--- a/Assignment_3.9.docx
+++ b/Assignment_3.9.docx
@@ -72,24 +72,90 @@
     </w:p>
     <w:p/>
     <w:p>
-      <w:proofErr w:type="spellStart"/>
-      <w:r>
+      <w:pPr>
+        <w:rPr>
+          <w:b/>
+          <w:u w:val="single"/>
+        </w:rPr>
+      </w:pPr>
+      <w:proofErr w:type="spellStart"/>
+      <w:r>
+        <w:rPr>
+          <w:b/>
+          <w:u w:val="single"/>
+        </w:rPr>
         <w:t>Nosql</w:t>
       </w:r>
       <w:proofErr w:type="spellEnd"/>
       <w:r>
+        <w:rPr>
+          <w:b/>
+          <w:u w:val="single"/>
+        </w:rPr>
         <w:t xml:space="preserve"> Databases</w:t>
       </w:r>
     </w:p>
+    <w:p>
+      <w:pPr>
+        <w:rPr>
+          <w:b/>
+          <w:u w:val="single"/>
+        </w:rPr>
+      </w:pPr>
+    </w:p>
+    <w:p>
+      <w:r>
+        <w:t>NoSQL is an approach to databases that represents a shift away from traditional relational database management systems (RDBMS). To define NoSQL, it is helpful to start by describing SQL, which is a query language used by RDBMS. Relational databases rely on tables, columns, rows, or schemas to organize and retrieve data. In contrast, NoSQL databases do not rely on these structures and use more flexible data models. NoSQL can mean “not SQL” or “not only SQL.” As RDBMS have increasingly failed to meet the performance, scalability, and flexibility needs that next-generation, data-intensive applications require, NoSQL databases have been adopted by mainstream enterprises. NoSQL is particularly useful for storing unstructured data, which is growing far more rapidly than structured data and does not fit the relational schemas of RDBMS. Common types of unstructured data include: user and session data; chat, messaging, and log data; time series data such as IoT and device data; and large objects such as video and images.</w:t>
+      </w:r>
+    </w:p>
     <w:p/>
+    <w:p/>
+    <w:p/>
+    <w:p/>
+    <w:p/>
+    <w:p/>
+    <w:p/>
+    <w:p/>
+    <w:p>
+      <w:pPr>
+        <w:rPr>
+          <w:b/>
+          <w:u w:val="single"/>
+        </w:rPr>
+      </w:pPr>
+      <w:r>
+        <w:rPr>
+          <w:b/>
+          <w:u w:val="single"/>
+        </w:rPr>
+        <w:lastRenderedPageBreak/>
+        <w:t xml:space="preserve">Types of </w:t>
+      </w:r>
+      <w:proofErr w:type="spellStart"/>
+      <w:r>
+        <w:rPr>
+          <w:b/>
+          <w:u w:val="single"/>
+        </w:rPr>
+        <w:t>Nosql</w:t>
+      </w:r>
+      <w:proofErr w:type="spellEnd"/>
+      <w:r>
+        <w:rPr>
+          <w:b/>
+          <w:u w:val="single"/>
+        </w:rPr>
+        <w:t xml:space="preserve"> Databases</w:t>
+      </w:r>
+    </w:p>
     <w:p>
       <w:r>
         <w:rPr>
           <w:noProof/>
         </w:rPr>
         <w:drawing>
-          <wp:inline distT="0" distB="0" distL="0" distR="0" wp14:anchorId="007A215A" wp14:editId="52C0387D">
-            <wp:extent cx="6171109" cy="2868510"/>
+          <wp:inline distT="0" distB="0" distL="0" distR="0" wp14:anchorId="007A215A" wp14:editId="357BB00C">
+            <wp:extent cx="6517005" cy="3029292"/>
             <wp:effectExtent l="0" t="0" r="0" b="0"/>
             <wp:docPr id="2" name="Picture 2"/>
             <wp:cNvGraphicFramePr>
@@ -105,7 +171,7 @@
                     </pic:cNvPicPr>
                   </pic:nvPicPr>
                   <pic:blipFill>
-                    <a:blip r:embed="rId4">
+                    <a:blip r:embed="rId5">
                       <a:extLst>
                         <a:ext uri="{28A0092B-C50C-407E-A947-70E740481C1C}">
                           <a14:useLocalDpi xmlns:a14="http://schemas.microsoft.com/office/drawing/2010/main" val="0"/>
@@ -120,7 +186,7 @@
                   <pic:spPr bwMode="auto">
                     <a:xfrm>
                       <a:off x="0" y="0"/>
-                      <a:ext cx="6177781" cy="2871611"/>
+                      <a:ext cx="6546161" cy="3042845"/>
                     </a:xfrm>
                     <a:prstGeom prst="rect">
                       <a:avLst/>
@@ -136,11 +202,7975 @@
           </wp:inline>
         </w:drawing>
       </w:r>
+    </w:p>
+    <w:p/>
+    <w:p/>
+    <w:p>
+      <w:pPr>
+        <w:rPr>
+          <w:b/>
+        </w:rPr>
+      </w:pPr>
+      <w:r>
+        <w:rPr>
+          <w:b/>
+        </w:rPr>
+        <w:t>Key-value stores</w:t>
+      </w:r>
+    </w:p>
+    <w:p>
+      <w:r>
+        <w:t xml:space="preserve">Key-value stores, or key-value databases, implement a simple data model that pairs a unique key with an associated value. Because this model is simple, it can lead to the development of key-value databases, which are extremely performant and highly scalable for session management and caching in web applications. Implementations differ in the way they are oriented to work with RAM, solid-state drives or disk drives. Examples include Aerospike, Berkeley DB, </w:t>
+      </w:r>
+      <w:proofErr w:type="spellStart"/>
+      <w:r>
+        <w:t>MemchacheDB</w:t>
+      </w:r>
+      <w:proofErr w:type="spellEnd"/>
+      <w:r>
+        <w:t xml:space="preserve">, Redis and </w:t>
+      </w:r>
+      <w:proofErr w:type="spellStart"/>
+      <w:r>
+        <w:t>Riak</w:t>
+      </w:r>
+      <w:proofErr w:type="spellEnd"/>
+      <w:r>
+        <w:t>.</w:t>
+      </w:r>
+    </w:p>
+    <w:p>
+      <w:pPr>
+        <w:rPr>
+          <w:b/>
+        </w:rPr>
+      </w:pPr>
+    </w:p>
+    <w:p>
+      <w:pPr>
+        <w:rPr>
+          <w:b/>
+        </w:rPr>
+      </w:pPr>
+      <w:r>
+        <w:rPr>
+          <w:b/>
+        </w:rPr>
+        <w:t>Document databases</w:t>
+      </w:r>
+    </w:p>
+    <w:p>
+      <w:r>
+        <w:t xml:space="preserve">Document databases, also called document stores, store semi-structured data and descriptions of that data in document format. They allow developers to create and update programs without needing to reference master schema. Use of document databases has increased along with use of JavaScript and the JavaScript Object Notation (JSON), a data interchange format that has gained wide currency among web application developers, although XML and other data formats can be used as well.  Document databases are used for content management and mobile application data handling. Couchbase Server, CouchDB, </w:t>
+      </w:r>
+      <w:proofErr w:type="spellStart"/>
+      <w:r>
+        <w:t>DocumentDB</w:t>
+      </w:r>
+      <w:proofErr w:type="spellEnd"/>
+      <w:r>
+        <w:t xml:space="preserve">, </w:t>
+      </w:r>
+      <w:proofErr w:type="spellStart"/>
+      <w:r>
+        <w:t>MarkLogic</w:t>
+      </w:r>
+      <w:proofErr w:type="spellEnd"/>
+      <w:r>
+        <w:t xml:space="preserve"> and MongoDB are examples of document databases.</w:t>
+      </w:r>
+    </w:p>
+    <w:p/>
+    <w:p>
+      <w:pPr>
+        <w:rPr>
+          <w:b/>
+        </w:rPr>
+      </w:pPr>
+      <w:r>
+        <w:rPr>
+          <w:b/>
+        </w:rPr>
+        <w:t>Wide-column stores</w:t>
+      </w:r>
+    </w:p>
+    <w:p>
+      <w:r>
+        <w:t xml:space="preserve">Wide-column stores organize data tables as columns instead of as rows. Wide-column stores can be found both in SQL and NoSQL databases. Wide-column stores can query large data volumes faster than </w:t>
+      </w:r>
+      <w:r>
+        <w:lastRenderedPageBreak/>
+        <w:t xml:space="preserve">conventional relational databases. A wide-column data store can be used for recommendation engines, catalogs, fraud detection and other types of data processing.  Google </w:t>
+      </w:r>
+      <w:proofErr w:type="spellStart"/>
+      <w:r>
+        <w:t>BigTable</w:t>
+      </w:r>
+      <w:proofErr w:type="spellEnd"/>
+      <w:r>
+        <w:t>, Cassandra and HBase are examples of wide-column stores.</w:t>
+      </w:r>
+    </w:p>
+    <w:p/>
+    <w:p>
+      <w:pPr>
+        <w:rPr>
+          <w:b/>
+        </w:rPr>
+      </w:pPr>
+      <w:r>
+        <w:rPr>
+          <w:b/>
+        </w:rPr>
+        <w:t>Graph stores</w:t>
+      </w:r>
+    </w:p>
+    <w:p>
+      <w:r>
+        <w:t xml:space="preserve">Graph data stores organize data as nodes, which are like records in a relational database, and edges, which represent connections between nodes. Because the graph system stores the relationship between nodes, it can support richer representations of data relationships. Also, unlike relational models reliant on strict schemas, the graph data model can evolve over time and use. Graph databases are applied in systems that must map relationships, such as reservation systems or customer relationship management. Examples of graph databases include </w:t>
+      </w:r>
+      <w:proofErr w:type="spellStart"/>
+      <w:r>
+        <w:t>AllegroGraph</w:t>
+      </w:r>
+      <w:proofErr w:type="spellEnd"/>
+      <w:r>
+        <w:t xml:space="preserve">, IBM Graph, Neo4j and </w:t>
+      </w:r>
+      <w:proofErr w:type="spellStart"/>
+      <w:r>
+        <w:t>Tita</w:t>
+      </w:r>
+      <w:proofErr w:type="spellEnd"/>
+    </w:p>
+    <w:p/>
+    <w:p/>
+    <w:p>
+      <w:pPr>
+        <w:rPr>
+          <w:b/>
+          <w:u w:val="single"/>
+        </w:rPr>
+      </w:pPr>
+      <w:r>
+        <w:rPr>
+          <w:b/>
+          <w:u w:val="single"/>
+        </w:rPr>
+        <w:t>CAP Theorem</w:t>
+      </w:r>
+    </w:p>
+    <w:p/>
+    <w:p>
+      <w:pPr>
+        <w:shd w:val="clear" w:color="auto" w:fill="FFFFFF"/>
+        <w:spacing w:after="150" w:line="240" w:lineRule="auto"/>
+        <w:rPr>
+          <w:rFonts w:eastAsia="Times New Roman" w:cstheme="minorHAnsi"/>
+          <w:color w:val="333333"/>
+        </w:rPr>
+      </w:pPr>
+      <w:r>
+        <w:rPr>
+          <w:rFonts w:eastAsia="Times New Roman" w:cstheme="minorHAnsi"/>
+          <w:color w:val="333333"/>
+        </w:rPr>
+        <w:t xml:space="preserve">The BASE acronym was defined by Eric Brewer, who is also known for formulating the CAP theorem. Distributed systems are prone to outages and not safe from network failures. As system are being scaled up designing a resilient system had to deal with </w:t>
+      </w:r>
+      <w:proofErr w:type="spellStart"/>
+      <w:r>
+        <w:rPr>
+          <w:rFonts w:eastAsia="Times New Roman" w:cstheme="minorHAnsi"/>
+          <w:color w:val="333333"/>
+        </w:rPr>
+        <w:t>comlpexity</w:t>
+      </w:r>
+      <w:proofErr w:type="spellEnd"/>
+      <w:r>
+        <w:rPr>
+          <w:rFonts w:eastAsia="Times New Roman" w:cstheme="minorHAnsi"/>
+          <w:color w:val="333333"/>
+        </w:rPr>
+        <w:t xml:space="preserve"> incurred in the system. One of the </w:t>
+      </w:r>
+      <w:proofErr w:type="spellStart"/>
+      <w:r>
+        <w:rPr>
+          <w:rFonts w:eastAsia="Times New Roman" w:cstheme="minorHAnsi"/>
+          <w:color w:val="333333"/>
+        </w:rPr>
+        <w:fldChar w:fldCharType="begin"/>
+      </w:r>
+      <w:r>
+        <w:rPr>
+          <w:rFonts w:eastAsia="Times New Roman" w:cstheme="minorHAnsi"/>
+          <w:color w:val="333333"/>
+        </w:rPr>
+        <w:instrText xml:space="preserve"> HYPERLINK "https://en.wikipedia.org/wiki/Fallacies_of_Distributed_Computing" </w:instrText>
+      </w:r>
+      <w:r>
+        <w:rPr>
+          <w:rFonts w:eastAsia="Times New Roman" w:cstheme="minorHAnsi"/>
+          <w:color w:val="333333"/>
+        </w:rPr>
+        <w:fldChar w:fldCharType="separate"/>
+      </w:r>
+      <w:r>
+        <w:rPr>
+          <w:rFonts w:eastAsia="Times New Roman" w:cstheme="minorHAnsi"/>
+          <w:color w:val="428BCA"/>
+          <w:u w:val="single"/>
+        </w:rPr>
+        <w:t>fallcy</w:t>
+      </w:r>
+      <w:proofErr w:type="spellEnd"/>
+      <w:r>
+        <w:rPr>
+          <w:rFonts w:eastAsia="Times New Roman" w:cstheme="minorHAnsi"/>
+          <w:color w:val="428BCA"/>
+          <w:u w:val="single"/>
+        </w:rPr>
+        <w:t xml:space="preserve"> of the distributed system is that network </w:t>
+      </w:r>
+      <w:proofErr w:type="gramStart"/>
+      <w:r>
+        <w:rPr>
+          <w:rFonts w:eastAsia="Times New Roman" w:cstheme="minorHAnsi"/>
+          <w:color w:val="428BCA"/>
+          <w:u w:val="single"/>
+        </w:rPr>
+        <w:t>are</w:t>
+      </w:r>
+      <w:proofErr w:type="gramEnd"/>
+      <w:r>
+        <w:rPr>
+          <w:rFonts w:eastAsia="Times New Roman" w:cstheme="minorHAnsi"/>
+          <w:color w:val="428BCA"/>
+          <w:u w:val="single"/>
+        </w:rPr>
+        <w:t xml:space="preserve"> reliable</w:t>
+      </w:r>
+      <w:r>
+        <w:rPr>
+          <w:rFonts w:eastAsia="Times New Roman" w:cstheme="minorHAnsi"/>
+          <w:color w:val="333333"/>
+        </w:rPr>
+        <w:fldChar w:fldCharType="end"/>
+      </w:r>
+      <w:r>
+        <w:rPr>
+          <w:rFonts w:eastAsia="Times New Roman" w:cstheme="minorHAnsi"/>
+          <w:color w:val="333333"/>
+        </w:rPr>
+        <w:t>. This is where the CAP theorem comes into picture.</w:t>
+      </w:r>
+    </w:p>
+    <w:p>
+      <w:pPr>
+        <w:shd w:val="clear" w:color="auto" w:fill="FFFFFF"/>
+        <w:spacing w:after="150" w:line="240" w:lineRule="auto"/>
+        <w:rPr>
+          <w:rFonts w:eastAsia="Times New Roman" w:cstheme="minorHAnsi"/>
+          <w:color w:val="333333"/>
+        </w:rPr>
+      </w:pPr>
+      <w:r>
+        <w:rPr>
+          <w:rFonts w:eastAsia="Times New Roman" w:cstheme="minorHAnsi"/>
+          <w:color w:val="333333"/>
+        </w:rPr>
+        <w:t>The CAP theorem, also known as Brewer's theorem, states that it is impossible for a distributed computer system to simultaneously provide all three of the following guarantees:</w:t>
+      </w:r>
+    </w:p>
+    <w:p>
+      <w:pPr>
+        <w:numPr>
+          <w:ilvl w:val="0"/>
+          <w:numId w:val="1"/>
+        </w:numPr>
+        <w:shd w:val="clear" w:color="auto" w:fill="FFFFFF"/>
+        <w:spacing w:before="100" w:beforeAutospacing="1" w:after="100" w:afterAutospacing="1" w:line="240" w:lineRule="auto"/>
+        <w:rPr>
+          <w:rFonts w:eastAsia="Times New Roman" w:cstheme="minorHAnsi"/>
+          <w:color w:val="333333"/>
+        </w:rPr>
+      </w:pPr>
+      <w:r>
+        <w:rPr>
+          <w:rFonts w:eastAsia="Times New Roman" w:cstheme="minorHAnsi"/>
+          <w:b/>
+          <w:bCs/>
+          <w:color w:val="333333"/>
+        </w:rPr>
+        <w:t>Consistency:</w:t>
+      </w:r>
+      <w:r>
+        <w:rPr>
+          <w:rFonts w:eastAsia="Times New Roman" w:cstheme="minorHAnsi"/>
+          <w:color w:val="333333"/>
+        </w:rPr>
+        <w:t> all nodes see the same data at the same time.</w:t>
+      </w:r>
+    </w:p>
+    <w:p>
+      <w:pPr>
+        <w:numPr>
+          <w:ilvl w:val="0"/>
+          <w:numId w:val="1"/>
+        </w:numPr>
+        <w:shd w:val="clear" w:color="auto" w:fill="FFFFFF"/>
+        <w:spacing w:before="100" w:beforeAutospacing="1" w:after="100" w:afterAutospacing="1" w:line="240" w:lineRule="auto"/>
+        <w:rPr>
+          <w:rFonts w:eastAsia="Times New Roman" w:cstheme="minorHAnsi"/>
+          <w:color w:val="333333"/>
+        </w:rPr>
+      </w:pPr>
+      <w:r>
+        <w:rPr>
+          <w:rFonts w:eastAsia="Times New Roman" w:cstheme="minorHAnsi"/>
+          <w:b/>
+          <w:bCs/>
+          <w:color w:val="333333"/>
+        </w:rPr>
+        <w:t>Availability:</w:t>
+      </w:r>
+      <w:r>
+        <w:rPr>
+          <w:rFonts w:eastAsia="Times New Roman" w:cstheme="minorHAnsi"/>
+          <w:color w:val="333333"/>
+        </w:rPr>
+        <w:t> a guarantee that every request receives a response about whether it was successful or failed.</w:t>
+      </w:r>
+    </w:p>
+    <w:p>
+      <w:pPr>
+        <w:numPr>
+          <w:ilvl w:val="0"/>
+          <w:numId w:val="1"/>
+        </w:numPr>
+        <w:shd w:val="clear" w:color="auto" w:fill="FFFFFF"/>
+        <w:spacing w:before="100" w:beforeAutospacing="1" w:after="100" w:afterAutospacing="1" w:line="240" w:lineRule="auto"/>
+        <w:rPr>
+          <w:rFonts w:eastAsia="Times New Roman" w:cstheme="minorHAnsi"/>
+          <w:color w:val="333333"/>
+        </w:rPr>
+      </w:pPr>
+      <w:r>
+        <w:rPr>
+          <w:rFonts w:eastAsia="Times New Roman" w:cstheme="minorHAnsi"/>
+          <w:b/>
+          <w:bCs/>
+          <w:color w:val="333333"/>
+        </w:rPr>
+        <w:t>Partition tolerance:</w:t>
+      </w:r>
+      <w:r>
+        <w:rPr>
+          <w:rFonts w:eastAsia="Times New Roman" w:cstheme="minorHAnsi"/>
+          <w:color w:val="333333"/>
+        </w:rPr>
+        <w:t> the system continues to operate despite arbitrary message loss or failure of part of the system)</w:t>
+      </w:r>
+    </w:p>
+    <w:p>
+      <w:pPr>
+        <w:shd w:val="clear" w:color="auto" w:fill="FFFFFF"/>
+        <w:spacing w:after="150" w:line="240" w:lineRule="auto"/>
+        <w:ind w:left="720"/>
+        <w:rPr>
+          <w:rFonts w:eastAsia="Times New Roman" w:cstheme="minorHAnsi"/>
+          <w:color w:val="333333"/>
+        </w:rPr>
+      </w:pPr>
+      <w:r>
+        <w:rPr>
+          <w:rFonts w:eastAsia="Times New Roman" w:cstheme="minorHAnsi"/>
+          <w:color w:val="333333"/>
+        </w:rPr>
+        <w:t>According to the theorem, a distributed system cannot satisfy all three of these guarantees at the same time.</w:t>
+      </w:r>
+    </w:p>
+    <w:p>
+      <w:pPr>
+        <w:shd w:val="clear" w:color="auto" w:fill="FFFFFF"/>
+        <w:spacing w:after="150" w:line="240" w:lineRule="auto"/>
+        <w:ind w:left="720"/>
+        <w:rPr>
+          <w:rFonts w:ascii="Helvetica Neue" w:eastAsia="Times New Roman" w:hAnsi="Helvetica Neue" w:cs="Times New Roman"/>
+          <w:color w:val="333333"/>
+          <w:sz w:val="24"/>
+          <w:szCs w:val="24"/>
+        </w:rPr>
+      </w:pPr>
+      <w:r>
+        <w:rPr>
+          <w:rFonts w:ascii="Helvetica Neue" w:eastAsia="Times New Roman" w:hAnsi="Helvetica Neue" w:cs="Times New Roman"/>
+          <w:noProof/>
+          <w:color w:val="333333"/>
+          <w:sz w:val="24"/>
+          <w:szCs w:val="24"/>
+        </w:rPr>
+        <w:lastRenderedPageBreak/>
+        <w:drawing>
+          <wp:inline distT="0" distB="0" distL="0" distR="0" wp14:anchorId="7371F8AE" wp14:editId="78A72B36">
+            <wp:extent cx="5867400" cy="4429125"/>
+            <wp:effectExtent l="0" t="0" r="0" b="0"/>
+            <wp:docPr id="3" name="Picture 3" descr="CAP theorem"/>
+            <wp:cNvGraphicFramePr>
+              <a:graphicFrameLocks xmlns:a="http://schemas.openxmlformats.org/drawingml/2006/main" noChangeAspect="1"/>
+            </wp:cNvGraphicFramePr>
+            <a:graphic xmlns:a="http://schemas.openxmlformats.org/drawingml/2006/main">
+              <a:graphicData uri="http://schemas.openxmlformats.org/drawingml/2006/picture">
+                <pic:pic xmlns:pic="http://schemas.openxmlformats.org/drawingml/2006/picture">
+                  <pic:nvPicPr>
+                    <pic:cNvPr id="0" name="Picture 2" descr="CAP theorem"/>
+                    <pic:cNvPicPr>
+                      <a:picLocks noChangeAspect="1" noChangeArrowheads="1"/>
+                    </pic:cNvPicPr>
+                  </pic:nvPicPr>
+                  <pic:blipFill>
+                    <a:blip r:embed="rId6">
+                      <a:extLst>
+                        <a:ext uri="{28A0092B-C50C-407E-A947-70E740481C1C}">
+                          <a14:useLocalDpi xmlns:a14="http://schemas.microsoft.com/office/drawing/2010/main" val="0"/>
+                        </a:ext>
+                      </a:extLst>
+                    </a:blip>
+                    <a:srcRect/>
+                    <a:stretch>
+                      <a:fillRect/>
+                    </a:stretch>
+                  </pic:blipFill>
+                  <pic:spPr bwMode="auto">
+                    <a:xfrm>
+                      <a:off x="0" y="0"/>
+                      <a:ext cx="5867400" cy="4429125"/>
+                    </a:xfrm>
+                    <a:prstGeom prst="rect">
+                      <a:avLst/>
+                    </a:prstGeom>
+                    <a:noFill/>
+                    <a:ln>
+                      <a:noFill/>
+                    </a:ln>
+                  </pic:spPr>
+                </pic:pic>
+              </a:graphicData>
+            </a:graphic>
+          </wp:inline>
+        </w:drawing>
+      </w:r>
+    </w:p>
+    <w:p>
+      <w:pPr>
+        <w:shd w:val="clear" w:color="auto" w:fill="FFFFFF"/>
+        <w:spacing w:after="150" w:line="240" w:lineRule="auto"/>
+        <w:ind w:left="720"/>
+        <w:rPr>
+          <w:rFonts w:eastAsia="Times New Roman" w:cstheme="minorHAnsi"/>
+          <w:color w:val="333333"/>
+          <w:sz w:val="24"/>
+          <w:szCs w:val="24"/>
+        </w:rPr>
+      </w:pPr>
+      <w:r>
+        <w:rPr>
+          <w:rFonts w:eastAsia="Times New Roman" w:cstheme="minorHAnsi"/>
+          <w:color w:val="333333"/>
+          <w:sz w:val="24"/>
+          <w:szCs w:val="24"/>
+        </w:rPr>
+        <w:t>Databases can be categorized as CP, AP or CA.</w:t>
+      </w:r>
+    </w:p>
+    <w:p>
+      <w:pPr>
+        <w:shd w:val="clear" w:color="auto" w:fill="FFFFFF"/>
+        <w:spacing w:after="150" w:line="240" w:lineRule="auto"/>
+        <w:ind w:left="720"/>
+        <w:rPr>
+          <w:rFonts w:eastAsia="Times New Roman" w:cstheme="minorHAnsi"/>
+          <w:color w:val="333333"/>
+          <w:sz w:val="24"/>
+          <w:szCs w:val="24"/>
+        </w:rPr>
+      </w:pPr>
+      <w:r>
+        <w:rPr>
+          <w:rFonts w:eastAsia="Times New Roman" w:cstheme="minorHAnsi"/>
+          <w:color w:val="333333"/>
+          <w:sz w:val="24"/>
+          <w:szCs w:val="24"/>
+        </w:rPr>
+        <w:t xml:space="preserve">As mentioned earlier that network cannot be reliable. When a network failure happens to tolerate </w:t>
+      </w:r>
+      <w:proofErr w:type="gramStart"/>
+      <w:r>
+        <w:rPr>
+          <w:rFonts w:eastAsia="Times New Roman" w:cstheme="minorHAnsi"/>
+          <w:color w:val="333333"/>
+          <w:sz w:val="24"/>
+          <w:szCs w:val="24"/>
+        </w:rPr>
+        <w:t>partition</w:t>
+      </w:r>
+      <w:proofErr w:type="gramEnd"/>
+      <w:r>
+        <w:rPr>
+          <w:rFonts w:eastAsia="Times New Roman" w:cstheme="minorHAnsi"/>
+          <w:color w:val="333333"/>
+          <w:sz w:val="24"/>
+          <w:szCs w:val="24"/>
+        </w:rPr>
+        <w:t xml:space="preserve"> one has to choose one between </w:t>
+      </w:r>
+      <w:r>
+        <w:rPr>
+          <w:rFonts w:eastAsia="Times New Roman" w:cstheme="minorHAnsi"/>
+          <w:b/>
+          <w:bCs/>
+          <w:color w:val="333333"/>
+          <w:sz w:val="24"/>
+          <w:szCs w:val="24"/>
+        </w:rPr>
+        <w:t>Consistency(CP)</w:t>
+      </w:r>
+      <w:r>
+        <w:rPr>
+          <w:rFonts w:eastAsia="Times New Roman" w:cstheme="minorHAnsi"/>
+          <w:color w:val="333333"/>
+          <w:sz w:val="24"/>
+          <w:szCs w:val="24"/>
+        </w:rPr>
+        <w:t> or </w:t>
+      </w:r>
+      <w:r>
+        <w:rPr>
+          <w:rFonts w:eastAsia="Times New Roman" w:cstheme="minorHAnsi"/>
+          <w:b/>
+          <w:bCs/>
+          <w:color w:val="333333"/>
+          <w:sz w:val="24"/>
+          <w:szCs w:val="24"/>
+        </w:rPr>
+        <w:t>Availability(AP)</w:t>
+      </w:r>
+      <w:r>
+        <w:rPr>
+          <w:rFonts w:eastAsia="Times New Roman" w:cstheme="minorHAnsi"/>
+          <w:color w:val="333333"/>
+          <w:sz w:val="24"/>
+          <w:szCs w:val="24"/>
+        </w:rPr>
+        <w:t>.</w:t>
+      </w:r>
+    </w:p>
+    <w:p>
+      <w:pPr>
+        <w:numPr>
+          <w:ilvl w:val="1"/>
+          <w:numId w:val="1"/>
+        </w:numPr>
+        <w:shd w:val="clear" w:color="auto" w:fill="FFFFFF"/>
+        <w:spacing w:before="100" w:beforeAutospacing="1" w:after="100" w:afterAutospacing="1" w:line="240" w:lineRule="auto"/>
+        <w:rPr>
+          <w:rFonts w:eastAsia="Times New Roman" w:cstheme="minorHAnsi"/>
+          <w:color w:val="333333"/>
+          <w:sz w:val="24"/>
+          <w:szCs w:val="24"/>
+        </w:rPr>
+      </w:pPr>
+      <w:r>
+        <w:rPr>
+          <w:rFonts w:eastAsia="Times New Roman" w:cstheme="minorHAnsi"/>
+          <w:color w:val="333333"/>
+          <w:sz w:val="24"/>
+          <w:szCs w:val="24"/>
+        </w:rPr>
+        <w:t xml:space="preserve">CP - </w:t>
+      </w:r>
+      <w:proofErr w:type="spellStart"/>
+      <w:r>
+        <w:rPr>
+          <w:rFonts w:eastAsia="Times New Roman" w:cstheme="minorHAnsi"/>
+          <w:color w:val="333333"/>
+          <w:sz w:val="24"/>
+          <w:szCs w:val="24"/>
+        </w:rPr>
+        <w:t>Consisteny</w:t>
+      </w:r>
+      <w:proofErr w:type="spellEnd"/>
+      <w:r>
+        <w:rPr>
+          <w:rFonts w:eastAsia="Times New Roman" w:cstheme="minorHAnsi"/>
+          <w:color w:val="333333"/>
+          <w:sz w:val="24"/>
+          <w:szCs w:val="24"/>
+        </w:rPr>
+        <w:t>/</w:t>
+      </w:r>
+      <w:proofErr w:type="spellStart"/>
+      <w:r>
+        <w:rPr>
+          <w:rFonts w:eastAsia="Times New Roman" w:cstheme="minorHAnsi"/>
+          <w:color w:val="333333"/>
+          <w:sz w:val="24"/>
+          <w:szCs w:val="24"/>
+        </w:rPr>
+        <w:t>Parititon</w:t>
+      </w:r>
+      <w:proofErr w:type="spellEnd"/>
+      <w:r>
+        <w:rPr>
+          <w:rFonts w:eastAsia="Times New Roman" w:cstheme="minorHAnsi"/>
+          <w:color w:val="333333"/>
+          <w:sz w:val="24"/>
+          <w:szCs w:val="24"/>
+        </w:rPr>
+        <w:t xml:space="preserve"> Tolerance - The most recent write is always visible to subsequent readers (single register linearizability). In the event of partitions, the system will block rather than return inconsistent data.</w:t>
+      </w:r>
+    </w:p>
+    <w:p>
+      <w:pPr>
+        <w:numPr>
+          <w:ilvl w:val="1"/>
+          <w:numId w:val="1"/>
+        </w:numPr>
+        <w:shd w:val="clear" w:color="auto" w:fill="FFFFFF"/>
+        <w:spacing w:before="100" w:beforeAutospacing="1" w:after="100" w:afterAutospacing="1" w:line="240" w:lineRule="auto"/>
+        <w:rPr>
+          <w:rFonts w:eastAsia="Times New Roman" w:cstheme="minorHAnsi"/>
+          <w:color w:val="333333"/>
+          <w:sz w:val="24"/>
+          <w:szCs w:val="24"/>
+        </w:rPr>
+      </w:pPr>
+      <w:r>
+        <w:rPr>
+          <w:rFonts w:eastAsia="Times New Roman" w:cstheme="minorHAnsi"/>
+          <w:color w:val="333333"/>
+          <w:sz w:val="24"/>
+          <w:szCs w:val="24"/>
+        </w:rPr>
+        <w:t>AP - Availability/</w:t>
+      </w:r>
+      <w:proofErr w:type="spellStart"/>
+      <w:r>
+        <w:rPr>
+          <w:rFonts w:eastAsia="Times New Roman" w:cstheme="minorHAnsi"/>
+          <w:color w:val="333333"/>
+          <w:sz w:val="24"/>
+          <w:szCs w:val="24"/>
+        </w:rPr>
+        <w:t>Parititon</w:t>
+      </w:r>
+      <w:proofErr w:type="spellEnd"/>
+      <w:r>
+        <w:rPr>
+          <w:rFonts w:eastAsia="Times New Roman" w:cstheme="minorHAnsi"/>
+          <w:color w:val="333333"/>
+          <w:sz w:val="24"/>
+          <w:szCs w:val="24"/>
+        </w:rPr>
+        <w:t xml:space="preserve"> Tolerance - Imagine having system running with multiple nodes. When </w:t>
+      </w:r>
+      <w:proofErr w:type="spellStart"/>
+      <w:r>
+        <w:rPr>
+          <w:rFonts w:eastAsia="Times New Roman" w:cstheme="minorHAnsi"/>
+          <w:color w:val="333333"/>
+          <w:sz w:val="24"/>
+          <w:szCs w:val="24"/>
+        </w:rPr>
+        <w:t>parition</w:t>
+      </w:r>
+      <w:proofErr w:type="spellEnd"/>
+      <w:r>
+        <w:rPr>
+          <w:rFonts w:eastAsia="Times New Roman" w:cstheme="minorHAnsi"/>
+          <w:color w:val="333333"/>
+          <w:sz w:val="24"/>
+          <w:szCs w:val="24"/>
+        </w:rPr>
+        <w:t xml:space="preserve"> occurs, the nodes will continue to server traffic and writes may not be replicated across all replicas and/or slaves. In such case during a read the system will return the most recent version of the data in </w:t>
+      </w:r>
+      <w:proofErr w:type="spellStart"/>
+      <w:r>
+        <w:rPr>
+          <w:rFonts w:eastAsia="Times New Roman" w:cstheme="minorHAnsi"/>
+          <w:color w:val="333333"/>
+          <w:sz w:val="24"/>
+          <w:szCs w:val="24"/>
+        </w:rPr>
+        <w:t>presnt</w:t>
+      </w:r>
+      <w:proofErr w:type="spellEnd"/>
+      <w:r>
+        <w:rPr>
+          <w:rFonts w:eastAsia="Times New Roman" w:cstheme="minorHAnsi"/>
+          <w:color w:val="333333"/>
+          <w:sz w:val="24"/>
+          <w:szCs w:val="24"/>
+        </w:rPr>
+        <w:t xml:space="preserve"> on a node, which could be stale. This system state will also accept writes that can be processed later when the partition is resolved.</w:t>
+      </w:r>
+    </w:p>
+    <w:p/>
+    <w:p/>
+    <w:p/>
+    <w:p>
+      <w:pPr>
+        <w:rPr>
+          <w:b/>
+          <w:u w:val="single"/>
+        </w:rPr>
+      </w:pPr>
+      <w:r>
+        <w:rPr>
+          <w:b/>
+          <w:u w:val="single"/>
+        </w:rPr>
+        <w:lastRenderedPageBreak/>
+        <w:t>HBase Architecture</w:t>
+      </w:r>
+    </w:p>
+    <w:p>
+      <w:pPr>
+        <w:rPr>
+          <w:b/>
+          <w:u w:val="single"/>
+        </w:rPr>
+      </w:pPr>
+    </w:p>
+    <w:p>
+      <w:pPr>
+        <w:shd w:val="clear" w:color="auto" w:fill="FFFFFF"/>
+        <w:spacing w:before="100" w:beforeAutospacing="1" w:after="0" w:line="264" w:lineRule="atLeast"/>
+        <w:outlineLvl w:val="1"/>
+        <w:rPr>
+          <w:rFonts w:eastAsia="Times New Roman" w:cstheme="minorHAnsi"/>
+          <w:b/>
+          <w:bCs/>
+          <w:color w:val="000000"/>
+        </w:rPr>
+      </w:pPr>
+      <w:r>
+        <w:rPr>
+          <w:rFonts w:eastAsia="Times New Roman" w:cstheme="minorHAnsi"/>
+          <w:b/>
+          <w:bCs/>
+          <w:color w:val="000000"/>
+        </w:rPr>
+        <w:t>HBase Architectural Components</w:t>
+      </w:r>
+    </w:p>
+    <w:p>
+      <w:pPr>
+        <w:shd w:val="clear" w:color="auto" w:fill="FFFFFF"/>
+        <w:spacing w:before="100" w:beforeAutospacing="1" w:after="100" w:afterAutospacing="1" w:line="360" w:lineRule="atLeast"/>
+        <w:rPr>
+          <w:rFonts w:eastAsia="Times New Roman" w:cstheme="minorHAnsi"/>
+          <w:color w:val="000000"/>
+        </w:rPr>
+      </w:pPr>
+      <w:r>
+        <w:rPr>
+          <w:rFonts w:eastAsia="Times New Roman" w:cstheme="minorHAnsi"/>
+          <w:color w:val="000000"/>
+        </w:rPr>
+        <w:t xml:space="preserve">Physically, HBase is composed of three types of servers in a master slave type of architecture. Region servers serve data for reads and writes. When accessing data, clients communicate with HBase </w:t>
+      </w:r>
+      <w:proofErr w:type="spellStart"/>
+      <w:r>
+        <w:rPr>
+          <w:rFonts w:eastAsia="Times New Roman" w:cstheme="minorHAnsi"/>
+          <w:color w:val="000000"/>
+        </w:rPr>
+        <w:t>RegionServers</w:t>
+      </w:r>
+      <w:proofErr w:type="spellEnd"/>
+      <w:r>
+        <w:rPr>
+          <w:rFonts w:eastAsia="Times New Roman" w:cstheme="minorHAnsi"/>
+          <w:color w:val="000000"/>
+        </w:rPr>
+        <w:t xml:space="preserve"> directly. Region assignment, DDL (create, delete tables) operations are handled by the HBase Master process. Zookeeper, which is part of HDFS, maintains a live cluster state.</w:t>
+      </w:r>
+    </w:p>
+    <w:p>
+      <w:pPr>
+        <w:shd w:val="clear" w:color="auto" w:fill="FFFFFF"/>
+        <w:spacing w:before="100" w:beforeAutospacing="1" w:after="100" w:afterAutospacing="1" w:line="360" w:lineRule="atLeast"/>
+        <w:rPr>
+          <w:rFonts w:eastAsia="Times New Roman" w:cstheme="minorHAnsi"/>
+          <w:color w:val="000000"/>
+        </w:rPr>
+      </w:pPr>
+      <w:r>
+        <w:rPr>
+          <w:rFonts w:eastAsia="Times New Roman" w:cstheme="minorHAnsi"/>
+          <w:color w:val="000000"/>
+        </w:rPr>
+        <w:t xml:space="preserve">The Hadoop </w:t>
+      </w:r>
+      <w:proofErr w:type="spellStart"/>
+      <w:r>
+        <w:rPr>
+          <w:rFonts w:eastAsia="Times New Roman" w:cstheme="minorHAnsi"/>
+          <w:color w:val="000000"/>
+        </w:rPr>
+        <w:t>DataNode</w:t>
+      </w:r>
+      <w:proofErr w:type="spellEnd"/>
+      <w:r>
+        <w:rPr>
+          <w:rFonts w:eastAsia="Times New Roman" w:cstheme="minorHAnsi"/>
+          <w:color w:val="000000"/>
+        </w:rPr>
+        <w:t xml:space="preserve"> stores the data that the Region Server is managing. All HBase data is stored in HDFS files. Region Servers are collocated with the HDFS </w:t>
+      </w:r>
+      <w:proofErr w:type="spellStart"/>
+      <w:r>
+        <w:rPr>
+          <w:rFonts w:eastAsia="Times New Roman" w:cstheme="minorHAnsi"/>
+          <w:color w:val="000000"/>
+        </w:rPr>
+        <w:t>DataNodes</w:t>
+      </w:r>
+      <w:proofErr w:type="spellEnd"/>
+      <w:r>
+        <w:rPr>
+          <w:rFonts w:eastAsia="Times New Roman" w:cstheme="minorHAnsi"/>
+          <w:color w:val="000000"/>
+        </w:rPr>
+        <w:t xml:space="preserve">, which enable data locality (putting the data close to where it is needed) for the data served by the </w:t>
+      </w:r>
+      <w:proofErr w:type="spellStart"/>
+      <w:r>
+        <w:rPr>
+          <w:rFonts w:eastAsia="Times New Roman" w:cstheme="minorHAnsi"/>
+          <w:color w:val="000000"/>
+        </w:rPr>
+        <w:t>RegionServers</w:t>
+      </w:r>
+      <w:proofErr w:type="spellEnd"/>
+      <w:r>
+        <w:rPr>
+          <w:rFonts w:eastAsia="Times New Roman" w:cstheme="minorHAnsi"/>
+          <w:color w:val="000000"/>
+        </w:rPr>
+        <w:t>. HBase data is local when it is written, but when a region is moved, it is not local until compaction.</w:t>
+      </w:r>
+    </w:p>
+    <w:p>
+      <w:pPr>
+        <w:shd w:val="clear" w:color="auto" w:fill="FFFFFF"/>
+        <w:spacing w:before="100" w:beforeAutospacing="1" w:after="100" w:afterAutospacing="1" w:line="360" w:lineRule="atLeast"/>
+        <w:rPr>
+          <w:rFonts w:eastAsia="Times New Roman" w:cstheme="minorHAnsi"/>
+          <w:color w:val="000000"/>
+        </w:rPr>
+      </w:pPr>
+      <w:r>
+        <w:rPr>
+          <w:rFonts w:eastAsia="Times New Roman" w:cstheme="minorHAnsi"/>
+          <w:color w:val="000000"/>
+        </w:rPr>
+        <w:t xml:space="preserve">The </w:t>
+      </w:r>
+      <w:proofErr w:type="spellStart"/>
+      <w:r>
+        <w:rPr>
+          <w:rFonts w:eastAsia="Times New Roman" w:cstheme="minorHAnsi"/>
+          <w:color w:val="000000"/>
+        </w:rPr>
+        <w:t>NameNode</w:t>
+      </w:r>
+      <w:proofErr w:type="spellEnd"/>
+      <w:r>
+        <w:rPr>
+          <w:rFonts w:eastAsia="Times New Roman" w:cstheme="minorHAnsi"/>
+          <w:color w:val="000000"/>
+        </w:rPr>
+        <w:t xml:space="preserve"> maintains metadata information for all the physical data blocks that comprise the files.</w:t>
+      </w:r>
+    </w:p>
+    <w:p>
+      <w:pPr>
+        <w:shd w:val="clear" w:color="auto" w:fill="FFFFFF"/>
+        <w:spacing w:before="100" w:beforeAutospacing="1" w:after="100" w:afterAutospacing="1" w:line="360" w:lineRule="atLeast"/>
+        <w:rPr>
+          <w:rFonts w:eastAsia="Times New Roman" w:cstheme="minorHAnsi"/>
+          <w:color w:val="000000"/>
+        </w:rPr>
+      </w:pPr>
+      <w:r>
+        <w:rPr>
+          <w:rFonts w:eastAsia="Times New Roman" w:cstheme="minorHAnsi"/>
+          <w:noProof/>
+          <w:color w:val="000000"/>
+        </w:rPr>
+        <w:drawing>
+          <wp:inline distT="0" distB="0" distL="0" distR="0" wp14:anchorId="49BA38FE" wp14:editId="3E10104D">
+            <wp:extent cx="6019800" cy="3267075"/>
+            <wp:effectExtent l="0" t="0" r="0" b="0"/>
+            <wp:docPr id="31" name="Picture 31" descr="https://mapr.com/blog/in-depth-look-hbase-architecture/assets/blogimages/HBaseArchitecture-Blog-Fig1.png"/>
+            <wp:cNvGraphicFramePr>
+              <a:graphicFrameLocks xmlns:a="http://schemas.openxmlformats.org/drawingml/2006/main" noChangeAspect="1"/>
+            </wp:cNvGraphicFramePr>
+            <a:graphic xmlns:a="http://schemas.openxmlformats.org/drawingml/2006/main">
+              <a:graphicData uri="http://schemas.openxmlformats.org/drawingml/2006/picture">
+                <pic:pic xmlns:pic="http://schemas.openxmlformats.org/drawingml/2006/picture">
+                  <pic:nvPicPr>
+                    <pic:cNvPr id="0" name="Picture 4" descr="https://mapr.com/blog/in-depth-look-hbase-architecture/assets/blogimages/HBaseArchitecture-Blog-Fig1.png"/>
+                    <pic:cNvPicPr>
+                      <a:picLocks noChangeAspect="1" noChangeArrowheads="1"/>
+                    </pic:cNvPicPr>
+                  </pic:nvPicPr>
+                  <pic:blipFill>
+                    <a:blip r:embed="rId7">
+                      <a:extLst>
+                        <a:ext uri="{28A0092B-C50C-407E-A947-70E740481C1C}">
+                          <a14:useLocalDpi xmlns:a14="http://schemas.microsoft.com/office/drawing/2010/main" val="0"/>
+                        </a:ext>
+                      </a:extLst>
+                    </a:blip>
+                    <a:srcRect/>
+                    <a:stretch>
+                      <a:fillRect/>
+                    </a:stretch>
+                  </pic:blipFill>
+                  <pic:spPr bwMode="auto">
+                    <a:xfrm>
+                      <a:off x="0" y="0"/>
+                      <a:ext cx="6019800" cy="3267075"/>
+                    </a:xfrm>
+                    <a:prstGeom prst="rect">
+                      <a:avLst/>
+                    </a:prstGeom>
+                    <a:noFill/>
+                    <a:ln>
+                      <a:noFill/>
+                    </a:ln>
+                  </pic:spPr>
+                </pic:pic>
+              </a:graphicData>
+            </a:graphic>
+          </wp:inline>
+        </w:drawing>
+      </w:r>
+    </w:p>
+    <w:p>
+      <w:pPr>
+        <w:shd w:val="clear" w:color="auto" w:fill="FFFFFF"/>
+        <w:spacing w:before="100" w:beforeAutospacing="1" w:after="0" w:line="264" w:lineRule="atLeast"/>
+        <w:outlineLvl w:val="1"/>
+        <w:rPr>
+          <w:rFonts w:eastAsia="Times New Roman" w:cstheme="minorHAnsi"/>
+          <w:b/>
+          <w:bCs/>
+          <w:color w:val="000000"/>
+        </w:rPr>
+      </w:pPr>
+      <w:r>
+        <w:rPr>
+          <w:rFonts w:eastAsia="Times New Roman" w:cstheme="minorHAnsi"/>
+          <w:b/>
+          <w:bCs/>
+          <w:color w:val="000000"/>
+        </w:rPr>
+        <w:t>Regions</w:t>
+      </w:r>
+    </w:p>
+    <w:p>
+      <w:pPr>
+        <w:shd w:val="clear" w:color="auto" w:fill="FFFFFF"/>
+        <w:spacing w:before="100" w:beforeAutospacing="1" w:after="100" w:afterAutospacing="1" w:line="360" w:lineRule="atLeast"/>
+        <w:rPr>
+          <w:rFonts w:eastAsia="Times New Roman" w:cstheme="minorHAnsi"/>
+          <w:color w:val="000000"/>
+        </w:rPr>
+      </w:pPr>
+      <w:r>
+        <w:rPr>
+          <w:rFonts w:eastAsia="Times New Roman" w:cstheme="minorHAnsi"/>
+          <w:color w:val="000000"/>
+        </w:rPr>
+        <w:t xml:space="preserve">HBase Tables are divided horizontally by row key range into “Regions.” A region contains all rows in the table between the region’s start key and end key. Regions are assigned to the nodes in the cluster, </w:t>
+      </w:r>
+      <w:r>
+        <w:rPr>
+          <w:rFonts w:eastAsia="Times New Roman" w:cstheme="minorHAnsi"/>
+          <w:color w:val="000000"/>
+        </w:rPr>
+        <w:lastRenderedPageBreak/>
+        <w:t>called “Region Servers,” and these serve data for reads and writes. A region server can serve about 1,000 regions.</w:t>
+      </w:r>
+    </w:p>
+    <w:p>
+      <w:pPr>
+        <w:shd w:val="clear" w:color="auto" w:fill="FFFFFF"/>
+        <w:spacing w:before="100" w:beforeAutospacing="1" w:after="100" w:afterAutospacing="1" w:line="360" w:lineRule="atLeast"/>
+        <w:rPr>
+          <w:rFonts w:eastAsia="Times New Roman" w:cstheme="minorHAnsi"/>
+          <w:color w:val="000000"/>
+        </w:rPr>
+      </w:pPr>
+      <w:r>
+        <w:rPr>
+          <w:rFonts w:eastAsia="Times New Roman" w:cstheme="minorHAnsi"/>
+          <w:noProof/>
+          <w:color w:val="000000"/>
+        </w:rPr>
+        <w:drawing>
+          <wp:inline distT="0" distB="0" distL="0" distR="0" wp14:anchorId="0829336E" wp14:editId="26E471F6">
+            <wp:extent cx="6896100" cy="3209925"/>
+            <wp:effectExtent l="0" t="0" r="0" b="0"/>
+            <wp:docPr id="30" name="Picture 30" descr="https://mapr.com/blog/in-depth-look-hbase-architecture/assets/blogimages/HBaseArchitecture-Blog-Fig2.png"/>
+            <wp:cNvGraphicFramePr>
+              <a:graphicFrameLocks xmlns:a="http://schemas.openxmlformats.org/drawingml/2006/main" noChangeAspect="1"/>
+            </wp:cNvGraphicFramePr>
+            <a:graphic xmlns:a="http://schemas.openxmlformats.org/drawingml/2006/main">
+              <a:graphicData uri="http://schemas.openxmlformats.org/drawingml/2006/picture">
+                <pic:pic xmlns:pic="http://schemas.openxmlformats.org/drawingml/2006/picture">
+                  <pic:nvPicPr>
+                    <pic:cNvPr id="0" name="Picture 5" descr="https://mapr.com/blog/in-depth-look-hbase-architecture/assets/blogimages/HBaseArchitecture-Blog-Fig2.png"/>
+                    <pic:cNvPicPr>
+                      <a:picLocks noChangeAspect="1" noChangeArrowheads="1"/>
+                    </pic:cNvPicPr>
+                  </pic:nvPicPr>
+                  <pic:blipFill>
+                    <a:blip r:embed="rId8">
+                      <a:extLst>
+                        <a:ext uri="{28A0092B-C50C-407E-A947-70E740481C1C}">
+                          <a14:useLocalDpi xmlns:a14="http://schemas.microsoft.com/office/drawing/2010/main" val="0"/>
+                        </a:ext>
+                      </a:extLst>
+                    </a:blip>
+                    <a:srcRect/>
+                    <a:stretch>
+                      <a:fillRect/>
+                    </a:stretch>
+                  </pic:blipFill>
+                  <pic:spPr bwMode="auto">
+                    <a:xfrm>
+                      <a:off x="0" y="0"/>
+                      <a:ext cx="6896100" cy="3209925"/>
+                    </a:xfrm>
+                    <a:prstGeom prst="rect">
+                      <a:avLst/>
+                    </a:prstGeom>
+                    <a:noFill/>
+                    <a:ln>
+                      <a:noFill/>
+                    </a:ln>
+                  </pic:spPr>
+                </pic:pic>
+              </a:graphicData>
+            </a:graphic>
+          </wp:inline>
+        </w:drawing>
+      </w:r>
+    </w:p>
+    <w:p>
+      <w:pPr>
+        <w:shd w:val="clear" w:color="auto" w:fill="FFFFFF"/>
+        <w:spacing w:before="100" w:beforeAutospacing="1" w:after="0" w:line="264" w:lineRule="atLeast"/>
+        <w:outlineLvl w:val="1"/>
+        <w:rPr>
+          <w:rFonts w:eastAsia="Times New Roman" w:cstheme="minorHAnsi"/>
+          <w:b/>
+          <w:bCs/>
+          <w:color w:val="000000"/>
+        </w:rPr>
+      </w:pPr>
+      <w:r>
+        <w:rPr>
+          <w:rFonts w:eastAsia="Times New Roman" w:cstheme="minorHAnsi"/>
+          <w:b/>
+          <w:bCs/>
+          <w:color w:val="000000"/>
+        </w:rPr>
+        <w:t xml:space="preserve">HBase </w:t>
+      </w:r>
+      <w:proofErr w:type="spellStart"/>
+      <w:r>
+        <w:rPr>
+          <w:rFonts w:eastAsia="Times New Roman" w:cstheme="minorHAnsi"/>
+          <w:b/>
+          <w:bCs/>
+          <w:color w:val="000000"/>
+        </w:rPr>
+        <w:t>HMaster</w:t>
+      </w:r>
+      <w:proofErr w:type="spellEnd"/>
+    </w:p>
+    <w:p>
+      <w:pPr>
+        <w:shd w:val="clear" w:color="auto" w:fill="FFFFFF"/>
+        <w:spacing w:before="100" w:beforeAutospacing="1" w:after="100" w:afterAutospacing="1" w:line="360" w:lineRule="atLeast"/>
+        <w:rPr>
+          <w:rFonts w:eastAsia="Times New Roman" w:cstheme="minorHAnsi"/>
+          <w:color w:val="000000"/>
+        </w:rPr>
+      </w:pPr>
+      <w:r>
+        <w:rPr>
+          <w:rFonts w:eastAsia="Times New Roman" w:cstheme="minorHAnsi"/>
+          <w:color w:val="000000"/>
+        </w:rPr>
+        <w:t>Region assignment, DDL (create, delete tables) operations are handled by the HBase Master.</w:t>
+      </w:r>
+    </w:p>
+    <w:p>
+      <w:pPr>
+        <w:shd w:val="clear" w:color="auto" w:fill="FFFFFF"/>
+        <w:spacing w:before="100" w:beforeAutospacing="1" w:after="100" w:afterAutospacing="1" w:line="360" w:lineRule="atLeast"/>
+        <w:rPr>
+          <w:rFonts w:eastAsia="Times New Roman" w:cstheme="minorHAnsi"/>
+          <w:color w:val="000000"/>
+        </w:rPr>
+      </w:pPr>
+      <w:r>
+        <w:rPr>
+          <w:rFonts w:eastAsia="Times New Roman" w:cstheme="minorHAnsi"/>
+          <w:color w:val="000000"/>
+        </w:rPr>
+        <w:t>A master is responsible for:</w:t>
+      </w:r>
+    </w:p>
+    <w:p>
+      <w:pPr>
+        <w:numPr>
+          <w:ilvl w:val="0"/>
+          <w:numId w:val="2"/>
+        </w:numPr>
+        <w:shd w:val="clear" w:color="auto" w:fill="FFFFFF"/>
+        <w:spacing w:after="0" w:line="360" w:lineRule="atLeast"/>
+        <w:textAlignment w:val="top"/>
+        <w:rPr>
+          <w:rFonts w:eastAsia="Times New Roman" w:cstheme="minorHAnsi"/>
+          <w:color w:val="000000"/>
+        </w:rPr>
+      </w:pPr>
+      <w:r>
+        <w:rPr>
+          <w:rFonts w:eastAsia="Times New Roman" w:cstheme="minorHAnsi"/>
+          <w:color w:val="000000"/>
+        </w:rPr>
+        <w:t>Coordinating the region servers</w:t>
+      </w:r>
+    </w:p>
+    <w:p>
+      <w:pPr>
+        <w:shd w:val="clear" w:color="auto" w:fill="FFFFFF"/>
+        <w:spacing w:after="0" w:line="240" w:lineRule="auto"/>
+        <w:ind w:left="720"/>
+        <w:textAlignment w:val="top"/>
+        <w:rPr>
+          <w:rFonts w:eastAsia="Times New Roman" w:cstheme="minorHAnsi"/>
+          <w:color w:val="000000"/>
+        </w:rPr>
+      </w:pPr>
+      <w:r>
+        <w:rPr>
+          <w:rFonts w:eastAsia="Times New Roman" w:cstheme="minorHAnsi"/>
+          <w:color w:val="000000"/>
+        </w:rPr>
+        <w:t xml:space="preserve">- Assigning regions on </w:t>
+      </w:r>
+      <w:proofErr w:type="gramStart"/>
+      <w:r>
+        <w:rPr>
+          <w:rFonts w:eastAsia="Times New Roman" w:cstheme="minorHAnsi"/>
+          <w:color w:val="000000"/>
+        </w:rPr>
+        <w:t>startup ,</w:t>
+      </w:r>
+      <w:proofErr w:type="gramEnd"/>
+      <w:r>
+        <w:rPr>
+          <w:rFonts w:eastAsia="Times New Roman" w:cstheme="minorHAnsi"/>
+          <w:color w:val="000000"/>
+        </w:rPr>
+        <w:t xml:space="preserve"> re-assigning regions for recovery or load balancing</w:t>
+      </w:r>
+    </w:p>
+    <w:p>
+      <w:pPr>
+        <w:shd w:val="clear" w:color="auto" w:fill="FFFFFF"/>
+        <w:spacing w:after="0" w:line="240" w:lineRule="auto"/>
+        <w:ind w:left="720"/>
+        <w:textAlignment w:val="top"/>
+        <w:rPr>
+          <w:rFonts w:eastAsia="Times New Roman" w:cstheme="minorHAnsi"/>
+          <w:color w:val="000000"/>
+        </w:rPr>
+      </w:pPr>
+      <w:r>
+        <w:rPr>
+          <w:rFonts w:eastAsia="Times New Roman" w:cstheme="minorHAnsi"/>
+          <w:color w:val="000000"/>
+        </w:rPr>
+        <w:t xml:space="preserve">- Monitoring all </w:t>
+      </w:r>
+      <w:proofErr w:type="spellStart"/>
+      <w:r>
+        <w:rPr>
+          <w:rFonts w:eastAsia="Times New Roman" w:cstheme="minorHAnsi"/>
+          <w:color w:val="000000"/>
+        </w:rPr>
+        <w:t>RegionServer</w:t>
+      </w:r>
+      <w:proofErr w:type="spellEnd"/>
+      <w:r>
+        <w:rPr>
+          <w:rFonts w:eastAsia="Times New Roman" w:cstheme="minorHAnsi"/>
+          <w:color w:val="000000"/>
+        </w:rPr>
+        <w:t xml:space="preserve"> instances in the cluster (listens for notifications from zookeeper)</w:t>
+      </w:r>
+    </w:p>
+    <w:p>
+      <w:pPr>
+        <w:numPr>
+          <w:ilvl w:val="0"/>
+          <w:numId w:val="2"/>
+        </w:numPr>
+        <w:shd w:val="clear" w:color="auto" w:fill="FFFFFF"/>
+        <w:spacing w:after="0" w:line="360" w:lineRule="atLeast"/>
+        <w:textAlignment w:val="top"/>
+        <w:rPr>
+          <w:rFonts w:eastAsia="Times New Roman" w:cstheme="minorHAnsi"/>
+          <w:color w:val="000000"/>
+        </w:rPr>
+      </w:pPr>
+      <w:r>
+        <w:rPr>
+          <w:rFonts w:eastAsia="Times New Roman" w:cstheme="minorHAnsi"/>
+          <w:color w:val="000000"/>
+        </w:rPr>
+        <w:t>Admin functions</w:t>
+      </w:r>
+    </w:p>
+    <w:p>
+      <w:pPr>
+        <w:shd w:val="clear" w:color="auto" w:fill="FFFFFF"/>
+        <w:spacing w:after="0" w:line="240" w:lineRule="auto"/>
+        <w:ind w:left="720"/>
+        <w:textAlignment w:val="top"/>
+        <w:rPr>
+          <w:rFonts w:eastAsia="Times New Roman" w:cstheme="minorHAnsi"/>
+          <w:color w:val="000000"/>
+        </w:rPr>
+      </w:pPr>
+      <w:r>
+        <w:rPr>
+          <w:rFonts w:eastAsia="Times New Roman" w:cstheme="minorHAnsi"/>
+          <w:color w:val="000000"/>
+        </w:rPr>
+        <w:t>- Interface for creating, deleting, updating tables</w:t>
+      </w:r>
+    </w:p>
+    <w:p>
+      <w:pPr>
+        <w:shd w:val="clear" w:color="auto" w:fill="FFFFFF"/>
+        <w:spacing w:before="100" w:beforeAutospacing="1" w:after="100" w:afterAutospacing="1" w:line="360" w:lineRule="atLeast"/>
+        <w:rPr>
+          <w:rFonts w:eastAsia="Times New Roman" w:cstheme="minorHAnsi"/>
+          <w:color w:val="000000"/>
+        </w:rPr>
+      </w:pPr>
+      <w:r>
+        <w:rPr>
+          <w:rFonts w:eastAsia="Times New Roman" w:cstheme="minorHAnsi"/>
+          <w:noProof/>
+          <w:color w:val="000000"/>
+        </w:rPr>
+        <w:lastRenderedPageBreak/>
+        <w:drawing>
+          <wp:inline distT="0" distB="0" distL="0" distR="0" wp14:anchorId="2FA6BD8E" wp14:editId="2DA1C83F">
+            <wp:extent cx="6877050" cy="3495675"/>
+            <wp:effectExtent l="0" t="0" r="0" b="0"/>
+            <wp:docPr id="29" name="Picture 29" descr="https://mapr.com/blog/in-depth-look-hbase-architecture/assets/blogimages/HBaseArchitecture-Blog-Fig3.png"/>
+            <wp:cNvGraphicFramePr>
+              <a:graphicFrameLocks xmlns:a="http://schemas.openxmlformats.org/drawingml/2006/main" noChangeAspect="1"/>
+            </wp:cNvGraphicFramePr>
+            <a:graphic xmlns:a="http://schemas.openxmlformats.org/drawingml/2006/main">
+              <a:graphicData uri="http://schemas.openxmlformats.org/drawingml/2006/picture">
+                <pic:pic xmlns:pic="http://schemas.openxmlformats.org/drawingml/2006/picture">
+                  <pic:nvPicPr>
+                    <pic:cNvPr id="0" name="Picture 6" descr="https://mapr.com/blog/in-depth-look-hbase-architecture/assets/blogimages/HBaseArchitecture-Blog-Fig3.png"/>
+                    <pic:cNvPicPr>
+                      <a:picLocks noChangeAspect="1" noChangeArrowheads="1"/>
+                    </pic:cNvPicPr>
+                  </pic:nvPicPr>
+                  <pic:blipFill>
+                    <a:blip r:embed="rId9">
+                      <a:extLst>
+                        <a:ext uri="{28A0092B-C50C-407E-A947-70E740481C1C}">
+                          <a14:useLocalDpi xmlns:a14="http://schemas.microsoft.com/office/drawing/2010/main" val="0"/>
+                        </a:ext>
+                      </a:extLst>
+                    </a:blip>
+                    <a:srcRect/>
+                    <a:stretch>
+                      <a:fillRect/>
+                    </a:stretch>
+                  </pic:blipFill>
+                  <pic:spPr bwMode="auto">
+                    <a:xfrm>
+                      <a:off x="0" y="0"/>
+                      <a:ext cx="6877050" cy="3495675"/>
+                    </a:xfrm>
+                    <a:prstGeom prst="rect">
+                      <a:avLst/>
+                    </a:prstGeom>
+                    <a:noFill/>
+                    <a:ln>
+                      <a:noFill/>
+                    </a:ln>
+                  </pic:spPr>
+                </pic:pic>
+              </a:graphicData>
+            </a:graphic>
+          </wp:inline>
+        </w:drawing>
+      </w:r>
+    </w:p>
+    <w:p>
+      <w:pPr>
+        <w:shd w:val="clear" w:color="auto" w:fill="FFFFFF"/>
+        <w:spacing w:before="100" w:beforeAutospacing="1" w:after="0" w:line="264" w:lineRule="atLeast"/>
+        <w:outlineLvl w:val="1"/>
+        <w:rPr>
+          <w:rFonts w:eastAsia="Times New Roman" w:cstheme="minorHAnsi"/>
+          <w:b/>
+          <w:bCs/>
+          <w:color w:val="000000"/>
+        </w:rPr>
+      </w:pPr>
+      <w:proofErr w:type="spellStart"/>
+      <w:r>
+        <w:rPr>
+          <w:rFonts w:eastAsia="Times New Roman" w:cstheme="minorHAnsi"/>
+          <w:b/>
+          <w:bCs/>
+          <w:color w:val="000000"/>
+        </w:rPr>
+        <w:t>ZooKeeper</w:t>
+      </w:r>
+      <w:proofErr w:type="spellEnd"/>
+      <w:r>
+        <w:rPr>
+          <w:rFonts w:eastAsia="Times New Roman" w:cstheme="minorHAnsi"/>
+          <w:b/>
+          <w:bCs/>
+          <w:color w:val="000000"/>
+        </w:rPr>
+        <w:t>: The Coordinator</w:t>
+      </w:r>
+    </w:p>
+    <w:p>
+      <w:pPr>
+        <w:shd w:val="clear" w:color="auto" w:fill="FFFFFF"/>
+        <w:spacing w:before="100" w:beforeAutospacing="1" w:after="100" w:afterAutospacing="1" w:line="360" w:lineRule="atLeast"/>
+        <w:rPr>
+          <w:rFonts w:eastAsia="Times New Roman" w:cstheme="minorHAnsi"/>
+          <w:color w:val="000000"/>
+        </w:rPr>
+      </w:pPr>
+      <w:r>
+        <w:rPr>
+          <w:rFonts w:eastAsia="Times New Roman" w:cstheme="minorHAnsi"/>
+          <w:color w:val="000000"/>
+        </w:rPr>
+        <w:t xml:space="preserve">HBase uses </w:t>
+      </w:r>
+      <w:proofErr w:type="spellStart"/>
+      <w:r>
+        <w:rPr>
+          <w:rFonts w:eastAsia="Times New Roman" w:cstheme="minorHAnsi"/>
+          <w:color w:val="000000"/>
+        </w:rPr>
+        <w:t>ZooKeeper</w:t>
+      </w:r>
+      <w:proofErr w:type="spellEnd"/>
+      <w:r>
+        <w:rPr>
+          <w:rFonts w:eastAsia="Times New Roman" w:cstheme="minorHAnsi"/>
+          <w:color w:val="000000"/>
+        </w:rPr>
+        <w:t xml:space="preserve"> as a distributed coordination service to maintain server state in the cluster. Zookeeper maintains which servers are alive and </w:t>
+      </w:r>
+      <w:proofErr w:type="gramStart"/>
+      <w:r>
+        <w:rPr>
+          <w:rFonts w:eastAsia="Times New Roman" w:cstheme="minorHAnsi"/>
+          <w:color w:val="000000"/>
+        </w:rPr>
+        <w:t>available, and</w:t>
+      </w:r>
+      <w:proofErr w:type="gramEnd"/>
+      <w:r>
+        <w:rPr>
+          <w:rFonts w:eastAsia="Times New Roman" w:cstheme="minorHAnsi"/>
+          <w:color w:val="000000"/>
+        </w:rPr>
+        <w:t xml:space="preserve"> provides server failure notification. Zookeeper uses consensus to guarantee common shared state. Note that there should be three or five machines for consensus.</w:t>
+      </w:r>
+    </w:p>
+    <w:p>
+      <w:pPr>
+        <w:shd w:val="clear" w:color="auto" w:fill="FFFFFF"/>
+        <w:spacing w:before="100" w:beforeAutospacing="1" w:after="100" w:afterAutospacing="1" w:line="360" w:lineRule="atLeast"/>
+        <w:rPr>
+          <w:rFonts w:eastAsia="Times New Roman" w:cstheme="minorHAnsi"/>
+          <w:color w:val="000000"/>
+        </w:rPr>
+      </w:pPr>
+      <w:r>
+        <w:rPr>
+          <w:rFonts w:eastAsia="Times New Roman" w:cstheme="minorHAnsi"/>
+          <w:noProof/>
+          <w:color w:val="000000"/>
+        </w:rPr>
+        <w:drawing>
+          <wp:inline distT="0" distB="0" distL="0" distR="0" wp14:anchorId="2AC2CC13" wp14:editId="4F050C47">
+            <wp:extent cx="6696075" cy="3028950"/>
+            <wp:effectExtent l="0" t="0" r="0" b="0"/>
+            <wp:docPr id="28" name="Picture 28" descr="https://mapr.com/blog/in-depth-look-hbase-architecture/assets/blogimages/HBaseArchitecture-Blog-Fig4.png"/>
+            <wp:cNvGraphicFramePr>
+              <a:graphicFrameLocks xmlns:a="http://schemas.openxmlformats.org/drawingml/2006/main" noChangeAspect="1"/>
+            </wp:cNvGraphicFramePr>
+            <a:graphic xmlns:a="http://schemas.openxmlformats.org/drawingml/2006/main">
+              <a:graphicData uri="http://schemas.openxmlformats.org/drawingml/2006/picture">
+                <pic:pic xmlns:pic="http://schemas.openxmlformats.org/drawingml/2006/picture">
+                  <pic:nvPicPr>
+                    <pic:cNvPr id="0" name="Picture 7" descr="https://mapr.com/blog/in-depth-look-hbase-architecture/assets/blogimages/HBaseArchitecture-Blog-Fig4.png"/>
+                    <pic:cNvPicPr>
+                      <a:picLocks noChangeAspect="1" noChangeArrowheads="1"/>
+                    </pic:cNvPicPr>
+                  </pic:nvPicPr>
+                  <pic:blipFill>
+                    <a:blip r:embed="rId10">
+                      <a:extLst>
+                        <a:ext uri="{28A0092B-C50C-407E-A947-70E740481C1C}">
+                          <a14:useLocalDpi xmlns:a14="http://schemas.microsoft.com/office/drawing/2010/main" val="0"/>
+                        </a:ext>
+                      </a:extLst>
+                    </a:blip>
+                    <a:srcRect/>
+                    <a:stretch>
+                      <a:fillRect/>
+                    </a:stretch>
+                  </pic:blipFill>
+                  <pic:spPr bwMode="auto">
+                    <a:xfrm>
+                      <a:off x="0" y="0"/>
+                      <a:ext cx="6696075" cy="3028950"/>
+                    </a:xfrm>
+                    <a:prstGeom prst="rect">
+                      <a:avLst/>
+                    </a:prstGeom>
+                    <a:noFill/>
+                    <a:ln>
+                      <a:noFill/>
+                    </a:ln>
+                  </pic:spPr>
+                </pic:pic>
+              </a:graphicData>
+            </a:graphic>
+          </wp:inline>
+        </w:drawing>
+      </w:r>
+    </w:p>
+    <w:p>
+      <w:pPr>
+        <w:shd w:val="clear" w:color="auto" w:fill="FFFFFF"/>
+        <w:spacing w:before="100" w:beforeAutospacing="1" w:after="0" w:line="264" w:lineRule="atLeast"/>
+        <w:outlineLvl w:val="1"/>
+        <w:rPr>
+          <w:rFonts w:eastAsia="Times New Roman" w:cstheme="minorHAnsi"/>
+          <w:b/>
+          <w:bCs/>
+          <w:color w:val="000000"/>
+        </w:rPr>
+      </w:pPr>
+      <w:r>
+        <w:rPr>
+          <w:rFonts w:eastAsia="Times New Roman" w:cstheme="minorHAnsi"/>
+          <w:b/>
+          <w:bCs/>
+          <w:color w:val="000000"/>
+        </w:rPr>
+        <w:lastRenderedPageBreak/>
+        <w:t>How the Components Work Together</w:t>
+      </w:r>
+    </w:p>
+    <w:p>
+      <w:pPr>
+        <w:shd w:val="clear" w:color="auto" w:fill="FFFFFF"/>
+        <w:spacing w:before="100" w:beforeAutospacing="1" w:after="100" w:afterAutospacing="1" w:line="360" w:lineRule="atLeast"/>
+        <w:rPr>
+          <w:rFonts w:eastAsia="Times New Roman" w:cstheme="minorHAnsi"/>
+          <w:color w:val="000000"/>
+        </w:rPr>
+      </w:pPr>
+      <w:r>
+        <w:rPr>
+          <w:rFonts w:eastAsia="Times New Roman" w:cstheme="minorHAnsi"/>
+          <w:color w:val="000000"/>
+        </w:rPr>
+        <w:t xml:space="preserve">Zookeeper is used to coordinate shared state information for members of distributed systems. Region servers and the active </w:t>
+      </w:r>
+      <w:proofErr w:type="spellStart"/>
+      <w:r>
+        <w:rPr>
+          <w:rFonts w:eastAsia="Times New Roman" w:cstheme="minorHAnsi"/>
+          <w:color w:val="000000"/>
+        </w:rPr>
+        <w:t>HMaster</w:t>
+      </w:r>
+      <w:proofErr w:type="spellEnd"/>
+      <w:r>
+        <w:rPr>
+          <w:rFonts w:eastAsia="Times New Roman" w:cstheme="minorHAnsi"/>
+          <w:color w:val="000000"/>
+        </w:rPr>
+        <w:t xml:space="preserve"> connect with a session to </w:t>
+      </w:r>
+      <w:proofErr w:type="spellStart"/>
+      <w:r>
+        <w:rPr>
+          <w:rFonts w:eastAsia="Times New Roman" w:cstheme="minorHAnsi"/>
+          <w:color w:val="000000"/>
+        </w:rPr>
+        <w:t>ZooKeeper</w:t>
+      </w:r>
+      <w:proofErr w:type="spellEnd"/>
+      <w:r>
+        <w:rPr>
+          <w:rFonts w:eastAsia="Times New Roman" w:cstheme="minorHAnsi"/>
+          <w:color w:val="000000"/>
+        </w:rPr>
+        <w:t xml:space="preserve">. The </w:t>
+      </w:r>
+      <w:proofErr w:type="spellStart"/>
+      <w:r>
+        <w:rPr>
+          <w:rFonts w:eastAsia="Times New Roman" w:cstheme="minorHAnsi"/>
+          <w:color w:val="000000"/>
+        </w:rPr>
+        <w:t>ZooKeeper</w:t>
+      </w:r>
+      <w:proofErr w:type="spellEnd"/>
+      <w:r>
+        <w:rPr>
+          <w:rFonts w:eastAsia="Times New Roman" w:cstheme="minorHAnsi"/>
+          <w:color w:val="000000"/>
+        </w:rPr>
+        <w:t xml:space="preserve"> maintains ephemeral nodes for active sessions via heartbeats.</w:t>
+      </w:r>
+    </w:p>
+    <w:p>
+      <w:pPr>
+        <w:shd w:val="clear" w:color="auto" w:fill="FFFFFF"/>
+        <w:spacing w:before="100" w:beforeAutospacing="1" w:after="100" w:afterAutospacing="1" w:line="360" w:lineRule="atLeast"/>
+        <w:rPr>
+          <w:rFonts w:eastAsia="Times New Roman" w:cstheme="minorHAnsi"/>
+          <w:color w:val="000000"/>
+        </w:rPr>
+      </w:pPr>
+      <w:r>
+        <w:rPr>
+          <w:rFonts w:eastAsia="Times New Roman" w:cstheme="minorHAnsi"/>
+          <w:noProof/>
+          <w:color w:val="000000"/>
+        </w:rPr>
+        <w:drawing>
+          <wp:inline distT="0" distB="0" distL="0" distR="0" wp14:anchorId="0E1BC66D" wp14:editId="41DC3E5E">
+            <wp:extent cx="6877050" cy="3133725"/>
+            <wp:effectExtent l="0" t="0" r="0" b="0"/>
+            <wp:docPr id="27" name="Picture 27" descr="https://mapr.com/blog/in-depth-look-hbase-architecture/assets/blogimages/HBaseArchitecture-Blog-Fig5.png"/>
+            <wp:cNvGraphicFramePr>
+              <a:graphicFrameLocks xmlns:a="http://schemas.openxmlformats.org/drawingml/2006/main" noChangeAspect="1"/>
+            </wp:cNvGraphicFramePr>
+            <a:graphic xmlns:a="http://schemas.openxmlformats.org/drawingml/2006/main">
+              <a:graphicData uri="http://schemas.openxmlformats.org/drawingml/2006/picture">
+                <pic:pic xmlns:pic="http://schemas.openxmlformats.org/drawingml/2006/picture">
+                  <pic:nvPicPr>
+                    <pic:cNvPr id="0" name="Picture 8" descr="https://mapr.com/blog/in-depth-look-hbase-architecture/assets/blogimages/HBaseArchitecture-Blog-Fig5.png"/>
+                    <pic:cNvPicPr>
+                      <a:picLocks noChangeAspect="1" noChangeArrowheads="1"/>
+                    </pic:cNvPicPr>
+                  </pic:nvPicPr>
+                  <pic:blipFill>
+                    <a:blip r:embed="rId11">
+                      <a:extLst>
+                        <a:ext uri="{28A0092B-C50C-407E-A947-70E740481C1C}">
+                          <a14:useLocalDpi xmlns:a14="http://schemas.microsoft.com/office/drawing/2010/main" val="0"/>
+                        </a:ext>
+                      </a:extLst>
+                    </a:blip>
+                    <a:srcRect/>
+                    <a:stretch>
+                      <a:fillRect/>
+                    </a:stretch>
+                  </pic:blipFill>
+                  <pic:spPr bwMode="auto">
+                    <a:xfrm>
+                      <a:off x="0" y="0"/>
+                      <a:ext cx="6877050" cy="3133725"/>
+                    </a:xfrm>
+                    <a:prstGeom prst="rect">
+                      <a:avLst/>
+                    </a:prstGeom>
+                    <a:noFill/>
+                    <a:ln>
+                      <a:noFill/>
+                    </a:ln>
+                  </pic:spPr>
+                </pic:pic>
+              </a:graphicData>
+            </a:graphic>
+          </wp:inline>
+        </w:drawing>
+      </w:r>
+    </w:p>
+    <w:p>
+      <w:pPr>
+        <w:shd w:val="clear" w:color="auto" w:fill="FFFFFF"/>
+        <w:spacing w:before="100" w:beforeAutospacing="1" w:after="100" w:afterAutospacing="1" w:line="360" w:lineRule="atLeast"/>
+        <w:rPr>
+          <w:rFonts w:eastAsia="Times New Roman" w:cstheme="minorHAnsi"/>
+          <w:color w:val="000000"/>
+        </w:rPr>
+      </w:pPr>
+      <w:r>
+        <w:rPr>
+          <w:rFonts w:eastAsia="Times New Roman" w:cstheme="minorHAnsi"/>
+          <w:color w:val="000000"/>
+        </w:rPr>
+        <w:t xml:space="preserve">Each Region Server creates an ephemeral node. The </w:t>
+      </w:r>
+      <w:proofErr w:type="spellStart"/>
+      <w:r>
+        <w:rPr>
+          <w:rFonts w:eastAsia="Times New Roman" w:cstheme="minorHAnsi"/>
+          <w:color w:val="000000"/>
+        </w:rPr>
+        <w:t>HMaster</w:t>
+      </w:r>
+      <w:proofErr w:type="spellEnd"/>
+      <w:r>
+        <w:rPr>
+          <w:rFonts w:eastAsia="Times New Roman" w:cstheme="minorHAnsi"/>
+          <w:color w:val="000000"/>
+        </w:rPr>
+        <w:t xml:space="preserve"> monitors these nodes to discover available region servers, and it also monitors these nodes for server failures. </w:t>
+      </w:r>
+      <w:proofErr w:type="spellStart"/>
+      <w:r>
+        <w:rPr>
+          <w:rFonts w:eastAsia="Times New Roman" w:cstheme="minorHAnsi"/>
+          <w:color w:val="000000"/>
+        </w:rPr>
+        <w:t>HMasters</w:t>
+      </w:r>
+      <w:proofErr w:type="spellEnd"/>
+      <w:r>
+        <w:rPr>
+          <w:rFonts w:eastAsia="Times New Roman" w:cstheme="minorHAnsi"/>
+          <w:color w:val="000000"/>
+        </w:rPr>
+        <w:t xml:space="preserve"> vie to create an ephemeral node. Zookeeper determines the first one and uses it to make sure that only one master is active. The active </w:t>
+      </w:r>
+      <w:proofErr w:type="spellStart"/>
+      <w:r>
+        <w:rPr>
+          <w:rFonts w:eastAsia="Times New Roman" w:cstheme="minorHAnsi"/>
+          <w:color w:val="000000"/>
+        </w:rPr>
+        <w:t>HMaster</w:t>
+      </w:r>
+      <w:proofErr w:type="spellEnd"/>
+      <w:r>
+        <w:rPr>
+          <w:rFonts w:eastAsia="Times New Roman" w:cstheme="minorHAnsi"/>
+          <w:color w:val="000000"/>
+        </w:rPr>
+        <w:t xml:space="preserve"> sends heartbeats to Zookeeper, and the inactive </w:t>
+      </w:r>
+      <w:proofErr w:type="spellStart"/>
+      <w:r>
+        <w:rPr>
+          <w:rFonts w:eastAsia="Times New Roman" w:cstheme="minorHAnsi"/>
+          <w:color w:val="000000"/>
+        </w:rPr>
+        <w:t>HMaster</w:t>
+      </w:r>
+      <w:proofErr w:type="spellEnd"/>
+      <w:r>
+        <w:rPr>
+          <w:rFonts w:eastAsia="Times New Roman" w:cstheme="minorHAnsi"/>
+          <w:color w:val="000000"/>
+        </w:rPr>
+        <w:t xml:space="preserve"> listens for notifications of the active </w:t>
+      </w:r>
+      <w:proofErr w:type="spellStart"/>
+      <w:r>
+        <w:rPr>
+          <w:rFonts w:eastAsia="Times New Roman" w:cstheme="minorHAnsi"/>
+          <w:color w:val="000000"/>
+        </w:rPr>
+        <w:t>HMaster</w:t>
+      </w:r>
+      <w:proofErr w:type="spellEnd"/>
+      <w:r>
+        <w:rPr>
+          <w:rFonts w:eastAsia="Times New Roman" w:cstheme="minorHAnsi"/>
+          <w:color w:val="000000"/>
+        </w:rPr>
+        <w:t xml:space="preserve"> failure.</w:t>
+      </w:r>
+    </w:p>
+    <w:p>
+      <w:pPr>
+        <w:shd w:val="clear" w:color="auto" w:fill="FFFFFF"/>
+        <w:spacing w:before="100" w:beforeAutospacing="1" w:after="100" w:afterAutospacing="1" w:line="360" w:lineRule="atLeast"/>
+        <w:rPr>
+          <w:rFonts w:eastAsia="Times New Roman" w:cstheme="minorHAnsi"/>
+          <w:color w:val="000000"/>
+        </w:rPr>
+      </w:pPr>
+      <w:r>
+        <w:rPr>
+          <w:rFonts w:eastAsia="Times New Roman" w:cstheme="minorHAnsi"/>
+          <w:color w:val="000000"/>
+        </w:rPr>
+        <w:t xml:space="preserve">If a region server or the active </w:t>
+      </w:r>
+      <w:proofErr w:type="spellStart"/>
+      <w:r>
+        <w:rPr>
+          <w:rFonts w:eastAsia="Times New Roman" w:cstheme="minorHAnsi"/>
+          <w:color w:val="000000"/>
+        </w:rPr>
+        <w:t>HMaster</w:t>
+      </w:r>
+      <w:proofErr w:type="spellEnd"/>
+      <w:r>
+        <w:rPr>
+          <w:rFonts w:eastAsia="Times New Roman" w:cstheme="minorHAnsi"/>
+          <w:color w:val="000000"/>
+        </w:rPr>
+        <w:t xml:space="preserve"> fails to send a heartbeat, the session is </w:t>
+      </w:r>
+      <w:proofErr w:type="gramStart"/>
+      <w:r>
+        <w:rPr>
+          <w:rFonts w:eastAsia="Times New Roman" w:cstheme="minorHAnsi"/>
+          <w:color w:val="000000"/>
+        </w:rPr>
+        <w:t>expired</w:t>
+      </w:r>
+      <w:proofErr w:type="gramEnd"/>
+      <w:r>
+        <w:rPr>
+          <w:rFonts w:eastAsia="Times New Roman" w:cstheme="minorHAnsi"/>
+          <w:color w:val="000000"/>
+        </w:rPr>
+        <w:t xml:space="preserve"> and the corresponding ephemeral node is deleted. Listeners for updates will be notified of the deleted nodes. The active </w:t>
+      </w:r>
+      <w:proofErr w:type="spellStart"/>
+      <w:r>
+        <w:rPr>
+          <w:rFonts w:eastAsia="Times New Roman" w:cstheme="minorHAnsi"/>
+          <w:color w:val="000000"/>
+        </w:rPr>
+        <w:t>HMaster</w:t>
+      </w:r>
+      <w:proofErr w:type="spellEnd"/>
+      <w:r>
+        <w:rPr>
+          <w:rFonts w:eastAsia="Times New Roman" w:cstheme="minorHAnsi"/>
+          <w:color w:val="000000"/>
+        </w:rPr>
+        <w:t xml:space="preserve"> listens for region </w:t>
+      </w:r>
+      <w:proofErr w:type="gramStart"/>
+      <w:r>
+        <w:rPr>
+          <w:rFonts w:eastAsia="Times New Roman" w:cstheme="minorHAnsi"/>
+          <w:color w:val="000000"/>
+        </w:rPr>
+        <w:t>servers, and</w:t>
+      </w:r>
+      <w:proofErr w:type="gramEnd"/>
+      <w:r>
+        <w:rPr>
+          <w:rFonts w:eastAsia="Times New Roman" w:cstheme="minorHAnsi"/>
+          <w:color w:val="000000"/>
+        </w:rPr>
+        <w:t xml:space="preserve"> will recover region servers on failure. The Inactive </w:t>
+      </w:r>
+      <w:proofErr w:type="spellStart"/>
+      <w:r>
+        <w:rPr>
+          <w:rFonts w:eastAsia="Times New Roman" w:cstheme="minorHAnsi"/>
+          <w:color w:val="000000"/>
+        </w:rPr>
+        <w:t>HMaster</w:t>
+      </w:r>
+      <w:proofErr w:type="spellEnd"/>
+      <w:r>
+        <w:rPr>
+          <w:rFonts w:eastAsia="Times New Roman" w:cstheme="minorHAnsi"/>
+          <w:color w:val="000000"/>
+        </w:rPr>
+        <w:t xml:space="preserve"> listens for active </w:t>
+      </w:r>
+      <w:proofErr w:type="spellStart"/>
+      <w:r>
+        <w:rPr>
+          <w:rFonts w:eastAsia="Times New Roman" w:cstheme="minorHAnsi"/>
+          <w:color w:val="000000"/>
+        </w:rPr>
+        <w:t>HMaster</w:t>
+      </w:r>
+      <w:proofErr w:type="spellEnd"/>
+      <w:r>
+        <w:rPr>
+          <w:rFonts w:eastAsia="Times New Roman" w:cstheme="minorHAnsi"/>
+          <w:color w:val="000000"/>
+        </w:rPr>
+        <w:t xml:space="preserve"> failure, and if an active </w:t>
+      </w:r>
+      <w:proofErr w:type="spellStart"/>
+      <w:r>
+        <w:rPr>
+          <w:rFonts w:eastAsia="Times New Roman" w:cstheme="minorHAnsi"/>
+          <w:color w:val="000000"/>
+        </w:rPr>
+        <w:t>HMaster</w:t>
+      </w:r>
+      <w:proofErr w:type="spellEnd"/>
+      <w:r>
+        <w:rPr>
+          <w:rFonts w:eastAsia="Times New Roman" w:cstheme="minorHAnsi"/>
+          <w:color w:val="000000"/>
+        </w:rPr>
+        <w:t xml:space="preserve"> fails, the inactive </w:t>
+      </w:r>
+      <w:proofErr w:type="spellStart"/>
+      <w:r>
+        <w:rPr>
+          <w:rFonts w:eastAsia="Times New Roman" w:cstheme="minorHAnsi"/>
+          <w:color w:val="000000"/>
+        </w:rPr>
+        <w:t>HMaster</w:t>
+      </w:r>
+      <w:proofErr w:type="spellEnd"/>
+      <w:r>
+        <w:rPr>
+          <w:rFonts w:eastAsia="Times New Roman" w:cstheme="minorHAnsi"/>
+          <w:color w:val="000000"/>
+        </w:rPr>
+        <w:t xml:space="preserve"> becomes active.</w:t>
+      </w:r>
+    </w:p>
+    <w:p>
+      <w:pPr>
+        <w:shd w:val="clear" w:color="auto" w:fill="FFFFFF"/>
+        <w:spacing w:before="100" w:beforeAutospacing="1" w:after="0" w:line="264" w:lineRule="atLeast"/>
+        <w:outlineLvl w:val="1"/>
+        <w:rPr>
+          <w:rFonts w:eastAsia="Times New Roman" w:cstheme="minorHAnsi"/>
+          <w:b/>
+          <w:bCs/>
+          <w:color w:val="000000"/>
+        </w:rPr>
+      </w:pPr>
+      <w:r>
+        <w:rPr>
+          <w:rFonts w:eastAsia="Times New Roman" w:cstheme="minorHAnsi"/>
+          <w:b/>
+          <w:bCs/>
+          <w:color w:val="000000"/>
+        </w:rPr>
+        <w:t>HBase First Read or Write</w:t>
+      </w:r>
+    </w:p>
+    <w:p>
+      <w:pPr>
+        <w:shd w:val="clear" w:color="auto" w:fill="FFFFFF"/>
+        <w:spacing w:before="100" w:beforeAutospacing="1" w:after="100" w:afterAutospacing="1" w:line="360" w:lineRule="atLeast"/>
+        <w:rPr>
+          <w:rFonts w:eastAsia="Times New Roman" w:cstheme="minorHAnsi"/>
+          <w:color w:val="000000"/>
+        </w:rPr>
+      </w:pPr>
+      <w:r>
+        <w:rPr>
+          <w:rFonts w:eastAsia="Times New Roman" w:cstheme="minorHAnsi"/>
+          <w:color w:val="000000"/>
+        </w:rPr>
+        <w:t xml:space="preserve">There is a special HBase Catalog table called the META table, which holds the location of the regions in the cluster. </w:t>
+      </w:r>
+      <w:proofErr w:type="spellStart"/>
+      <w:r>
+        <w:rPr>
+          <w:rFonts w:eastAsia="Times New Roman" w:cstheme="minorHAnsi"/>
+          <w:color w:val="000000"/>
+        </w:rPr>
+        <w:t>ZooKeeper</w:t>
+      </w:r>
+      <w:proofErr w:type="spellEnd"/>
+      <w:r>
+        <w:rPr>
+          <w:rFonts w:eastAsia="Times New Roman" w:cstheme="minorHAnsi"/>
+          <w:color w:val="000000"/>
+        </w:rPr>
+        <w:t xml:space="preserve"> stores the location of the META table.</w:t>
+      </w:r>
+    </w:p>
+    <w:p>
+      <w:pPr>
+        <w:shd w:val="clear" w:color="auto" w:fill="FFFFFF"/>
+        <w:spacing w:before="100" w:beforeAutospacing="1" w:after="100" w:afterAutospacing="1" w:line="360" w:lineRule="atLeast"/>
+        <w:rPr>
+          <w:rFonts w:eastAsia="Times New Roman" w:cstheme="minorHAnsi"/>
+          <w:color w:val="000000"/>
+        </w:rPr>
+      </w:pPr>
+      <w:r>
+        <w:rPr>
+          <w:rFonts w:eastAsia="Times New Roman" w:cstheme="minorHAnsi"/>
+          <w:color w:val="000000"/>
+        </w:rPr>
+        <w:lastRenderedPageBreak/>
+        <w:t>This is what happens the first time a client reads or writes to HBase:</w:t>
+      </w:r>
+    </w:p>
+    <w:p>
+      <w:pPr>
+        <w:numPr>
+          <w:ilvl w:val="0"/>
+          <w:numId w:val="3"/>
+        </w:numPr>
+        <w:shd w:val="clear" w:color="auto" w:fill="FFFFFF"/>
+        <w:spacing w:before="100" w:beforeAutospacing="1" w:after="100" w:afterAutospacing="1" w:line="360" w:lineRule="atLeast"/>
+        <w:rPr>
+          <w:rFonts w:eastAsia="Times New Roman" w:cstheme="minorHAnsi"/>
+          <w:color w:val="333333"/>
+        </w:rPr>
+      </w:pPr>
+      <w:r>
+        <w:rPr>
+          <w:rFonts w:eastAsia="Times New Roman" w:cstheme="minorHAnsi"/>
+          <w:color w:val="333333"/>
+        </w:rPr>
+        <w:t xml:space="preserve">The client gets the Region server that hosts the META table from </w:t>
+      </w:r>
+      <w:proofErr w:type="spellStart"/>
+      <w:r>
+        <w:rPr>
+          <w:rFonts w:eastAsia="Times New Roman" w:cstheme="minorHAnsi"/>
+          <w:color w:val="333333"/>
+        </w:rPr>
+        <w:t>ZooKeeper</w:t>
+      </w:r>
+      <w:proofErr w:type="spellEnd"/>
+      <w:r>
+        <w:rPr>
+          <w:rFonts w:eastAsia="Times New Roman" w:cstheme="minorHAnsi"/>
+          <w:color w:val="333333"/>
+        </w:rPr>
+        <w:t>.</w:t>
+      </w:r>
+    </w:p>
+    <w:p>
+      <w:pPr>
+        <w:numPr>
+          <w:ilvl w:val="0"/>
+          <w:numId w:val="3"/>
+        </w:numPr>
+        <w:shd w:val="clear" w:color="auto" w:fill="FFFFFF"/>
+        <w:spacing w:before="100" w:beforeAutospacing="1" w:after="100" w:afterAutospacing="1" w:line="360" w:lineRule="atLeast"/>
+        <w:rPr>
+          <w:rFonts w:eastAsia="Times New Roman" w:cstheme="minorHAnsi"/>
+          <w:color w:val="333333"/>
+        </w:rPr>
+      </w:pPr>
+      <w:r>
+        <w:rPr>
+          <w:rFonts w:eastAsia="Times New Roman" w:cstheme="minorHAnsi"/>
+          <w:color w:val="333333"/>
+        </w:rPr>
+        <w:t xml:space="preserve">The client will query </w:t>
+      </w:r>
+      <w:proofErr w:type="gramStart"/>
+      <w:r>
+        <w:rPr>
+          <w:rFonts w:eastAsia="Times New Roman" w:cstheme="minorHAnsi"/>
+          <w:color w:val="333333"/>
+        </w:rPr>
+        <w:t>the .META</w:t>
+      </w:r>
+      <w:proofErr w:type="gramEnd"/>
+      <w:r>
+        <w:rPr>
+          <w:rFonts w:eastAsia="Times New Roman" w:cstheme="minorHAnsi"/>
+          <w:color w:val="333333"/>
+        </w:rPr>
+        <w:t>. server to get the region server corresponding to the row key it wants to access. The client caches this information along with the META table location.</w:t>
+      </w:r>
+    </w:p>
+    <w:p>
+      <w:pPr>
+        <w:numPr>
+          <w:ilvl w:val="0"/>
+          <w:numId w:val="3"/>
+        </w:numPr>
+        <w:shd w:val="clear" w:color="auto" w:fill="FFFFFF"/>
+        <w:spacing w:before="100" w:beforeAutospacing="1" w:after="100" w:afterAutospacing="1" w:line="360" w:lineRule="atLeast"/>
+        <w:rPr>
+          <w:rFonts w:eastAsia="Times New Roman" w:cstheme="minorHAnsi"/>
+          <w:color w:val="333333"/>
+        </w:rPr>
+      </w:pPr>
+      <w:r>
+        <w:rPr>
+          <w:rFonts w:eastAsia="Times New Roman" w:cstheme="minorHAnsi"/>
+          <w:color w:val="333333"/>
+        </w:rPr>
+        <w:t>It will get the Row from the corresponding Region Server.</w:t>
+      </w:r>
+    </w:p>
+    <w:p>
+      <w:pPr>
+        <w:shd w:val="clear" w:color="auto" w:fill="FFFFFF"/>
+        <w:spacing w:before="100" w:beforeAutospacing="1" w:after="100" w:afterAutospacing="1" w:line="360" w:lineRule="atLeast"/>
+        <w:rPr>
+          <w:rFonts w:eastAsia="Times New Roman" w:cstheme="minorHAnsi"/>
+          <w:color w:val="000000"/>
+        </w:rPr>
+      </w:pPr>
+      <w:r>
+        <w:rPr>
+          <w:rFonts w:eastAsia="Times New Roman" w:cstheme="minorHAnsi"/>
+          <w:color w:val="000000"/>
+        </w:rPr>
+        <w:t>For future reads, the client uses the cache to retrieve the META location and previously read row keys. Over time, it does not need to query the META table, unless there is a miss because a region has moved; then it will re-query and update the cache.</w:t>
+      </w:r>
+    </w:p>
+    <w:p>
+      <w:pPr>
+        <w:shd w:val="clear" w:color="auto" w:fill="FFFFFF"/>
+        <w:spacing w:before="100" w:beforeAutospacing="1" w:after="100" w:afterAutospacing="1" w:line="360" w:lineRule="atLeast"/>
+        <w:rPr>
+          <w:rFonts w:eastAsia="Times New Roman" w:cstheme="minorHAnsi"/>
+          <w:color w:val="000000"/>
+        </w:rPr>
+      </w:pPr>
+      <w:r>
+        <w:rPr>
+          <w:rFonts w:eastAsia="Times New Roman" w:cstheme="minorHAnsi"/>
+          <w:noProof/>
+          <w:color w:val="000000"/>
+        </w:rPr>
+        <w:drawing>
+          <wp:inline distT="0" distB="0" distL="0" distR="0" wp14:anchorId="5A980F0D" wp14:editId="08006DC7">
+            <wp:extent cx="5619750" cy="3390900"/>
+            <wp:effectExtent l="0" t="0" r="0" b="0"/>
+            <wp:docPr id="26" name="Picture 26" descr="https://mapr.com/blog/in-depth-look-hbase-architecture/assets/blogimages/HBaseArchitecture-Blog-Fig6.png"/>
+            <wp:cNvGraphicFramePr>
+              <a:graphicFrameLocks xmlns:a="http://schemas.openxmlformats.org/drawingml/2006/main" noChangeAspect="1"/>
+            </wp:cNvGraphicFramePr>
+            <a:graphic xmlns:a="http://schemas.openxmlformats.org/drawingml/2006/main">
+              <a:graphicData uri="http://schemas.openxmlformats.org/drawingml/2006/picture">
+                <pic:pic xmlns:pic="http://schemas.openxmlformats.org/drawingml/2006/picture">
+                  <pic:nvPicPr>
+                    <pic:cNvPr id="0" name="Picture 9" descr="https://mapr.com/blog/in-depth-look-hbase-architecture/assets/blogimages/HBaseArchitecture-Blog-Fig6.png"/>
+                    <pic:cNvPicPr>
+                      <a:picLocks noChangeAspect="1" noChangeArrowheads="1"/>
+                    </pic:cNvPicPr>
+                  </pic:nvPicPr>
+                  <pic:blipFill>
+                    <a:blip r:embed="rId12">
+                      <a:extLst>
+                        <a:ext uri="{28A0092B-C50C-407E-A947-70E740481C1C}">
+                          <a14:useLocalDpi xmlns:a14="http://schemas.microsoft.com/office/drawing/2010/main" val="0"/>
+                        </a:ext>
+                      </a:extLst>
+                    </a:blip>
+                    <a:srcRect/>
+                    <a:stretch>
+                      <a:fillRect/>
+                    </a:stretch>
+                  </pic:blipFill>
+                  <pic:spPr bwMode="auto">
+                    <a:xfrm>
+                      <a:off x="0" y="0"/>
+                      <a:ext cx="5619750" cy="3390900"/>
+                    </a:xfrm>
+                    <a:prstGeom prst="rect">
+                      <a:avLst/>
+                    </a:prstGeom>
+                    <a:noFill/>
+                    <a:ln>
+                      <a:noFill/>
+                    </a:ln>
+                  </pic:spPr>
+                </pic:pic>
+              </a:graphicData>
+            </a:graphic>
+          </wp:inline>
+        </w:drawing>
+      </w:r>
+    </w:p>
+    <w:p>
+      <w:pPr>
+        <w:shd w:val="clear" w:color="auto" w:fill="FFFFFF"/>
+        <w:spacing w:before="100" w:beforeAutospacing="1" w:after="0" w:line="264" w:lineRule="atLeast"/>
+        <w:outlineLvl w:val="1"/>
+        <w:rPr>
+          <w:rFonts w:eastAsia="Times New Roman" w:cstheme="minorHAnsi"/>
+          <w:b/>
+          <w:bCs/>
+          <w:color w:val="000000"/>
+        </w:rPr>
+      </w:pPr>
+      <w:r>
+        <w:rPr>
+          <w:rFonts w:eastAsia="Times New Roman" w:cstheme="minorHAnsi"/>
+          <w:b/>
+          <w:bCs/>
+          <w:color w:val="000000"/>
+        </w:rPr>
+        <w:t>HBase Meta Table</w:t>
+      </w:r>
+    </w:p>
+    <w:p>
+      <w:pPr>
+        <w:numPr>
+          <w:ilvl w:val="0"/>
+          <w:numId w:val="4"/>
+        </w:numPr>
+        <w:shd w:val="clear" w:color="auto" w:fill="FFFFFF"/>
+        <w:spacing w:before="100" w:beforeAutospacing="1" w:after="100" w:afterAutospacing="1" w:line="360" w:lineRule="atLeast"/>
+        <w:rPr>
+          <w:rFonts w:eastAsia="Times New Roman" w:cstheme="minorHAnsi"/>
+          <w:color w:val="000000"/>
+        </w:rPr>
+      </w:pPr>
+      <w:r>
+        <w:rPr>
+          <w:rFonts w:eastAsia="Times New Roman" w:cstheme="minorHAnsi"/>
+          <w:color w:val="000000"/>
+        </w:rPr>
+        <w:t>This META table is an HBase table that keeps a list of all regions in the system.</w:t>
+      </w:r>
+    </w:p>
+    <w:p>
+      <w:pPr>
+        <w:numPr>
+          <w:ilvl w:val="0"/>
+          <w:numId w:val="4"/>
+        </w:numPr>
+        <w:shd w:val="clear" w:color="auto" w:fill="FFFFFF"/>
+        <w:spacing w:before="100" w:beforeAutospacing="1" w:after="100" w:afterAutospacing="1" w:line="360" w:lineRule="atLeast"/>
+        <w:rPr>
+          <w:rFonts w:eastAsia="Times New Roman" w:cstheme="minorHAnsi"/>
+          <w:color w:val="000000"/>
+        </w:rPr>
+      </w:pPr>
+      <w:proofErr w:type="gramStart"/>
+      <w:r>
+        <w:rPr>
+          <w:rFonts w:eastAsia="Times New Roman" w:cstheme="minorHAnsi"/>
+          <w:color w:val="000000"/>
+        </w:rPr>
+        <w:t>The .META</w:t>
+      </w:r>
+      <w:proofErr w:type="gramEnd"/>
+      <w:r>
+        <w:rPr>
+          <w:rFonts w:eastAsia="Times New Roman" w:cstheme="minorHAnsi"/>
+          <w:color w:val="000000"/>
+        </w:rPr>
+        <w:t>. table is like a b tree.</w:t>
+      </w:r>
+    </w:p>
+    <w:p>
+      <w:pPr>
+        <w:numPr>
+          <w:ilvl w:val="0"/>
+          <w:numId w:val="4"/>
+        </w:numPr>
+        <w:shd w:val="clear" w:color="auto" w:fill="FFFFFF"/>
+        <w:spacing w:after="0" w:line="360" w:lineRule="atLeast"/>
+        <w:textAlignment w:val="top"/>
+        <w:rPr>
+          <w:rFonts w:eastAsia="Times New Roman" w:cstheme="minorHAnsi"/>
+          <w:color w:val="000000"/>
+        </w:rPr>
+      </w:pPr>
+      <w:proofErr w:type="gramStart"/>
+      <w:r>
+        <w:rPr>
+          <w:rFonts w:eastAsia="Times New Roman" w:cstheme="minorHAnsi"/>
+          <w:color w:val="000000"/>
+        </w:rPr>
+        <w:t>The .META</w:t>
+      </w:r>
+      <w:proofErr w:type="gramEnd"/>
+      <w:r>
+        <w:rPr>
+          <w:rFonts w:eastAsia="Times New Roman" w:cstheme="minorHAnsi"/>
+          <w:color w:val="000000"/>
+        </w:rPr>
+        <w:t>. table structure is as follows:</w:t>
+      </w:r>
+    </w:p>
+    <w:p>
+      <w:pPr>
+        <w:shd w:val="clear" w:color="auto" w:fill="FFFFFF"/>
+        <w:spacing w:after="0" w:line="240" w:lineRule="auto"/>
+        <w:ind w:left="720"/>
+        <w:textAlignment w:val="top"/>
+        <w:rPr>
+          <w:rFonts w:eastAsia="Times New Roman" w:cstheme="minorHAnsi"/>
+          <w:color w:val="000000"/>
+        </w:rPr>
+      </w:pPr>
+      <w:r>
+        <w:rPr>
+          <w:rFonts w:eastAsia="Times New Roman" w:cstheme="minorHAnsi"/>
+          <w:color w:val="000000"/>
+        </w:rPr>
+        <w:t xml:space="preserve">- Key: region start </w:t>
+      </w:r>
+      <w:proofErr w:type="spellStart"/>
+      <w:proofErr w:type="gramStart"/>
+      <w:r>
+        <w:rPr>
+          <w:rFonts w:eastAsia="Times New Roman" w:cstheme="minorHAnsi"/>
+          <w:color w:val="000000"/>
+        </w:rPr>
+        <w:t>key,region</w:t>
+      </w:r>
+      <w:proofErr w:type="spellEnd"/>
+      <w:proofErr w:type="gramEnd"/>
+      <w:r>
+        <w:rPr>
+          <w:rFonts w:eastAsia="Times New Roman" w:cstheme="minorHAnsi"/>
+          <w:color w:val="000000"/>
+        </w:rPr>
+        <w:t xml:space="preserve"> id</w:t>
+      </w:r>
+    </w:p>
+    <w:p>
+      <w:pPr>
+        <w:shd w:val="clear" w:color="auto" w:fill="FFFFFF"/>
+        <w:spacing w:after="0" w:line="240" w:lineRule="auto"/>
+        <w:ind w:left="720"/>
+        <w:textAlignment w:val="top"/>
+        <w:rPr>
+          <w:rFonts w:eastAsia="Times New Roman" w:cstheme="minorHAnsi"/>
+          <w:color w:val="000000"/>
+        </w:rPr>
+      </w:pPr>
+      <w:r>
+        <w:rPr>
+          <w:rFonts w:eastAsia="Times New Roman" w:cstheme="minorHAnsi"/>
+          <w:color w:val="000000"/>
+        </w:rPr>
+        <w:t xml:space="preserve">- Values: </w:t>
+      </w:r>
+      <w:proofErr w:type="spellStart"/>
+      <w:r>
+        <w:rPr>
+          <w:rFonts w:eastAsia="Times New Roman" w:cstheme="minorHAnsi"/>
+          <w:color w:val="000000"/>
+        </w:rPr>
+        <w:t>RegionServer</w:t>
+      </w:r>
+      <w:proofErr w:type="spellEnd"/>
+    </w:p>
+    <w:p>
+      <w:pPr>
+        <w:shd w:val="clear" w:color="auto" w:fill="FFFFFF"/>
+        <w:spacing w:before="100" w:beforeAutospacing="1" w:after="100" w:afterAutospacing="1" w:line="360" w:lineRule="atLeast"/>
+        <w:rPr>
+          <w:rFonts w:eastAsia="Times New Roman" w:cstheme="minorHAnsi"/>
+          <w:color w:val="000000"/>
+        </w:rPr>
+      </w:pPr>
+      <w:r>
+        <w:rPr>
+          <w:rFonts w:eastAsia="Times New Roman" w:cstheme="minorHAnsi"/>
+          <w:noProof/>
+          <w:color w:val="000000"/>
+        </w:rPr>
+        <w:lastRenderedPageBreak/>
+        <w:drawing>
+          <wp:inline distT="0" distB="0" distL="0" distR="0" wp14:anchorId="16863C31" wp14:editId="6F8A99DB">
+            <wp:extent cx="7010400" cy="3448050"/>
+            <wp:effectExtent l="0" t="0" r="0" b="0"/>
+            <wp:docPr id="25" name="Picture 25" descr="https://mapr.com/blog/in-depth-look-hbase-architecture/assets/blogimages/HBaseArchitecture-Blog-Fig7.png"/>
+            <wp:cNvGraphicFramePr>
+              <a:graphicFrameLocks xmlns:a="http://schemas.openxmlformats.org/drawingml/2006/main" noChangeAspect="1"/>
+            </wp:cNvGraphicFramePr>
+            <a:graphic xmlns:a="http://schemas.openxmlformats.org/drawingml/2006/main">
+              <a:graphicData uri="http://schemas.openxmlformats.org/drawingml/2006/picture">
+                <pic:pic xmlns:pic="http://schemas.openxmlformats.org/drawingml/2006/picture">
+                  <pic:nvPicPr>
+                    <pic:cNvPr id="0" name="Picture 10" descr="https://mapr.com/blog/in-depth-look-hbase-architecture/assets/blogimages/HBaseArchitecture-Blog-Fig7.png"/>
+                    <pic:cNvPicPr>
+                      <a:picLocks noChangeAspect="1" noChangeArrowheads="1"/>
+                    </pic:cNvPicPr>
+                  </pic:nvPicPr>
+                  <pic:blipFill>
+                    <a:blip r:embed="rId13">
+                      <a:extLst>
+                        <a:ext uri="{28A0092B-C50C-407E-A947-70E740481C1C}">
+                          <a14:useLocalDpi xmlns:a14="http://schemas.microsoft.com/office/drawing/2010/main" val="0"/>
+                        </a:ext>
+                      </a:extLst>
+                    </a:blip>
+                    <a:srcRect/>
+                    <a:stretch>
+                      <a:fillRect/>
+                    </a:stretch>
+                  </pic:blipFill>
+                  <pic:spPr bwMode="auto">
+                    <a:xfrm>
+                      <a:off x="0" y="0"/>
+                      <a:ext cx="7010400" cy="3448050"/>
+                    </a:xfrm>
+                    <a:prstGeom prst="rect">
+                      <a:avLst/>
+                    </a:prstGeom>
+                    <a:noFill/>
+                    <a:ln>
+                      <a:noFill/>
+                    </a:ln>
+                  </pic:spPr>
+                </pic:pic>
+              </a:graphicData>
+            </a:graphic>
+          </wp:inline>
+        </w:drawing>
+      </w:r>
+    </w:p>
+    <w:p>
+      <w:pPr>
+        <w:shd w:val="clear" w:color="auto" w:fill="FFFFFF"/>
+        <w:spacing w:before="100" w:beforeAutospacing="1" w:after="0" w:line="264" w:lineRule="atLeast"/>
+        <w:outlineLvl w:val="1"/>
+        <w:rPr>
+          <w:rFonts w:eastAsia="Times New Roman" w:cstheme="minorHAnsi"/>
+          <w:b/>
+          <w:bCs/>
+          <w:color w:val="000000"/>
+        </w:rPr>
+      </w:pPr>
+      <w:r>
+        <w:rPr>
+          <w:rFonts w:eastAsia="Times New Roman" w:cstheme="minorHAnsi"/>
+          <w:b/>
+          <w:bCs/>
+          <w:color w:val="000000"/>
+        </w:rPr>
+        <w:t>Region Server Components</w:t>
+      </w:r>
+    </w:p>
+    <w:p>
+      <w:pPr>
+        <w:shd w:val="clear" w:color="auto" w:fill="FFFFFF"/>
+        <w:spacing w:before="100" w:beforeAutospacing="1" w:after="100" w:afterAutospacing="1" w:line="360" w:lineRule="atLeast"/>
+        <w:rPr>
+          <w:rFonts w:eastAsia="Times New Roman" w:cstheme="minorHAnsi"/>
+          <w:color w:val="000000"/>
+        </w:rPr>
+      </w:pPr>
+      <w:r>
+        <w:rPr>
+          <w:rFonts w:eastAsia="Times New Roman" w:cstheme="minorHAnsi"/>
+          <w:color w:val="000000"/>
+        </w:rPr>
+        <w:t>A Region Server runs on an HDFS data node and has the following components:</w:t>
+      </w:r>
+    </w:p>
+    <w:p>
+      <w:pPr>
+        <w:numPr>
+          <w:ilvl w:val="0"/>
+          <w:numId w:val="5"/>
+        </w:numPr>
+        <w:shd w:val="clear" w:color="auto" w:fill="FFFFFF"/>
+        <w:spacing w:before="100" w:beforeAutospacing="1" w:after="100" w:afterAutospacing="1" w:line="360" w:lineRule="atLeast"/>
+        <w:rPr>
+          <w:rFonts w:eastAsia="Times New Roman" w:cstheme="minorHAnsi"/>
+          <w:color w:val="000000"/>
+        </w:rPr>
+      </w:pPr>
+      <w:r>
+        <w:rPr>
+          <w:rFonts w:eastAsia="Times New Roman" w:cstheme="minorHAnsi"/>
+          <w:color w:val="000000"/>
+        </w:rPr>
+        <w:t>WAL: Write Ahead Log is a file on the distributed file system. The WAL is used to store new data that hasn't yet been persisted to permanent storage; it is used for recovery in the case of failure.</w:t>
+      </w:r>
+    </w:p>
+    <w:p>
+      <w:pPr>
+        <w:numPr>
+          <w:ilvl w:val="0"/>
+          <w:numId w:val="5"/>
+        </w:numPr>
+        <w:shd w:val="clear" w:color="auto" w:fill="FFFFFF"/>
+        <w:spacing w:before="100" w:beforeAutospacing="1" w:after="100" w:afterAutospacing="1" w:line="360" w:lineRule="atLeast"/>
+        <w:rPr>
+          <w:rFonts w:eastAsia="Times New Roman" w:cstheme="minorHAnsi"/>
+          <w:color w:val="000000"/>
+        </w:rPr>
+      </w:pPr>
+      <w:proofErr w:type="spellStart"/>
+      <w:r>
+        <w:rPr>
+          <w:rFonts w:eastAsia="Times New Roman" w:cstheme="minorHAnsi"/>
+          <w:color w:val="000000"/>
+        </w:rPr>
+        <w:t>BlockCache</w:t>
+      </w:r>
+      <w:proofErr w:type="spellEnd"/>
+      <w:r>
+        <w:rPr>
+          <w:rFonts w:eastAsia="Times New Roman" w:cstheme="minorHAnsi"/>
+          <w:color w:val="000000"/>
+        </w:rPr>
+        <w:t>: is the read cache. It stores frequently read data in memory. Least Recently Used data is evicted when full.</w:t>
+      </w:r>
+    </w:p>
+    <w:p>
+      <w:pPr>
+        <w:numPr>
+          <w:ilvl w:val="0"/>
+          <w:numId w:val="5"/>
+        </w:numPr>
+        <w:shd w:val="clear" w:color="auto" w:fill="FFFFFF"/>
+        <w:spacing w:before="100" w:beforeAutospacing="1" w:after="100" w:afterAutospacing="1" w:line="360" w:lineRule="atLeast"/>
+        <w:rPr>
+          <w:rFonts w:eastAsia="Times New Roman" w:cstheme="minorHAnsi"/>
+          <w:color w:val="000000"/>
+        </w:rPr>
+      </w:pPr>
+      <w:proofErr w:type="spellStart"/>
+      <w:r>
+        <w:rPr>
+          <w:rFonts w:eastAsia="Times New Roman" w:cstheme="minorHAnsi"/>
+          <w:color w:val="000000"/>
+        </w:rPr>
+        <w:t>MemStore</w:t>
+      </w:r>
+      <w:proofErr w:type="spellEnd"/>
+      <w:r>
+        <w:rPr>
+          <w:rFonts w:eastAsia="Times New Roman" w:cstheme="minorHAnsi"/>
+          <w:color w:val="000000"/>
+        </w:rPr>
+        <w:t xml:space="preserve">: is the write cache. It stores new data which has not yet been written to disk. It is sorted before writing to disk. There is one </w:t>
+      </w:r>
+      <w:proofErr w:type="spellStart"/>
+      <w:r>
+        <w:rPr>
+          <w:rFonts w:eastAsia="Times New Roman" w:cstheme="minorHAnsi"/>
+          <w:color w:val="000000"/>
+        </w:rPr>
+        <w:t>MemStore</w:t>
+      </w:r>
+      <w:proofErr w:type="spellEnd"/>
+      <w:r>
+        <w:rPr>
+          <w:rFonts w:eastAsia="Times New Roman" w:cstheme="minorHAnsi"/>
+          <w:color w:val="000000"/>
+        </w:rPr>
+        <w:t xml:space="preserve"> per column family per region.</w:t>
+      </w:r>
+    </w:p>
+    <w:p>
+      <w:pPr>
+        <w:numPr>
+          <w:ilvl w:val="0"/>
+          <w:numId w:val="5"/>
+        </w:numPr>
+        <w:shd w:val="clear" w:color="auto" w:fill="FFFFFF"/>
+        <w:spacing w:before="100" w:beforeAutospacing="1" w:after="100" w:afterAutospacing="1" w:line="360" w:lineRule="atLeast"/>
+        <w:rPr>
+          <w:rFonts w:eastAsia="Times New Roman" w:cstheme="minorHAnsi"/>
+          <w:color w:val="000000"/>
+        </w:rPr>
+      </w:pPr>
+      <w:proofErr w:type="spellStart"/>
+      <w:r>
+        <w:rPr>
+          <w:rFonts w:eastAsia="Times New Roman" w:cstheme="minorHAnsi"/>
+          <w:color w:val="000000"/>
+        </w:rPr>
+        <w:t>Hfiles</w:t>
+      </w:r>
+      <w:proofErr w:type="spellEnd"/>
+      <w:r>
+        <w:rPr>
+          <w:rFonts w:eastAsia="Times New Roman" w:cstheme="minorHAnsi"/>
+          <w:color w:val="000000"/>
+        </w:rPr>
+        <w:t xml:space="preserve"> store the rows as sorted </w:t>
+      </w:r>
+      <w:proofErr w:type="spellStart"/>
+      <w:r>
+        <w:rPr>
+          <w:rFonts w:eastAsia="Times New Roman" w:cstheme="minorHAnsi"/>
+          <w:color w:val="000000"/>
+        </w:rPr>
+        <w:t>KeyValues</w:t>
+      </w:r>
+      <w:proofErr w:type="spellEnd"/>
+      <w:r>
+        <w:rPr>
+          <w:rFonts w:eastAsia="Times New Roman" w:cstheme="minorHAnsi"/>
+          <w:color w:val="000000"/>
+        </w:rPr>
+        <w:t xml:space="preserve"> on disk.</w:t>
+      </w:r>
+    </w:p>
+    <w:p>
+      <w:pPr>
+        <w:shd w:val="clear" w:color="auto" w:fill="FFFFFF"/>
+        <w:spacing w:before="100" w:beforeAutospacing="1" w:after="100" w:afterAutospacing="1" w:line="360" w:lineRule="atLeast"/>
+        <w:rPr>
+          <w:rFonts w:eastAsia="Times New Roman" w:cstheme="minorHAnsi"/>
+          <w:color w:val="000000"/>
+        </w:rPr>
+      </w:pPr>
+      <w:r>
+        <w:rPr>
+          <w:rFonts w:eastAsia="Times New Roman" w:cstheme="minorHAnsi"/>
+          <w:noProof/>
+          <w:color w:val="000000"/>
+        </w:rPr>
+        <w:lastRenderedPageBreak/>
+        <w:drawing>
+          <wp:inline distT="0" distB="0" distL="0" distR="0" wp14:anchorId="36BFEECE" wp14:editId="496B6429">
+            <wp:extent cx="6429375" cy="3486150"/>
+            <wp:effectExtent l="0" t="0" r="0" b="0"/>
+            <wp:docPr id="24" name="Picture 24" descr="https://mapr.com/blog/in-depth-look-hbase-architecture/assets/blogimages/HBaseArchitecture-Blog-Fig8.png"/>
+            <wp:cNvGraphicFramePr>
+              <a:graphicFrameLocks xmlns:a="http://schemas.openxmlformats.org/drawingml/2006/main" noChangeAspect="1"/>
+            </wp:cNvGraphicFramePr>
+            <a:graphic xmlns:a="http://schemas.openxmlformats.org/drawingml/2006/main">
+              <a:graphicData uri="http://schemas.openxmlformats.org/drawingml/2006/picture">
+                <pic:pic xmlns:pic="http://schemas.openxmlformats.org/drawingml/2006/picture">
+                  <pic:nvPicPr>
+                    <pic:cNvPr id="0" name="Picture 11" descr="https://mapr.com/blog/in-depth-look-hbase-architecture/assets/blogimages/HBaseArchitecture-Blog-Fig8.png"/>
+                    <pic:cNvPicPr>
+                      <a:picLocks noChangeAspect="1" noChangeArrowheads="1"/>
+                    </pic:cNvPicPr>
+                  </pic:nvPicPr>
+                  <pic:blipFill>
+                    <a:blip r:embed="rId14">
+                      <a:extLst>
+                        <a:ext uri="{28A0092B-C50C-407E-A947-70E740481C1C}">
+                          <a14:useLocalDpi xmlns:a14="http://schemas.microsoft.com/office/drawing/2010/main" val="0"/>
+                        </a:ext>
+                      </a:extLst>
+                    </a:blip>
+                    <a:srcRect/>
+                    <a:stretch>
+                      <a:fillRect/>
+                    </a:stretch>
+                  </pic:blipFill>
+                  <pic:spPr bwMode="auto">
+                    <a:xfrm>
+                      <a:off x="0" y="0"/>
+                      <a:ext cx="6429375" cy="3486150"/>
+                    </a:xfrm>
+                    <a:prstGeom prst="rect">
+                      <a:avLst/>
+                    </a:prstGeom>
+                    <a:noFill/>
+                    <a:ln>
+                      <a:noFill/>
+                    </a:ln>
+                  </pic:spPr>
+                </pic:pic>
+              </a:graphicData>
+            </a:graphic>
+          </wp:inline>
+        </w:drawing>
+      </w:r>
+    </w:p>
+    <w:p>
+      <w:pPr>
+        <w:shd w:val="clear" w:color="auto" w:fill="FFFFFF"/>
+        <w:spacing w:before="100" w:beforeAutospacing="1" w:after="0" w:line="264" w:lineRule="atLeast"/>
+        <w:outlineLvl w:val="1"/>
+        <w:rPr>
+          <w:rFonts w:eastAsia="Times New Roman" w:cstheme="minorHAnsi"/>
+          <w:b/>
+          <w:bCs/>
+          <w:color w:val="000000"/>
+        </w:rPr>
+      </w:pPr>
+      <w:r>
+        <w:rPr>
+          <w:rFonts w:eastAsia="Times New Roman" w:cstheme="minorHAnsi"/>
+          <w:b/>
+          <w:bCs/>
+          <w:color w:val="000000"/>
+        </w:rPr>
+        <w:t>HBase Write Steps (1)</w:t>
+      </w:r>
+    </w:p>
+    <w:p>
+      <w:pPr>
+        <w:shd w:val="clear" w:color="auto" w:fill="FFFFFF"/>
+        <w:spacing w:before="100" w:beforeAutospacing="1" w:after="100" w:afterAutospacing="1" w:line="360" w:lineRule="atLeast"/>
+        <w:rPr>
+          <w:rFonts w:eastAsia="Times New Roman" w:cstheme="minorHAnsi"/>
+          <w:color w:val="000000"/>
+        </w:rPr>
+      </w:pPr>
+      <w:r>
+        <w:rPr>
+          <w:rFonts w:eastAsia="Times New Roman" w:cstheme="minorHAnsi"/>
+          <w:color w:val="000000"/>
+        </w:rPr>
+        <w:t>When the client issues a Put request, the first step is to write the data to the write-ahead log, the WAL:</w:t>
+      </w:r>
+    </w:p>
+    <w:p>
+      <w:pPr>
+        <w:shd w:val="clear" w:color="auto" w:fill="FFFFFF"/>
+        <w:spacing w:after="0" w:line="240" w:lineRule="auto"/>
+        <w:ind w:left="720"/>
+        <w:rPr>
+          <w:rFonts w:eastAsia="Times New Roman" w:cstheme="minorHAnsi"/>
+          <w:color w:val="333333"/>
+        </w:rPr>
+      </w:pPr>
+      <w:r>
+        <w:rPr>
+          <w:rFonts w:eastAsia="Times New Roman" w:cstheme="minorHAnsi"/>
+          <w:color w:val="333333"/>
+        </w:rPr>
+        <w:t>- Edits are appended to the end of the WAL file that is stored on disk.</w:t>
+      </w:r>
+    </w:p>
+    <w:p>
+      <w:pPr>
+        <w:shd w:val="clear" w:color="auto" w:fill="FFFFFF"/>
+        <w:spacing w:after="0" w:line="240" w:lineRule="auto"/>
+        <w:ind w:left="720"/>
+        <w:rPr>
+          <w:rFonts w:eastAsia="Times New Roman" w:cstheme="minorHAnsi"/>
+          <w:color w:val="333333"/>
+        </w:rPr>
+      </w:pPr>
+      <w:r>
+        <w:rPr>
+          <w:rFonts w:eastAsia="Times New Roman" w:cstheme="minorHAnsi"/>
+          <w:color w:val="333333"/>
+        </w:rPr>
+        <w:t xml:space="preserve">- The WAL is used to recover not-yet-persisted data in case a server </w:t>
+      </w:r>
+      <w:proofErr w:type="gramStart"/>
+      <w:r>
+        <w:rPr>
+          <w:rFonts w:eastAsia="Times New Roman" w:cstheme="minorHAnsi"/>
+          <w:color w:val="333333"/>
+        </w:rPr>
+        <w:t>crashes</w:t>
+      </w:r>
+      <w:proofErr w:type="gramEnd"/>
+      <w:r>
+        <w:rPr>
+          <w:rFonts w:eastAsia="Times New Roman" w:cstheme="minorHAnsi"/>
+          <w:color w:val="333333"/>
+        </w:rPr>
+        <w:t>.</w:t>
+      </w:r>
+    </w:p>
+    <w:p>
+      <w:pPr>
+        <w:shd w:val="clear" w:color="auto" w:fill="FFFFFF"/>
+        <w:spacing w:before="100" w:beforeAutospacing="1" w:after="100" w:afterAutospacing="1" w:line="360" w:lineRule="atLeast"/>
+        <w:rPr>
+          <w:rFonts w:eastAsia="Times New Roman" w:cstheme="minorHAnsi"/>
+          <w:color w:val="000000"/>
+        </w:rPr>
+      </w:pPr>
+      <w:r>
+        <w:rPr>
+          <w:rFonts w:eastAsia="Times New Roman" w:cstheme="minorHAnsi"/>
+          <w:noProof/>
+          <w:color w:val="000000"/>
+        </w:rPr>
+        <w:lastRenderedPageBreak/>
+        <w:drawing>
+          <wp:inline distT="0" distB="0" distL="0" distR="0" wp14:anchorId="7C3927DA" wp14:editId="347DF445">
+            <wp:extent cx="6819900" cy="3457575"/>
+            <wp:effectExtent l="0" t="0" r="0" b="0"/>
+            <wp:docPr id="23" name="Picture 23" descr="https://mapr.com/blog/in-depth-look-hbase-architecture/assets/blogimages/HBaseArchitecture-Blog-Fig9.png"/>
+            <wp:cNvGraphicFramePr>
+              <a:graphicFrameLocks xmlns:a="http://schemas.openxmlformats.org/drawingml/2006/main" noChangeAspect="1"/>
+            </wp:cNvGraphicFramePr>
+            <a:graphic xmlns:a="http://schemas.openxmlformats.org/drawingml/2006/main">
+              <a:graphicData uri="http://schemas.openxmlformats.org/drawingml/2006/picture">
+                <pic:pic xmlns:pic="http://schemas.openxmlformats.org/drawingml/2006/picture">
+                  <pic:nvPicPr>
+                    <pic:cNvPr id="0" name="Picture 12" descr="https://mapr.com/blog/in-depth-look-hbase-architecture/assets/blogimages/HBaseArchitecture-Blog-Fig9.png"/>
+                    <pic:cNvPicPr>
+                      <a:picLocks noChangeAspect="1" noChangeArrowheads="1"/>
+                    </pic:cNvPicPr>
+                  </pic:nvPicPr>
+                  <pic:blipFill>
+                    <a:blip r:embed="rId15">
+                      <a:extLst>
+                        <a:ext uri="{28A0092B-C50C-407E-A947-70E740481C1C}">
+                          <a14:useLocalDpi xmlns:a14="http://schemas.microsoft.com/office/drawing/2010/main" val="0"/>
+                        </a:ext>
+                      </a:extLst>
+                    </a:blip>
+                    <a:srcRect/>
+                    <a:stretch>
+                      <a:fillRect/>
+                    </a:stretch>
+                  </pic:blipFill>
+                  <pic:spPr bwMode="auto">
+                    <a:xfrm>
+                      <a:off x="0" y="0"/>
+                      <a:ext cx="6819900" cy="3457575"/>
+                    </a:xfrm>
+                    <a:prstGeom prst="rect">
+                      <a:avLst/>
+                    </a:prstGeom>
+                    <a:noFill/>
+                    <a:ln>
+                      <a:noFill/>
+                    </a:ln>
+                  </pic:spPr>
+                </pic:pic>
+              </a:graphicData>
+            </a:graphic>
+          </wp:inline>
+        </w:drawing>
+      </w:r>
+    </w:p>
+    <w:p>
+      <w:pPr>
+        <w:shd w:val="clear" w:color="auto" w:fill="FFFFFF"/>
+        <w:spacing w:before="100" w:beforeAutospacing="1" w:after="0" w:line="264" w:lineRule="atLeast"/>
+        <w:outlineLvl w:val="1"/>
+        <w:rPr>
+          <w:rFonts w:eastAsia="Times New Roman" w:cstheme="minorHAnsi"/>
+          <w:b/>
+          <w:bCs/>
+          <w:color w:val="000000"/>
+        </w:rPr>
+      </w:pPr>
+      <w:r>
+        <w:rPr>
+          <w:rFonts w:eastAsia="Times New Roman" w:cstheme="minorHAnsi"/>
+          <w:b/>
+          <w:bCs/>
+          <w:color w:val="000000"/>
+        </w:rPr>
+        <w:t>HBase Write Steps (2)</w:t>
+      </w:r>
+    </w:p>
+    <w:p>
+      <w:pPr>
+        <w:shd w:val="clear" w:color="auto" w:fill="FFFFFF"/>
+        <w:spacing w:before="100" w:beforeAutospacing="1" w:after="100" w:afterAutospacing="1" w:line="360" w:lineRule="atLeast"/>
+        <w:rPr>
+          <w:rFonts w:eastAsia="Times New Roman" w:cstheme="minorHAnsi"/>
+          <w:color w:val="000000"/>
+        </w:rPr>
+      </w:pPr>
+      <w:r>
+        <w:rPr>
+          <w:rFonts w:eastAsia="Times New Roman" w:cstheme="minorHAnsi"/>
+          <w:color w:val="000000"/>
+        </w:rPr>
+        <w:t xml:space="preserve">Once the data is written to the WAL, it is placed in the </w:t>
+      </w:r>
+      <w:proofErr w:type="spellStart"/>
+      <w:r>
+        <w:rPr>
+          <w:rFonts w:eastAsia="Times New Roman" w:cstheme="minorHAnsi"/>
+          <w:color w:val="000000"/>
+        </w:rPr>
+        <w:t>MemStore</w:t>
+      </w:r>
+      <w:proofErr w:type="spellEnd"/>
+      <w:r>
+        <w:rPr>
+          <w:rFonts w:eastAsia="Times New Roman" w:cstheme="minorHAnsi"/>
+          <w:color w:val="000000"/>
+        </w:rPr>
+        <w:t>. Then, the put request acknowledgement returns to the client.</w:t>
+      </w:r>
+    </w:p>
+    <w:p>
+      <w:pPr>
+        <w:shd w:val="clear" w:color="auto" w:fill="FFFFFF"/>
+        <w:spacing w:before="100" w:beforeAutospacing="1" w:after="100" w:afterAutospacing="1" w:line="360" w:lineRule="atLeast"/>
+        <w:rPr>
+          <w:rFonts w:eastAsia="Times New Roman" w:cstheme="minorHAnsi"/>
+          <w:color w:val="000000"/>
+        </w:rPr>
+      </w:pPr>
+      <w:r>
+        <w:rPr>
+          <w:rFonts w:eastAsia="Times New Roman" w:cstheme="minorHAnsi"/>
+          <w:noProof/>
+          <w:color w:val="000000"/>
+        </w:rPr>
+        <w:drawing>
+          <wp:inline distT="0" distB="0" distL="0" distR="0" wp14:anchorId="37BAE04A" wp14:editId="11BF6417">
+            <wp:extent cx="6324600" cy="2838450"/>
+            <wp:effectExtent l="0" t="0" r="0" b="0"/>
+            <wp:docPr id="22" name="Picture 22" descr="https://mapr.com/blog/in-depth-look-hbase-architecture/assets/blogimages/HBaseArchitecture-Blog-Fig10.png"/>
+            <wp:cNvGraphicFramePr>
+              <a:graphicFrameLocks xmlns:a="http://schemas.openxmlformats.org/drawingml/2006/main" noChangeAspect="1"/>
+            </wp:cNvGraphicFramePr>
+            <a:graphic xmlns:a="http://schemas.openxmlformats.org/drawingml/2006/main">
+              <a:graphicData uri="http://schemas.openxmlformats.org/drawingml/2006/picture">
+                <pic:pic xmlns:pic="http://schemas.openxmlformats.org/drawingml/2006/picture">
+                  <pic:nvPicPr>
+                    <pic:cNvPr id="0" name="Picture 13" descr="https://mapr.com/blog/in-depth-look-hbase-architecture/assets/blogimages/HBaseArchitecture-Blog-Fig10.png"/>
+                    <pic:cNvPicPr>
+                      <a:picLocks noChangeAspect="1" noChangeArrowheads="1"/>
+                    </pic:cNvPicPr>
+                  </pic:nvPicPr>
+                  <pic:blipFill>
+                    <a:blip r:embed="rId16">
+                      <a:extLst>
+                        <a:ext uri="{28A0092B-C50C-407E-A947-70E740481C1C}">
+                          <a14:useLocalDpi xmlns:a14="http://schemas.microsoft.com/office/drawing/2010/main" val="0"/>
+                        </a:ext>
+                      </a:extLst>
+                    </a:blip>
+                    <a:srcRect/>
+                    <a:stretch>
+                      <a:fillRect/>
+                    </a:stretch>
+                  </pic:blipFill>
+                  <pic:spPr bwMode="auto">
+                    <a:xfrm>
+                      <a:off x="0" y="0"/>
+                      <a:ext cx="6324600" cy="2838450"/>
+                    </a:xfrm>
+                    <a:prstGeom prst="rect">
+                      <a:avLst/>
+                    </a:prstGeom>
+                    <a:noFill/>
+                    <a:ln>
+                      <a:noFill/>
+                    </a:ln>
+                  </pic:spPr>
+                </pic:pic>
+              </a:graphicData>
+            </a:graphic>
+          </wp:inline>
+        </w:drawing>
+      </w:r>
+    </w:p>
+    <w:p>
+      <w:pPr>
+        <w:shd w:val="clear" w:color="auto" w:fill="FFFFFF"/>
+        <w:spacing w:before="100" w:beforeAutospacing="1" w:after="0" w:line="264" w:lineRule="atLeast"/>
+        <w:outlineLvl w:val="1"/>
+        <w:rPr>
+          <w:rFonts w:eastAsia="Times New Roman" w:cstheme="minorHAnsi"/>
+          <w:b/>
+          <w:bCs/>
+          <w:color w:val="000000"/>
+        </w:rPr>
+      </w:pPr>
+      <w:r>
+        <w:rPr>
+          <w:rFonts w:eastAsia="Times New Roman" w:cstheme="minorHAnsi"/>
+          <w:b/>
+          <w:bCs/>
+          <w:color w:val="000000"/>
+        </w:rPr>
+        <w:t xml:space="preserve">HBase </w:t>
+      </w:r>
+      <w:proofErr w:type="spellStart"/>
+      <w:r>
+        <w:rPr>
+          <w:rFonts w:eastAsia="Times New Roman" w:cstheme="minorHAnsi"/>
+          <w:b/>
+          <w:bCs/>
+          <w:color w:val="000000"/>
+        </w:rPr>
+        <w:t>MemStore</w:t>
+      </w:r>
+      <w:proofErr w:type="spellEnd"/>
+    </w:p>
+    <w:p>
+      <w:pPr>
+        <w:shd w:val="clear" w:color="auto" w:fill="FFFFFF"/>
+        <w:spacing w:before="100" w:beforeAutospacing="1" w:after="100" w:afterAutospacing="1" w:line="360" w:lineRule="atLeast"/>
+        <w:rPr>
+          <w:rFonts w:eastAsia="Times New Roman" w:cstheme="minorHAnsi"/>
+          <w:color w:val="000000"/>
+        </w:rPr>
+      </w:pPr>
+      <w:r>
+        <w:rPr>
+          <w:rFonts w:eastAsia="Times New Roman" w:cstheme="minorHAnsi"/>
+          <w:color w:val="000000"/>
+        </w:rPr>
+        <w:lastRenderedPageBreak/>
+        <w:t xml:space="preserve">The </w:t>
+      </w:r>
+      <w:proofErr w:type="spellStart"/>
+      <w:r>
+        <w:rPr>
+          <w:rFonts w:eastAsia="Times New Roman" w:cstheme="minorHAnsi"/>
+          <w:color w:val="000000"/>
+        </w:rPr>
+        <w:t>MemStore</w:t>
+      </w:r>
+      <w:proofErr w:type="spellEnd"/>
+      <w:r>
+        <w:rPr>
+          <w:rFonts w:eastAsia="Times New Roman" w:cstheme="minorHAnsi"/>
+          <w:color w:val="000000"/>
+        </w:rPr>
+        <w:t xml:space="preserve"> stores updates in memory as sorted </w:t>
+      </w:r>
+      <w:proofErr w:type="spellStart"/>
+      <w:r>
+        <w:rPr>
+          <w:rFonts w:eastAsia="Times New Roman" w:cstheme="minorHAnsi"/>
+          <w:color w:val="000000"/>
+        </w:rPr>
+        <w:t>KeyValues</w:t>
+      </w:r>
+      <w:proofErr w:type="spellEnd"/>
+      <w:r>
+        <w:rPr>
+          <w:rFonts w:eastAsia="Times New Roman" w:cstheme="minorHAnsi"/>
+          <w:color w:val="000000"/>
+        </w:rPr>
+        <w:t xml:space="preserve">, the same as it would be stored in an </w:t>
+      </w:r>
+      <w:proofErr w:type="spellStart"/>
+      <w:r>
+        <w:rPr>
+          <w:rFonts w:eastAsia="Times New Roman" w:cstheme="minorHAnsi"/>
+          <w:color w:val="000000"/>
+        </w:rPr>
+        <w:t>HFile</w:t>
+      </w:r>
+      <w:proofErr w:type="spellEnd"/>
+      <w:r>
+        <w:rPr>
+          <w:rFonts w:eastAsia="Times New Roman" w:cstheme="minorHAnsi"/>
+          <w:color w:val="000000"/>
+        </w:rPr>
+        <w:t xml:space="preserve">. There is one </w:t>
+      </w:r>
+      <w:proofErr w:type="spellStart"/>
+      <w:r>
+        <w:rPr>
+          <w:rFonts w:eastAsia="Times New Roman" w:cstheme="minorHAnsi"/>
+          <w:color w:val="000000"/>
+        </w:rPr>
+        <w:t>MemStore</w:t>
+      </w:r>
+      <w:proofErr w:type="spellEnd"/>
+      <w:r>
+        <w:rPr>
+          <w:rFonts w:eastAsia="Times New Roman" w:cstheme="minorHAnsi"/>
+          <w:color w:val="000000"/>
+        </w:rPr>
+        <w:t xml:space="preserve"> per column family. The updates are sorted per column family.</w:t>
+      </w:r>
+    </w:p>
+    <w:p>
+      <w:pPr>
+        <w:shd w:val="clear" w:color="auto" w:fill="FFFFFF"/>
+        <w:spacing w:before="100" w:beforeAutospacing="1" w:after="100" w:afterAutospacing="1" w:line="360" w:lineRule="atLeast"/>
+        <w:rPr>
+          <w:rFonts w:eastAsia="Times New Roman" w:cstheme="minorHAnsi"/>
+          <w:color w:val="000000"/>
+        </w:rPr>
+      </w:pPr>
+      <w:r>
+        <w:rPr>
+          <w:rFonts w:eastAsia="Times New Roman" w:cstheme="minorHAnsi"/>
+          <w:noProof/>
+          <w:color w:val="000000"/>
+        </w:rPr>
+        <w:drawing>
+          <wp:inline distT="0" distB="0" distL="0" distR="0" wp14:anchorId="173B47BC" wp14:editId="2EC5C73E">
+            <wp:extent cx="6848475" cy="3343275"/>
+            <wp:effectExtent l="0" t="0" r="0" b="0"/>
+            <wp:docPr id="21" name="Picture 21" descr="https://mapr.com/blog/in-depth-look-hbase-architecture/assets/blogimages/HBaseArchitecture-Blog-Fig11.png"/>
+            <wp:cNvGraphicFramePr>
+              <a:graphicFrameLocks xmlns:a="http://schemas.openxmlformats.org/drawingml/2006/main" noChangeAspect="1"/>
+            </wp:cNvGraphicFramePr>
+            <a:graphic xmlns:a="http://schemas.openxmlformats.org/drawingml/2006/main">
+              <a:graphicData uri="http://schemas.openxmlformats.org/drawingml/2006/picture">
+                <pic:pic xmlns:pic="http://schemas.openxmlformats.org/drawingml/2006/picture">
+                  <pic:nvPicPr>
+                    <pic:cNvPr id="0" name="Picture 14" descr="https://mapr.com/blog/in-depth-look-hbase-architecture/assets/blogimages/HBaseArchitecture-Blog-Fig11.png"/>
+                    <pic:cNvPicPr>
+                      <a:picLocks noChangeAspect="1" noChangeArrowheads="1"/>
+                    </pic:cNvPicPr>
+                  </pic:nvPicPr>
+                  <pic:blipFill>
+                    <a:blip r:embed="rId17">
+                      <a:extLst>
+                        <a:ext uri="{28A0092B-C50C-407E-A947-70E740481C1C}">
+                          <a14:useLocalDpi xmlns:a14="http://schemas.microsoft.com/office/drawing/2010/main" val="0"/>
+                        </a:ext>
+                      </a:extLst>
+                    </a:blip>
+                    <a:srcRect/>
+                    <a:stretch>
+                      <a:fillRect/>
+                    </a:stretch>
+                  </pic:blipFill>
+                  <pic:spPr bwMode="auto">
+                    <a:xfrm>
+                      <a:off x="0" y="0"/>
+                      <a:ext cx="6848475" cy="3343275"/>
+                    </a:xfrm>
+                    <a:prstGeom prst="rect">
+                      <a:avLst/>
+                    </a:prstGeom>
+                    <a:noFill/>
+                    <a:ln>
+                      <a:noFill/>
+                    </a:ln>
+                  </pic:spPr>
+                </pic:pic>
+              </a:graphicData>
+            </a:graphic>
+          </wp:inline>
+        </w:drawing>
+      </w:r>
+    </w:p>
+    <w:p>
+      <w:pPr>
+        <w:shd w:val="clear" w:color="auto" w:fill="FFFFFF"/>
+        <w:spacing w:before="100" w:beforeAutospacing="1" w:after="0" w:line="264" w:lineRule="atLeast"/>
+        <w:outlineLvl w:val="1"/>
+        <w:rPr>
+          <w:rFonts w:eastAsia="Times New Roman" w:cstheme="minorHAnsi"/>
+          <w:b/>
+          <w:bCs/>
+          <w:color w:val="000000"/>
+        </w:rPr>
+      </w:pPr>
+      <w:r>
+        <w:rPr>
+          <w:rFonts w:eastAsia="Times New Roman" w:cstheme="minorHAnsi"/>
+          <w:b/>
+          <w:bCs/>
+          <w:color w:val="000000"/>
+        </w:rPr>
+        <w:t>HBase Region Flush</w:t>
+      </w:r>
+    </w:p>
+    <w:p>
+      <w:pPr>
+        <w:shd w:val="clear" w:color="auto" w:fill="FFFFFF"/>
+        <w:spacing w:before="100" w:beforeAutospacing="1" w:after="100" w:afterAutospacing="1" w:line="360" w:lineRule="atLeast"/>
+        <w:rPr>
+          <w:rFonts w:eastAsia="Times New Roman" w:cstheme="minorHAnsi"/>
+          <w:color w:val="000000"/>
+        </w:rPr>
+      </w:pPr>
+      <w:r>
+        <w:rPr>
+          <w:rFonts w:eastAsia="Times New Roman" w:cstheme="minorHAnsi"/>
+          <w:color w:val="000000"/>
+        </w:rPr>
+        <w:t xml:space="preserve">When the </w:t>
+      </w:r>
+      <w:proofErr w:type="spellStart"/>
+      <w:r>
+        <w:rPr>
+          <w:rFonts w:eastAsia="Times New Roman" w:cstheme="minorHAnsi"/>
+          <w:color w:val="000000"/>
+        </w:rPr>
+        <w:t>MemStore</w:t>
+      </w:r>
+      <w:proofErr w:type="spellEnd"/>
+      <w:r>
+        <w:rPr>
+          <w:rFonts w:eastAsia="Times New Roman" w:cstheme="minorHAnsi"/>
+          <w:color w:val="000000"/>
+        </w:rPr>
+        <w:t xml:space="preserve"> accumulates enough data, the entire sorted set is written to a new </w:t>
+      </w:r>
+      <w:proofErr w:type="spellStart"/>
+      <w:r>
+        <w:rPr>
+          <w:rFonts w:eastAsia="Times New Roman" w:cstheme="minorHAnsi"/>
+          <w:color w:val="000000"/>
+        </w:rPr>
+        <w:t>HFile</w:t>
+      </w:r>
+      <w:proofErr w:type="spellEnd"/>
+      <w:r>
+        <w:rPr>
+          <w:rFonts w:eastAsia="Times New Roman" w:cstheme="minorHAnsi"/>
+          <w:color w:val="000000"/>
+        </w:rPr>
+        <w:t xml:space="preserve"> in HDFS. HBase uses multiple </w:t>
+      </w:r>
+      <w:proofErr w:type="spellStart"/>
+      <w:r>
+        <w:rPr>
+          <w:rFonts w:eastAsia="Times New Roman" w:cstheme="minorHAnsi"/>
+          <w:color w:val="000000"/>
+        </w:rPr>
+        <w:t>HFiles</w:t>
+      </w:r>
+      <w:proofErr w:type="spellEnd"/>
+      <w:r>
+        <w:rPr>
+          <w:rFonts w:eastAsia="Times New Roman" w:cstheme="minorHAnsi"/>
+          <w:color w:val="000000"/>
+        </w:rPr>
+        <w:t xml:space="preserve"> per column family, which contain the actual cells, or </w:t>
+      </w:r>
+      <w:proofErr w:type="spellStart"/>
+      <w:r>
+        <w:rPr>
+          <w:rFonts w:eastAsia="Times New Roman" w:cstheme="minorHAnsi"/>
+          <w:color w:val="000000"/>
+        </w:rPr>
+        <w:t>KeyValue</w:t>
+      </w:r>
+      <w:proofErr w:type="spellEnd"/>
+      <w:r>
+        <w:rPr>
+          <w:rFonts w:eastAsia="Times New Roman" w:cstheme="minorHAnsi"/>
+          <w:color w:val="000000"/>
+        </w:rPr>
+        <w:t xml:space="preserve"> instances. These files are created over time as </w:t>
+      </w:r>
+      <w:proofErr w:type="spellStart"/>
+      <w:r>
+        <w:rPr>
+          <w:rFonts w:eastAsia="Times New Roman" w:cstheme="minorHAnsi"/>
+          <w:color w:val="000000"/>
+        </w:rPr>
+        <w:t>KeyValue</w:t>
+      </w:r>
+      <w:proofErr w:type="spellEnd"/>
+      <w:r>
+        <w:rPr>
+          <w:rFonts w:eastAsia="Times New Roman" w:cstheme="minorHAnsi"/>
+          <w:color w:val="000000"/>
+        </w:rPr>
+        <w:t xml:space="preserve"> edits sorted in the </w:t>
+      </w:r>
+      <w:proofErr w:type="spellStart"/>
+      <w:r>
+        <w:rPr>
+          <w:rFonts w:eastAsia="Times New Roman" w:cstheme="minorHAnsi"/>
+          <w:color w:val="000000"/>
+        </w:rPr>
+        <w:t>MemStores</w:t>
+      </w:r>
+      <w:proofErr w:type="spellEnd"/>
+      <w:r>
+        <w:rPr>
+          <w:rFonts w:eastAsia="Times New Roman" w:cstheme="minorHAnsi"/>
+          <w:color w:val="000000"/>
+        </w:rPr>
+        <w:t xml:space="preserve"> are flushed as files to disk.</w:t>
+      </w:r>
+    </w:p>
+    <w:p>
+      <w:pPr>
+        <w:shd w:val="clear" w:color="auto" w:fill="FFFFFF"/>
+        <w:spacing w:before="100" w:beforeAutospacing="1" w:after="100" w:afterAutospacing="1" w:line="360" w:lineRule="atLeast"/>
+        <w:rPr>
+          <w:rFonts w:eastAsia="Times New Roman" w:cstheme="minorHAnsi"/>
+          <w:color w:val="000000"/>
+        </w:rPr>
+      </w:pPr>
+      <w:r>
+        <w:rPr>
+          <w:rFonts w:eastAsia="Times New Roman" w:cstheme="minorHAnsi"/>
+          <w:color w:val="000000"/>
+        </w:rPr>
+        <w:t xml:space="preserve">Note that this is one reason why there is a limit to the number of column families in HBase. There is one </w:t>
+      </w:r>
+      <w:proofErr w:type="spellStart"/>
+      <w:r>
+        <w:rPr>
+          <w:rFonts w:eastAsia="Times New Roman" w:cstheme="minorHAnsi"/>
+          <w:color w:val="000000"/>
+        </w:rPr>
+        <w:t>MemStore</w:t>
+      </w:r>
+      <w:proofErr w:type="spellEnd"/>
+      <w:r>
+        <w:rPr>
+          <w:rFonts w:eastAsia="Times New Roman" w:cstheme="minorHAnsi"/>
+          <w:color w:val="000000"/>
+        </w:rPr>
+        <w:t xml:space="preserve"> per CF; when one is full, they all flush. It also saves the last written sequence number so the system knows what was persisted so far.</w:t>
+      </w:r>
+    </w:p>
+    <w:p>
+      <w:pPr>
+        <w:shd w:val="clear" w:color="auto" w:fill="FFFFFF"/>
+        <w:spacing w:before="100" w:beforeAutospacing="1" w:after="100" w:afterAutospacing="1" w:line="360" w:lineRule="atLeast"/>
+        <w:rPr>
+          <w:rFonts w:eastAsia="Times New Roman" w:cstheme="minorHAnsi"/>
+          <w:color w:val="000000"/>
+        </w:rPr>
+      </w:pPr>
+      <w:r>
+        <w:rPr>
+          <w:rFonts w:eastAsia="Times New Roman" w:cstheme="minorHAnsi"/>
+          <w:color w:val="000000"/>
+        </w:rPr>
+        <w:t xml:space="preserve">The highest sequence number is stored as a meta field in each </w:t>
+      </w:r>
+      <w:proofErr w:type="spellStart"/>
+      <w:r>
+        <w:rPr>
+          <w:rFonts w:eastAsia="Times New Roman" w:cstheme="minorHAnsi"/>
+          <w:color w:val="000000"/>
+        </w:rPr>
+        <w:t>HFile</w:t>
+      </w:r>
+      <w:proofErr w:type="spellEnd"/>
+      <w:r>
+        <w:rPr>
+          <w:rFonts w:eastAsia="Times New Roman" w:cstheme="minorHAnsi"/>
+          <w:color w:val="000000"/>
+        </w:rPr>
+        <w:t>, to reflect where persisting has ended and where to continue. On region startup, the sequence number is read, and the highest is used as the sequence number for new edits.</w:t>
+      </w:r>
+    </w:p>
+    <w:p>
+      <w:pPr>
+        <w:shd w:val="clear" w:color="auto" w:fill="FFFFFF"/>
+        <w:spacing w:before="100" w:beforeAutospacing="1" w:after="100" w:afterAutospacing="1" w:line="360" w:lineRule="atLeast"/>
+        <w:rPr>
+          <w:rFonts w:eastAsia="Times New Roman" w:cstheme="minorHAnsi"/>
+          <w:color w:val="000000"/>
+        </w:rPr>
+      </w:pPr>
+      <w:r>
+        <w:rPr>
+          <w:rFonts w:eastAsia="Times New Roman" w:cstheme="minorHAnsi"/>
+          <w:noProof/>
+          <w:color w:val="000000"/>
+        </w:rPr>
+        <w:lastRenderedPageBreak/>
+        <w:drawing>
+          <wp:inline distT="0" distB="0" distL="0" distR="0" wp14:anchorId="583BAA66" wp14:editId="48AC9BF2">
+            <wp:extent cx="5924550" cy="2362200"/>
+            <wp:effectExtent l="0" t="0" r="0" b="0"/>
+            <wp:docPr id="20" name="Picture 20" descr="https://mapr.com/blog/in-depth-look-hbase-architecture/assets/blogimages/HBaseArchitecture-Blog-Fig12.png"/>
+            <wp:cNvGraphicFramePr>
+              <a:graphicFrameLocks xmlns:a="http://schemas.openxmlformats.org/drawingml/2006/main" noChangeAspect="1"/>
+            </wp:cNvGraphicFramePr>
+            <a:graphic xmlns:a="http://schemas.openxmlformats.org/drawingml/2006/main">
+              <a:graphicData uri="http://schemas.openxmlformats.org/drawingml/2006/picture">
+                <pic:pic xmlns:pic="http://schemas.openxmlformats.org/drawingml/2006/picture">
+                  <pic:nvPicPr>
+                    <pic:cNvPr id="0" name="Picture 15" descr="https://mapr.com/blog/in-depth-look-hbase-architecture/assets/blogimages/HBaseArchitecture-Blog-Fig12.png"/>
+                    <pic:cNvPicPr>
+                      <a:picLocks noChangeAspect="1" noChangeArrowheads="1"/>
+                    </pic:cNvPicPr>
+                  </pic:nvPicPr>
+                  <pic:blipFill>
+                    <a:blip r:embed="rId18">
+                      <a:extLst>
+                        <a:ext uri="{28A0092B-C50C-407E-A947-70E740481C1C}">
+                          <a14:useLocalDpi xmlns:a14="http://schemas.microsoft.com/office/drawing/2010/main" val="0"/>
+                        </a:ext>
+                      </a:extLst>
+                    </a:blip>
+                    <a:srcRect/>
+                    <a:stretch>
+                      <a:fillRect/>
+                    </a:stretch>
+                  </pic:blipFill>
+                  <pic:spPr bwMode="auto">
+                    <a:xfrm>
+                      <a:off x="0" y="0"/>
+                      <a:ext cx="5924550" cy="2362200"/>
+                    </a:xfrm>
+                    <a:prstGeom prst="rect">
+                      <a:avLst/>
+                    </a:prstGeom>
+                    <a:noFill/>
+                    <a:ln>
+                      <a:noFill/>
+                    </a:ln>
+                  </pic:spPr>
+                </pic:pic>
+              </a:graphicData>
+            </a:graphic>
+          </wp:inline>
+        </w:drawing>
+      </w:r>
+    </w:p>
+    <w:p>
+      <w:pPr>
+        <w:shd w:val="clear" w:color="auto" w:fill="FFFFFF"/>
+        <w:spacing w:before="100" w:beforeAutospacing="1" w:after="0" w:line="264" w:lineRule="atLeast"/>
+        <w:outlineLvl w:val="1"/>
+        <w:rPr>
+          <w:rFonts w:eastAsia="Times New Roman" w:cstheme="minorHAnsi"/>
+          <w:b/>
+          <w:bCs/>
+          <w:color w:val="000000"/>
+        </w:rPr>
+      </w:pPr>
+      <w:r>
+        <w:rPr>
+          <w:rFonts w:eastAsia="Times New Roman" w:cstheme="minorHAnsi"/>
+          <w:b/>
+          <w:bCs/>
+          <w:color w:val="000000"/>
+        </w:rPr>
+        <w:t xml:space="preserve">HBase </w:t>
+      </w:r>
+      <w:proofErr w:type="spellStart"/>
+      <w:r>
+        <w:rPr>
+          <w:rFonts w:eastAsia="Times New Roman" w:cstheme="minorHAnsi"/>
+          <w:b/>
+          <w:bCs/>
+          <w:color w:val="000000"/>
+        </w:rPr>
+        <w:t>HFile</w:t>
+      </w:r>
+      <w:proofErr w:type="spellEnd"/>
+    </w:p>
+    <w:p>
+      <w:pPr>
+        <w:shd w:val="clear" w:color="auto" w:fill="FFFFFF"/>
+        <w:spacing w:before="100" w:beforeAutospacing="1" w:after="100" w:afterAutospacing="1" w:line="360" w:lineRule="atLeast"/>
+        <w:rPr>
+          <w:rFonts w:eastAsia="Times New Roman" w:cstheme="minorHAnsi"/>
+          <w:color w:val="000000"/>
+        </w:rPr>
+      </w:pPr>
+      <w:r>
+        <w:rPr>
+          <w:rFonts w:eastAsia="Times New Roman" w:cstheme="minorHAnsi"/>
+          <w:color w:val="000000"/>
+        </w:rPr>
+        <w:t xml:space="preserve">Data is stored in an </w:t>
+      </w:r>
+      <w:proofErr w:type="spellStart"/>
+      <w:r>
+        <w:rPr>
+          <w:rFonts w:eastAsia="Times New Roman" w:cstheme="minorHAnsi"/>
+          <w:color w:val="000000"/>
+        </w:rPr>
+        <w:t>HFile</w:t>
+      </w:r>
+      <w:proofErr w:type="spellEnd"/>
+      <w:r>
+        <w:rPr>
+          <w:rFonts w:eastAsia="Times New Roman" w:cstheme="minorHAnsi"/>
+          <w:color w:val="000000"/>
+        </w:rPr>
+        <w:t xml:space="preserve"> which contains sorted key/values. When the </w:t>
+      </w:r>
+      <w:proofErr w:type="spellStart"/>
+      <w:r>
+        <w:rPr>
+          <w:rFonts w:eastAsia="Times New Roman" w:cstheme="minorHAnsi"/>
+          <w:color w:val="000000"/>
+        </w:rPr>
+        <w:t>MemStore</w:t>
+      </w:r>
+      <w:proofErr w:type="spellEnd"/>
+      <w:r>
+        <w:rPr>
+          <w:rFonts w:eastAsia="Times New Roman" w:cstheme="minorHAnsi"/>
+          <w:color w:val="000000"/>
+        </w:rPr>
+        <w:t xml:space="preserve"> accumulates enough data, the entire sorted </w:t>
+      </w:r>
+      <w:proofErr w:type="spellStart"/>
+      <w:r>
+        <w:rPr>
+          <w:rFonts w:eastAsia="Times New Roman" w:cstheme="minorHAnsi"/>
+          <w:color w:val="000000"/>
+        </w:rPr>
+        <w:t>KeyValue</w:t>
+      </w:r>
+      <w:proofErr w:type="spellEnd"/>
+      <w:r>
+        <w:rPr>
+          <w:rFonts w:eastAsia="Times New Roman" w:cstheme="minorHAnsi"/>
+          <w:color w:val="000000"/>
+        </w:rPr>
+        <w:t xml:space="preserve"> set is written to a new </w:t>
+      </w:r>
+      <w:proofErr w:type="spellStart"/>
+      <w:r>
+        <w:rPr>
+          <w:rFonts w:eastAsia="Times New Roman" w:cstheme="minorHAnsi"/>
+          <w:color w:val="000000"/>
+        </w:rPr>
+        <w:t>HFile</w:t>
+      </w:r>
+      <w:proofErr w:type="spellEnd"/>
+      <w:r>
+        <w:rPr>
+          <w:rFonts w:eastAsia="Times New Roman" w:cstheme="minorHAnsi"/>
+          <w:color w:val="000000"/>
+        </w:rPr>
+        <w:t xml:space="preserve"> in HDFS. This is a sequential write. It is very fast, as it avoids moving the disk drive head.</w:t>
+      </w:r>
+    </w:p>
+    <w:p>
+      <w:pPr>
+        <w:shd w:val="clear" w:color="auto" w:fill="FFFFFF"/>
+        <w:spacing w:before="100" w:beforeAutospacing="1" w:after="100" w:afterAutospacing="1" w:line="360" w:lineRule="atLeast"/>
+        <w:rPr>
+          <w:rFonts w:eastAsia="Times New Roman" w:cstheme="minorHAnsi"/>
+          <w:color w:val="000000"/>
+        </w:rPr>
+      </w:pPr>
+      <w:r>
+        <w:rPr>
+          <w:rFonts w:eastAsia="Times New Roman" w:cstheme="minorHAnsi"/>
+          <w:noProof/>
+          <w:color w:val="000000"/>
+        </w:rPr>
+        <w:drawing>
+          <wp:inline distT="0" distB="0" distL="0" distR="0" wp14:anchorId="0404E041" wp14:editId="1BFE4A78">
+            <wp:extent cx="6648450" cy="3343275"/>
+            <wp:effectExtent l="0" t="0" r="0" b="0"/>
+            <wp:docPr id="19" name="Picture 19" descr="https://mapr.com/blog/in-depth-look-hbase-architecture/assets/blogimages/HBaseArchitecture-Blog-Fig13.png"/>
+            <wp:cNvGraphicFramePr>
+              <a:graphicFrameLocks xmlns:a="http://schemas.openxmlformats.org/drawingml/2006/main" noChangeAspect="1"/>
+            </wp:cNvGraphicFramePr>
+            <a:graphic xmlns:a="http://schemas.openxmlformats.org/drawingml/2006/main">
+              <a:graphicData uri="http://schemas.openxmlformats.org/drawingml/2006/picture">
+                <pic:pic xmlns:pic="http://schemas.openxmlformats.org/drawingml/2006/picture">
+                  <pic:nvPicPr>
+                    <pic:cNvPr id="0" name="Picture 16" descr="https://mapr.com/blog/in-depth-look-hbase-architecture/assets/blogimages/HBaseArchitecture-Blog-Fig13.png"/>
+                    <pic:cNvPicPr>
+                      <a:picLocks noChangeAspect="1" noChangeArrowheads="1"/>
+                    </pic:cNvPicPr>
+                  </pic:nvPicPr>
+                  <pic:blipFill>
+                    <a:blip r:embed="rId19">
+                      <a:extLst>
+                        <a:ext uri="{28A0092B-C50C-407E-A947-70E740481C1C}">
+                          <a14:useLocalDpi xmlns:a14="http://schemas.microsoft.com/office/drawing/2010/main" val="0"/>
+                        </a:ext>
+                      </a:extLst>
+                    </a:blip>
+                    <a:srcRect/>
+                    <a:stretch>
+                      <a:fillRect/>
+                    </a:stretch>
+                  </pic:blipFill>
+                  <pic:spPr bwMode="auto">
+                    <a:xfrm>
+                      <a:off x="0" y="0"/>
+                      <a:ext cx="6648450" cy="3343275"/>
+                    </a:xfrm>
+                    <a:prstGeom prst="rect">
+                      <a:avLst/>
+                    </a:prstGeom>
+                    <a:noFill/>
+                    <a:ln>
+                      <a:noFill/>
+                    </a:ln>
+                  </pic:spPr>
+                </pic:pic>
+              </a:graphicData>
+            </a:graphic>
+          </wp:inline>
+        </w:drawing>
+      </w:r>
+    </w:p>
+    <w:p>
+      <w:pPr>
+        <w:shd w:val="clear" w:color="auto" w:fill="FFFFFF"/>
+        <w:spacing w:before="100" w:beforeAutospacing="1" w:after="0" w:line="264" w:lineRule="atLeast"/>
+        <w:outlineLvl w:val="1"/>
+        <w:rPr>
+          <w:rFonts w:eastAsia="Times New Roman" w:cstheme="minorHAnsi"/>
+          <w:b/>
+          <w:bCs/>
+          <w:color w:val="000000"/>
+        </w:rPr>
+      </w:pPr>
+      <w:r>
+        <w:rPr>
+          <w:rFonts w:eastAsia="Times New Roman" w:cstheme="minorHAnsi"/>
+          <w:b/>
+          <w:bCs/>
+          <w:color w:val="000000"/>
+        </w:rPr>
+        <w:t xml:space="preserve">HBase </w:t>
+      </w:r>
+      <w:proofErr w:type="spellStart"/>
+      <w:r>
+        <w:rPr>
+          <w:rFonts w:eastAsia="Times New Roman" w:cstheme="minorHAnsi"/>
+          <w:b/>
+          <w:bCs/>
+          <w:color w:val="000000"/>
+        </w:rPr>
+        <w:t>HFile</w:t>
+      </w:r>
+      <w:proofErr w:type="spellEnd"/>
+      <w:r>
+        <w:rPr>
+          <w:rFonts w:eastAsia="Times New Roman" w:cstheme="minorHAnsi"/>
+          <w:b/>
+          <w:bCs/>
+          <w:color w:val="000000"/>
+        </w:rPr>
+        <w:t xml:space="preserve"> Structure</w:t>
+      </w:r>
+    </w:p>
+    <w:p>
+      <w:pPr>
+        <w:shd w:val="clear" w:color="auto" w:fill="FFFFFF"/>
+        <w:spacing w:before="100" w:beforeAutospacing="1" w:after="100" w:afterAutospacing="1" w:line="360" w:lineRule="atLeast"/>
+        <w:rPr>
+          <w:rFonts w:eastAsia="Times New Roman" w:cstheme="minorHAnsi"/>
+          <w:color w:val="000000"/>
+        </w:rPr>
+      </w:pPr>
+      <w:r>
+        <w:rPr>
+          <w:rFonts w:eastAsia="Times New Roman" w:cstheme="minorHAnsi"/>
+          <w:color w:val="000000"/>
+        </w:rPr>
+        <w:t xml:space="preserve">An </w:t>
+      </w:r>
+      <w:proofErr w:type="spellStart"/>
+      <w:r>
+        <w:rPr>
+          <w:rFonts w:eastAsia="Times New Roman" w:cstheme="minorHAnsi"/>
+          <w:color w:val="000000"/>
+        </w:rPr>
+        <w:t>HFile</w:t>
+      </w:r>
+      <w:proofErr w:type="spellEnd"/>
+      <w:r>
+        <w:rPr>
+          <w:rFonts w:eastAsia="Times New Roman" w:cstheme="minorHAnsi"/>
+          <w:color w:val="000000"/>
+        </w:rPr>
+        <w:t xml:space="preserve"> contains a multi-layered index which allows HBase to seek to the data without having to read the whole file. The multi-level index is like a </w:t>
+      </w:r>
+      <w:proofErr w:type="spellStart"/>
+      <w:r>
+        <w:rPr>
+          <w:rFonts w:eastAsia="Times New Roman" w:cstheme="minorHAnsi"/>
+          <w:color w:val="000000"/>
+        </w:rPr>
+        <w:t>b+tree</w:t>
+      </w:r>
+      <w:proofErr w:type="spellEnd"/>
+      <w:r>
+        <w:rPr>
+          <w:rFonts w:eastAsia="Times New Roman" w:cstheme="minorHAnsi"/>
+          <w:color w:val="000000"/>
+        </w:rPr>
+        <w:t>:</w:t>
+      </w:r>
+    </w:p>
+    <w:p>
+      <w:pPr>
+        <w:numPr>
+          <w:ilvl w:val="0"/>
+          <w:numId w:val="6"/>
+        </w:numPr>
+        <w:shd w:val="clear" w:color="auto" w:fill="FFFFFF"/>
+        <w:spacing w:before="100" w:beforeAutospacing="1" w:after="100" w:afterAutospacing="1" w:line="360" w:lineRule="atLeast"/>
+        <w:rPr>
+          <w:rFonts w:eastAsia="Times New Roman" w:cstheme="minorHAnsi"/>
+          <w:color w:val="000000"/>
+        </w:rPr>
+      </w:pPr>
+      <w:r>
+        <w:rPr>
+          <w:rFonts w:eastAsia="Times New Roman" w:cstheme="minorHAnsi"/>
+          <w:color w:val="000000"/>
+        </w:rPr>
+        <w:lastRenderedPageBreak/>
+        <w:t>Key value pairs are stored in increasing order</w:t>
+      </w:r>
+    </w:p>
+    <w:p>
+      <w:pPr>
+        <w:numPr>
+          <w:ilvl w:val="0"/>
+          <w:numId w:val="6"/>
+        </w:numPr>
+        <w:shd w:val="clear" w:color="auto" w:fill="FFFFFF"/>
+        <w:spacing w:before="100" w:beforeAutospacing="1" w:after="100" w:afterAutospacing="1" w:line="360" w:lineRule="atLeast"/>
+        <w:rPr>
+          <w:rFonts w:eastAsia="Times New Roman" w:cstheme="minorHAnsi"/>
+          <w:color w:val="000000"/>
+        </w:rPr>
+      </w:pPr>
+      <w:r>
+        <w:rPr>
+          <w:rFonts w:eastAsia="Times New Roman" w:cstheme="minorHAnsi"/>
+          <w:color w:val="000000"/>
+        </w:rPr>
+        <w:t>Indexes point by row key to the key value data in 64KB “blocks”</w:t>
+      </w:r>
+    </w:p>
+    <w:p>
+      <w:pPr>
+        <w:numPr>
+          <w:ilvl w:val="0"/>
+          <w:numId w:val="6"/>
+        </w:numPr>
+        <w:shd w:val="clear" w:color="auto" w:fill="FFFFFF"/>
+        <w:spacing w:before="100" w:beforeAutospacing="1" w:after="100" w:afterAutospacing="1" w:line="360" w:lineRule="atLeast"/>
+        <w:rPr>
+          <w:rFonts w:eastAsia="Times New Roman" w:cstheme="minorHAnsi"/>
+          <w:color w:val="000000"/>
+        </w:rPr>
+      </w:pPr>
+      <w:r>
+        <w:rPr>
+          <w:rFonts w:eastAsia="Times New Roman" w:cstheme="minorHAnsi"/>
+          <w:color w:val="000000"/>
+        </w:rPr>
+        <w:t>Each block has its own leaf-index</w:t>
+      </w:r>
+    </w:p>
+    <w:p>
+      <w:pPr>
+        <w:numPr>
+          <w:ilvl w:val="0"/>
+          <w:numId w:val="6"/>
+        </w:numPr>
+        <w:shd w:val="clear" w:color="auto" w:fill="FFFFFF"/>
+        <w:spacing w:before="100" w:beforeAutospacing="1" w:after="100" w:afterAutospacing="1" w:line="360" w:lineRule="atLeast"/>
+        <w:rPr>
+          <w:rFonts w:eastAsia="Times New Roman" w:cstheme="minorHAnsi"/>
+          <w:color w:val="000000"/>
+        </w:rPr>
+      </w:pPr>
+      <w:r>
+        <w:rPr>
+          <w:rFonts w:eastAsia="Times New Roman" w:cstheme="minorHAnsi"/>
+          <w:color w:val="000000"/>
+        </w:rPr>
+        <w:t>The last key of each block is put in the intermediate index</w:t>
+      </w:r>
+    </w:p>
+    <w:p>
+      <w:pPr>
+        <w:numPr>
+          <w:ilvl w:val="0"/>
+          <w:numId w:val="6"/>
+        </w:numPr>
+        <w:shd w:val="clear" w:color="auto" w:fill="FFFFFF"/>
+        <w:spacing w:before="100" w:beforeAutospacing="1" w:after="100" w:afterAutospacing="1" w:line="360" w:lineRule="atLeast"/>
+        <w:rPr>
+          <w:rFonts w:eastAsia="Times New Roman" w:cstheme="minorHAnsi"/>
+          <w:color w:val="000000"/>
+        </w:rPr>
+      </w:pPr>
+      <w:r>
+        <w:rPr>
+          <w:rFonts w:eastAsia="Times New Roman" w:cstheme="minorHAnsi"/>
+          <w:color w:val="000000"/>
+        </w:rPr>
+        <w:t>The root index points to the intermediate index</w:t>
+      </w:r>
+    </w:p>
+    <w:p>
+      <w:pPr>
+        <w:shd w:val="clear" w:color="auto" w:fill="FFFFFF"/>
+        <w:spacing w:before="100" w:beforeAutospacing="1" w:after="100" w:afterAutospacing="1" w:line="360" w:lineRule="atLeast"/>
+        <w:rPr>
+          <w:rFonts w:eastAsia="Times New Roman" w:cstheme="minorHAnsi"/>
+          <w:color w:val="000000"/>
+        </w:rPr>
+      </w:pPr>
+      <w:r>
+        <w:rPr>
+          <w:rFonts w:eastAsia="Times New Roman" w:cstheme="minorHAnsi"/>
+          <w:color w:val="000000"/>
+        </w:rPr>
+        <w:t xml:space="preserve">The trailer points to the meta </w:t>
+      </w:r>
+      <w:proofErr w:type="gramStart"/>
+      <w:r>
+        <w:rPr>
+          <w:rFonts w:eastAsia="Times New Roman" w:cstheme="minorHAnsi"/>
+          <w:color w:val="000000"/>
+        </w:rPr>
+        <w:t>blocks, and</w:t>
+      </w:r>
+      <w:proofErr w:type="gramEnd"/>
+      <w:r>
+        <w:rPr>
+          <w:rFonts w:eastAsia="Times New Roman" w:cstheme="minorHAnsi"/>
+          <w:color w:val="000000"/>
+        </w:rPr>
+        <w:t xml:space="preserve"> is written at the end of persisting the data to the file. The trailer also has information like bloom filters and time range info. Bloom filters help to skip files that do not contain a certain row key. The time range info is useful for skipping the file if it is not in the time range the read is looking for.</w:t>
+      </w:r>
+    </w:p>
+    <w:p>
+      <w:pPr>
+        <w:shd w:val="clear" w:color="auto" w:fill="FFFFFF"/>
+        <w:spacing w:before="100" w:beforeAutospacing="1" w:after="100" w:afterAutospacing="1" w:line="360" w:lineRule="atLeast"/>
+        <w:rPr>
+          <w:rFonts w:eastAsia="Times New Roman" w:cstheme="minorHAnsi"/>
+          <w:color w:val="000000"/>
+        </w:rPr>
+      </w:pPr>
+      <w:r>
+        <w:rPr>
+          <w:rFonts w:eastAsia="Times New Roman" w:cstheme="minorHAnsi"/>
+          <w:noProof/>
+          <w:color w:val="000000"/>
+        </w:rPr>
+        <w:drawing>
+          <wp:inline distT="0" distB="0" distL="0" distR="0" wp14:anchorId="4A1BBEE2" wp14:editId="7BCCACBC">
+            <wp:extent cx="6553200" cy="3324225"/>
+            <wp:effectExtent l="0" t="0" r="0" b="0"/>
+            <wp:docPr id="18" name="Picture 18" descr="https://mapr.com/blog/in-depth-look-hbase-architecture/assets/blogimages/HBaseArchitecture-Blog-Fig14.png"/>
+            <wp:cNvGraphicFramePr>
+              <a:graphicFrameLocks xmlns:a="http://schemas.openxmlformats.org/drawingml/2006/main" noChangeAspect="1"/>
+            </wp:cNvGraphicFramePr>
+            <a:graphic xmlns:a="http://schemas.openxmlformats.org/drawingml/2006/main">
+              <a:graphicData uri="http://schemas.openxmlformats.org/drawingml/2006/picture">
+                <pic:pic xmlns:pic="http://schemas.openxmlformats.org/drawingml/2006/picture">
+                  <pic:nvPicPr>
+                    <pic:cNvPr id="0" name="Picture 17" descr="https://mapr.com/blog/in-depth-look-hbase-architecture/assets/blogimages/HBaseArchitecture-Blog-Fig14.png"/>
+                    <pic:cNvPicPr>
+                      <a:picLocks noChangeAspect="1" noChangeArrowheads="1"/>
+                    </pic:cNvPicPr>
+                  </pic:nvPicPr>
+                  <pic:blipFill>
+                    <a:blip r:embed="rId20">
+                      <a:extLst>
+                        <a:ext uri="{28A0092B-C50C-407E-A947-70E740481C1C}">
+                          <a14:useLocalDpi xmlns:a14="http://schemas.microsoft.com/office/drawing/2010/main" val="0"/>
+                        </a:ext>
+                      </a:extLst>
+                    </a:blip>
+                    <a:srcRect/>
+                    <a:stretch>
+                      <a:fillRect/>
+                    </a:stretch>
+                  </pic:blipFill>
+                  <pic:spPr bwMode="auto">
+                    <a:xfrm>
+                      <a:off x="0" y="0"/>
+                      <a:ext cx="6553200" cy="3324225"/>
+                    </a:xfrm>
+                    <a:prstGeom prst="rect">
+                      <a:avLst/>
+                    </a:prstGeom>
+                    <a:noFill/>
+                    <a:ln>
+                      <a:noFill/>
+                    </a:ln>
+                  </pic:spPr>
+                </pic:pic>
+              </a:graphicData>
+            </a:graphic>
+          </wp:inline>
+        </w:drawing>
+      </w:r>
+    </w:p>
+    <w:p>
+      <w:pPr>
+        <w:shd w:val="clear" w:color="auto" w:fill="FFFFFF"/>
+        <w:spacing w:before="100" w:beforeAutospacing="1" w:after="0" w:line="264" w:lineRule="atLeast"/>
+        <w:outlineLvl w:val="1"/>
+        <w:rPr>
+          <w:rFonts w:eastAsia="Times New Roman" w:cstheme="minorHAnsi"/>
+          <w:b/>
+          <w:bCs/>
+          <w:color w:val="000000"/>
+        </w:rPr>
+      </w:pPr>
+      <w:proofErr w:type="spellStart"/>
+      <w:r>
+        <w:rPr>
+          <w:rFonts w:eastAsia="Times New Roman" w:cstheme="minorHAnsi"/>
+          <w:b/>
+          <w:bCs/>
+          <w:color w:val="000000"/>
+        </w:rPr>
+        <w:t>HFile</w:t>
+      </w:r>
+      <w:proofErr w:type="spellEnd"/>
+      <w:r>
+        <w:rPr>
+          <w:rFonts w:eastAsia="Times New Roman" w:cstheme="minorHAnsi"/>
+          <w:b/>
+          <w:bCs/>
+          <w:color w:val="000000"/>
+        </w:rPr>
+        <w:t xml:space="preserve"> Index</w:t>
+      </w:r>
+    </w:p>
+    <w:p>
+      <w:pPr>
+        <w:shd w:val="clear" w:color="auto" w:fill="FFFFFF"/>
+        <w:spacing w:before="100" w:beforeAutospacing="1" w:after="100" w:afterAutospacing="1" w:line="360" w:lineRule="atLeast"/>
+        <w:rPr>
+          <w:rFonts w:eastAsia="Times New Roman" w:cstheme="minorHAnsi"/>
+          <w:color w:val="000000"/>
+        </w:rPr>
+      </w:pPr>
+      <w:r>
+        <w:rPr>
+          <w:rFonts w:eastAsia="Times New Roman" w:cstheme="minorHAnsi"/>
+          <w:color w:val="000000"/>
+        </w:rPr>
+        <w:t xml:space="preserve">The index, which we just discussed, is loaded when the </w:t>
+      </w:r>
+      <w:proofErr w:type="spellStart"/>
+      <w:r>
+        <w:rPr>
+          <w:rFonts w:eastAsia="Times New Roman" w:cstheme="minorHAnsi"/>
+          <w:color w:val="000000"/>
+        </w:rPr>
+        <w:t>HFile</w:t>
+      </w:r>
+      <w:proofErr w:type="spellEnd"/>
+      <w:r>
+        <w:rPr>
+          <w:rFonts w:eastAsia="Times New Roman" w:cstheme="minorHAnsi"/>
+          <w:color w:val="000000"/>
+        </w:rPr>
+        <w:t xml:space="preserve"> is opened and kept in memory. This allows lookups to be performed with a single disk seek.</w:t>
+      </w:r>
+    </w:p>
+    <w:p>
+      <w:pPr>
+        <w:shd w:val="clear" w:color="auto" w:fill="FFFFFF"/>
+        <w:spacing w:before="100" w:beforeAutospacing="1" w:after="100" w:afterAutospacing="1" w:line="360" w:lineRule="atLeast"/>
+        <w:rPr>
+          <w:rFonts w:eastAsia="Times New Roman" w:cstheme="minorHAnsi"/>
+          <w:color w:val="000000"/>
+        </w:rPr>
+      </w:pPr>
+      <w:r>
+        <w:rPr>
+          <w:rFonts w:eastAsia="Times New Roman" w:cstheme="minorHAnsi"/>
+          <w:noProof/>
+          <w:color w:val="000000"/>
+        </w:rPr>
+        <w:lastRenderedPageBreak/>
+        <w:drawing>
+          <wp:inline distT="0" distB="0" distL="0" distR="0" wp14:anchorId="2576B075" wp14:editId="67630637">
+            <wp:extent cx="7353300" cy="3248025"/>
+            <wp:effectExtent l="0" t="0" r="0" b="0"/>
+            <wp:docPr id="17" name="Picture 17" descr="https://mapr.com/blog/in-depth-look-hbase-architecture/assets/blogimages/HBaseArchitecture-Blog-Fig15.png"/>
+            <wp:cNvGraphicFramePr>
+              <a:graphicFrameLocks xmlns:a="http://schemas.openxmlformats.org/drawingml/2006/main" noChangeAspect="1"/>
+            </wp:cNvGraphicFramePr>
+            <a:graphic xmlns:a="http://schemas.openxmlformats.org/drawingml/2006/main">
+              <a:graphicData uri="http://schemas.openxmlformats.org/drawingml/2006/picture">
+                <pic:pic xmlns:pic="http://schemas.openxmlformats.org/drawingml/2006/picture">
+                  <pic:nvPicPr>
+                    <pic:cNvPr id="0" name="Picture 18" descr="https://mapr.com/blog/in-depth-look-hbase-architecture/assets/blogimages/HBaseArchitecture-Blog-Fig15.png"/>
+                    <pic:cNvPicPr>
+                      <a:picLocks noChangeAspect="1" noChangeArrowheads="1"/>
+                    </pic:cNvPicPr>
+                  </pic:nvPicPr>
+                  <pic:blipFill>
+                    <a:blip r:embed="rId21">
+                      <a:extLst>
+                        <a:ext uri="{28A0092B-C50C-407E-A947-70E740481C1C}">
+                          <a14:useLocalDpi xmlns:a14="http://schemas.microsoft.com/office/drawing/2010/main" val="0"/>
+                        </a:ext>
+                      </a:extLst>
+                    </a:blip>
+                    <a:srcRect/>
+                    <a:stretch>
+                      <a:fillRect/>
+                    </a:stretch>
+                  </pic:blipFill>
+                  <pic:spPr bwMode="auto">
+                    <a:xfrm>
+                      <a:off x="0" y="0"/>
+                      <a:ext cx="7353300" cy="3248025"/>
+                    </a:xfrm>
+                    <a:prstGeom prst="rect">
+                      <a:avLst/>
+                    </a:prstGeom>
+                    <a:noFill/>
+                    <a:ln>
+                      <a:noFill/>
+                    </a:ln>
+                  </pic:spPr>
+                </pic:pic>
+              </a:graphicData>
+            </a:graphic>
+          </wp:inline>
+        </w:drawing>
+      </w:r>
+    </w:p>
+    <w:p>
+      <w:pPr>
+        <w:shd w:val="clear" w:color="auto" w:fill="FFFFFF"/>
+        <w:spacing w:before="100" w:beforeAutospacing="1" w:after="0" w:line="264" w:lineRule="atLeast"/>
+        <w:outlineLvl w:val="1"/>
+        <w:rPr>
+          <w:rFonts w:eastAsia="Times New Roman" w:cstheme="minorHAnsi"/>
+          <w:b/>
+          <w:bCs/>
+          <w:color w:val="000000"/>
+        </w:rPr>
+      </w:pPr>
+      <w:r>
+        <w:rPr>
+          <w:rFonts w:eastAsia="Times New Roman" w:cstheme="minorHAnsi"/>
+          <w:b/>
+          <w:bCs/>
+          <w:color w:val="000000"/>
+        </w:rPr>
+        <w:t>HBase Read Merge</w:t>
+      </w:r>
+    </w:p>
+    <w:p>
+      <w:pPr>
+        <w:shd w:val="clear" w:color="auto" w:fill="FFFFFF"/>
+        <w:spacing w:before="100" w:beforeAutospacing="1" w:after="100" w:afterAutospacing="1" w:line="360" w:lineRule="atLeast"/>
+        <w:rPr>
+          <w:rFonts w:eastAsia="Times New Roman" w:cstheme="minorHAnsi"/>
+          <w:color w:val="000000"/>
+        </w:rPr>
+      </w:pPr>
+      <w:r>
+        <w:rPr>
+          <w:rFonts w:eastAsia="Times New Roman" w:cstheme="minorHAnsi"/>
+          <w:color w:val="000000"/>
+        </w:rPr>
+        <w:t xml:space="preserve">We have seen that the </w:t>
+      </w:r>
+      <w:proofErr w:type="spellStart"/>
+      <w:r>
+        <w:rPr>
+          <w:rFonts w:eastAsia="Times New Roman" w:cstheme="minorHAnsi"/>
+          <w:color w:val="000000"/>
+        </w:rPr>
+        <w:t>KeyValue</w:t>
+      </w:r>
+      <w:proofErr w:type="spellEnd"/>
+      <w:r>
+        <w:rPr>
+          <w:rFonts w:eastAsia="Times New Roman" w:cstheme="minorHAnsi"/>
+          <w:color w:val="000000"/>
+        </w:rPr>
+        <w:t xml:space="preserve"> cells corresponding to one row can be in multiple places, row cells already persisted are in </w:t>
+      </w:r>
+      <w:proofErr w:type="spellStart"/>
+      <w:r>
+        <w:rPr>
+          <w:rFonts w:eastAsia="Times New Roman" w:cstheme="minorHAnsi"/>
+          <w:color w:val="000000"/>
+        </w:rPr>
+        <w:t>Hfiles</w:t>
+      </w:r>
+      <w:proofErr w:type="spellEnd"/>
+      <w:r>
+        <w:rPr>
+          <w:rFonts w:eastAsia="Times New Roman" w:cstheme="minorHAnsi"/>
+          <w:color w:val="000000"/>
+        </w:rPr>
+        <w:t xml:space="preserve">, recently updated cells are in the </w:t>
+      </w:r>
+      <w:proofErr w:type="spellStart"/>
+      <w:r>
+        <w:rPr>
+          <w:rFonts w:eastAsia="Times New Roman" w:cstheme="minorHAnsi"/>
+          <w:color w:val="000000"/>
+        </w:rPr>
+        <w:t>MemStore</w:t>
+      </w:r>
+      <w:proofErr w:type="spellEnd"/>
+      <w:r>
+        <w:rPr>
+          <w:rFonts w:eastAsia="Times New Roman" w:cstheme="minorHAnsi"/>
+          <w:color w:val="000000"/>
+        </w:rPr>
+        <w:t xml:space="preserve">, and recently read cells are in the Block cache. </w:t>
+      </w:r>
+      <w:proofErr w:type="gramStart"/>
+      <w:r>
+        <w:rPr>
+          <w:rFonts w:eastAsia="Times New Roman" w:cstheme="minorHAnsi"/>
+          <w:color w:val="000000"/>
+        </w:rPr>
+        <w:t>So</w:t>
+      </w:r>
+      <w:proofErr w:type="gramEnd"/>
+      <w:r>
+        <w:rPr>
+          <w:rFonts w:eastAsia="Times New Roman" w:cstheme="minorHAnsi"/>
+          <w:color w:val="000000"/>
+        </w:rPr>
+        <w:t xml:space="preserve"> when you read a row, how does the system get the corresponding cells to return? A Read merges Key Values from the block cache, </w:t>
+      </w:r>
+      <w:proofErr w:type="spellStart"/>
+      <w:r>
+        <w:rPr>
+          <w:rFonts w:eastAsia="Times New Roman" w:cstheme="minorHAnsi"/>
+          <w:color w:val="000000"/>
+        </w:rPr>
+        <w:t>MemStore</w:t>
+      </w:r>
+      <w:proofErr w:type="spellEnd"/>
+      <w:r>
+        <w:rPr>
+          <w:rFonts w:eastAsia="Times New Roman" w:cstheme="minorHAnsi"/>
+          <w:color w:val="000000"/>
+        </w:rPr>
+        <w:t xml:space="preserve">, and </w:t>
+      </w:r>
+      <w:proofErr w:type="spellStart"/>
+      <w:r>
+        <w:rPr>
+          <w:rFonts w:eastAsia="Times New Roman" w:cstheme="minorHAnsi"/>
+          <w:color w:val="000000"/>
+        </w:rPr>
+        <w:t>HFiles</w:t>
+      </w:r>
+      <w:proofErr w:type="spellEnd"/>
+      <w:r>
+        <w:rPr>
+          <w:rFonts w:eastAsia="Times New Roman" w:cstheme="minorHAnsi"/>
+          <w:color w:val="000000"/>
+        </w:rPr>
+        <w:t xml:space="preserve"> in the following steps:</w:t>
+      </w:r>
+    </w:p>
+    <w:p>
+      <w:pPr>
+        <w:numPr>
+          <w:ilvl w:val="0"/>
+          <w:numId w:val="7"/>
+        </w:numPr>
+        <w:shd w:val="clear" w:color="auto" w:fill="FFFFFF"/>
+        <w:spacing w:before="100" w:beforeAutospacing="1" w:after="100" w:afterAutospacing="1" w:line="360" w:lineRule="atLeast"/>
+        <w:rPr>
+          <w:rFonts w:eastAsia="Times New Roman" w:cstheme="minorHAnsi"/>
+          <w:color w:val="333333"/>
+        </w:rPr>
+      </w:pPr>
+      <w:r>
+        <w:rPr>
+          <w:rFonts w:eastAsia="Times New Roman" w:cstheme="minorHAnsi"/>
+          <w:color w:val="333333"/>
+        </w:rPr>
+        <w:t>First, the scanner looks for the Row cells in the Block cache - the read cache. Recently Read Key Values are cached here, and Least Recently Used are evicted when memory is needed.</w:t>
+      </w:r>
+    </w:p>
+    <w:p>
+      <w:pPr>
+        <w:numPr>
+          <w:ilvl w:val="0"/>
+          <w:numId w:val="7"/>
+        </w:numPr>
+        <w:shd w:val="clear" w:color="auto" w:fill="FFFFFF"/>
+        <w:spacing w:before="100" w:beforeAutospacing="1" w:after="100" w:afterAutospacing="1" w:line="360" w:lineRule="atLeast"/>
+        <w:rPr>
+          <w:rFonts w:eastAsia="Times New Roman" w:cstheme="minorHAnsi"/>
+          <w:color w:val="333333"/>
+        </w:rPr>
+      </w:pPr>
+      <w:r>
+        <w:rPr>
+          <w:rFonts w:eastAsia="Times New Roman" w:cstheme="minorHAnsi"/>
+          <w:color w:val="333333"/>
+        </w:rPr>
+        <w:t xml:space="preserve">Next, the scanner looks in the </w:t>
+      </w:r>
+      <w:proofErr w:type="spellStart"/>
+      <w:r>
+        <w:rPr>
+          <w:rFonts w:eastAsia="Times New Roman" w:cstheme="minorHAnsi"/>
+          <w:color w:val="333333"/>
+        </w:rPr>
+        <w:t>MemStore</w:t>
+      </w:r>
+      <w:proofErr w:type="spellEnd"/>
+      <w:r>
+        <w:rPr>
+          <w:rFonts w:eastAsia="Times New Roman" w:cstheme="minorHAnsi"/>
+          <w:color w:val="333333"/>
+        </w:rPr>
+        <w:t>, the write cache in memory containing the most recent writes.</w:t>
+      </w:r>
+    </w:p>
+    <w:p>
+      <w:pPr>
+        <w:numPr>
+          <w:ilvl w:val="0"/>
+          <w:numId w:val="7"/>
+        </w:numPr>
+        <w:shd w:val="clear" w:color="auto" w:fill="FFFFFF"/>
+        <w:spacing w:before="100" w:beforeAutospacing="1" w:after="100" w:afterAutospacing="1" w:line="360" w:lineRule="atLeast"/>
+        <w:rPr>
+          <w:rFonts w:eastAsia="Times New Roman" w:cstheme="minorHAnsi"/>
+          <w:color w:val="333333"/>
+        </w:rPr>
+      </w:pPr>
+      <w:r>
+        <w:rPr>
+          <w:rFonts w:eastAsia="Times New Roman" w:cstheme="minorHAnsi"/>
+          <w:color w:val="333333"/>
+        </w:rPr>
+        <w:t xml:space="preserve">If the scanner does not find </w:t>
+      </w:r>
+      <w:proofErr w:type="gramStart"/>
+      <w:r>
+        <w:rPr>
+          <w:rFonts w:eastAsia="Times New Roman" w:cstheme="minorHAnsi"/>
+          <w:color w:val="333333"/>
+        </w:rPr>
+        <w:t>all of</w:t>
+      </w:r>
+      <w:proofErr w:type="gramEnd"/>
+      <w:r>
+        <w:rPr>
+          <w:rFonts w:eastAsia="Times New Roman" w:cstheme="minorHAnsi"/>
+          <w:color w:val="333333"/>
+        </w:rPr>
+        <w:t xml:space="preserve"> the row cells in the </w:t>
+      </w:r>
+      <w:proofErr w:type="spellStart"/>
+      <w:r>
+        <w:rPr>
+          <w:rFonts w:eastAsia="Times New Roman" w:cstheme="minorHAnsi"/>
+          <w:color w:val="333333"/>
+        </w:rPr>
+        <w:t>MemStore</w:t>
+      </w:r>
+      <w:proofErr w:type="spellEnd"/>
+      <w:r>
+        <w:rPr>
+          <w:rFonts w:eastAsia="Times New Roman" w:cstheme="minorHAnsi"/>
+          <w:color w:val="333333"/>
+        </w:rPr>
+        <w:t xml:space="preserve"> and Block Cache, then HBase will use the Block Cache indexes and bloom filters to load </w:t>
+      </w:r>
+      <w:proofErr w:type="spellStart"/>
+      <w:r>
+        <w:rPr>
+          <w:rFonts w:eastAsia="Times New Roman" w:cstheme="minorHAnsi"/>
+          <w:color w:val="333333"/>
+        </w:rPr>
+        <w:t>HFiles</w:t>
+      </w:r>
+      <w:proofErr w:type="spellEnd"/>
+      <w:r>
+        <w:rPr>
+          <w:rFonts w:eastAsia="Times New Roman" w:cstheme="minorHAnsi"/>
+          <w:color w:val="333333"/>
+        </w:rPr>
+        <w:t xml:space="preserve"> into memory, which may contain the target row cells.</w:t>
+      </w:r>
+    </w:p>
+    <w:p>
+      <w:pPr>
+        <w:shd w:val="clear" w:color="auto" w:fill="FFFFFF"/>
+        <w:spacing w:before="100" w:beforeAutospacing="1" w:after="100" w:afterAutospacing="1" w:line="360" w:lineRule="atLeast"/>
+        <w:rPr>
+          <w:rFonts w:eastAsia="Times New Roman" w:cstheme="minorHAnsi"/>
+          <w:color w:val="000000"/>
+        </w:rPr>
+      </w:pPr>
+      <w:r>
+        <w:rPr>
+          <w:rFonts w:eastAsia="Times New Roman" w:cstheme="minorHAnsi"/>
+          <w:noProof/>
+          <w:color w:val="000000"/>
+        </w:rPr>
+        <w:lastRenderedPageBreak/>
+        <w:drawing>
+          <wp:inline distT="0" distB="0" distL="0" distR="0" wp14:anchorId="555C2F80" wp14:editId="649EFA4C">
+            <wp:extent cx="7324725" cy="2647950"/>
+            <wp:effectExtent l="0" t="0" r="0" b="0"/>
+            <wp:docPr id="16" name="Picture 16" descr="https://mapr.com/blog/in-depth-look-hbase-architecture/assets/blogimages/HBaseArchitecture-Blog-Fig16.png"/>
+            <wp:cNvGraphicFramePr>
+              <a:graphicFrameLocks xmlns:a="http://schemas.openxmlformats.org/drawingml/2006/main" noChangeAspect="1"/>
+            </wp:cNvGraphicFramePr>
+            <a:graphic xmlns:a="http://schemas.openxmlformats.org/drawingml/2006/main">
+              <a:graphicData uri="http://schemas.openxmlformats.org/drawingml/2006/picture">
+                <pic:pic xmlns:pic="http://schemas.openxmlformats.org/drawingml/2006/picture">
+                  <pic:nvPicPr>
+                    <pic:cNvPr id="0" name="Picture 19" descr="https://mapr.com/blog/in-depth-look-hbase-architecture/assets/blogimages/HBaseArchitecture-Blog-Fig16.png"/>
+                    <pic:cNvPicPr>
+                      <a:picLocks noChangeAspect="1" noChangeArrowheads="1"/>
+                    </pic:cNvPicPr>
+                  </pic:nvPicPr>
+                  <pic:blipFill>
+                    <a:blip r:embed="rId22">
+                      <a:extLst>
+                        <a:ext uri="{28A0092B-C50C-407E-A947-70E740481C1C}">
+                          <a14:useLocalDpi xmlns:a14="http://schemas.microsoft.com/office/drawing/2010/main" val="0"/>
+                        </a:ext>
+                      </a:extLst>
+                    </a:blip>
+                    <a:srcRect/>
+                    <a:stretch>
+                      <a:fillRect/>
+                    </a:stretch>
+                  </pic:blipFill>
+                  <pic:spPr bwMode="auto">
+                    <a:xfrm>
+                      <a:off x="0" y="0"/>
+                      <a:ext cx="7324725" cy="2647950"/>
+                    </a:xfrm>
+                    <a:prstGeom prst="rect">
+                      <a:avLst/>
+                    </a:prstGeom>
+                    <a:noFill/>
+                    <a:ln>
+                      <a:noFill/>
+                    </a:ln>
+                  </pic:spPr>
+                </pic:pic>
+              </a:graphicData>
+            </a:graphic>
+          </wp:inline>
+        </w:drawing>
+      </w:r>
+    </w:p>
+    <w:p>
+      <w:pPr>
+        <w:shd w:val="clear" w:color="auto" w:fill="FFFFFF"/>
+        <w:spacing w:before="100" w:beforeAutospacing="1" w:after="0" w:line="264" w:lineRule="atLeast"/>
+        <w:outlineLvl w:val="1"/>
+        <w:rPr>
+          <w:rFonts w:eastAsia="Times New Roman" w:cstheme="minorHAnsi"/>
+          <w:b/>
+          <w:bCs/>
+          <w:color w:val="000000"/>
+        </w:rPr>
+      </w:pPr>
+      <w:r>
+        <w:rPr>
+          <w:rFonts w:eastAsia="Times New Roman" w:cstheme="minorHAnsi"/>
+          <w:b/>
+          <w:bCs/>
+          <w:color w:val="000000"/>
+        </w:rPr>
+        <w:t>HBase Read Merge</w:t>
+      </w:r>
+    </w:p>
+    <w:p>
+      <w:pPr>
+        <w:shd w:val="clear" w:color="auto" w:fill="FFFFFF"/>
+        <w:spacing w:before="100" w:beforeAutospacing="1" w:after="100" w:afterAutospacing="1" w:line="360" w:lineRule="atLeast"/>
+        <w:rPr>
+          <w:rFonts w:eastAsia="Times New Roman" w:cstheme="minorHAnsi"/>
+          <w:color w:val="000000"/>
+        </w:rPr>
+      </w:pPr>
+      <w:r>
+        <w:rPr>
+          <w:rFonts w:eastAsia="Times New Roman" w:cstheme="minorHAnsi"/>
+          <w:color w:val="000000"/>
+        </w:rPr>
+        <w:t xml:space="preserve">As discussed earlier, there may be many </w:t>
+      </w:r>
+      <w:proofErr w:type="spellStart"/>
+      <w:r>
+        <w:rPr>
+          <w:rFonts w:eastAsia="Times New Roman" w:cstheme="minorHAnsi"/>
+          <w:color w:val="000000"/>
+        </w:rPr>
+        <w:t>HFiles</w:t>
+      </w:r>
+      <w:proofErr w:type="spellEnd"/>
+      <w:r>
+        <w:rPr>
+          <w:rFonts w:eastAsia="Times New Roman" w:cstheme="minorHAnsi"/>
+          <w:color w:val="000000"/>
+        </w:rPr>
+        <w:t xml:space="preserve"> per </w:t>
+      </w:r>
+      <w:proofErr w:type="spellStart"/>
+      <w:r>
+        <w:rPr>
+          <w:rFonts w:eastAsia="Times New Roman" w:cstheme="minorHAnsi"/>
+          <w:color w:val="000000"/>
+        </w:rPr>
+        <w:t>MemStore</w:t>
+      </w:r>
+      <w:proofErr w:type="spellEnd"/>
+      <w:r>
+        <w:rPr>
+          <w:rFonts w:eastAsia="Times New Roman" w:cstheme="minorHAnsi"/>
+          <w:color w:val="000000"/>
+        </w:rPr>
+        <w:t>, which means for a read, multiple files may have to be examined, which can affect the performance. This is called read amplification.</w:t>
+      </w:r>
+    </w:p>
+    <w:p>
+      <w:pPr>
+        <w:shd w:val="clear" w:color="auto" w:fill="FFFFFF"/>
+        <w:spacing w:before="100" w:beforeAutospacing="1" w:after="100" w:afterAutospacing="1" w:line="360" w:lineRule="atLeast"/>
+        <w:rPr>
+          <w:rFonts w:eastAsia="Times New Roman" w:cstheme="minorHAnsi"/>
+          <w:color w:val="000000"/>
+        </w:rPr>
+      </w:pPr>
+      <w:r>
+        <w:rPr>
+          <w:rFonts w:eastAsia="Times New Roman" w:cstheme="minorHAnsi"/>
+          <w:noProof/>
+          <w:color w:val="000000"/>
+        </w:rPr>
+        <w:drawing>
+          <wp:inline distT="0" distB="0" distL="0" distR="0" wp14:anchorId="4C9727C7" wp14:editId="56E5CECB">
+            <wp:extent cx="5676900" cy="2924175"/>
+            <wp:effectExtent l="0" t="0" r="0" b="0"/>
+            <wp:docPr id="15" name="Picture 15" descr="https://mapr.com/blog/in-depth-look-hbase-architecture/assets/blogimages/HBaseArchitecture-Blog-Fig17.png"/>
+            <wp:cNvGraphicFramePr>
+              <a:graphicFrameLocks xmlns:a="http://schemas.openxmlformats.org/drawingml/2006/main" noChangeAspect="1"/>
+            </wp:cNvGraphicFramePr>
+            <a:graphic xmlns:a="http://schemas.openxmlformats.org/drawingml/2006/main">
+              <a:graphicData uri="http://schemas.openxmlformats.org/drawingml/2006/picture">
+                <pic:pic xmlns:pic="http://schemas.openxmlformats.org/drawingml/2006/picture">
+                  <pic:nvPicPr>
+                    <pic:cNvPr id="0" name="Picture 20" descr="https://mapr.com/blog/in-depth-look-hbase-architecture/assets/blogimages/HBaseArchitecture-Blog-Fig17.png"/>
+                    <pic:cNvPicPr>
+                      <a:picLocks noChangeAspect="1" noChangeArrowheads="1"/>
+                    </pic:cNvPicPr>
+                  </pic:nvPicPr>
+                  <pic:blipFill>
+                    <a:blip r:embed="rId23">
+                      <a:extLst>
+                        <a:ext uri="{28A0092B-C50C-407E-A947-70E740481C1C}">
+                          <a14:useLocalDpi xmlns:a14="http://schemas.microsoft.com/office/drawing/2010/main" val="0"/>
+                        </a:ext>
+                      </a:extLst>
+                    </a:blip>
+                    <a:srcRect/>
+                    <a:stretch>
+                      <a:fillRect/>
+                    </a:stretch>
+                  </pic:blipFill>
+                  <pic:spPr bwMode="auto">
+                    <a:xfrm>
+                      <a:off x="0" y="0"/>
+                      <a:ext cx="5676900" cy="2924175"/>
+                    </a:xfrm>
+                    <a:prstGeom prst="rect">
+                      <a:avLst/>
+                    </a:prstGeom>
+                    <a:noFill/>
+                    <a:ln>
+                      <a:noFill/>
+                    </a:ln>
+                  </pic:spPr>
+                </pic:pic>
+              </a:graphicData>
+            </a:graphic>
+          </wp:inline>
+        </w:drawing>
+      </w:r>
+    </w:p>
+    <w:p>
+      <w:pPr>
+        <w:shd w:val="clear" w:color="auto" w:fill="FFFFFF"/>
+        <w:spacing w:before="100" w:beforeAutospacing="1" w:after="0" w:line="264" w:lineRule="atLeast"/>
+        <w:outlineLvl w:val="1"/>
+        <w:rPr>
+          <w:rFonts w:eastAsia="Times New Roman" w:cstheme="minorHAnsi"/>
+          <w:b/>
+          <w:bCs/>
+          <w:color w:val="000000"/>
+        </w:rPr>
+      </w:pPr>
+      <w:r>
+        <w:rPr>
+          <w:rFonts w:eastAsia="Times New Roman" w:cstheme="minorHAnsi"/>
+          <w:b/>
+          <w:bCs/>
+          <w:color w:val="000000"/>
+        </w:rPr>
+        <w:t>HBase Minor Compaction</w:t>
+      </w:r>
+    </w:p>
+    <w:p>
+      <w:pPr>
+        <w:shd w:val="clear" w:color="auto" w:fill="FFFFFF"/>
+        <w:spacing w:before="100" w:beforeAutospacing="1" w:after="100" w:afterAutospacing="1" w:line="360" w:lineRule="atLeast"/>
+        <w:rPr>
+          <w:rFonts w:eastAsia="Times New Roman" w:cstheme="minorHAnsi"/>
+          <w:color w:val="000000"/>
+        </w:rPr>
+      </w:pPr>
+      <w:r>
+        <w:rPr>
+          <w:rFonts w:eastAsia="Times New Roman" w:cstheme="minorHAnsi"/>
+          <w:color w:val="000000"/>
+        </w:rPr>
+        <w:t xml:space="preserve">HBase will automatically pick some smaller </w:t>
+      </w:r>
+      <w:proofErr w:type="spellStart"/>
+      <w:r>
+        <w:rPr>
+          <w:rFonts w:eastAsia="Times New Roman" w:cstheme="minorHAnsi"/>
+          <w:color w:val="000000"/>
+        </w:rPr>
+        <w:t>HFiles</w:t>
+      </w:r>
+      <w:proofErr w:type="spellEnd"/>
+      <w:r>
+        <w:rPr>
+          <w:rFonts w:eastAsia="Times New Roman" w:cstheme="minorHAnsi"/>
+          <w:color w:val="000000"/>
+        </w:rPr>
+        <w:t xml:space="preserve"> and rewrite them into fewer bigger </w:t>
+      </w:r>
+      <w:proofErr w:type="spellStart"/>
+      <w:r>
+        <w:rPr>
+          <w:rFonts w:eastAsia="Times New Roman" w:cstheme="minorHAnsi"/>
+          <w:color w:val="000000"/>
+        </w:rPr>
+        <w:t>Hfiles</w:t>
+      </w:r>
+      <w:proofErr w:type="spellEnd"/>
+      <w:r>
+        <w:rPr>
+          <w:rFonts w:eastAsia="Times New Roman" w:cstheme="minorHAnsi"/>
+          <w:color w:val="000000"/>
+        </w:rPr>
+        <w:t>. This process is called minor compaction. Minor compaction reduces the number of storage files by rewriting smaller files into fewer but larger ones, performing a merge sort.</w:t>
+      </w:r>
+    </w:p>
+    <w:p>
+      <w:pPr>
+        <w:shd w:val="clear" w:color="auto" w:fill="FFFFFF"/>
+        <w:spacing w:before="100" w:beforeAutospacing="1" w:after="100" w:afterAutospacing="1" w:line="360" w:lineRule="atLeast"/>
+        <w:rPr>
+          <w:rFonts w:eastAsia="Times New Roman" w:cstheme="minorHAnsi"/>
+          <w:color w:val="000000"/>
+        </w:rPr>
+      </w:pPr>
+      <w:r>
+        <w:rPr>
+          <w:rFonts w:eastAsia="Times New Roman" w:cstheme="minorHAnsi"/>
+          <w:noProof/>
+          <w:color w:val="000000"/>
+        </w:rPr>
+        <w:lastRenderedPageBreak/>
+        <w:drawing>
+          <wp:inline distT="0" distB="0" distL="0" distR="0" wp14:anchorId="5DDDD4CF" wp14:editId="0E74B6CE">
+            <wp:extent cx="6886575" cy="3133725"/>
+            <wp:effectExtent l="0" t="0" r="0" b="0"/>
+            <wp:docPr id="14" name="Picture 14" descr="https://mapr.com/blog/in-depth-look-hbase-architecture/assets/blogimages/HBaseArchitecture-Blog-Fig18.png"/>
+            <wp:cNvGraphicFramePr>
+              <a:graphicFrameLocks xmlns:a="http://schemas.openxmlformats.org/drawingml/2006/main" noChangeAspect="1"/>
+            </wp:cNvGraphicFramePr>
+            <a:graphic xmlns:a="http://schemas.openxmlformats.org/drawingml/2006/main">
+              <a:graphicData uri="http://schemas.openxmlformats.org/drawingml/2006/picture">
+                <pic:pic xmlns:pic="http://schemas.openxmlformats.org/drawingml/2006/picture">
+                  <pic:nvPicPr>
+                    <pic:cNvPr id="0" name="Picture 21" descr="https://mapr.com/blog/in-depth-look-hbase-architecture/assets/blogimages/HBaseArchitecture-Blog-Fig18.png"/>
+                    <pic:cNvPicPr>
+                      <a:picLocks noChangeAspect="1" noChangeArrowheads="1"/>
+                    </pic:cNvPicPr>
+                  </pic:nvPicPr>
+                  <pic:blipFill>
+                    <a:blip r:embed="rId24">
+                      <a:extLst>
+                        <a:ext uri="{28A0092B-C50C-407E-A947-70E740481C1C}">
+                          <a14:useLocalDpi xmlns:a14="http://schemas.microsoft.com/office/drawing/2010/main" val="0"/>
+                        </a:ext>
+                      </a:extLst>
+                    </a:blip>
+                    <a:srcRect/>
+                    <a:stretch>
+                      <a:fillRect/>
+                    </a:stretch>
+                  </pic:blipFill>
+                  <pic:spPr bwMode="auto">
+                    <a:xfrm>
+                      <a:off x="0" y="0"/>
+                      <a:ext cx="6886575" cy="3133725"/>
+                    </a:xfrm>
+                    <a:prstGeom prst="rect">
+                      <a:avLst/>
+                    </a:prstGeom>
+                    <a:noFill/>
+                    <a:ln>
+                      <a:noFill/>
+                    </a:ln>
+                  </pic:spPr>
+                </pic:pic>
+              </a:graphicData>
+            </a:graphic>
+          </wp:inline>
+        </w:drawing>
+      </w:r>
+    </w:p>
+    <w:p>
+      <w:pPr>
+        <w:shd w:val="clear" w:color="auto" w:fill="FFFFFF"/>
+        <w:spacing w:before="100" w:beforeAutospacing="1" w:after="0" w:line="264" w:lineRule="atLeast"/>
+        <w:outlineLvl w:val="1"/>
+        <w:rPr>
+          <w:rFonts w:eastAsia="Times New Roman" w:cstheme="minorHAnsi"/>
+          <w:b/>
+          <w:bCs/>
+          <w:color w:val="000000"/>
+        </w:rPr>
+      </w:pPr>
+      <w:r>
+        <w:rPr>
+          <w:rFonts w:eastAsia="Times New Roman" w:cstheme="minorHAnsi"/>
+          <w:b/>
+          <w:bCs/>
+          <w:color w:val="000000"/>
+        </w:rPr>
+        <w:t>HBase Major Compaction</w:t>
+      </w:r>
+    </w:p>
+    <w:p>
+      <w:pPr>
+        <w:shd w:val="clear" w:color="auto" w:fill="FFFFFF"/>
+        <w:spacing w:before="100" w:beforeAutospacing="1" w:after="100" w:afterAutospacing="1" w:line="360" w:lineRule="atLeast"/>
+        <w:rPr>
+          <w:rFonts w:eastAsia="Times New Roman" w:cstheme="minorHAnsi"/>
+          <w:color w:val="000000"/>
+        </w:rPr>
+      </w:pPr>
+      <w:r>
+        <w:rPr>
+          <w:rFonts w:eastAsia="Times New Roman" w:cstheme="minorHAnsi"/>
+          <w:color w:val="000000"/>
+        </w:rPr>
+        <w:t xml:space="preserve">Major compaction merges and rewrites all the </w:t>
+      </w:r>
+      <w:proofErr w:type="spellStart"/>
+      <w:r>
+        <w:rPr>
+          <w:rFonts w:eastAsia="Times New Roman" w:cstheme="minorHAnsi"/>
+          <w:color w:val="000000"/>
+        </w:rPr>
+        <w:t>HFiles</w:t>
+      </w:r>
+      <w:proofErr w:type="spellEnd"/>
+      <w:r>
+        <w:rPr>
+          <w:rFonts w:eastAsia="Times New Roman" w:cstheme="minorHAnsi"/>
+          <w:color w:val="000000"/>
+        </w:rPr>
+        <w:t xml:space="preserve"> in a region to one </w:t>
+      </w:r>
+      <w:proofErr w:type="spellStart"/>
+      <w:r>
+        <w:rPr>
+          <w:rFonts w:eastAsia="Times New Roman" w:cstheme="minorHAnsi"/>
+          <w:color w:val="000000"/>
+        </w:rPr>
+        <w:t>HFile</w:t>
+      </w:r>
+      <w:proofErr w:type="spellEnd"/>
+      <w:r>
+        <w:rPr>
+          <w:rFonts w:eastAsia="Times New Roman" w:cstheme="minorHAnsi"/>
+          <w:color w:val="000000"/>
+        </w:rPr>
+        <w:t xml:space="preserve"> per column family, and in the process, drops deleted or expired cells. This improves read performance; however, since major compaction rewrites </w:t>
+      </w:r>
+      <w:proofErr w:type="gramStart"/>
+      <w:r>
+        <w:rPr>
+          <w:rFonts w:eastAsia="Times New Roman" w:cstheme="minorHAnsi"/>
+          <w:color w:val="000000"/>
+        </w:rPr>
+        <w:t>all of</w:t>
+      </w:r>
+      <w:proofErr w:type="gramEnd"/>
+      <w:r>
+        <w:rPr>
+          <w:rFonts w:eastAsia="Times New Roman" w:cstheme="minorHAnsi"/>
+          <w:color w:val="000000"/>
+        </w:rPr>
+        <w:t xml:space="preserve"> the files, lots of disk I/O and network traffic might occur during the process. This is called write amplification.</w:t>
+      </w:r>
+    </w:p>
+    <w:p>
+      <w:pPr>
+        <w:shd w:val="clear" w:color="auto" w:fill="FFFFFF"/>
+        <w:spacing w:before="100" w:beforeAutospacing="1" w:after="100" w:afterAutospacing="1" w:line="360" w:lineRule="atLeast"/>
+        <w:rPr>
+          <w:rFonts w:eastAsia="Times New Roman" w:cstheme="minorHAnsi"/>
+          <w:color w:val="000000"/>
+        </w:rPr>
+      </w:pPr>
+      <w:r>
+        <w:rPr>
+          <w:rFonts w:eastAsia="Times New Roman" w:cstheme="minorHAnsi"/>
+          <w:color w:val="000000"/>
+        </w:rPr>
+        <w:t xml:space="preserve">Major compactions can be scheduled to run automatically. Due to write amplification, major compactions are usually scheduled for weekends or evenings. Note that </w:t>
+      </w:r>
+      <w:proofErr w:type="spellStart"/>
+      <w:r>
+        <w:rPr>
+          <w:rFonts w:eastAsia="Times New Roman" w:cstheme="minorHAnsi"/>
+          <w:color w:val="000000"/>
+        </w:rPr>
+        <w:t>MapR</w:t>
+      </w:r>
+      <w:proofErr w:type="spellEnd"/>
+      <w:r>
+        <w:rPr>
+          <w:rFonts w:eastAsia="Times New Roman" w:cstheme="minorHAnsi"/>
+          <w:color w:val="000000"/>
+        </w:rPr>
+        <w:t>-DB has made improvements and does not need to do compactions. A major compaction also makes any data files that were remote, due to server failure or load balancing, local to the region server.</w:t>
+      </w:r>
+    </w:p>
+    <w:p>
+      <w:pPr>
+        <w:shd w:val="clear" w:color="auto" w:fill="FFFFFF"/>
+        <w:spacing w:before="100" w:beforeAutospacing="1" w:after="100" w:afterAutospacing="1" w:line="360" w:lineRule="atLeast"/>
+        <w:rPr>
+          <w:rFonts w:eastAsia="Times New Roman" w:cstheme="minorHAnsi"/>
+          <w:color w:val="000000"/>
+        </w:rPr>
+      </w:pPr>
+      <w:r>
+        <w:rPr>
+          <w:rFonts w:eastAsia="Times New Roman" w:cstheme="minorHAnsi"/>
+          <w:noProof/>
+          <w:color w:val="000000"/>
+        </w:rPr>
+        <w:lastRenderedPageBreak/>
+        <w:drawing>
+          <wp:inline distT="0" distB="0" distL="0" distR="0" wp14:anchorId="2239E909" wp14:editId="4550B660">
+            <wp:extent cx="6219825" cy="3228975"/>
+            <wp:effectExtent l="0" t="0" r="0" b="0"/>
+            <wp:docPr id="13" name="Picture 13" descr="https://mapr.com/blog/in-depth-look-hbase-architecture/assets/blogimages/HBaseArchitecture-Blog-Fig19.png"/>
+            <wp:cNvGraphicFramePr>
+              <a:graphicFrameLocks xmlns:a="http://schemas.openxmlformats.org/drawingml/2006/main" noChangeAspect="1"/>
+            </wp:cNvGraphicFramePr>
+            <a:graphic xmlns:a="http://schemas.openxmlformats.org/drawingml/2006/main">
+              <a:graphicData uri="http://schemas.openxmlformats.org/drawingml/2006/picture">
+                <pic:pic xmlns:pic="http://schemas.openxmlformats.org/drawingml/2006/picture">
+                  <pic:nvPicPr>
+                    <pic:cNvPr id="0" name="Picture 22" descr="https://mapr.com/blog/in-depth-look-hbase-architecture/assets/blogimages/HBaseArchitecture-Blog-Fig19.png"/>
+                    <pic:cNvPicPr>
+                      <a:picLocks noChangeAspect="1" noChangeArrowheads="1"/>
+                    </pic:cNvPicPr>
+                  </pic:nvPicPr>
+                  <pic:blipFill>
+                    <a:blip r:embed="rId25">
+                      <a:extLst>
+                        <a:ext uri="{28A0092B-C50C-407E-A947-70E740481C1C}">
+                          <a14:useLocalDpi xmlns:a14="http://schemas.microsoft.com/office/drawing/2010/main" val="0"/>
+                        </a:ext>
+                      </a:extLst>
+                    </a:blip>
+                    <a:srcRect/>
+                    <a:stretch>
+                      <a:fillRect/>
+                    </a:stretch>
+                  </pic:blipFill>
+                  <pic:spPr bwMode="auto">
+                    <a:xfrm>
+                      <a:off x="0" y="0"/>
+                      <a:ext cx="6219825" cy="3228975"/>
+                    </a:xfrm>
+                    <a:prstGeom prst="rect">
+                      <a:avLst/>
+                    </a:prstGeom>
+                    <a:noFill/>
+                    <a:ln>
+                      <a:noFill/>
+                    </a:ln>
+                  </pic:spPr>
+                </pic:pic>
+              </a:graphicData>
+            </a:graphic>
+          </wp:inline>
+        </w:drawing>
+      </w:r>
+    </w:p>
+    <w:p>
+      <w:pPr>
+        <w:shd w:val="clear" w:color="auto" w:fill="FFFFFF"/>
+        <w:spacing w:before="100" w:beforeAutospacing="1" w:after="0" w:line="264" w:lineRule="atLeast"/>
+        <w:outlineLvl w:val="1"/>
+        <w:rPr>
+          <w:rFonts w:eastAsia="Times New Roman" w:cstheme="minorHAnsi"/>
+          <w:b/>
+          <w:bCs/>
+          <w:color w:val="000000"/>
+        </w:rPr>
+      </w:pPr>
+      <w:r>
+        <w:rPr>
+          <w:rFonts w:eastAsia="Times New Roman" w:cstheme="minorHAnsi"/>
+          <w:b/>
+          <w:bCs/>
+          <w:color w:val="000000"/>
+        </w:rPr>
+        <w:t>Region = Contiguous Keys</w:t>
+      </w:r>
+    </w:p>
+    <w:p>
+      <w:pPr>
+        <w:shd w:val="clear" w:color="auto" w:fill="FFFFFF"/>
+        <w:spacing w:before="100" w:beforeAutospacing="1" w:after="100" w:afterAutospacing="1" w:line="360" w:lineRule="atLeast"/>
+        <w:rPr>
+          <w:rFonts w:eastAsia="Times New Roman" w:cstheme="minorHAnsi"/>
+          <w:color w:val="000000"/>
+        </w:rPr>
+      </w:pPr>
+      <w:r>
+        <w:rPr>
+          <w:rFonts w:eastAsia="Times New Roman" w:cstheme="minorHAnsi"/>
+          <w:color w:val="000000"/>
+        </w:rPr>
+        <w:t>Let’s do a quick review of regions:</w:t>
+      </w:r>
+    </w:p>
+    <w:p>
+      <w:pPr>
+        <w:numPr>
+          <w:ilvl w:val="0"/>
+          <w:numId w:val="8"/>
+        </w:numPr>
+        <w:shd w:val="clear" w:color="auto" w:fill="FFFFFF"/>
+        <w:spacing w:before="100" w:beforeAutospacing="1" w:after="100" w:afterAutospacing="1" w:line="360" w:lineRule="atLeast"/>
+        <w:rPr>
+          <w:rFonts w:eastAsia="Times New Roman" w:cstheme="minorHAnsi"/>
+          <w:color w:val="000000"/>
+        </w:rPr>
+      </w:pPr>
+      <w:r>
+        <w:rPr>
+          <w:rFonts w:eastAsia="Times New Roman" w:cstheme="minorHAnsi"/>
+          <w:color w:val="000000"/>
+        </w:rPr>
+        <w:t>A table can be divided horizontally into one or more regions. A region contains a contiguous, sorted range of rows between a start key and an end key</w:t>
+      </w:r>
+    </w:p>
+    <w:p>
+      <w:pPr>
+        <w:numPr>
+          <w:ilvl w:val="0"/>
+          <w:numId w:val="8"/>
+        </w:numPr>
+        <w:shd w:val="clear" w:color="auto" w:fill="FFFFFF"/>
+        <w:spacing w:before="100" w:beforeAutospacing="1" w:after="100" w:afterAutospacing="1" w:line="360" w:lineRule="atLeast"/>
+        <w:rPr>
+          <w:rFonts w:eastAsia="Times New Roman" w:cstheme="minorHAnsi"/>
+          <w:color w:val="000000"/>
+        </w:rPr>
+      </w:pPr>
+      <w:r>
+        <w:rPr>
+          <w:rFonts w:eastAsia="Times New Roman" w:cstheme="minorHAnsi"/>
+          <w:color w:val="000000"/>
+        </w:rPr>
+        <w:t>Each region is 1GB in size (default)</w:t>
+      </w:r>
+    </w:p>
+    <w:p>
+      <w:pPr>
+        <w:numPr>
+          <w:ilvl w:val="0"/>
+          <w:numId w:val="8"/>
+        </w:numPr>
+        <w:shd w:val="clear" w:color="auto" w:fill="FFFFFF"/>
+        <w:spacing w:before="100" w:beforeAutospacing="1" w:after="100" w:afterAutospacing="1" w:line="360" w:lineRule="atLeast"/>
+        <w:rPr>
+          <w:rFonts w:eastAsia="Times New Roman" w:cstheme="minorHAnsi"/>
+          <w:color w:val="000000"/>
+        </w:rPr>
+      </w:pPr>
+      <w:r>
+        <w:rPr>
+          <w:rFonts w:eastAsia="Times New Roman" w:cstheme="minorHAnsi"/>
+          <w:color w:val="000000"/>
+        </w:rPr>
+        <w:t xml:space="preserve">A region of a table is served to the client by a </w:t>
+      </w:r>
+      <w:proofErr w:type="spellStart"/>
+      <w:r>
+        <w:rPr>
+          <w:rFonts w:eastAsia="Times New Roman" w:cstheme="minorHAnsi"/>
+          <w:color w:val="000000"/>
+        </w:rPr>
+        <w:t>RegionServer</w:t>
+      </w:r>
+      <w:proofErr w:type="spellEnd"/>
+    </w:p>
+    <w:p>
+      <w:pPr>
+        <w:numPr>
+          <w:ilvl w:val="0"/>
+          <w:numId w:val="8"/>
+        </w:numPr>
+        <w:shd w:val="clear" w:color="auto" w:fill="FFFFFF"/>
+        <w:spacing w:before="100" w:beforeAutospacing="1" w:after="100" w:afterAutospacing="1" w:line="360" w:lineRule="atLeast"/>
+        <w:rPr>
+          <w:rFonts w:eastAsia="Times New Roman" w:cstheme="minorHAnsi"/>
+          <w:color w:val="000000"/>
+        </w:rPr>
+      </w:pPr>
+      <w:r>
+        <w:rPr>
+          <w:rFonts w:eastAsia="Times New Roman" w:cstheme="minorHAnsi"/>
+          <w:color w:val="000000"/>
+        </w:rPr>
+        <w:t>A region server can serve about 1,000 regions (which may belong to the same table or different tables)</w:t>
+      </w:r>
+    </w:p>
+    <w:p>
+      <w:pPr>
+        <w:shd w:val="clear" w:color="auto" w:fill="FFFFFF"/>
+        <w:spacing w:before="100" w:beforeAutospacing="1" w:after="100" w:afterAutospacing="1" w:line="360" w:lineRule="atLeast"/>
+        <w:rPr>
+          <w:rFonts w:eastAsia="Times New Roman" w:cstheme="minorHAnsi"/>
+          <w:color w:val="000000"/>
+        </w:rPr>
+      </w:pPr>
+      <w:r>
+        <w:rPr>
+          <w:rFonts w:eastAsia="Times New Roman" w:cstheme="minorHAnsi"/>
+          <w:noProof/>
+          <w:color w:val="000000"/>
+        </w:rPr>
+        <w:lastRenderedPageBreak/>
+        <w:drawing>
+          <wp:inline distT="0" distB="0" distL="0" distR="0" wp14:anchorId="22ADBDF6" wp14:editId="50543B31">
+            <wp:extent cx="6219825" cy="3181350"/>
+            <wp:effectExtent l="0" t="0" r="0" b="0"/>
+            <wp:docPr id="12" name="Picture 12" descr="https://mapr.com/blog/in-depth-look-hbase-architecture/assets/blogimages/HBaseArchitecture-Blog-Fig20.png"/>
+            <wp:cNvGraphicFramePr>
+              <a:graphicFrameLocks xmlns:a="http://schemas.openxmlformats.org/drawingml/2006/main" noChangeAspect="1"/>
+            </wp:cNvGraphicFramePr>
+            <a:graphic xmlns:a="http://schemas.openxmlformats.org/drawingml/2006/main">
+              <a:graphicData uri="http://schemas.openxmlformats.org/drawingml/2006/picture">
+                <pic:pic xmlns:pic="http://schemas.openxmlformats.org/drawingml/2006/picture">
+                  <pic:nvPicPr>
+                    <pic:cNvPr id="0" name="Picture 23" descr="https://mapr.com/blog/in-depth-look-hbase-architecture/assets/blogimages/HBaseArchitecture-Blog-Fig20.png"/>
+                    <pic:cNvPicPr>
+                      <a:picLocks noChangeAspect="1" noChangeArrowheads="1"/>
+                    </pic:cNvPicPr>
+                  </pic:nvPicPr>
+                  <pic:blipFill>
+                    <a:blip r:embed="rId26">
+                      <a:extLst>
+                        <a:ext uri="{28A0092B-C50C-407E-A947-70E740481C1C}">
+                          <a14:useLocalDpi xmlns:a14="http://schemas.microsoft.com/office/drawing/2010/main" val="0"/>
+                        </a:ext>
+                      </a:extLst>
+                    </a:blip>
+                    <a:srcRect/>
+                    <a:stretch>
+                      <a:fillRect/>
+                    </a:stretch>
+                  </pic:blipFill>
+                  <pic:spPr bwMode="auto">
+                    <a:xfrm>
+                      <a:off x="0" y="0"/>
+                      <a:ext cx="6219825" cy="3181350"/>
+                    </a:xfrm>
+                    <a:prstGeom prst="rect">
+                      <a:avLst/>
+                    </a:prstGeom>
+                    <a:noFill/>
+                    <a:ln>
+                      <a:noFill/>
+                    </a:ln>
+                  </pic:spPr>
+                </pic:pic>
+              </a:graphicData>
+            </a:graphic>
+          </wp:inline>
+        </w:drawing>
+      </w:r>
+    </w:p>
+    <w:p>
+      <w:pPr>
+        <w:shd w:val="clear" w:color="auto" w:fill="FFFFFF"/>
+        <w:spacing w:before="100" w:beforeAutospacing="1" w:after="0" w:line="264" w:lineRule="atLeast"/>
+        <w:outlineLvl w:val="1"/>
+        <w:rPr>
+          <w:rFonts w:eastAsia="Times New Roman" w:cstheme="minorHAnsi"/>
+          <w:b/>
+          <w:bCs/>
+          <w:color w:val="000000"/>
+        </w:rPr>
+      </w:pPr>
+      <w:r>
+        <w:rPr>
+          <w:rFonts w:eastAsia="Times New Roman" w:cstheme="minorHAnsi"/>
+          <w:b/>
+          <w:bCs/>
+          <w:color w:val="000000"/>
+        </w:rPr>
+        <w:t>Region Split</w:t>
+      </w:r>
+    </w:p>
+    <w:p>
+      <w:pPr>
+        <w:shd w:val="clear" w:color="auto" w:fill="FFFFFF"/>
+        <w:spacing w:before="100" w:beforeAutospacing="1" w:after="100" w:afterAutospacing="1" w:line="360" w:lineRule="atLeast"/>
+        <w:rPr>
+          <w:rFonts w:eastAsia="Times New Roman" w:cstheme="minorHAnsi"/>
+          <w:color w:val="000000"/>
+        </w:rPr>
+      </w:pPr>
+      <w:r>
+        <w:rPr>
+          <w:rFonts w:eastAsia="Times New Roman" w:cstheme="minorHAnsi"/>
+          <w:color w:val="000000"/>
+        </w:rPr>
+        <w:t xml:space="preserve">Initially there is one region per table. When a region grows too large, it splits into two child regions. Both child regions, representing one-half of the original region, are opened in parallel on the same Region server, and then the split is reported to the </w:t>
+      </w:r>
+      <w:proofErr w:type="spellStart"/>
+      <w:r>
+        <w:rPr>
+          <w:rFonts w:eastAsia="Times New Roman" w:cstheme="minorHAnsi"/>
+          <w:color w:val="000000"/>
+        </w:rPr>
+        <w:t>HMaster</w:t>
+      </w:r>
+      <w:proofErr w:type="spellEnd"/>
+      <w:r>
+        <w:rPr>
+          <w:rFonts w:eastAsia="Times New Roman" w:cstheme="minorHAnsi"/>
+          <w:color w:val="000000"/>
+        </w:rPr>
+        <w:t xml:space="preserve">. For load balancing reasons, the </w:t>
+      </w:r>
+      <w:proofErr w:type="spellStart"/>
+      <w:r>
+        <w:rPr>
+          <w:rFonts w:eastAsia="Times New Roman" w:cstheme="minorHAnsi"/>
+          <w:color w:val="000000"/>
+        </w:rPr>
+        <w:t>HMaster</w:t>
+      </w:r>
+      <w:proofErr w:type="spellEnd"/>
+      <w:r>
+        <w:rPr>
+          <w:rFonts w:eastAsia="Times New Roman" w:cstheme="minorHAnsi"/>
+          <w:color w:val="000000"/>
+        </w:rPr>
+        <w:t xml:space="preserve"> may schedule for new regions to be moved off to other servers.</w:t>
+      </w:r>
+    </w:p>
+    <w:p>
+      <w:pPr>
+        <w:shd w:val="clear" w:color="auto" w:fill="FFFFFF"/>
+        <w:spacing w:before="100" w:beforeAutospacing="1" w:after="100" w:afterAutospacing="1" w:line="360" w:lineRule="atLeast"/>
+        <w:rPr>
+          <w:rFonts w:eastAsia="Times New Roman" w:cstheme="minorHAnsi"/>
+          <w:color w:val="000000"/>
+        </w:rPr>
+      </w:pPr>
+      <w:r>
+        <w:rPr>
+          <w:rFonts w:eastAsia="Times New Roman" w:cstheme="minorHAnsi"/>
+          <w:noProof/>
+          <w:color w:val="000000"/>
+        </w:rPr>
+        <w:lastRenderedPageBreak/>
+        <w:drawing>
+          <wp:inline distT="0" distB="0" distL="0" distR="0" wp14:anchorId="7E5D48FA" wp14:editId="3CFB3A97">
+            <wp:extent cx="6429375" cy="3438525"/>
+            <wp:effectExtent l="0" t="0" r="0" b="0"/>
+            <wp:docPr id="11" name="Picture 11" descr="https://mapr.com/blog/in-depth-look-hbase-architecture/assets/blogimages/HBaseArchitecture-Blog-Fig21.png"/>
+            <wp:cNvGraphicFramePr>
+              <a:graphicFrameLocks xmlns:a="http://schemas.openxmlformats.org/drawingml/2006/main" noChangeAspect="1"/>
+            </wp:cNvGraphicFramePr>
+            <a:graphic xmlns:a="http://schemas.openxmlformats.org/drawingml/2006/main">
+              <a:graphicData uri="http://schemas.openxmlformats.org/drawingml/2006/picture">
+                <pic:pic xmlns:pic="http://schemas.openxmlformats.org/drawingml/2006/picture">
+                  <pic:nvPicPr>
+                    <pic:cNvPr id="0" name="Picture 24" descr="https://mapr.com/blog/in-depth-look-hbase-architecture/assets/blogimages/HBaseArchitecture-Blog-Fig21.png"/>
+                    <pic:cNvPicPr>
+                      <a:picLocks noChangeAspect="1" noChangeArrowheads="1"/>
+                    </pic:cNvPicPr>
+                  </pic:nvPicPr>
+                  <pic:blipFill>
+                    <a:blip r:embed="rId27">
+                      <a:extLst>
+                        <a:ext uri="{28A0092B-C50C-407E-A947-70E740481C1C}">
+                          <a14:useLocalDpi xmlns:a14="http://schemas.microsoft.com/office/drawing/2010/main" val="0"/>
+                        </a:ext>
+                      </a:extLst>
+                    </a:blip>
+                    <a:srcRect/>
+                    <a:stretch>
+                      <a:fillRect/>
+                    </a:stretch>
+                  </pic:blipFill>
+                  <pic:spPr bwMode="auto">
+                    <a:xfrm>
+                      <a:off x="0" y="0"/>
+                      <a:ext cx="6429375" cy="3438525"/>
+                    </a:xfrm>
+                    <a:prstGeom prst="rect">
+                      <a:avLst/>
+                    </a:prstGeom>
+                    <a:noFill/>
+                    <a:ln>
+                      <a:noFill/>
+                    </a:ln>
+                  </pic:spPr>
+                </pic:pic>
+              </a:graphicData>
+            </a:graphic>
+          </wp:inline>
+        </w:drawing>
+      </w:r>
+    </w:p>
+    <w:p>
+      <w:pPr>
+        <w:shd w:val="clear" w:color="auto" w:fill="FFFFFF"/>
+        <w:spacing w:before="100" w:beforeAutospacing="1" w:after="0" w:line="264" w:lineRule="atLeast"/>
+        <w:outlineLvl w:val="1"/>
+        <w:rPr>
+          <w:rFonts w:eastAsia="Times New Roman" w:cstheme="minorHAnsi"/>
+          <w:b/>
+          <w:bCs/>
+          <w:color w:val="000000"/>
+        </w:rPr>
+      </w:pPr>
+      <w:r>
+        <w:rPr>
+          <w:rFonts w:eastAsia="Times New Roman" w:cstheme="minorHAnsi"/>
+          <w:b/>
+          <w:bCs/>
+          <w:color w:val="000000"/>
+        </w:rPr>
+        <w:t>Read Load Balancing</w:t>
+      </w:r>
+    </w:p>
+    <w:p>
+      <w:pPr>
+        <w:shd w:val="clear" w:color="auto" w:fill="FFFFFF"/>
+        <w:spacing w:before="100" w:beforeAutospacing="1" w:after="100" w:afterAutospacing="1" w:line="360" w:lineRule="atLeast"/>
+        <w:rPr>
+          <w:rFonts w:eastAsia="Times New Roman" w:cstheme="minorHAnsi"/>
+          <w:color w:val="000000"/>
+        </w:rPr>
+      </w:pPr>
+      <w:r>
+        <w:rPr>
+          <w:rFonts w:eastAsia="Times New Roman" w:cstheme="minorHAnsi"/>
+          <w:color w:val="000000"/>
+        </w:rPr>
+        <w:t xml:space="preserve">Splitting happens initially on the same region server, but for load balancing reasons, the </w:t>
+      </w:r>
+      <w:proofErr w:type="spellStart"/>
+      <w:r>
+        <w:rPr>
+          <w:rFonts w:eastAsia="Times New Roman" w:cstheme="minorHAnsi"/>
+          <w:color w:val="000000"/>
+        </w:rPr>
+        <w:t>HMaster</w:t>
+      </w:r>
+      <w:proofErr w:type="spellEnd"/>
+      <w:r>
+        <w:rPr>
+          <w:rFonts w:eastAsia="Times New Roman" w:cstheme="minorHAnsi"/>
+          <w:color w:val="000000"/>
+        </w:rPr>
+        <w:t xml:space="preserve"> may schedule for new regions to be moved off to other servers. This results in the new Region server serving data from a remote HDFS node until a major compaction moves the data files to the Regions server’s local node. HBase data is local when it is written, but when a region is moved (for load balancing or recovery), it is not local until major compaction.</w:t>
+      </w:r>
+    </w:p>
+    <w:p>
+      <w:pPr>
+        <w:shd w:val="clear" w:color="auto" w:fill="FFFFFF"/>
+        <w:spacing w:before="100" w:beforeAutospacing="1" w:after="100" w:afterAutospacing="1" w:line="360" w:lineRule="atLeast"/>
+        <w:rPr>
+          <w:rFonts w:eastAsia="Times New Roman" w:cstheme="minorHAnsi"/>
+          <w:color w:val="000000"/>
+        </w:rPr>
+      </w:pPr>
+      <w:r>
+        <w:rPr>
+          <w:rFonts w:eastAsia="Times New Roman" w:cstheme="minorHAnsi"/>
+          <w:noProof/>
+          <w:color w:val="000000"/>
+        </w:rPr>
+        <w:lastRenderedPageBreak/>
+        <w:drawing>
+          <wp:inline distT="0" distB="0" distL="0" distR="0" wp14:anchorId="5BC58B04" wp14:editId="734421CF">
+            <wp:extent cx="6800850" cy="3409950"/>
+            <wp:effectExtent l="0" t="0" r="0" b="0"/>
+            <wp:docPr id="10" name="Picture 10" descr="https://mapr.com/blog/in-depth-look-hbase-architecture/assets/blogimages/HBaseArchitecture-Blog-Fig22.png"/>
+            <wp:cNvGraphicFramePr>
+              <a:graphicFrameLocks xmlns:a="http://schemas.openxmlformats.org/drawingml/2006/main" noChangeAspect="1"/>
+            </wp:cNvGraphicFramePr>
+            <a:graphic xmlns:a="http://schemas.openxmlformats.org/drawingml/2006/main">
+              <a:graphicData uri="http://schemas.openxmlformats.org/drawingml/2006/picture">
+                <pic:pic xmlns:pic="http://schemas.openxmlformats.org/drawingml/2006/picture">
+                  <pic:nvPicPr>
+                    <pic:cNvPr id="0" name="Picture 25" descr="https://mapr.com/blog/in-depth-look-hbase-architecture/assets/blogimages/HBaseArchitecture-Blog-Fig22.png"/>
+                    <pic:cNvPicPr>
+                      <a:picLocks noChangeAspect="1" noChangeArrowheads="1"/>
+                    </pic:cNvPicPr>
+                  </pic:nvPicPr>
+                  <pic:blipFill>
+                    <a:blip r:embed="rId28">
+                      <a:extLst>
+                        <a:ext uri="{28A0092B-C50C-407E-A947-70E740481C1C}">
+                          <a14:useLocalDpi xmlns:a14="http://schemas.microsoft.com/office/drawing/2010/main" val="0"/>
+                        </a:ext>
+                      </a:extLst>
+                    </a:blip>
+                    <a:srcRect/>
+                    <a:stretch>
+                      <a:fillRect/>
+                    </a:stretch>
+                  </pic:blipFill>
+                  <pic:spPr bwMode="auto">
+                    <a:xfrm>
+                      <a:off x="0" y="0"/>
+                      <a:ext cx="6800850" cy="3409950"/>
+                    </a:xfrm>
+                    <a:prstGeom prst="rect">
+                      <a:avLst/>
+                    </a:prstGeom>
+                    <a:noFill/>
+                    <a:ln>
+                      <a:noFill/>
+                    </a:ln>
+                  </pic:spPr>
+                </pic:pic>
+              </a:graphicData>
+            </a:graphic>
+          </wp:inline>
+        </w:drawing>
+      </w:r>
+    </w:p>
+    <w:p>
+      <w:pPr>
+        <w:shd w:val="clear" w:color="auto" w:fill="FFFFFF"/>
+        <w:spacing w:before="100" w:beforeAutospacing="1" w:after="0" w:line="264" w:lineRule="atLeast"/>
+        <w:outlineLvl w:val="1"/>
+        <w:rPr>
+          <w:rFonts w:eastAsia="Times New Roman" w:cstheme="minorHAnsi"/>
+          <w:b/>
+          <w:bCs/>
+          <w:color w:val="000000"/>
+        </w:rPr>
+      </w:pPr>
+      <w:r>
+        <w:rPr>
+          <w:rFonts w:eastAsia="Times New Roman" w:cstheme="minorHAnsi"/>
+          <w:b/>
+          <w:bCs/>
+          <w:color w:val="000000"/>
+        </w:rPr>
+        <w:t>HDFS Data Replication</w:t>
+      </w:r>
+    </w:p>
+    <w:p>
+      <w:pPr>
+        <w:shd w:val="clear" w:color="auto" w:fill="FFFFFF"/>
+        <w:spacing w:before="100" w:beforeAutospacing="1" w:after="100" w:afterAutospacing="1" w:line="360" w:lineRule="atLeast"/>
+        <w:rPr>
+          <w:rFonts w:eastAsia="Times New Roman" w:cstheme="minorHAnsi"/>
+          <w:color w:val="000000"/>
+        </w:rPr>
+      </w:pPr>
+      <w:r>
+        <w:rPr>
+          <w:rFonts w:eastAsia="Times New Roman" w:cstheme="minorHAnsi"/>
+          <w:color w:val="000000"/>
+        </w:rPr>
+        <w:t xml:space="preserve">All writes and Reads are to/from the primary node. HDFS replicates the WAL and </w:t>
+      </w:r>
+      <w:proofErr w:type="spellStart"/>
+      <w:r>
+        <w:rPr>
+          <w:rFonts w:eastAsia="Times New Roman" w:cstheme="minorHAnsi"/>
+          <w:color w:val="000000"/>
+        </w:rPr>
+        <w:t>HFile</w:t>
+      </w:r>
+      <w:proofErr w:type="spellEnd"/>
+      <w:r>
+        <w:rPr>
+          <w:rFonts w:eastAsia="Times New Roman" w:cstheme="minorHAnsi"/>
+          <w:color w:val="000000"/>
+        </w:rPr>
+        <w:t xml:space="preserve"> blocks. </w:t>
+      </w:r>
+      <w:proofErr w:type="spellStart"/>
+      <w:r>
+        <w:rPr>
+          <w:rFonts w:eastAsia="Times New Roman" w:cstheme="minorHAnsi"/>
+          <w:color w:val="000000"/>
+        </w:rPr>
+        <w:t>HFile</w:t>
+      </w:r>
+      <w:proofErr w:type="spellEnd"/>
+      <w:r>
+        <w:rPr>
+          <w:rFonts w:eastAsia="Times New Roman" w:cstheme="minorHAnsi"/>
+          <w:color w:val="000000"/>
+        </w:rPr>
+        <w:t xml:space="preserve"> block replication happens automatically. HBase relies on HDFS to provide the data safety as it stores its files. When data is written in HDFS, one copy is written locally, and then it is replicated to a secondary node, and a third copy is written to a tertiary node.</w:t>
+      </w:r>
+    </w:p>
+    <w:p>
+      <w:pPr>
+        <w:shd w:val="clear" w:color="auto" w:fill="FFFFFF"/>
+        <w:spacing w:before="100" w:beforeAutospacing="1" w:after="100" w:afterAutospacing="1" w:line="360" w:lineRule="atLeast"/>
+        <w:rPr>
+          <w:rFonts w:eastAsia="Times New Roman" w:cstheme="minorHAnsi"/>
+          <w:color w:val="000000"/>
+        </w:rPr>
+      </w:pPr>
+      <w:r>
+        <w:rPr>
+          <w:rFonts w:eastAsia="Times New Roman" w:cstheme="minorHAnsi"/>
+          <w:noProof/>
+          <w:color w:val="000000"/>
+        </w:rPr>
+        <w:drawing>
+          <wp:inline distT="0" distB="0" distL="0" distR="0" wp14:anchorId="4472FD62" wp14:editId="7D102A8D">
+            <wp:extent cx="6105525" cy="2876550"/>
+            <wp:effectExtent l="0" t="0" r="0" b="0"/>
+            <wp:docPr id="9" name="Picture 9" descr="https://mapr.com/blog/in-depth-look-hbase-architecture/assets/blogimages/HBaseArchitecture-Blog-Fig23.png"/>
+            <wp:cNvGraphicFramePr>
+              <a:graphicFrameLocks xmlns:a="http://schemas.openxmlformats.org/drawingml/2006/main" noChangeAspect="1"/>
+            </wp:cNvGraphicFramePr>
+            <a:graphic xmlns:a="http://schemas.openxmlformats.org/drawingml/2006/main">
+              <a:graphicData uri="http://schemas.openxmlformats.org/drawingml/2006/picture">
+                <pic:pic xmlns:pic="http://schemas.openxmlformats.org/drawingml/2006/picture">
+                  <pic:nvPicPr>
+                    <pic:cNvPr id="0" name="Picture 26" descr="https://mapr.com/blog/in-depth-look-hbase-architecture/assets/blogimages/HBaseArchitecture-Blog-Fig23.png"/>
+                    <pic:cNvPicPr>
+                      <a:picLocks noChangeAspect="1" noChangeArrowheads="1"/>
+                    </pic:cNvPicPr>
+                  </pic:nvPicPr>
+                  <pic:blipFill>
+                    <a:blip r:embed="rId29">
+                      <a:extLst>
+                        <a:ext uri="{28A0092B-C50C-407E-A947-70E740481C1C}">
+                          <a14:useLocalDpi xmlns:a14="http://schemas.microsoft.com/office/drawing/2010/main" val="0"/>
+                        </a:ext>
+                      </a:extLst>
+                    </a:blip>
+                    <a:srcRect/>
+                    <a:stretch>
+                      <a:fillRect/>
+                    </a:stretch>
+                  </pic:blipFill>
+                  <pic:spPr bwMode="auto">
+                    <a:xfrm>
+                      <a:off x="0" y="0"/>
+                      <a:ext cx="6105525" cy="2876550"/>
+                    </a:xfrm>
+                    <a:prstGeom prst="rect">
+                      <a:avLst/>
+                    </a:prstGeom>
+                    <a:noFill/>
+                    <a:ln>
+                      <a:noFill/>
+                    </a:ln>
+                  </pic:spPr>
+                </pic:pic>
+              </a:graphicData>
+            </a:graphic>
+          </wp:inline>
+        </w:drawing>
+      </w:r>
+    </w:p>
+    <w:p>
+      <w:pPr>
+        <w:shd w:val="clear" w:color="auto" w:fill="FFFFFF"/>
+        <w:spacing w:before="100" w:beforeAutospacing="1" w:after="0" w:line="264" w:lineRule="atLeast"/>
+        <w:outlineLvl w:val="1"/>
+        <w:rPr>
+          <w:rFonts w:eastAsia="Times New Roman" w:cstheme="minorHAnsi"/>
+          <w:b/>
+          <w:bCs/>
+          <w:color w:val="000000"/>
+        </w:rPr>
+      </w:pPr>
+      <w:r>
+        <w:rPr>
+          <w:rFonts w:eastAsia="Times New Roman" w:cstheme="minorHAnsi"/>
+          <w:b/>
+          <w:bCs/>
+          <w:color w:val="000000"/>
+        </w:rPr>
+        <w:lastRenderedPageBreak/>
+        <w:t>HDFS Data Replication (2)</w:t>
+      </w:r>
+    </w:p>
+    <w:p>
+      <w:pPr>
+        <w:shd w:val="clear" w:color="auto" w:fill="FFFFFF"/>
+        <w:spacing w:before="100" w:beforeAutospacing="1" w:after="100" w:afterAutospacing="1" w:line="360" w:lineRule="atLeast"/>
+        <w:rPr>
+          <w:rFonts w:eastAsia="Times New Roman" w:cstheme="minorHAnsi"/>
+          <w:color w:val="000000"/>
+        </w:rPr>
+      </w:pPr>
+      <w:r>
+        <w:rPr>
+          <w:rFonts w:eastAsia="Times New Roman" w:cstheme="minorHAnsi"/>
+          <w:color w:val="000000"/>
+        </w:rPr>
+        <w:t xml:space="preserve">The WAL file and the </w:t>
+      </w:r>
+      <w:proofErr w:type="spellStart"/>
+      <w:r>
+        <w:rPr>
+          <w:rFonts w:eastAsia="Times New Roman" w:cstheme="minorHAnsi"/>
+          <w:color w:val="000000"/>
+        </w:rPr>
+        <w:t>Hfiles</w:t>
+      </w:r>
+      <w:proofErr w:type="spellEnd"/>
+      <w:r>
+        <w:rPr>
+          <w:rFonts w:eastAsia="Times New Roman" w:cstheme="minorHAnsi"/>
+          <w:color w:val="000000"/>
+        </w:rPr>
+        <w:t xml:space="preserve"> are persisted on disk and replicated, so how does HBase recover the </w:t>
+      </w:r>
+      <w:proofErr w:type="spellStart"/>
+      <w:r>
+        <w:rPr>
+          <w:rFonts w:eastAsia="Times New Roman" w:cstheme="minorHAnsi"/>
+          <w:color w:val="000000"/>
+        </w:rPr>
+        <w:t>MemStore</w:t>
+      </w:r>
+      <w:proofErr w:type="spellEnd"/>
+      <w:r>
+        <w:rPr>
+          <w:rFonts w:eastAsia="Times New Roman" w:cstheme="minorHAnsi"/>
+          <w:color w:val="000000"/>
+        </w:rPr>
+        <w:t xml:space="preserve"> updates not persisted to </w:t>
+      </w:r>
+      <w:proofErr w:type="spellStart"/>
+      <w:r>
+        <w:rPr>
+          <w:rFonts w:eastAsia="Times New Roman" w:cstheme="minorHAnsi"/>
+          <w:color w:val="000000"/>
+        </w:rPr>
+        <w:t>HFiles</w:t>
+      </w:r>
+      <w:proofErr w:type="spellEnd"/>
+      <w:r>
+        <w:rPr>
+          <w:rFonts w:eastAsia="Times New Roman" w:cstheme="minorHAnsi"/>
+          <w:color w:val="000000"/>
+        </w:rPr>
+        <w:t>? See the next section for the answer.</w:t>
+      </w:r>
+    </w:p>
+    <w:p>
+      <w:pPr>
+        <w:shd w:val="clear" w:color="auto" w:fill="FFFFFF"/>
+        <w:spacing w:before="100" w:beforeAutospacing="1" w:after="100" w:afterAutospacing="1" w:line="360" w:lineRule="atLeast"/>
+        <w:rPr>
+          <w:rFonts w:eastAsia="Times New Roman" w:cstheme="minorHAnsi"/>
+          <w:color w:val="000000"/>
+        </w:rPr>
+      </w:pPr>
+      <w:r>
+        <w:rPr>
+          <w:rFonts w:eastAsia="Times New Roman" w:cstheme="minorHAnsi"/>
+          <w:noProof/>
+          <w:color w:val="000000"/>
+        </w:rPr>
+        <w:drawing>
+          <wp:inline distT="0" distB="0" distL="0" distR="0" wp14:anchorId="0A6F65C8" wp14:editId="4B29689D">
+            <wp:extent cx="6467475" cy="3324225"/>
+            <wp:effectExtent l="0" t="0" r="0" b="0"/>
+            <wp:docPr id="8" name="Picture 8" descr="https://mapr.com/blog/in-depth-look-hbase-architecture/assets/blogimages/HBaseArchitecture-Blog-Fig24.png"/>
+            <wp:cNvGraphicFramePr>
+              <a:graphicFrameLocks xmlns:a="http://schemas.openxmlformats.org/drawingml/2006/main" noChangeAspect="1"/>
+            </wp:cNvGraphicFramePr>
+            <a:graphic xmlns:a="http://schemas.openxmlformats.org/drawingml/2006/main">
+              <a:graphicData uri="http://schemas.openxmlformats.org/drawingml/2006/picture">
+                <pic:pic xmlns:pic="http://schemas.openxmlformats.org/drawingml/2006/picture">
+                  <pic:nvPicPr>
+                    <pic:cNvPr id="0" name="Picture 27" descr="https://mapr.com/blog/in-depth-look-hbase-architecture/assets/blogimages/HBaseArchitecture-Blog-Fig24.png"/>
+                    <pic:cNvPicPr>
+                      <a:picLocks noChangeAspect="1" noChangeArrowheads="1"/>
+                    </pic:cNvPicPr>
+                  </pic:nvPicPr>
+                  <pic:blipFill>
+                    <a:blip r:embed="rId30">
+                      <a:extLst>
+                        <a:ext uri="{28A0092B-C50C-407E-A947-70E740481C1C}">
+                          <a14:useLocalDpi xmlns:a14="http://schemas.microsoft.com/office/drawing/2010/main" val="0"/>
+                        </a:ext>
+                      </a:extLst>
+                    </a:blip>
+                    <a:srcRect/>
+                    <a:stretch>
+                      <a:fillRect/>
+                    </a:stretch>
+                  </pic:blipFill>
+                  <pic:spPr bwMode="auto">
+                    <a:xfrm>
+                      <a:off x="0" y="0"/>
+                      <a:ext cx="6467475" cy="3324225"/>
+                    </a:xfrm>
+                    <a:prstGeom prst="rect">
+                      <a:avLst/>
+                    </a:prstGeom>
+                    <a:noFill/>
+                    <a:ln>
+                      <a:noFill/>
+                    </a:ln>
+                  </pic:spPr>
+                </pic:pic>
+              </a:graphicData>
+            </a:graphic>
+          </wp:inline>
+        </w:drawing>
+      </w:r>
+    </w:p>
+    <w:p>
+      <w:pPr>
+        <w:shd w:val="clear" w:color="auto" w:fill="FFFFFF"/>
+        <w:spacing w:before="100" w:beforeAutospacing="1" w:after="0" w:line="264" w:lineRule="atLeast"/>
+        <w:outlineLvl w:val="1"/>
+        <w:rPr>
+          <w:rFonts w:eastAsia="Times New Roman" w:cstheme="minorHAnsi"/>
+          <w:b/>
+          <w:bCs/>
+          <w:color w:val="000000"/>
+        </w:rPr>
+      </w:pPr>
+      <w:r>
+        <w:rPr>
+          <w:rFonts w:eastAsia="Times New Roman" w:cstheme="minorHAnsi"/>
+          <w:b/>
+          <w:bCs/>
+          <w:color w:val="000000"/>
+        </w:rPr>
+        <w:t>HBase Crash Recovery</w:t>
+      </w:r>
+    </w:p>
+    <w:p>
+      <w:pPr>
+        <w:shd w:val="clear" w:color="auto" w:fill="FFFFFF"/>
+        <w:spacing w:before="100" w:beforeAutospacing="1" w:after="100" w:afterAutospacing="1" w:line="360" w:lineRule="atLeast"/>
+        <w:rPr>
+          <w:rFonts w:eastAsia="Times New Roman" w:cstheme="minorHAnsi"/>
+          <w:color w:val="000000"/>
+        </w:rPr>
+      </w:pPr>
+      <w:r>
+        <w:rPr>
+          <w:rFonts w:eastAsia="Times New Roman" w:cstheme="minorHAnsi"/>
+          <w:color w:val="000000"/>
+        </w:rPr>
+        <w:t xml:space="preserve">When a </w:t>
+      </w:r>
+      <w:proofErr w:type="spellStart"/>
+      <w:r>
+        <w:rPr>
+          <w:rFonts w:eastAsia="Times New Roman" w:cstheme="minorHAnsi"/>
+          <w:color w:val="000000"/>
+        </w:rPr>
+        <w:t>RegionServer</w:t>
+      </w:r>
+      <w:proofErr w:type="spellEnd"/>
+      <w:r>
+        <w:rPr>
+          <w:rFonts w:eastAsia="Times New Roman" w:cstheme="minorHAnsi"/>
+          <w:color w:val="000000"/>
+        </w:rPr>
+        <w:t xml:space="preserve"> fails, Crashed Regions are unavailable until detection and recovery steps have happened. Zookeeper will determine Node failure when it loses region server heart beats. The </w:t>
+      </w:r>
+      <w:proofErr w:type="spellStart"/>
+      <w:r>
+        <w:rPr>
+          <w:rFonts w:eastAsia="Times New Roman" w:cstheme="minorHAnsi"/>
+          <w:color w:val="000000"/>
+        </w:rPr>
+        <w:t>HMaster</w:t>
+      </w:r>
+      <w:proofErr w:type="spellEnd"/>
+      <w:r>
+        <w:rPr>
+          <w:rFonts w:eastAsia="Times New Roman" w:cstheme="minorHAnsi"/>
+          <w:color w:val="000000"/>
+        </w:rPr>
+        <w:t xml:space="preserve"> will then be notified that the Region Server has failed.</w:t>
+      </w:r>
+    </w:p>
+    <w:p>
+      <w:pPr>
+        <w:shd w:val="clear" w:color="auto" w:fill="FFFFFF"/>
+        <w:spacing w:before="100" w:beforeAutospacing="1" w:after="100" w:afterAutospacing="1" w:line="360" w:lineRule="atLeast"/>
+        <w:rPr>
+          <w:rFonts w:eastAsia="Times New Roman" w:cstheme="minorHAnsi"/>
+          <w:color w:val="000000"/>
+        </w:rPr>
+      </w:pPr>
+      <w:r>
+        <w:rPr>
+          <w:rFonts w:eastAsia="Times New Roman" w:cstheme="minorHAnsi"/>
+          <w:color w:val="000000"/>
+        </w:rPr>
+        <w:t xml:space="preserve">When the </w:t>
+      </w:r>
+      <w:proofErr w:type="spellStart"/>
+      <w:r>
+        <w:rPr>
+          <w:rFonts w:eastAsia="Times New Roman" w:cstheme="minorHAnsi"/>
+          <w:color w:val="000000"/>
+        </w:rPr>
+        <w:t>HMaster</w:t>
+      </w:r>
+      <w:proofErr w:type="spellEnd"/>
+      <w:r>
+        <w:rPr>
+          <w:rFonts w:eastAsia="Times New Roman" w:cstheme="minorHAnsi"/>
+          <w:color w:val="000000"/>
+        </w:rPr>
+        <w:t xml:space="preserve"> detects that a region server has crashed, the </w:t>
+      </w:r>
+      <w:proofErr w:type="spellStart"/>
+      <w:r>
+        <w:rPr>
+          <w:rFonts w:eastAsia="Times New Roman" w:cstheme="minorHAnsi"/>
+          <w:color w:val="000000"/>
+        </w:rPr>
+        <w:t>HMaster</w:t>
+      </w:r>
+      <w:proofErr w:type="spellEnd"/>
+      <w:r>
+        <w:rPr>
+          <w:rFonts w:eastAsia="Times New Roman" w:cstheme="minorHAnsi"/>
+          <w:color w:val="000000"/>
+        </w:rPr>
+        <w:t xml:space="preserve"> reassigns the regions from the crashed server to active Region servers. </w:t>
+      </w:r>
+      <w:proofErr w:type="gramStart"/>
+      <w:r>
+        <w:rPr>
+          <w:rFonts w:eastAsia="Times New Roman" w:cstheme="minorHAnsi"/>
+          <w:color w:val="000000"/>
+        </w:rPr>
+        <w:t>In order to</w:t>
+      </w:r>
+      <w:proofErr w:type="gramEnd"/>
+      <w:r>
+        <w:rPr>
+          <w:rFonts w:eastAsia="Times New Roman" w:cstheme="minorHAnsi"/>
+          <w:color w:val="000000"/>
+        </w:rPr>
+        <w:t xml:space="preserve"> recover the crashed region server’s </w:t>
+      </w:r>
+      <w:proofErr w:type="spellStart"/>
+      <w:r>
+        <w:rPr>
+          <w:rFonts w:eastAsia="Times New Roman" w:cstheme="minorHAnsi"/>
+          <w:color w:val="000000"/>
+        </w:rPr>
+        <w:t>memstore</w:t>
+      </w:r>
+      <w:proofErr w:type="spellEnd"/>
+      <w:r>
+        <w:rPr>
+          <w:rFonts w:eastAsia="Times New Roman" w:cstheme="minorHAnsi"/>
+          <w:color w:val="000000"/>
+        </w:rPr>
+        <w:t xml:space="preserve"> edits that were not flushed to disk. The </w:t>
+      </w:r>
+      <w:proofErr w:type="spellStart"/>
+      <w:r>
+        <w:rPr>
+          <w:rFonts w:eastAsia="Times New Roman" w:cstheme="minorHAnsi"/>
+          <w:color w:val="000000"/>
+        </w:rPr>
+        <w:t>HMaster</w:t>
+      </w:r>
+      <w:proofErr w:type="spellEnd"/>
+      <w:r>
+        <w:rPr>
+          <w:rFonts w:eastAsia="Times New Roman" w:cstheme="minorHAnsi"/>
+          <w:color w:val="000000"/>
+        </w:rPr>
+        <w:t xml:space="preserve"> splits the WAL belonging to the crashed region server into separate files and stores </w:t>
+      </w:r>
+      <w:proofErr w:type="gramStart"/>
+      <w:r>
+        <w:rPr>
+          <w:rFonts w:eastAsia="Times New Roman" w:cstheme="minorHAnsi"/>
+          <w:color w:val="000000"/>
+        </w:rPr>
+        <w:t>these file</w:t>
+      </w:r>
+      <w:proofErr w:type="gramEnd"/>
+      <w:r>
+        <w:rPr>
+          <w:rFonts w:eastAsia="Times New Roman" w:cstheme="minorHAnsi"/>
+          <w:color w:val="000000"/>
+        </w:rPr>
+        <w:t xml:space="preserve"> in the new region servers’ data nodes. Each Region Server then replays the WAL from the respective split WAL, to rebuild the </w:t>
+      </w:r>
+      <w:proofErr w:type="spellStart"/>
+      <w:r>
+        <w:rPr>
+          <w:rFonts w:eastAsia="Times New Roman" w:cstheme="minorHAnsi"/>
+          <w:color w:val="000000"/>
+        </w:rPr>
+        <w:t>memstore</w:t>
+      </w:r>
+      <w:proofErr w:type="spellEnd"/>
+      <w:r>
+        <w:rPr>
+          <w:rFonts w:eastAsia="Times New Roman" w:cstheme="minorHAnsi"/>
+          <w:color w:val="000000"/>
+        </w:rPr>
+        <w:t xml:space="preserve"> for that region.</w:t>
+      </w:r>
+    </w:p>
+    <w:p>
+      <w:pPr>
+        <w:shd w:val="clear" w:color="auto" w:fill="FFFFFF"/>
+        <w:spacing w:before="100" w:beforeAutospacing="1" w:after="100" w:afterAutospacing="1" w:line="360" w:lineRule="atLeast"/>
+        <w:rPr>
+          <w:rFonts w:eastAsia="Times New Roman" w:cstheme="minorHAnsi"/>
+          <w:color w:val="000000"/>
+        </w:rPr>
+      </w:pPr>
+      <w:r>
+        <w:rPr>
+          <w:rFonts w:eastAsia="Times New Roman" w:cstheme="minorHAnsi"/>
+          <w:noProof/>
+          <w:color w:val="000000"/>
+        </w:rPr>
+        <w:lastRenderedPageBreak/>
+        <w:drawing>
+          <wp:inline distT="0" distB="0" distL="0" distR="0" wp14:anchorId="6EA06093" wp14:editId="1B244C67">
+            <wp:extent cx="6743700" cy="3505200"/>
+            <wp:effectExtent l="0" t="0" r="0" b="0"/>
+            <wp:docPr id="7" name="Picture 7" descr="https://mapr.com/blog/in-depth-look-hbase-architecture/assets/blogimages/HBaseArchitecture-Blog-Fig25.png"/>
+            <wp:cNvGraphicFramePr>
+              <a:graphicFrameLocks xmlns:a="http://schemas.openxmlformats.org/drawingml/2006/main" noChangeAspect="1"/>
+            </wp:cNvGraphicFramePr>
+            <a:graphic xmlns:a="http://schemas.openxmlformats.org/drawingml/2006/main">
+              <a:graphicData uri="http://schemas.openxmlformats.org/drawingml/2006/picture">
+                <pic:pic xmlns:pic="http://schemas.openxmlformats.org/drawingml/2006/picture">
+                  <pic:nvPicPr>
+                    <pic:cNvPr id="0" name="Picture 28" descr="https://mapr.com/blog/in-depth-look-hbase-architecture/assets/blogimages/HBaseArchitecture-Blog-Fig25.png"/>
+                    <pic:cNvPicPr>
+                      <a:picLocks noChangeAspect="1" noChangeArrowheads="1"/>
+                    </pic:cNvPicPr>
+                  </pic:nvPicPr>
+                  <pic:blipFill>
+                    <a:blip r:embed="rId31">
+                      <a:extLst>
+                        <a:ext uri="{28A0092B-C50C-407E-A947-70E740481C1C}">
+                          <a14:useLocalDpi xmlns:a14="http://schemas.microsoft.com/office/drawing/2010/main" val="0"/>
+                        </a:ext>
+                      </a:extLst>
+                    </a:blip>
+                    <a:srcRect/>
+                    <a:stretch>
+                      <a:fillRect/>
+                    </a:stretch>
+                  </pic:blipFill>
+                  <pic:spPr bwMode="auto">
+                    <a:xfrm>
+                      <a:off x="0" y="0"/>
+                      <a:ext cx="6743700" cy="3505200"/>
+                    </a:xfrm>
+                    <a:prstGeom prst="rect">
+                      <a:avLst/>
+                    </a:prstGeom>
+                    <a:noFill/>
+                    <a:ln>
+                      <a:noFill/>
+                    </a:ln>
+                  </pic:spPr>
+                </pic:pic>
+              </a:graphicData>
+            </a:graphic>
+          </wp:inline>
+        </w:drawing>
+      </w:r>
+    </w:p>
+    <w:p>
+      <w:pPr>
+        <w:shd w:val="clear" w:color="auto" w:fill="FFFFFF"/>
+        <w:spacing w:before="100" w:beforeAutospacing="1" w:after="0" w:line="264" w:lineRule="atLeast"/>
+        <w:outlineLvl w:val="1"/>
+        <w:rPr>
+          <w:rFonts w:eastAsia="Times New Roman" w:cstheme="minorHAnsi"/>
+          <w:b/>
+          <w:bCs/>
+          <w:color w:val="000000"/>
+        </w:rPr>
+      </w:pPr>
+      <w:r>
+        <w:rPr>
+          <w:rFonts w:eastAsia="Times New Roman" w:cstheme="minorHAnsi"/>
+          <w:b/>
+          <w:bCs/>
+          <w:color w:val="000000"/>
+        </w:rPr>
+        <w:t>Data Recovery</w:t>
+      </w:r>
+    </w:p>
+    <w:p>
+      <w:pPr>
+        <w:shd w:val="clear" w:color="auto" w:fill="FFFFFF"/>
+        <w:spacing w:before="100" w:beforeAutospacing="1" w:after="100" w:afterAutospacing="1" w:line="360" w:lineRule="atLeast"/>
+        <w:rPr>
+          <w:rFonts w:eastAsia="Times New Roman" w:cstheme="minorHAnsi"/>
+          <w:color w:val="000000"/>
+        </w:rPr>
+      </w:pPr>
+      <w:r>
+        <w:rPr>
+          <w:rFonts w:eastAsia="Times New Roman" w:cstheme="minorHAnsi"/>
+          <w:color w:val="000000"/>
+        </w:rPr>
+        <w:t>WAL files contain a list of edits, with one edit representing a single put or delete. Edits are written chronologically, so, for persistence, additions are appended to the end of the WAL file that is stored on disk.</w:t>
+      </w:r>
+    </w:p>
+    <w:p>
+      <w:pPr>
+        <w:shd w:val="clear" w:color="auto" w:fill="FFFFFF"/>
+        <w:spacing w:before="100" w:beforeAutospacing="1" w:after="100" w:afterAutospacing="1" w:line="360" w:lineRule="atLeast"/>
+        <w:rPr>
+          <w:rFonts w:eastAsia="Times New Roman" w:cstheme="minorHAnsi"/>
+          <w:color w:val="000000"/>
+        </w:rPr>
+      </w:pPr>
+      <w:r>
+        <w:rPr>
+          <w:rFonts w:eastAsia="Times New Roman" w:cstheme="minorHAnsi"/>
+          <w:color w:val="000000"/>
+        </w:rPr>
+        <w:t xml:space="preserve">What happens if there is a failure when the data is still in memory and not persisted to an </w:t>
+      </w:r>
+      <w:proofErr w:type="spellStart"/>
+      <w:r>
+        <w:rPr>
+          <w:rFonts w:eastAsia="Times New Roman" w:cstheme="minorHAnsi"/>
+          <w:color w:val="000000"/>
+        </w:rPr>
+        <w:t>HFile</w:t>
+      </w:r>
+      <w:proofErr w:type="spellEnd"/>
+      <w:r>
+        <w:rPr>
+          <w:rFonts w:eastAsia="Times New Roman" w:cstheme="minorHAnsi"/>
+          <w:color w:val="000000"/>
+        </w:rPr>
+        <w:t xml:space="preserve">? The WAL is replayed. Replaying a WAL is done by reading the WAL, adding and sorting the contained edits to the current </w:t>
+      </w:r>
+      <w:proofErr w:type="spellStart"/>
+      <w:r>
+        <w:rPr>
+          <w:rFonts w:eastAsia="Times New Roman" w:cstheme="minorHAnsi"/>
+          <w:color w:val="000000"/>
+        </w:rPr>
+        <w:t>MemStore</w:t>
+      </w:r>
+      <w:proofErr w:type="spellEnd"/>
+      <w:r>
+        <w:rPr>
+          <w:rFonts w:eastAsia="Times New Roman" w:cstheme="minorHAnsi"/>
+          <w:color w:val="000000"/>
+        </w:rPr>
+        <w:t xml:space="preserve">. At the end, the </w:t>
+      </w:r>
+      <w:proofErr w:type="spellStart"/>
+      <w:r>
+        <w:rPr>
+          <w:rFonts w:eastAsia="Times New Roman" w:cstheme="minorHAnsi"/>
+          <w:color w:val="000000"/>
+        </w:rPr>
+        <w:t>MemStore</w:t>
+      </w:r>
+      <w:proofErr w:type="spellEnd"/>
+      <w:r>
+        <w:rPr>
+          <w:rFonts w:eastAsia="Times New Roman" w:cstheme="minorHAnsi"/>
+          <w:color w:val="000000"/>
+        </w:rPr>
+        <w:t xml:space="preserve"> is flush to write changes to an </w:t>
+      </w:r>
+      <w:proofErr w:type="spellStart"/>
+      <w:r>
+        <w:rPr>
+          <w:rFonts w:eastAsia="Times New Roman" w:cstheme="minorHAnsi"/>
+          <w:color w:val="000000"/>
+        </w:rPr>
+        <w:t>HFile</w:t>
+      </w:r>
+      <w:proofErr w:type="spellEnd"/>
+      <w:r>
+        <w:rPr>
+          <w:rFonts w:eastAsia="Times New Roman" w:cstheme="minorHAnsi"/>
+          <w:color w:val="000000"/>
+        </w:rPr>
+        <w:t>.</w:t>
+      </w:r>
+    </w:p>
+    <w:p>
+      <w:pPr>
+        <w:shd w:val="clear" w:color="auto" w:fill="FFFFFF"/>
+        <w:spacing w:before="100" w:beforeAutospacing="1" w:after="100" w:afterAutospacing="1" w:line="360" w:lineRule="atLeast"/>
+        <w:rPr>
+          <w:rFonts w:eastAsia="Times New Roman" w:cstheme="minorHAnsi"/>
+          <w:color w:val="000000"/>
+        </w:rPr>
+      </w:pPr>
+      <w:r>
+        <w:rPr>
+          <w:rFonts w:eastAsia="Times New Roman" w:cstheme="minorHAnsi"/>
+          <w:noProof/>
+          <w:color w:val="000000"/>
+        </w:rPr>
+        <w:lastRenderedPageBreak/>
+        <w:drawing>
+          <wp:inline distT="0" distB="0" distL="0" distR="0" wp14:anchorId="19A5ED14" wp14:editId="2A2D9D05">
+            <wp:extent cx="6896100" cy="3600450"/>
+            <wp:effectExtent l="0" t="0" r="0" b="0"/>
+            <wp:docPr id="6" name="Picture 6" descr="https://mapr.com/blog/in-depth-look-hbase-architecture/assets/blogimages/HBaseArchitecture-Blog-Fig26.png"/>
+            <wp:cNvGraphicFramePr>
+              <a:graphicFrameLocks xmlns:a="http://schemas.openxmlformats.org/drawingml/2006/main" noChangeAspect="1"/>
+            </wp:cNvGraphicFramePr>
+            <a:graphic xmlns:a="http://schemas.openxmlformats.org/drawingml/2006/main">
+              <a:graphicData uri="http://schemas.openxmlformats.org/drawingml/2006/picture">
+                <pic:pic xmlns:pic="http://schemas.openxmlformats.org/drawingml/2006/picture">
+                  <pic:nvPicPr>
+                    <pic:cNvPr id="0" name="Picture 29" descr="https://mapr.com/blog/in-depth-look-hbase-architecture/assets/blogimages/HBaseArchitecture-Blog-Fig26.png"/>
+                    <pic:cNvPicPr>
+                      <a:picLocks noChangeAspect="1" noChangeArrowheads="1"/>
+                    </pic:cNvPicPr>
+                  </pic:nvPicPr>
+                  <pic:blipFill>
+                    <a:blip r:embed="rId32">
+                      <a:extLst>
+                        <a:ext uri="{28A0092B-C50C-407E-A947-70E740481C1C}">
+                          <a14:useLocalDpi xmlns:a14="http://schemas.microsoft.com/office/drawing/2010/main" val="0"/>
+                        </a:ext>
+                      </a:extLst>
+                    </a:blip>
+                    <a:srcRect/>
+                    <a:stretch>
+                      <a:fillRect/>
+                    </a:stretch>
+                  </pic:blipFill>
+                  <pic:spPr bwMode="auto">
+                    <a:xfrm>
+                      <a:off x="0" y="0"/>
+                      <a:ext cx="6896100" cy="3600450"/>
+                    </a:xfrm>
+                    <a:prstGeom prst="rect">
+                      <a:avLst/>
+                    </a:prstGeom>
+                    <a:noFill/>
+                    <a:ln>
+                      <a:noFill/>
+                    </a:ln>
+                  </pic:spPr>
+                </pic:pic>
+              </a:graphicData>
+            </a:graphic>
+          </wp:inline>
+        </w:drawing>
+      </w:r>
+    </w:p>
+    <w:p>
+      <w:pPr>
+        <w:shd w:val="clear" w:color="auto" w:fill="FFFFFF"/>
+        <w:spacing w:before="100" w:beforeAutospacing="1" w:after="0" w:line="264" w:lineRule="atLeast"/>
+        <w:outlineLvl w:val="1"/>
+        <w:rPr>
+          <w:rFonts w:eastAsia="Times New Roman" w:cstheme="minorHAnsi"/>
+          <w:b/>
+          <w:bCs/>
+          <w:color w:val="000000"/>
+        </w:rPr>
+      </w:pPr>
+      <w:r>
+        <w:rPr>
+          <w:rFonts w:eastAsia="Times New Roman" w:cstheme="minorHAnsi"/>
+          <w:b/>
+          <w:bCs/>
+          <w:color w:val="000000"/>
+        </w:rPr>
+        <w:t>Apache HBase Architecture Benefits</w:t>
+      </w:r>
+    </w:p>
+    <w:p>
+      <w:pPr>
+        <w:shd w:val="clear" w:color="auto" w:fill="FFFFFF"/>
+        <w:spacing w:before="100" w:beforeAutospacing="1" w:after="100" w:afterAutospacing="1" w:line="360" w:lineRule="atLeast"/>
+        <w:rPr>
+          <w:rFonts w:eastAsia="Times New Roman" w:cstheme="minorHAnsi"/>
+          <w:color w:val="000000"/>
+        </w:rPr>
+      </w:pPr>
+      <w:r>
+        <w:rPr>
+          <w:rFonts w:eastAsia="Times New Roman" w:cstheme="minorHAnsi"/>
+          <w:color w:val="000000"/>
+        </w:rPr>
+        <w:t>HBase provides the following benefits:</w:t>
+      </w:r>
+    </w:p>
+    <w:p>
+      <w:pPr>
+        <w:numPr>
+          <w:ilvl w:val="0"/>
+          <w:numId w:val="9"/>
+        </w:numPr>
+        <w:shd w:val="clear" w:color="auto" w:fill="FFFFFF"/>
+        <w:spacing w:after="0" w:line="360" w:lineRule="atLeast"/>
+        <w:textAlignment w:val="top"/>
+        <w:rPr>
+          <w:rFonts w:eastAsia="Times New Roman" w:cstheme="minorHAnsi"/>
+          <w:color w:val="000000"/>
+        </w:rPr>
+      </w:pPr>
+      <w:r>
+        <w:rPr>
+          <w:rFonts w:eastAsia="Times New Roman" w:cstheme="minorHAnsi"/>
+          <w:b/>
+          <w:bCs/>
+          <w:color w:val="000000"/>
+        </w:rPr>
+        <w:t>Strong consistency model</w:t>
+      </w:r>
+    </w:p>
+    <w:p>
+      <w:pPr>
+        <w:shd w:val="clear" w:color="auto" w:fill="FFFFFF"/>
+        <w:spacing w:after="0" w:line="240" w:lineRule="auto"/>
+        <w:ind w:left="720"/>
+        <w:textAlignment w:val="top"/>
+        <w:rPr>
+          <w:rFonts w:eastAsia="Times New Roman" w:cstheme="minorHAnsi"/>
+          <w:color w:val="000000"/>
+        </w:rPr>
+      </w:pPr>
+      <w:r>
+        <w:rPr>
+          <w:rFonts w:eastAsia="Times New Roman" w:cstheme="minorHAnsi"/>
+          <w:color w:val="000000"/>
+        </w:rPr>
+        <w:t>- When a write returns, all readers will see same value</w:t>
+      </w:r>
+    </w:p>
+    <w:p>
+      <w:pPr>
+        <w:numPr>
+          <w:ilvl w:val="0"/>
+          <w:numId w:val="9"/>
+        </w:numPr>
+        <w:shd w:val="clear" w:color="auto" w:fill="FFFFFF"/>
+        <w:spacing w:after="0" w:line="360" w:lineRule="atLeast"/>
+        <w:textAlignment w:val="top"/>
+        <w:rPr>
+          <w:rFonts w:eastAsia="Times New Roman" w:cstheme="minorHAnsi"/>
+          <w:color w:val="000000"/>
+        </w:rPr>
+      </w:pPr>
+      <w:r>
+        <w:rPr>
+          <w:rFonts w:eastAsia="Times New Roman" w:cstheme="minorHAnsi"/>
+          <w:b/>
+          <w:bCs/>
+          <w:color w:val="000000"/>
+        </w:rPr>
+        <w:t>Scales automatically</w:t>
+      </w:r>
+    </w:p>
+    <w:p>
+      <w:pPr>
+        <w:shd w:val="clear" w:color="auto" w:fill="FFFFFF"/>
+        <w:spacing w:after="0" w:line="240" w:lineRule="auto"/>
+        <w:ind w:left="720"/>
+        <w:textAlignment w:val="top"/>
+        <w:rPr>
+          <w:rFonts w:eastAsia="Times New Roman" w:cstheme="minorHAnsi"/>
+          <w:color w:val="000000"/>
+        </w:rPr>
+      </w:pPr>
+      <w:r>
+        <w:rPr>
+          <w:rFonts w:eastAsia="Times New Roman" w:cstheme="minorHAnsi"/>
+          <w:color w:val="000000"/>
+        </w:rPr>
+        <w:t>- Regions split when data grows too large</w:t>
+      </w:r>
+    </w:p>
+    <w:p>
+      <w:pPr>
+        <w:shd w:val="clear" w:color="auto" w:fill="FFFFFF"/>
+        <w:spacing w:after="0" w:line="240" w:lineRule="auto"/>
+        <w:ind w:left="720"/>
+        <w:textAlignment w:val="top"/>
+        <w:rPr>
+          <w:rFonts w:eastAsia="Times New Roman" w:cstheme="minorHAnsi"/>
+          <w:color w:val="000000"/>
+        </w:rPr>
+      </w:pPr>
+      <w:r>
+        <w:rPr>
+          <w:rFonts w:eastAsia="Times New Roman" w:cstheme="minorHAnsi"/>
+          <w:color w:val="000000"/>
+        </w:rPr>
+        <w:t>- Uses HDFS to spread and replicate data</w:t>
+      </w:r>
+    </w:p>
+    <w:p>
+      <w:pPr>
+        <w:numPr>
+          <w:ilvl w:val="0"/>
+          <w:numId w:val="9"/>
+        </w:numPr>
+        <w:shd w:val="clear" w:color="auto" w:fill="FFFFFF"/>
+        <w:spacing w:after="0" w:line="360" w:lineRule="atLeast"/>
+        <w:textAlignment w:val="top"/>
+        <w:rPr>
+          <w:rFonts w:eastAsia="Times New Roman" w:cstheme="minorHAnsi"/>
+          <w:color w:val="000000"/>
+        </w:rPr>
+      </w:pPr>
+      <w:r>
+        <w:rPr>
+          <w:rFonts w:eastAsia="Times New Roman" w:cstheme="minorHAnsi"/>
+          <w:b/>
+          <w:bCs/>
+          <w:color w:val="000000"/>
+        </w:rPr>
+        <w:t>Built-in recovery</w:t>
+      </w:r>
+    </w:p>
+    <w:p>
+      <w:pPr>
+        <w:shd w:val="clear" w:color="auto" w:fill="FFFFFF"/>
+        <w:spacing w:after="0" w:line="240" w:lineRule="auto"/>
+        <w:ind w:left="720"/>
+        <w:textAlignment w:val="top"/>
+        <w:rPr>
+          <w:rFonts w:eastAsia="Times New Roman" w:cstheme="minorHAnsi"/>
+          <w:color w:val="000000"/>
+        </w:rPr>
+      </w:pPr>
+      <w:r>
+        <w:rPr>
+          <w:rFonts w:eastAsia="Times New Roman" w:cstheme="minorHAnsi"/>
+          <w:color w:val="000000"/>
+        </w:rPr>
+        <w:t>- Using Write Ahead Log (</w:t>
+      </w:r>
+      <w:proofErr w:type="gramStart"/>
+      <w:r>
+        <w:rPr>
+          <w:rFonts w:eastAsia="Times New Roman" w:cstheme="minorHAnsi"/>
+          <w:color w:val="000000"/>
+        </w:rPr>
+        <w:t>similar to</w:t>
+      </w:r>
+      <w:proofErr w:type="gramEnd"/>
+      <w:r>
+        <w:rPr>
+          <w:rFonts w:eastAsia="Times New Roman" w:cstheme="minorHAnsi"/>
+          <w:color w:val="000000"/>
+        </w:rPr>
+        <w:t xml:space="preserve"> journaling on file system)</w:t>
+      </w:r>
+    </w:p>
+    <w:p>
+      <w:pPr>
+        <w:numPr>
+          <w:ilvl w:val="0"/>
+          <w:numId w:val="9"/>
+        </w:numPr>
+        <w:shd w:val="clear" w:color="auto" w:fill="FFFFFF"/>
+        <w:spacing w:after="0" w:line="360" w:lineRule="atLeast"/>
+        <w:textAlignment w:val="top"/>
+        <w:rPr>
+          <w:rFonts w:eastAsia="Times New Roman" w:cstheme="minorHAnsi"/>
+          <w:color w:val="000000"/>
+        </w:rPr>
+      </w:pPr>
+      <w:r>
+        <w:rPr>
+          <w:rFonts w:eastAsia="Times New Roman" w:cstheme="minorHAnsi"/>
+          <w:b/>
+          <w:bCs/>
+          <w:color w:val="000000"/>
+        </w:rPr>
+        <w:t>Integrated with Hadoop</w:t>
+      </w:r>
+    </w:p>
+    <w:p>
+      <w:pPr>
+        <w:shd w:val="clear" w:color="auto" w:fill="FFFFFF"/>
+        <w:spacing w:after="0" w:line="240" w:lineRule="auto"/>
+        <w:ind w:left="720"/>
+        <w:textAlignment w:val="top"/>
+        <w:rPr>
+          <w:rFonts w:eastAsia="Times New Roman" w:cstheme="minorHAnsi"/>
+          <w:color w:val="000000"/>
+        </w:rPr>
+      </w:pPr>
+      <w:r>
+        <w:rPr>
+          <w:rFonts w:eastAsia="Times New Roman" w:cstheme="minorHAnsi"/>
+          <w:color w:val="000000"/>
+        </w:rPr>
+        <w:t>- MapReduce on HBase is straightforward</w:t>
+      </w:r>
+    </w:p>
+    <w:p>
+      <w:pPr>
+        <w:shd w:val="clear" w:color="auto" w:fill="FFFFFF"/>
+        <w:spacing w:before="100" w:beforeAutospacing="1" w:after="0" w:line="264" w:lineRule="atLeast"/>
+        <w:outlineLvl w:val="1"/>
+        <w:rPr>
+          <w:rFonts w:eastAsia="Times New Roman" w:cstheme="minorHAnsi"/>
+          <w:b/>
+          <w:bCs/>
+          <w:color w:val="000000"/>
+        </w:rPr>
+      </w:pPr>
+      <w:r>
+        <w:rPr>
+          <w:rFonts w:eastAsia="Times New Roman" w:cstheme="minorHAnsi"/>
+          <w:b/>
+          <w:bCs/>
+          <w:color w:val="000000"/>
+        </w:rPr>
+        <w:t>Apache HBase Has Problems Too…</w:t>
+      </w:r>
+    </w:p>
+    <w:p>
+      <w:pPr>
+        <w:numPr>
+          <w:ilvl w:val="0"/>
+          <w:numId w:val="10"/>
+        </w:numPr>
+        <w:shd w:val="clear" w:color="auto" w:fill="FFFFFF"/>
+        <w:spacing w:after="0" w:line="360" w:lineRule="atLeast"/>
+        <w:textAlignment w:val="top"/>
+        <w:rPr>
+          <w:rFonts w:eastAsia="Times New Roman" w:cstheme="minorHAnsi"/>
+          <w:color w:val="000000"/>
+        </w:rPr>
+      </w:pPr>
+      <w:r>
+        <w:rPr>
+          <w:rFonts w:eastAsia="Times New Roman" w:cstheme="minorHAnsi"/>
+          <w:b/>
+          <w:bCs/>
+          <w:color w:val="000000"/>
+        </w:rPr>
+        <w:t>Business continuity reliability:</w:t>
+      </w:r>
+    </w:p>
+    <w:p>
+      <w:pPr>
+        <w:shd w:val="clear" w:color="auto" w:fill="FFFFFF"/>
+        <w:spacing w:after="0" w:line="240" w:lineRule="auto"/>
+        <w:ind w:left="720"/>
+        <w:textAlignment w:val="top"/>
+        <w:rPr>
+          <w:rFonts w:eastAsia="Times New Roman" w:cstheme="minorHAnsi"/>
+          <w:color w:val="000000"/>
+        </w:rPr>
+      </w:pPr>
+      <w:r>
+        <w:rPr>
+          <w:rFonts w:eastAsia="Times New Roman" w:cstheme="minorHAnsi"/>
+          <w:color w:val="000000"/>
+        </w:rPr>
+        <w:t xml:space="preserve">- WAL </w:t>
+      </w:r>
+      <w:proofErr w:type="gramStart"/>
+      <w:r>
+        <w:rPr>
+          <w:rFonts w:eastAsia="Times New Roman" w:cstheme="minorHAnsi"/>
+          <w:color w:val="000000"/>
+        </w:rPr>
+        <w:t>replay</w:t>
+      </w:r>
+      <w:proofErr w:type="gramEnd"/>
+      <w:r>
+        <w:rPr>
+          <w:rFonts w:eastAsia="Times New Roman" w:cstheme="minorHAnsi"/>
+          <w:color w:val="000000"/>
+        </w:rPr>
+        <w:t xml:space="preserve"> slow</w:t>
+      </w:r>
+    </w:p>
+    <w:p>
+      <w:pPr>
+        <w:shd w:val="clear" w:color="auto" w:fill="FFFFFF"/>
+        <w:spacing w:after="0" w:line="240" w:lineRule="auto"/>
+        <w:ind w:left="720"/>
+        <w:textAlignment w:val="top"/>
+        <w:rPr>
+          <w:rFonts w:eastAsia="Times New Roman" w:cstheme="minorHAnsi"/>
+          <w:color w:val="000000"/>
+        </w:rPr>
+      </w:pPr>
+      <w:r>
+        <w:rPr>
+          <w:rFonts w:eastAsia="Times New Roman" w:cstheme="minorHAnsi"/>
+          <w:color w:val="000000"/>
+        </w:rPr>
+        <w:t>- Slow complex crash recovery</w:t>
+      </w:r>
+    </w:p>
+    <w:p>
+      <w:pPr>
+        <w:shd w:val="clear" w:color="auto" w:fill="FFFFFF"/>
+        <w:spacing w:after="0" w:line="240" w:lineRule="auto"/>
+        <w:ind w:left="720"/>
+        <w:textAlignment w:val="top"/>
+        <w:rPr>
+          <w:rFonts w:eastAsia="Times New Roman" w:cstheme="minorHAnsi"/>
+          <w:color w:val="000000"/>
+        </w:rPr>
+      </w:pPr>
+      <w:r>
+        <w:rPr>
+          <w:rFonts w:eastAsia="Times New Roman" w:cstheme="minorHAnsi"/>
+          <w:color w:val="000000"/>
+        </w:rPr>
+        <w:t>- Major Compaction I/O storms</w:t>
+      </w:r>
+    </w:p>
+    <w:p>
+      <w:pPr>
+        <w:shd w:val="clear" w:color="auto" w:fill="FFFFFF"/>
+        <w:spacing w:before="100" w:beforeAutospacing="1" w:after="0" w:line="264" w:lineRule="atLeast"/>
+        <w:outlineLvl w:val="1"/>
+        <w:rPr>
+          <w:rFonts w:eastAsia="Times New Roman" w:cstheme="minorHAnsi"/>
+          <w:b/>
+          <w:bCs/>
+          <w:color w:val="000000"/>
+        </w:rPr>
+      </w:pPr>
+      <w:proofErr w:type="spellStart"/>
+      <w:r>
+        <w:rPr>
+          <w:rFonts w:eastAsia="Times New Roman" w:cstheme="minorHAnsi"/>
+          <w:b/>
+          <w:bCs/>
+          <w:color w:val="000000"/>
+        </w:rPr>
+        <w:t>MapR</w:t>
+      </w:r>
+      <w:proofErr w:type="spellEnd"/>
+      <w:r>
+        <w:rPr>
+          <w:rFonts w:eastAsia="Times New Roman" w:cstheme="minorHAnsi"/>
+          <w:b/>
+          <w:bCs/>
+          <w:color w:val="000000"/>
+        </w:rPr>
+        <w:t xml:space="preserve">-DB with </w:t>
+      </w:r>
+      <w:proofErr w:type="spellStart"/>
+      <w:r>
+        <w:rPr>
+          <w:rFonts w:eastAsia="Times New Roman" w:cstheme="minorHAnsi"/>
+          <w:b/>
+          <w:bCs/>
+          <w:color w:val="000000"/>
+        </w:rPr>
+        <w:t>MapR</w:t>
+      </w:r>
+      <w:proofErr w:type="spellEnd"/>
+      <w:r>
+        <w:rPr>
+          <w:rFonts w:eastAsia="Times New Roman" w:cstheme="minorHAnsi"/>
+          <w:b/>
+          <w:bCs/>
+          <w:color w:val="000000"/>
+        </w:rPr>
+        <w:t>-FS does not have these problems</w:t>
+      </w:r>
+    </w:p>
+    <w:p>
+      <w:pPr>
+        <w:shd w:val="clear" w:color="auto" w:fill="FFFFFF"/>
+        <w:spacing w:before="100" w:beforeAutospacing="1" w:after="100" w:afterAutospacing="1" w:line="360" w:lineRule="atLeast"/>
+        <w:rPr>
+          <w:rFonts w:eastAsia="Times New Roman" w:cstheme="minorHAnsi"/>
+          <w:color w:val="000000"/>
+        </w:rPr>
+      </w:pPr>
+      <w:r>
+        <w:rPr>
+          <w:rFonts w:eastAsia="Times New Roman" w:cstheme="minorHAnsi"/>
+          <w:color w:val="000000"/>
+        </w:rPr>
+        <w:lastRenderedPageBreak/>
+        <w:t xml:space="preserve">The diagram below compares the application stacks for Apache HBase on top of HDFS on the left, Apache HBase on top of </w:t>
+      </w:r>
+      <w:proofErr w:type="spellStart"/>
+      <w:r>
+        <w:rPr>
+          <w:rFonts w:eastAsia="Times New Roman" w:cstheme="minorHAnsi"/>
+          <w:color w:val="000000"/>
+        </w:rPr>
+        <w:t>MapR's</w:t>
+      </w:r>
+      <w:proofErr w:type="spellEnd"/>
+      <w:r>
+        <w:rPr>
+          <w:rFonts w:eastAsia="Times New Roman" w:cstheme="minorHAnsi"/>
+          <w:color w:val="000000"/>
+        </w:rPr>
+        <w:t xml:space="preserve"> read/write file system </w:t>
+      </w:r>
+      <w:proofErr w:type="spellStart"/>
+      <w:r>
+        <w:rPr>
+          <w:rFonts w:eastAsia="Times New Roman" w:cstheme="minorHAnsi"/>
+          <w:color w:val="000000"/>
+        </w:rPr>
+        <w:t>MapR</w:t>
+      </w:r>
+      <w:proofErr w:type="spellEnd"/>
+      <w:r>
+        <w:rPr>
+          <w:rFonts w:eastAsia="Times New Roman" w:cstheme="minorHAnsi"/>
+          <w:color w:val="000000"/>
+        </w:rPr>
+        <w:t xml:space="preserve">-FS in the middle, and </w:t>
+      </w:r>
+      <w:proofErr w:type="spellStart"/>
+      <w:r>
+        <w:rPr>
+          <w:rFonts w:eastAsia="Times New Roman" w:cstheme="minorHAnsi"/>
+          <w:color w:val="000000"/>
+        </w:rPr>
+        <w:t>MapR</w:t>
+      </w:r>
+      <w:proofErr w:type="spellEnd"/>
+      <w:r>
+        <w:rPr>
+          <w:rFonts w:eastAsia="Times New Roman" w:cstheme="minorHAnsi"/>
+          <w:color w:val="000000"/>
+        </w:rPr>
+        <w:t xml:space="preserve">-DB and </w:t>
+      </w:r>
+      <w:proofErr w:type="spellStart"/>
+      <w:r>
+        <w:rPr>
+          <w:rFonts w:eastAsia="Times New Roman" w:cstheme="minorHAnsi"/>
+          <w:color w:val="000000"/>
+        </w:rPr>
+        <w:t>MapR</w:t>
+      </w:r>
+      <w:proofErr w:type="spellEnd"/>
+      <w:r>
+        <w:rPr>
+          <w:rFonts w:eastAsia="Times New Roman" w:cstheme="minorHAnsi"/>
+          <w:color w:val="000000"/>
+        </w:rPr>
+        <w:t>-FS in a Unified Storage Layer on the right.</w:t>
+      </w:r>
+    </w:p>
+    <w:p>
+      <w:pPr>
+        <w:shd w:val="clear" w:color="auto" w:fill="FFFFFF"/>
+        <w:spacing w:before="100" w:beforeAutospacing="1" w:after="100" w:afterAutospacing="1" w:line="360" w:lineRule="atLeast"/>
+        <w:rPr>
+          <w:rFonts w:eastAsia="Times New Roman" w:cstheme="minorHAnsi"/>
+          <w:color w:val="000000"/>
+        </w:rPr>
+      </w:pPr>
+      <w:r>
+        <w:rPr>
+          <w:rFonts w:eastAsia="Times New Roman" w:cstheme="minorHAnsi"/>
+          <w:noProof/>
+          <w:color w:val="000000"/>
+        </w:rPr>
+        <w:drawing>
+          <wp:inline distT="0" distB="0" distL="0" distR="0" wp14:anchorId="0D84CD8B" wp14:editId="107D557A">
+            <wp:extent cx="6743700" cy="3286125"/>
+            <wp:effectExtent l="0" t="0" r="0" b="0"/>
+            <wp:docPr id="5" name="Picture 5" descr="https://mapr.com/blog/in-depth-look-hbase-architecture/assets/blogimages/HBaseArchitecture-Blog-Fig27.png"/>
+            <wp:cNvGraphicFramePr>
+              <a:graphicFrameLocks xmlns:a="http://schemas.openxmlformats.org/drawingml/2006/main" noChangeAspect="1"/>
+            </wp:cNvGraphicFramePr>
+            <a:graphic xmlns:a="http://schemas.openxmlformats.org/drawingml/2006/main">
+              <a:graphicData uri="http://schemas.openxmlformats.org/drawingml/2006/picture">
+                <pic:pic xmlns:pic="http://schemas.openxmlformats.org/drawingml/2006/picture">
+                  <pic:nvPicPr>
+                    <pic:cNvPr id="0" name="Picture 30" descr="https://mapr.com/blog/in-depth-look-hbase-architecture/assets/blogimages/HBaseArchitecture-Blog-Fig27.png"/>
+                    <pic:cNvPicPr>
+                      <a:picLocks noChangeAspect="1" noChangeArrowheads="1"/>
+                    </pic:cNvPicPr>
+                  </pic:nvPicPr>
+                  <pic:blipFill>
+                    <a:blip r:embed="rId33">
+                      <a:extLst>
+                        <a:ext uri="{28A0092B-C50C-407E-A947-70E740481C1C}">
+                          <a14:useLocalDpi xmlns:a14="http://schemas.microsoft.com/office/drawing/2010/main" val="0"/>
+                        </a:ext>
+                      </a:extLst>
+                    </a:blip>
+                    <a:srcRect/>
+                    <a:stretch>
+                      <a:fillRect/>
+                    </a:stretch>
+                  </pic:blipFill>
+                  <pic:spPr bwMode="auto">
+                    <a:xfrm>
+                      <a:off x="0" y="0"/>
+                      <a:ext cx="6743700" cy="3286125"/>
+                    </a:xfrm>
+                    <a:prstGeom prst="rect">
+                      <a:avLst/>
+                    </a:prstGeom>
+                    <a:noFill/>
+                    <a:ln>
+                      <a:noFill/>
+                    </a:ln>
+                  </pic:spPr>
+                </pic:pic>
+              </a:graphicData>
+            </a:graphic>
+          </wp:inline>
+        </w:drawing>
+      </w:r>
+    </w:p>
+    <w:p>
+      <w:pPr>
+        <w:shd w:val="clear" w:color="auto" w:fill="FFFFFF"/>
+        <w:spacing w:before="100" w:beforeAutospacing="1" w:after="100" w:afterAutospacing="1" w:line="360" w:lineRule="atLeast"/>
+        <w:rPr>
+          <w:rFonts w:eastAsia="Times New Roman" w:cstheme="minorHAnsi"/>
+          <w:color w:val="000000"/>
+        </w:rPr>
+      </w:pPr>
+      <w:proofErr w:type="spellStart"/>
+      <w:r>
+        <w:rPr>
+          <w:rFonts w:eastAsia="Times New Roman" w:cstheme="minorHAnsi"/>
+          <w:color w:val="000000"/>
+        </w:rPr>
+        <w:t>MapR</w:t>
+      </w:r>
+      <w:proofErr w:type="spellEnd"/>
+      <w:r>
+        <w:rPr>
+          <w:rFonts w:eastAsia="Times New Roman" w:cstheme="minorHAnsi"/>
+          <w:color w:val="000000"/>
+        </w:rPr>
+        <w:t xml:space="preserve">-DB exposes the same HBase API and the Data model for </w:t>
+      </w:r>
+      <w:proofErr w:type="spellStart"/>
+      <w:r>
+        <w:rPr>
+          <w:rFonts w:eastAsia="Times New Roman" w:cstheme="minorHAnsi"/>
+          <w:color w:val="000000"/>
+        </w:rPr>
+        <w:t>MapR</w:t>
+      </w:r>
+      <w:proofErr w:type="spellEnd"/>
+      <w:r>
+        <w:rPr>
+          <w:rFonts w:eastAsia="Times New Roman" w:cstheme="minorHAnsi"/>
+          <w:color w:val="000000"/>
+        </w:rPr>
+        <w:t xml:space="preserve">-DB is the same as for Apache HBase. </w:t>
+      </w:r>
+      <w:proofErr w:type="gramStart"/>
+      <w:r>
+        <w:rPr>
+          <w:rFonts w:eastAsia="Times New Roman" w:cstheme="minorHAnsi"/>
+          <w:color w:val="000000"/>
+        </w:rPr>
+        <w:t>However</w:t>
+      </w:r>
+      <w:proofErr w:type="gramEnd"/>
+      <w:r>
+        <w:rPr>
+          <w:rFonts w:eastAsia="Times New Roman" w:cstheme="minorHAnsi"/>
+          <w:color w:val="000000"/>
+        </w:rPr>
+        <w:t xml:space="preserve"> the </w:t>
+      </w:r>
+      <w:proofErr w:type="spellStart"/>
+      <w:r>
+        <w:rPr>
+          <w:rFonts w:eastAsia="Times New Roman" w:cstheme="minorHAnsi"/>
+          <w:color w:val="000000"/>
+        </w:rPr>
+        <w:t>MapR</w:t>
+      </w:r>
+      <w:proofErr w:type="spellEnd"/>
+      <w:r>
+        <w:rPr>
+          <w:rFonts w:eastAsia="Times New Roman" w:cstheme="minorHAnsi"/>
+          <w:color w:val="000000"/>
+        </w:rPr>
+        <w:t xml:space="preserve">-DB implementation integrates table storage into the </w:t>
+      </w:r>
+      <w:proofErr w:type="spellStart"/>
+      <w:r>
+        <w:rPr>
+          <w:rFonts w:eastAsia="Times New Roman" w:cstheme="minorHAnsi"/>
+          <w:color w:val="000000"/>
+        </w:rPr>
+        <w:t>MapR</w:t>
+      </w:r>
+      <w:proofErr w:type="spellEnd"/>
+      <w:r>
+        <w:rPr>
+          <w:rFonts w:eastAsia="Times New Roman" w:cstheme="minorHAnsi"/>
+          <w:color w:val="000000"/>
+        </w:rPr>
+        <w:t xml:space="preserve"> file system, eliminating all JVM layers and interacting directly with disks for both file and table storage.</w:t>
+      </w:r>
+    </w:p>
+    <w:p>
+      <w:pPr>
+        <w:shd w:val="clear" w:color="auto" w:fill="FFFFFF"/>
+        <w:spacing w:before="100" w:beforeAutospacing="1" w:after="100" w:afterAutospacing="1" w:line="360" w:lineRule="atLeast"/>
+        <w:rPr>
+          <w:rFonts w:eastAsia="Times New Roman" w:cstheme="minorHAnsi"/>
+          <w:color w:val="000000"/>
+        </w:rPr>
+      </w:pPr>
+      <w:proofErr w:type="spellStart"/>
+      <w:r>
+        <w:rPr>
+          <w:rFonts w:eastAsia="Times New Roman" w:cstheme="minorHAnsi"/>
+          <w:color w:val="000000"/>
+        </w:rPr>
+        <w:t>MapR</w:t>
+      </w:r>
+      <w:proofErr w:type="spellEnd"/>
+      <w:r>
+        <w:rPr>
+          <w:rFonts w:eastAsia="Times New Roman" w:cstheme="minorHAnsi"/>
+          <w:color w:val="000000"/>
+        </w:rPr>
+        <w:t xml:space="preserve">-DB offers many benefits over HBase, while maintaining the virtues of the HBase API and the idea of data being sorted according to primary key. </w:t>
+      </w:r>
+      <w:proofErr w:type="spellStart"/>
+      <w:r>
+        <w:rPr>
+          <w:rFonts w:eastAsia="Times New Roman" w:cstheme="minorHAnsi"/>
+          <w:color w:val="000000"/>
+        </w:rPr>
+        <w:t>MapR</w:t>
+      </w:r>
+      <w:proofErr w:type="spellEnd"/>
+      <w:r>
+        <w:rPr>
+          <w:rFonts w:eastAsia="Times New Roman" w:cstheme="minorHAnsi"/>
+          <w:color w:val="000000"/>
+        </w:rPr>
+        <w:t xml:space="preserve">-DB provides operational benefits such as no compaction delays and automated region splits that do not impact the performance of the database. The tables in </w:t>
+      </w:r>
+      <w:proofErr w:type="spellStart"/>
+      <w:r>
+        <w:rPr>
+          <w:rFonts w:eastAsia="Times New Roman" w:cstheme="minorHAnsi"/>
+          <w:color w:val="000000"/>
+        </w:rPr>
+        <w:t>MapR</w:t>
+      </w:r>
+      <w:proofErr w:type="spellEnd"/>
+      <w:r>
+        <w:rPr>
+          <w:rFonts w:eastAsia="Times New Roman" w:cstheme="minorHAnsi"/>
+          <w:color w:val="000000"/>
+        </w:rPr>
+        <w:t xml:space="preserve">-DB can also be isolated to certain machines in a cluster by utilizing the topology feature of </w:t>
+      </w:r>
+      <w:proofErr w:type="spellStart"/>
+      <w:r>
+        <w:rPr>
+          <w:rFonts w:eastAsia="Times New Roman" w:cstheme="minorHAnsi"/>
+          <w:color w:val="000000"/>
+        </w:rPr>
+        <w:t>MapR</w:t>
+      </w:r>
+      <w:proofErr w:type="spellEnd"/>
+      <w:r>
+        <w:rPr>
+          <w:rFonts w:eastAsia="Times New Roman" w:cstheme="minorHAnsi"/>
+          <w:color w:val="000000"/>
+        </w:rPr>
+        <w:t xml:space="preserve">. The final differentiator is that </w:t>
+      </w:r>
+      <w:proofErr w:type="spellStart"/>
+      <w:r>
+        <w:rPr>
+          <w:rFonts w:eastAsia="Times New Roman" w:cstheme="minorHAnsi"/>
+          <w:color w:val="000000"/>
+        </w:rPr>
+        <w:t>MapR</w:t>
+      </w:r>
+      <w:proofErr w:type="spellEnd"/>
+      <w:r>
+        <w:rPr>
+          <w:rFonts w:eastAsia="Times New Roman" w:cstheme="minorHAnsi"/>
+          <w:color w:val="000000"/>
+        </w:rPr>
+        <w:t xml:space="preserve">-DB is just plain fast, due primarily to the fact that it is tightly integrated into the </w:t>
+      </w:r>
+      <w:proofErr w:type="spellStart"/>
+      <w:r>
+        <w:rPr>
+          <w:rFonts w:eastAsia="Times New Roman" w:cstheme="minorHAnsi"/>
+          <w:color w:val="000000"/>
+        </w:rPr>
+        <w:t>MapR</w:t>
+      </w:r>
+      <w:proofErr w:type="spellEnd"/>
+      <w:r>
+        <w:rPr>
+          <w:rFonts w:eastAsia="Times New Roman" w:cstheme="minorHAnsi"/>
+          <w:color w:val="000000"/>
+        </w:rPr>
+        <w:t xml:space="preserve"> file system itself, rather than being layered on top of a distributed file system that is layered on top of a conventional file system.</w:t>
+      </w:r>
+    </w:p>
+    <w:p>
+      <w:pPr>
+        <w:shd w:val="clear" w:color="auto" w:fill="FFFFFF"/>
+        <w:spacing w:before="100" w:beforeAutospacing="1" w:after="0" w:line="264" w:lineRule="atLeast"/>
+        <w:outlineLvl w:val="1"/>
+        <w:rPr>
+          <w:rFonts w:eastAsia="Times New Roman" w:cstheme="minorHAnsi"/>
+          <w:b/>
+          <w:bCs/>
+          <w:color w:val="000000"/>
+        </w:rPr>
+      </w:pPr>
+      <w:r>
+        <w:rPr>
+          <w:rFonts w:eastAsia="Times New Roman" w:cstheme="minorHAnsi"/>
+          <w:b/>
+          <w:bCs/>
+          <w:color w:val="000000"/>
+        </w:rPr>
+        <w:t xml:space="preserve">Key differences between </w:t>
+      </w:r>
+      <w:proofErr w:type="spellStart"/>
+      <w:r>
+        <w:rPr>
+          <w:rFonts w:eastAsia="Times New Roman" w:cstheme="minorHAnsi"/>
+          <w:b/>
+          <w:bCs/>
+          <w:color w:val="000000"/>
+        </w:rPr>
+        <w:t>MapR</w:t>
+      </w:r>
+      <w:proofErr w:type="spellEnd"/>
+      <w:r>
+        <w:rPr>
+          <w:rFonts w:eastAsia="Times New Roman" w:cstheme="minorHAnsi"/>
+          <w:b/>
+          <w:bCs/>
+          <w:color w:val="000000"/>
+        </w:rPr>
+        <w:t>-DB and Apache HBase</w:t>
+      </w:r>
+    </w:p>
+    <w:p>
+      <w:pPr>
+        <w:shd w:val="clear" w:color="auto" w:fill="FFFFFF"/>
+        <w:spacing w:before="100" w:beforeAutospacing="1" w:after="100" w:afterAutospacing="1" w:line="360" w:lineRule="atLeast"/>
+        <w:rPr>
+          <w:rFonts w:eastAsia="Times New Roman" w:cstheme="minorHAnsi"/>
+          <w:color w:val="000000"/>
+        </w:rPr>
+      </w:pPr>
+      <w:r>
+        <w:rPr>
+          <w:rFonts w:eastAsia="Times New Roman" w:cstheme="minorHAnsi"/>
+          <w:noProof/>
+          <w:color w:val="000000"/>
+        </w:rPr>
+        <w:lastRenderedPageBreak/>
+        <w:drawing>
+          <wp:inline distT="0" distB="0" distL="0" distR="0" wp14:anchorId="3ACE0698" wp14:editId="3C7989A3">
+            <wp:extent cx="5181600" cy="2438400"/>
+            <wp:effectExtent l="0" t="0" r="0" b="0"/>
+            <wp:docPr id="4" name="Picture 4" descr="https://mapr.com/blog/in-depth-look-hbase-architecture/assets/blogimages/HBaseArchitecture-Blog-Fig28.png"/>
+            <wp:cNvGraphicFramePr>
+              <a:graphicFrameLocks xmlns:a="http://schemas.openxmlformats.org/drawingml/2006/main" noChangeAspect="1"/>
+            </wp:cNvGraphicFramePr>
+            <a:graphic xmlns:a="http://schemas.openxmlformats.org/drawingml/2006/main">
+              <a:graphicData uri="http://schemas.openxmlformats.org/drawingml/2006/picture">
+                <pic:pic xmlns:pic="http://schemas.openxmlformats.org/drawingml/2006/picture">
+                  <pic:nvPicPr>
+                    <pic:cNvPr id="0" name="Picture 31" descr="https://mapr.com/blog/in-depth-look-hbase-architecture/assets/blogimages/HBaseArchitecture-Blog-Fig28.png"/>
+                    <pic:cNvPicPr>
+                      <a:picLocks noChangeAspect="1" noChangeArrowheads="1"/>
+                    </pic:cNvPicPr>
+                  </pic:nvPicPr>
+                  <pic:blipFill>
+                    <a:blip r:embed="rId34">
+                      <a:extLst>
+                        <a:ext uri="{28A0092B-C50C-407E-A947-70E740481C1C}">
+                          <a14:useLocalDpi xmlns:a14="http://schemas.microsoft.com/office/drawing/2010/main" val="0"/>
+                        </a:ext>
+                      </a:extLst>
+                    </a:blip>
+                    <a:srcRect/>
+                    <a:stretch>
+                      <a:fillRect/>
+                    </a:stretch>
+                  </pic:blipFill>
+                  <pic:spPr bwMode="auto">
+                    <a:xfrm>
+                      <a:off x="0" y="0"/>
+                      <a:ext cx="5181600" cy="2438400"/>
+                    </a:xfrm>
+                    <a:prstGeom prst="rect">
+                      <a:avLst/>
+                    </a:prstGeom>
+                    <a:noFill/>
+                    <a:ln>
+                      <a:noFill/>
+                    </a:ln>
+                  </pic:spPr>
+                </pic:pic>
+              </a:graphicData>
+            </a:graphic>
+          </wp:inline>
+        </w:drawing>
+      </w:r>
+    </w:p>
+    <w:p>
+      <w:pPr>
+        <w:numPr>
+          <w:ilvl w:val="0"/>
+          <w:numId w:val="11"/>
+        </w:numPr>
+        <w:shd w:val="clear" w:color="auto" w:fill="FFFFFF"/>
+        <w:spacing w:before="100" w:beforeAutospacing="1" w:after="100" w:afterAutospacing="1" w:line="360" w:lineRule="atLeast"/>
+        <w:rPr>
+          <w:rFonts w:eastAsia="Times New Roman" w:cstheme="minorHAnsi"/>
+          <w:color w:val="000000"/>
+        </w:rPr>
+      </w:pPr>
+      <w:r>
+        <w:rPr>
+          <w:rFonts w:eastAsia="Times New Roman" w:cstheme="minorHAnsi"/>
+          <w:color w:val="000000"/>
+        </w:rPr>
+        <w:t xml:space="preserve">Tables part of the </w:t>
+      </w:r>
+      <w:proofErr w:type="spellStart"/>
+      <w:r>
+        <w:rPr>
+          <w:rFonts w:eastAsia="Times New Roman" w:cstheme="minorHAnsi"/>
+          <w:color w:val="000000"/>
+        </w:rPr>
+        <w:t>MapR</w:t>
+      </w:r>
+      <w:proofErr w:type="spellEnd"/>
+      <w:r>
+        <w:rPr>
+          <w:rFonts w:eastAsia="Times New Roman" w:cstheme="minorHAnsi"/>
+          <w:color w:val="000000"/>
+        </w:rPr>
+        <w:t xml:space="preserve"> Read/Write File system</w:t>
+      </w:r>
+    </w:p>
+    <w:p>
+      <w:pPr>
+        <w:numPr>
+          <w:ilvl w:val="1"/>
+          <w:numId w:val="11"/>
+        </w:numPr>
+        <w:shd w:val="clear" w:color="auto" w:fill="FFFFFF"/>
+        <w:spacing w:before="100" w:beforeAutospacing="1" w:after="100" w:afterAutospacing="1" w:line="360" w:lineRule="atLeast"/>
+        <w:textAlignment w:val="top"/>
+        <w:rPr>
+          <w:rFonts w:eastAsia="Times New Roman" w:cstheme="minorHAnsi"/>
+          <w:color w:val="000000"/>
+        </w:rPr>
+      </w:pPr>
+      <w:r>
+        <w:rPr>
+          <w:rFonts w:eastAsia="Times New Roman" w:cstheme="minorHAnsi"/>
+          <w:color w:val="000000"/>
+        </w:rPr>
+        <w:t>Guaranteed data locality</w:t>
+      </w:r>
+    </w:p>
+    <w:p>
+      <w:pPr>
+        <w:numPr>
+          <w:ilvl w:val="0"/>
+          <w:numId w:val="11"/>
+        </w:numPr>
+        <w:shd w:val="clear" w:color="auto" w:fill="FFFFFF"/>
+        <w:spacing w:before="100" w:beforeAutospacing="1" w:after="100" w:afterAutospacing="1" w:line="360" w:lineRule="atLeast"/>
+        <w:rPr>
+          <w:rFonts w:eastAsia="Times New Roman" w:cstheme="minorHAnsi"/>
+          <w:color w:val="000000"/>
+        </w:rPr>
+      </w:pPr>
+      <w:r>
+        <w:rPr>
+          <w:rFonts w:eastAsia="Times New Roman" w:cstheme="minorHAnsi"/>
+          <w:color w:val="000000"/>
+        </w:rPr>
+        <w:t>Smarter load balancing</w:t>
+      </w:r>
+    </w:p>
+    <w:p>
+      <w:pPr>
+        <w:numPr>
+          <w:ilvl w:val="1"/>
+          <w:numId w:val="11"/>
+        </w:numPr>
+        <w:shd w:val="clear" w:color="auto" w:fill="FFFFFF"/>
+        <w:spacing w:before="100" w:beforeAutospacing="1" w:after="100" w:afterAutospacing="1" w:line="360" w:lineRule="atLeast"/>
+        <w:textAlignment w:val="top"/>
+        <w:rPr>
+          <w:rFonts w:eastAsia="Times New Roman" w:cstheme="minorHAnsi"/>
+          <w:color w:val="000000"/>
+        </w:rPr>
+      </w:pPr>
+      <w:r>
+        <w:rPr>
+          <w:rFonts w:eastAsia="Times New Roman" w:cstheme="minorHAnsi"/>
+          <w:color w:val="000000"/>
+        </w:rPr>
+        <w:t>Uses container Replicas</w:t>
+      </w:r>
+    </w:p>
+    <w:p>
+      <w:pPr>
+        <w:numPr>
+          <w:ilvl w:val="0"/>
+          <w:numId w:val="11"/>
+        </w:numPr>
+        <w:shd w:val="clear" w:color="auto" w:fill="FFFFFF"/>
+        <w:spacing w:before="100" w:beforeAutospacing="1" w:after="100" w:afterAutospacing="1" w:line="360" w:lineRule="atLeast"/>
+        <w:rPr>
+          <w:rFonts w:eastAsia="Times New Roman" w:cstheme="minorHAnsi"/>
+          <w:color w:val="000000"/>
+        </w:rPr>
+      </w:pPr>
+      <w:r>
+        <w:rPr>
+          <w:rFonts w:eastAsia="Times New Roman" w:cstheme="minorHAnsi"/>
+          <w:color w:val="000000"/>
+        </w:rPr>
+        <w:t>Smarter fail over</w:t>
+      </w:r>
+    </w:p>
+    <w:p>
+      <w:pPr>
+        <w:numPr>
+          <w:ilvl w:val="1"/>
+          <w:numId w:val="11"/>
+        </w:numPr>
+        <w:shd w:val="clear" w:color="auto" w:fill="FFFFFF"/>
+        <w:spacing w:before="100" w:beforeAutospacing="1" w:after="100" w:afterAutospacing="1" w:line="360" w:lineRule="atLeast"/>
+        <w:textAlignment w:val="top"/>
+        <w:rPr>
+          <w:rFonts w:eastAsia="Times New Roman" w:cstheme="minorHAnsi"/>
+          <w:color w:val="000000"/>
+        </w:rPr>
+      </w:pPr>
+      <w:r>
+        <w:rPr>
+          <w:rFonts w:eastAsia="Times New Roman" w:cstheme="minorHAnsi"/>
+          <w:color w:val="000000"/>
+        </w:rPr>
+        <w:t>Uses container replicas</w:t>
+      </w:r>
+    </w:p>
+    <w:p>
+      <w:pPr>
+        <w:numPr>
+          <w:ilvl w:val="0"/>
+          <w:numId w:val="11"/>
+        </w:numPr>
+        <w:shd w:val="clear" w:color="auto" w:fill="FFFFFF"/>
+        <w:spacing w:before="100" w:beforeAutospacing="1" w:after="100" w:afterAutospacing="1" w:line="360" w:lineRule="atLeast"/>
+        <w:rPr>
+          <w:rFonts w:eastAsia="Times New Roman" w:cstheme="minorHAnsi"/>
+          <w:color w:val="000000"/>
+        </w:rPr>
+      </w:pPr>
+      <w:r>
+        <w:rPr>
+          <w:rFonts w:eastAsia="Times New Roman" w:cstheme="minorHAnsi"/>
+          <w:color w:val="000000"/>
+        </w:rPr>
+        <w:t>Multiple small WALs</w:t>
+      </w:r>
+    </w:p>
+    <w:p>
+      <w:pPr>
+        <w:numPr>
+          <w:ilvl w:val="1"/>
+          <w:numId w:val="11"/>
+        </w:numPr>
+        <w:shd w:val="clear" w:color="auto" w:fill="FFFFFF"/>
+        <w:spacing w:before="100" w:beforeAutospacing="1" w:after="100" w:afterAutospacing="1" w:line="360" w:lineRule="atLeast"/>
+        <w:textAlignment w:val="top"/>
+        <w:rPr>
+          <w:rFonts w:eastAsia="Times New Roman" w:cstheme="minorHAnsi"/>
+          <w:color w:val="000000"/>
+        </w:rPr>
+      </w:pPr>
+      <w:r>
+        <w:rPr>
+          <w:rFonts w:eastAsia="Times New Roman" w:cstheme="minorHAnsi"/>
+          <w:color w:val="000000"/>
+        </w:rPr>
+        <w:t>Faster recovery</w:t>
+      </w:r>
+    </w:p>
+    <w:p>
+      <w:pPr>
+        <w:numPr>
+          <w:ilvl w:val="0"/>
+          <w:numId w:val="11"/>
+        </w:numPr>
+        <w:shd w:val="clear" w:color="auto" w:fill="FFFFFF"/>
+        <w:spacing w:before="100" w:beforeAutospacing="1" w:after="100" w:afterAutospacing="1" w:line="360" w:lineRule="atLeast"/>
+        <w:rPr>
+          <w:rFonts w:eastAsia="Times New Roman" w:cstheme="minorHAnsi"/>
+          <w:color w:val="000000"/>
+        </w:rPr>
+      </w:pPr>
+      <w:proofErr w:type="spellStart"/>
+      <w:r>
+        <w:rPr>
+          <w:rFonts w:eastAsia="Times New Roman" w:cstheme="minorHAnsi"/>
+          <w:color w:val="000000"/>
+        </w:rPr>
+        <w:t>Memstore</w:t>
+      </w:r>
+      <w:proofErr w:type="spellEnd"/>
+      <w:r>
+        <w:rPr>
+          <w:rFonts w:eastAsia="Times New Roman" w:cstheme="minorHAnsi"/>
+          <w:color w:val="000000"/>
+        </w:rPr>
+        <w:t xml:space="preserve"> Flushes Merged into Read/Write File System</w:t>
+      </w:r>
+    </w:p>
+    <w:p>
+      <w:pPr>
+        <w:rPr>
+          <w:rFonts w:cstheme="minorHAnsi"/>
+          <w:b/>
+          <w:u w:val="single"/>
+        </w:rPr>
+      </w:pPr>
+    </w:p>
+    <w:p>
+      <w:pPr>
+        <w:rPr>
+          <w:b/>
+          <w:u w:val="single"/>
+        </w:rPr>
+      </w:pPr>
+      <w:r>
+        <w:rPr>
+          <w:b/>
+          <w:u w:val="single"/>
+        </w:rPr>
+        <w:t>HBase vs RDBMS</w:t>
+      </w:r>
+    </w:p>
+    <w:p>
+      <w:pPr>
+        <w:rPr>
+          <w:rFonts w:cstheme="minorHAnsi"/>
+          <w:b/>
+          <w:u w:val="single"/>
+        </w:rPr>
+      </w:pPr>
+    </w:p>
+    <w:p>
+      <w:pPr>
+        <w:pStyle w:val="Heading1"/>
+        <w:spacing w:before="300" w:after="150"/>
+        <w:rPr>
+          <w:rFonts w:ascii="inherit" w:hAnsi="inherit"/>
+          <w:color w:val="1A1A1A"/>
+          <w:sz w:val="30"/>
+          <w:szCs w:val="30"/>
+        </w:rPr>
+      </w:pPr>
+      <w:r>
+        <w:rPr>
+          <w:rFonts w:ascii="inherit" w:hAnsi="inherit"/>
+          <w:b/>
+          <w:bCs/>
+          <w:color w:val="1A1A1A"/>
+          <w:sz w:val="30"/>
+          <w:szCs w:val="30"/>
+        </w:rPr>
+        <w:t>Difference between RDBMS and HBase</w:t>
+      </w:r>
+    </w:p>
+    <w:p>
+      <w:pPr>
+        <w:spacing w:before="120" w:after="120"/>
+        <w:ind w:left="120" w:right="120"/>
+        <w:rPr>
+          <w:rStyle w:val="Hyperlink"/>
+          <w:rFonts w:ascii="Open Sans" w:hAnsi="Open Sans"/>
+          <w:color w:val="FFFFFF"/>
+          <w:u w:val="none"/>
+        </w:rPr>
+      </w:pPr>
+      <w:r>
+        <w:rPr>
+          <w:rFonts w:ascii="Open Sans" w:hAnsi="Open Sans"/>
+        </w:rPr>
+        <w:fldChar w:fldCharType="begin"/>
+      </w:r>
+      <w:r>
+        <w:rPr>
+          <w:rFonts w:ascii="Open Sans" w:hAnsi="Open Sans"/>
+        </w:rPr>
+        <w:instrText xml:space="preserve"> HYPERLINK "https://www.facebook.com/sharer/sharer.php?u=http://www.zarantech.com/blog/difference-between-rdbms-and-hbase/" \o "Share on Facebook" \t "" </w:instrText>
+      </w:r>
+      <w:r>
+        <w:rPr>
+          <w:rFonts w:ascii="Open Sans" w:hAnsi="Open Sans"/>
+        </w:rPr>
+        <w:fldChar w:fldCharType="separate"/>
+      </w:r>
+    </w:p>
+    <w:p>
+      <w:pPr>
+        <w:spacing w:after="0"/>
+      </w:pPr>
+      <w:r>
+        <w:rPr>
+          <w:rFonts w:ascii="Open Sans" w:hAnsi="Open Sans"/>
+        </w:rPr>
+        <w:fldChar w:fldCharType="end"/>
+      </w:r>
+    </w:p>
+    <w:p>
+      <w:pPr>
+        <w:spacing w:before="120" w:after="120"/>
+        <w:ind w:left="120" w:right="120"/>
+        <w:rPr>
+          <w:rStyle w:val="Hyperlink"/>
+          <w:color w:val="FFFFFF"/>
+          <w:u w:val="none"/>
+        </w:rPr>
+      </w:pPr>
+      <w:r>
+        <w:rPr>
+          <w:rFonts w:ascii="Open Sans" w:hAnsi="Open Sans"/>
+        </w:rPr>
+        <w:fldChar w:fldCharType="begin"/>
+      </w:r>
+      <w:r>
+        <w:rPr>
+          <w:rFonts w:ascii="Open Sans" w:hAnsi="Open Sans"/>
+        </w:rPr>
+        <w:instrText xml:space="preserve"> HYPERLINK "javascript:void(0);" \o "Share on Twitter" \t "" </w:instrText>
+      </w:r>
+      <w:r>
+        <w:rPr>
+          <w:rFonts w:ascii="Open Sans" w:hAnsi="Open Sans"/>
+        </w:rPr>
+        <w:fldChar w:fldCharType="separate"/>
+      </w:r>
+    </w:p>
+    <w:p>
+      <w:pPr>
+        <w:spacing w:after="0"/>
+      </w:pPr>
+      <w:r>
+        <w:rPr>
+          <w:rFonts w:ascii="Open Sans" w:hAnsi="Open Sans"/>
+        </w:rPr>
+        <w:fldChar w:fldCharType="end"/>
+      </w:r>
+    </w:p>
+    <w:p>
+      <w:pPr>
+        <w:spacing w:before="120" w:after="120"/>
+        <w:ind w:left="120" w:right="120"/>
+        <w:rPr>
+          <w:rStyle w:val="Hyperlink"/>
+          <w:color w:val="FFFFFF"/>
+          <w:u w:val="none"/>
+        </w:rPr>
+      </w:pPr>
+      <w:r>
+        <w:rPr>
+          <w:rFonts w:ascii="Open Sans" w:hAnsi="Open Sans"/>
+        </w:rPr>
+        <w:fldChar w:fldCharType="begin"/>
+      </w:r>
+      <w:r>
+        <w:rPr>
+          <w:rFonts w:ascii="Open Sans" w:hAnsi="Open Sans"/>
+        </w:rPr>
+        <w:instrText xml:space="preserve"> HYPERLINK "http://www.linkedin.com/shareArticle?mini=true&amp;title=Difference%20between%20RDBMS%20and%20HBase&amp;url=http://www.zarantech.com/blog/difference-between-rdbms-and-hbase/&amp;summary=Hadoop+and+RDBMS+are+varying+concepts+of+processing%2C+retrieving+and+storing+the+data+or+information...." \o "Share on LinkedIn" \t "" </w:instrText>
+      </w:r>
+      <w:r>
+        <w:rPr>
+          <w:rFonts w:ascii="Open Sans" w:hAnsi="Open Sans"/>
+        </w:rPr>
+        <w:fldChar w:fldCharType="separate"/>
+      </w:r>
+    </w:p>
+    <w:p>
+      <w:pPr>
+        <w:spacing w:after="0"/>
+      </w:pPr>
+      <w:r>
+        <w:rPr>
+          <w:rFonts w:ascii="Open Sans" w:hAnsi="Open Sans"/>
+        </w:rPr>
+        <w:fldChar w:fldCharType="end"/>
+      </w:r>
+    </w:p>
+    <w:p>
+      <w:pPr>
+        <w:spacing w:before="120" w:after="120"/>
+        <w:ind w:left="120" w:right="120"/>
+        <w:rPr>
+          <w:rStyle w:val="Hyperlink"/>
+          <w:color w:val="FFFFFF"/>
+          <w:u w:val="none"/>
+        </w:rPr>
+      </w:pPr>
+      <w:r>
+        <w:rPr>
+          <w:rFonts w:ascii="Open Sans" w:hAnsi="Open Sans"/>
+        </w:rPr>
+        <w:fldChar w:fldCharType="begin"/>
+      </w:r>
+      <w:r>
+        <w:rPr>
+          <w:rFonts w:ascii="Open Sans" w:hAnsi="Open Sans"/>
+        </w:rPr>
+        <w:instrText xml:space="preserve"> HYPERLINK "https://plus.google.com/share?url=http://www.zarantech.com/blog/difference-between-rdbms-and-hbase/" \o "Share on Google Plus" \t "" </w:instrText>
+      </w:r>
+      <w:r>
+        <w:rPr>
+          <w:rFonts w:ascii="Open Sans" w:hAnsi="Open Sans"/>
+        </w:rPr>
+        <w:fldChar w:fldCharType="separate"/>
+      </w:r>
+    </w:p>
+    <w:p>
+      <w:pPr>
+        <w:spacing w:after="0"/>
+      </w:pPr>
+      <w:r>
+        <w:rPr>
+          <w:rFonts w:ascii="Open Sans" w:hAnsi="Open Sans"/>
+        </w:rPr>
+        <w:fldChar w:fldCharType="end"/>
+      </w:r>
+    </w:p>
+    <w:p>
+      <w:pPr>
+        <w:pStyle w:val="NormalWeb"/>
+        <w:spacing w:before="0" w:beforeAutospacing="0" w:after="150" w:afterAutospacing="0"/>
+        <w:jc w:val="both"/>
+      </w:pPr>
+      <w:r>
+        <w:rPr>
+          <w:noProof/>
+        </w:rPr>
+        <w:lastRenderedPageBreak/>
+        <w:drawing>
+          <wp:inline distT="0" distB="0" distL="0" distR="0" wp14:anchorId="5414AE71" wp14:editId="07103CE9">
+            <wp:extent cx="6286500" cy="3590925"/>
+            <wp:effectExtent l="0" t="0" r="0" b="0"/>
+            <wp:docPr id="35" name="Picture 35" descr="Difference between RDBMS and HBase"/>
+            <wp:cNvGraphicFramePr>
+              <a:graphicFrameLocks xmlns:a="http://schemas.openxmlformats.org/drawingml/2006/main" noChangeAspect="1"/>
+            </wp:cNvGraphicFramePr>
+            <a:graphic xmlns:a="http://schemas.openxmlformats.org/drawingml/2006/main">
+              <a:graphicData uri="http://schemas.openxmlformats.org/drawingml/2006/picture">
+                <pic:pic xmlns:pic="http://schemas.openxmlformats.org/drawingml/2006/picture">
+                  <pic:nvPicPr>
+                    <pic:cNvPr id="0" name="Picture 60" descr="Difference between RDBMS and HBase"/>
+                    <pic:cNvPicPr>
+                      <a:picLocks noChangeAspect="1" noChangeArrowheads="1"/>
+                    </pic:cNvPicPr>
+                  </pic:nvPicPr>
+                  <pic:blipFill>
+                    <a:blip r:embed="rId35">
+                      <a:extLst>
+                        <a:ext uri="{28A0092B-C50C-407E-A947-70E740481C1C}">
+                          <a14:useLocalDpi xmlns:a14="http://schemas.microsoft.com/office/drawing/2010/main" val="0"/>
+                        </a:ext>
+                      </a:extLst>
+                    </a:blip>
+                    <a:srcRect/>
+                    <a:stretch>
+                      <a:fillRect/>
+                    </a:stretch>
+                  </pic:blipFill>
+                  <pic:spPr bwMode="auto">
+                    <a:xfrm>
+                      <a:off x="0" y="0"/>
+                      <a:ext cx="6286500" cy="3590925"/>
+                    </a:xfrm>
+                    <a:prstGeom prst="rect">
+                      <a:avLst/>
+                    </a:prstGeom>
+                    <a:noFill/>
+                    <a:ln>
+                      <a:noFill/>
+                    </a:ln>
+                  </pic:spPr>
+                </pic:pic>
+              </a:graphicData>
+            </a:graphic>
+          </wp:inline>
+        </w:drawing>
+      </w:r>
+    </w:p>
+    <w:p>
+      <w:pPr>
+        <w:pStyle w:val="NormalWeb"/>
+        <w:spacing w:before="0" w:beforeAutospacing="0" w:after="150" w:afterAutospacing="0"/>
+        <w:jc w:val="both"/>
+      </w:pPr>
+      <w:r>
+        <w:rPr>
+          <w:rFonts w:asciiTheme="minorHAnsi" w:hAnsiTheme="minorHAnsi" w:cstheme="minorHAnsi"/>
+          <w:sz w:val="22"/>
+          <w:szCs w:val="22"/>
+        </w:rPr>
+        <w:t>Hadoop and RDBMS are varying concepts of processing, retrieving and storing the data or information. While Hadoop is an open-source Apache project, RDBMS stands for Relational Database Management System. Hadoop framework has been written in Java which makes it scalable and makes it able to support applications that call for high performance standards. Hadoop framework enables the storage of large amounts of data on files systems of multiple computers. Hadoop is configured to allow scalability from a single computer node to several thousands of nodes or independent workstations in a manner that the individual nodes utilize local computer storage CPU processing power and memory</w:t>
+      </w:r>
+      <w:r>
+        <w:t>.</w:t>
+      </w:r>
+    </w:p>
+    <w:p>
+      <w:pPr>
+        <w:pStyle w:val="NormalWeb"/>
+        <w:spacing w:before="0" w:beforeAutospacing="0" w:after="150" w:afterAutospacing="0"/>
+        <w:jc w:val="both"/>
+      </w:pPr>
+      <w:r>
+        <w:rPr>
+          <w:noProof/>
+        </w:rPr>
+        <w:drawing>
+          <wp:inline distT="0" distB="0" distL="0" distR="0" wp14:anchorId="3875142C" wp14:editId="798A7CA1">
+            <wp:extent cx="4362450" cy="2390775"/>
+            <wp:effectExtent l="0" t="0" r="0" b="0"/>
+            <wp:docPr id="34" name="Picture 34" descr="Difference between HBase and RBMS"/>
+            <wp:cNvGraphicFramePr>
+              <a:graphicFrameLocks xmlns:a="http://schemas.openxmlformats.org/drawingml/2006/main" noChangeAspect="1"/>
+            </wp:cNvGraphicFramePr>
+            <a:graphic xmlns:a="http://schemas.openxmlformats.org/drawingml/2006/main">
+              <a:graphicData uri="http://schemas.openxmlformats.org/drawingml/2006/picture">
+                <pic:pic xmlns:pic="http://schemas.openxmlformats.org/drawingml/2006/picture">
+                  <pic:nvPicPr>
+                    <pic:cNvPr id="0" name="Picture 61" descr="Difference between HBase and RBMS"/>
+                    <pic:cNvPicPr>
+                      <a:picLocks noChangeAspect="1" noChangeArrowheads="1"/>
+                    </pic:cNvPicPr>
+                  </pic:nvPicPr>
+                  <pic:blipFill>
+                    <a:blip r:embed="rId36">
+                      <a:extLst>
+                        <a:ext uri="{28A0092B-C50C-407E-A947-70E740481C1C}">
+                          <a14:useLocalDpi xmlns:a14="http://schemas.microsoft.com/office/drawing/2010/main" val="0"/>
+                        </a:ext>
+                      </a:extLst>
+                    </a:blip>
+                    <a:srcRect/>
+                    <a:stretch>
+                      <a:fillRect/>
+                    </a:stretch>
+                  </pic:blipFill>
+                  <pic:spPr bwMode="auto">
+                    <a:xfrm>
+                      <a:off x="0" y="0"/>
+                      <a:ext cx="4362450" cy="2390775"/>
+                    </a:xfrm>
+                    <a:prstGeom prst="rect">
+                      <a:avLst/>
+                    </a:prstGeom>
+                    <a:noFill/>
+                    <a:ln>
+                      <a:noFill/>
+                    </a:ln>
+                  </pic:spPr>
+                </pic:pic>
+              </a:graphicData>
+            </a:graphic>
+          </wp:inline>
+        </w:drawing>
+      </w:r>
+    </w:p>
+    <w:p>
+      <w:pPr>
+        <w:pStyle w:val="NormalWeb"/>
+        <w:spacing w:before="0" w:beforeAutospacing="0" w:after="150" w:afterAutospacing="0"/>
+        <w:jc w:val="both"/>
+      </w:pPr>
+      <w:r>
+        <w:rPr>
+          <w:rFonts w:asciiTheme="minorHAnsi" w:hAnsiTheme="minorHAnsi" w:cstheme="minorHAnsi"/>
+          <w:sz w:val="22"/>
+          <w:szCs w:val="22"/>
+        </w:rPr>
+        <w:t xml:space="preserve">Database Management Systems focus on the data storage in table form which includes columns and rows. SQL is utilized to retrieve needed data which is stored in such tables. The RDBMS concept stores relationships between such tables in various forms so that one column of entries of a </w:t>
+      </w:r>
+      <w:proofErr w:type="gramStart"/>
+      <w:r>
+        <w:rPr>
+          <w:rFonts w:asciiTheme="minorHAnsi" w:hAnsiTheme="minorHAnsi" w:cstheme="minorHAnsi"/>
+          <w:sz w:val="22"/>
+          <w:szCs w:val="22"/>
+        </w:rPr>
+        <w:t>particular table</w:t>
+      </w:r>
+      <w:proofErr w:type="gramEnd"/>
+      <w:r>
+        <w:rPr>
+          <w:rFonts w:asciiTheme="minorHAnsi" w:hAnsiTheme="minorHAnsi" w:cstheme="minorHAnsi"/>
+          <w:sz w:val="22"/>
+          <w:szCs w:val="22"/>
+        </w:rPr>
+        <w:t xml:space="preserve"> will act as a reference for another table. Such column values are known as primary keys and foreign keys </w:t>
+      </w:r>
+      <w:r>
+        <w:rPr>
+          <w:rFonts w:asciiTheme="minorHAnsi" w:hAnsiTheme="minorHAnsi" w:cstheme="minorHAnsi"/>
+          <w:sz w:val="22"/>
+          <w:szCs w:val="22"/>
+        </w:rPr>
+        <w:lastRenderedPageBreak/>
+        <w:t xml:space="preserve">with the keys being used to reference other existing tables so that the appropriate data can be related </w:t>
+      </w:r>
+      <w:proofErr w:type="gramStart"/>
+      <w:r>
+        <w:rPr>
+          <w:rFonts w:asciiTheme="minorHAnsi" w:hAnsiTheme="minorHAnsi" w:cstheme="minorHAnsi"/>
+          <w:sz w:val="22"/>
+          <w:szCs w:val="22"/>
+        </w:rPr>
+        <w:t>and also</w:t>
+      </w:r>
+      <w:proofErr w:type="gramEnd"/>
+      <w:r>
+        <w:rPr>
+          <w:rFonts w:asciiTheme="minorHAnsi" w:hAnsiTheme="minorHAnsi" w:cstheme="minorHAnsi"/>
+          <w:sz w:val="22"/>
+          <w:szCs w:val="22"/>
+        </w:rPr>
+        <w:t xml:space="preserve"> be retrieved by combining such tables using SQL queries as required. The tables and relationships can be altered by integrating relevant tables using SQL queries</w:t>
+      </w:r>
+      <w:r>
+        <w:t>.</w:t>
+      </w:r>
+    </w:p>
+    <w:p>
+      <w:pPr>
+        <w:pStyle w:val="NormalWeb"/>
+        <w:spacing w:before="0" w:beforeAutospacing="0" w:after="150" w:afterAutospacing="0"/>
+        <w:jc w:val="both"/>
+      </w:pPr>
+      <w:r>
+        <w:rPr>
+          <w:noProof/>
+        </w:rPr>
+        <w:drawing>
+          <wp:inline distT="0" distB="0" distL="0" distR="0" wp14:anchorId="7E939DC5" wp14:editId="2EB0E3FD">
+            <wp:extent cx="5715000" cy="2543175"/>
+            <wp:effectExtent l="0" t="0" r="0" b="0"/>
+            <wp:docPr id="33" name="Picture 33" descr="Storage Models for RDBMS and HBase"/>
+            <wp:cNvGraphicFramePr>
+              <a:graphicFrameLocks xmlns:a="http://schemas.openxmlformats.org/drawingml/2006/main" noChangeAspect="1"/>
+            </wp:cNvGraphicFramePr>
+            <a:graphic xmlns:a="http://schemas.openxmlformats.org/drawingml/2006/main">
+              <a:graphicData uri="http://schemas.openxmlformats.org/drawingml/2006/picture">
+                <pic:pic xmlns:pic="http://schemas.openxmlformats.org/drawingml/2006/picture">
+                  <pic:nvPicPr>
+                    <pic:cNvPr id="0" name="Picture 62" descr="Storage Models for RDBMS and HBase"/>
+                    <pic:cNvPicPr>
+                      <a:picLocks noChangeAspect="1" noChangeArrowheads="1"/>
+                    </pic:cNvPicPr>
+                  </pic:nvPicPr>
+                  <pic:blipFill>
+                    <a:blip r:embed="rId37">
+                      <a:extLst>
+                        <a:ext uri="{28A0092B-C50C-407E-A947-70E740481C1C}">
+                          <a14:useLocalDpi xmlns:a14="http://schemas.microsoft.com/office/drawing/2010/main" val="0"/>
+                        </a:ext>
+                      </a:extLst>
+                    </a:blip>
+                    <a:srcRect/>
+                    <a:stretch>
+                      <a:fillRect/>
+                    </a:stretch>
+                  </pic:blipFill>
+                  <pic:spPr bwMode="auto">
+                    <a:xfrm>
+                      <a:off x="0" y="0"/>
+                      <a:ext cx="5715000" cy="2543175"/>
+                    </a:xfrm>
+                    <a:prstGeom prst="rect">
+                      <a:avLst/>
+                    </a:prstGeom>
+                    <a:noFill/>
+                    <a:ln>
+                      <a:noFill/>
+                    </a:ln>
+                  </pic:spPr>
+                </pic:pic>
+              </a:graphicData>
+            </a:graphic>
+          </wp:inline>
+        </w:drawing>
+      </w:r>
+    </w:p>
+    <w:p>
+      <w:pPr>
+        <w:pStyle w:val="NormalWeb"/>
+        <w:spacing w:before="0" w:beforeAutospacing="0" w:after="150" w:afterAutospacing="0"/>
+        <w:jc w:val="right"/>
+      </w:pPr>
+      <w:r>
+        <w:rPr>
+          <w:sz w:val="16"/>
+          <w:szCs w:val="16"/>
+        </w:rPr>
+        <w:t>Source: </w:t>
+      </w:r>
+      <w:hyperlink r:id="rId38" w:history="1">
+        <w:r>
+          <w:rPr>
+            <w:rStyle w:val="Hyperlink"/>
+            <w:color w:val="337AB7"/>
+            <w:sz w:val="16"/>
+            <w:szCs w:val="16"/>
+          </w:rPr>
+          <w:t>mapr.com</w:t>
+        </w:r>
+      </w:hyperlink>
+    </w:p>
+    <w:p>
+      <w:pPr>
+        <w:pStyle w:val="NormalWeb"/>
+        <w:spacing w:before="0" w:beforeAutospacing="0" w:after="150" w:afterAutospacing="0"/>
+        <w:jc w:val="both"/>
+        <w:rPr>
+          <w:rFonts w:asciiTheme="minorHAnsi" w:hAnsiTheme="minorHAnsi" w:cstheme="minorHAnsi"/>
+          <w:sz w:val="22"/>
+          <w:szCs w:val="22"/>
+        </w:rPr>
+      </w:pPr>
+      <w:r>
+        <w:rPr>
+          <w:rFonts w:asciiTheme="minorHAnsi" w:hAnsiTheme="minorHAnsi" w:cstheme="minorHAnsi"/>
+          <w:sz w:val="22"/>
+          <w:szCs w:val="22"/>
+        </w:rPr>
+        <w:t xml:space="preserve">It is important to remember that Hadoop is not an actual database, although HBase and Impala can be considered as databases. Hadoop is just a file system known as Hadoop File System (HDFS) with built-in redundancy and parallelism. Traditional databases or RDBMS’ have “ACID” properties which is an acronym that stands for Atomicity, Consistency, Isolation and Durability. These properties are not found at all in Hadoop. For </w:t>
+      </w:r>
+      <w:proofErr w:type="gramStart"/>
+      <w:r>
+        <w:rPr>
+          <w:rFonts w:asciiTheme="minorHAnsi" w:hAnsiTheme="minorHAnsi" w:cstheme="minorHAnsi"/>
+          <w:sz w:val="22"/>
+          <w:szCs w:val="22"/>
+        </w:rPr>
+        <w:t>instance</w:t>
+      </w:r>
+      <w:proofErr w:type="gramEnd"/>
+      <w:r>
+        <w:rPr>
+          <w:rFonts w:asciiTheme="minorHAnsi" w:hAnsiTheme="minorHAnsi" w:cstheme="minorHAnsi"/>
+          <w:sz w:val="22"/>
+          <w:szCs w:val="22"/>
+        </w:rPr>
+        <w:t xml:space="preserve"> if one has to script code for taking money from one particular bank to deposit the same into another bank then, they will have to painstakingly code all scenarios that may occur such as what happens when money is taken out but a failure results before it is moved into another account.</w:t>
+      </w:r>
+    </w:p>
+    <w:p>
+      <w:pPr>
+        <w:pStyle w:val="NormalWeb"/>
+        <w:spacing w:before="0" w:beforeAutospacing="0" w:after="150" w:afterAutospacing="0"/>
+        <w:jc w:val="both"/>
+        <w:rPr>
+          <w:rFonts w:asciiTheme="minorHAnsi" w:hAnsiTheme="minorHAnsi" w:cstheme="minorHAnsi"/>
+          <w:sz w:val="22"/>
+          <w:szCs w:val="22"/>
+        </w:rPr>
+      </w:pPr>
+      <w:r>
+        <w:rPr>
+          <w:rFonts w:asciiTheme="minorHAnsi" w:hAnsiTheme="minorHAnsi" w:cstheme="minorHAnsi"/>
+          <w:sz w:val="22"/>
+          <w:szCs w:val="22"/>
+        </w:rPr>
+        <w:t xml:space="preserve">However, Hadoop brings a lot to the table too, offering massive scaling capability in terms of processing power and storage at costs which are relatively much lower when compared to the </w:t>
+      </w:r>
+      <w:proofErr w:type="gramStart"/>
+      <w:r>
+        <w:rPr>
+          <w:rFonts w:asciiTheme="minorHAnsi" w:hAnsiTheme="minorHAnsi" w:cstheme="minorHAnsi"/>
+          <w:sz w:val="22"/>
+          <w:szCs w:val="22"/>
+        </w:rPr>
+        <w:t>sky high</w:t>
+      </w:r>
+      <w:proofErr w:type="gramEnd"/>
+      <w:r>
+        <w:rPr>
+          <w:rFonts w:asciiTheme="minorHAnsi" w:hAnsiTheme="minorHAnsi" w:cstheme="minorHAnsi"/>
+          <w:sz w:val="22"/>
+          <w:szCs w:val="22"/>
+        </w:rPr>
+        <w:t xml:space="preserve"> costs of an RDBMS. Hadoop also comes packed with amazing parallel processing capabilities, with one being able to run jobs in parallel to execute number crunching in large volumes.</w:t>
+      </w:r>
+    </w:p>
+    <w:p>
+      <w:pPr>
+        <w:pStyle w:val="NormalWeb"/>
+        <w:spacing w:before="0" w:beforeAutospacing="0" w:after="150" w:afterAutospacing="0"/>
+        <w:jc w:val="both"/>
+        <w:rPr>
+          <w:rFonts w:asciiTheme="minorHAnsi" w:hAnsiTheme="minorHAnsi" w:cstheme="minorHAnsi"/>
+          <w:sz w:val="22"/>
+          <w:szCs w:val="22"/>
+        </w:rPr>
+      </w:pPr>
+      <w:r>
+        <w:rPr>
+          <w:rFonts w:asciiTheme="minorHAnsi" w:hAnsiTheme="minorHAnsi" w:cstheme="minorHAnsi"/>
+          <w:sz w:val="22"/>
+          <w:szCs w:val="22"/>
+        </w:rPr>
+        <w:t>When it comes to deciding the efficacy of traditional databases in terms if working with unstructured data, it is not so simple. Several applications that are created utilizing traditional RDBMS which use a lot of unstructured data or video files or PDFs seem to work well, as vouched for by market experts. Usually RDBMS is meant to handle large chunks of data in its cache for accelerated processing while simultaneously maintaining read consistency across sessions. Hadoop does a much better job of utilizing the memory cache for data processing without providing any other aspects such as read consistency. Hive SQL has always known to be several times slower than SQL which can be run in traditional databases. Users who go in thinking that SQL in Hive is speedier than in databases will be in for a huge let-down since it will not scale to any extent whatsoever for complicated analytics. While Hadoop excels at parallel processing problems such as finding a group of keywords in large sets of documents, RDBMS implementations will be much faster for data sets which are comparable.</w:t>
+      </w:r>
+    </w:p>
+    <w:p>
+      <w:pPr>
+        <w:pStyle w:val="NormalWeb"/>
+        <w:spacing w:before="0" w:beforeAutospacing="0" w:after="150" w:afterAutospacing="0"/>
+        <w:jc w:val="both"/>
+      </w:pPr>
+      <w:r>
+        <w:rPr>
+          <w:noProof/>
+        </w:rPr>
+        <w:lastRenderedPageBreak/>
+        <w:drawing>
+          <wp:inline distT="0" distB="0" distL="0" distR="0" wp14:anchorId="00187AD8" wp14:editId="488E631D">
+            <wp:extent cx="6286500" cy="4238625"/>
+            <wp:effectExtent l="0" t="0" r="0" b="0"/>
+            <wp:docPr id="32" name="Picture 32" descr="HBase high-level architecture"/>
+            <wp:cNvGraphicFramePr>
+              <a:graphicFrameLocks xmlns:a="http://schemas.openxmlformats.org/drawingml/2006/main" noChangeAspect="1"/>
+            </wp:cNvGraphicFramePr>
+            <a:graphic xmlns:a="http://schemas.openxmlformats.org/drawingml/2006/main">
+              <a:graphicData uri="http://schemas.openxmlformats.org/drawingml/2006/picture">
+                <pic:pic xmlns:pic="http://schemas.openxmlformats.org/drawingml/2006/picture">
+                  <pic:nvPicPr>
+                    <pic:cNvPr id="0" name="Picture 63" descr="HBase high-level architecture"/>
+                    <pic:cNvPicPr>
+                      <a:picLocks noChangeAspect="1" noChangeArrowheads="1"/>
+                    </pic:cNvPicPr>
+                  </pic:nvPicPr>
+                  <pic:blipFill>
+                    <a:blip r:embed="rId39">
+                      <a:extLst>
+                        <a:ext uri="{28A0092B-C50C-407E-A947-70E740481C1C}">
+                          <a14:useLocalDpi xmlns:a14="http://schemas.microsoft.com/office/drawing/2010/main" val="0"/>
+                        </a:ext>
+                      </a:extLst>
+                    </a:blip>
+                    <a:srcRect/>
+                    <a:stretch>
+                      <a:fillRect/>
+                    </a:stretch>
+                  </pic:blipFill>
+                  <pic:spPr bwMode="auto">
+                    <a:xfrm>
+                      <a:off x="0" y="0"/>
+                      <a:ext cx="6286500" cy="4238625"/>
+                    </a:xfrm>
+                    <a:prstGeom prst="rect">
+                      <a:avLst/>
+                    </a:prstGeom>
+                    <a:noFill/>
+                    <a:ln>
+                      <a:noFill/>
+                    </a:ln>
+                  </pic:spPr>
+                </pic:pic>
+              </a:graphicData>
+            </a:graphic>
+          </wp:inline>
+        </w:drawing>
+      </w:r>
+    </w:p>
+    <w:p>
+      <w:pPr>
+        <w:pStyle w:val="NormalWeb"/>
+        <w:spacing w:before="0" w:beforeAutospacing="0" w:after="150" w:afterAutospacing="0"/>
+        <w:jc w:val="both"/>
+        <w:rPr>
+          <w:rFonts w:asciiTheme="minorHAnsi" w:hAnsiTheme="minorHAnsi" w:cstheme="minorHAnsi"/>
+          <w:sz w:val="22"/>
+          <w:szCs w:val="22"/>
+          <w:u w:val="single"/>
+        </w:rPr>
+      </w:pPr>
+      <w:r>
+        <w:rPr>
+          <w:rFonts w:asciiTheme="minorHAnsi" w:hAnsiTheme="minorHAnsi" w:cstheme="minorHAnsi"/>
+          <w:sz w:val="22"/>
+          <w:szCs w:val="22"/>
+        </w:rPr>
+        <w:t xml:space="preserve">It will come as no surprise to any tech enthusiast that the volumes of data being generated are explosive with seconds adding up to huge data volumes that need processing. This means that the traditional dates that were developed from a single CPU and RAM cache premise will not be able to support business needs of an enterprise in the future.  If one weighs the benefits of an </w:t>
+      </w:r>
+      <w:proofErr w:type="gramStart"/>
+      <w:r>
+        <w:rPr>
+          <w:rFonts w:asciiTheme="minorHAnsi" w:hAnsiTheme="minorHAnsi" w:cstheme="minorHAnsi"/>
+          <w:sz w:val="22"/>
+          <w:szCs w:val="22"/>
+        </w:rPr>
+        <w:t>old style</w:t>
+      </w:r>
+      <w:proofErr w:type="gramEnd"/>
+      <w:r>
+        <w:rPr>
+          <w:rFonts w:asciiTheme="minorHAnsi" w:hAnsiTheme="minorHAnsi" w:cstheme="minorHAnsi"/>
+          <w:sz w:val="22"/>
+          <w:szCs w:val="22"/>
+        </w:rPr>
+        <w:t xml:space="preserve"> reports with high consistencies with that of instant reports with reasonable or partially consistent aspects than it is better to go for on that is more current. </w:t>
+      </w:r>
+      <w:r>
+        <w:rPr>
+          <w:rFonts w:asciiTheme="minorHAnsi" w:hAnsiTheme="minorHAnsi" w:cstheme="minorHAnsi"/>
+          <w:sz w:val="22"/>
+          <w:szCs w:val="22"/>
+          <w:u w:val="single"/>
+        </w:rPr>
+        <w:t>The next step for evolution for both Hadoop and RDBMS would be to patch up both their short-coming to deliver a satisfactory customer usage experience.</w:t>
+      </w:r>
+    </w:p>
+    <w:p>
+      <w:pPr>
+        <w:pStyle w:val="NormalWeb"/>
+        <w:spacing w:before="0" w:beforeAutospacing="0" w:after="150" w:afterAutospacing="0"/>
+        <w:jc w:val="both"/>
+        <w:rPr>
+          <w:rStyle w:val="Strong"/>
+          <w:rFonts w:asciiTheme="minorHAnsi" w:hAnsiTheme="minorHAnsi" w:cstheme="minorHAnsi"/>
+          <w:sz w:val="22"/>
+          <w:szCs w:val="22"/>
+        </w:rPr>
+      </w:pPr>
+    </w:p>
+    <w:p>
+      <w:pPr>
+        <w:pStyle w:val="NormalWeb"/>
+        <w:spacing w:before="0" w:beforeAutospacing="0" w:after="150" w:afterAutospacing="0"/>
+        <w:jc w:val="both"/>
+        <w:rPr>
+          <w:rStyle w:val="Strong"/>
+          <w:rFonts w:asciiTheme="minorHAnsi" w:hAnsiTheme="minorHAnsi" w:cstheme="minorHAnsi"/>
+          <w:sz w:val="22"/>
+          <w:szCs w:val="22"/>
+        </w:rPr>
+      </w:pPr>
+    </w:p>
+    <w:p>
+      <w:pPr>
+        <w:pStyle w:val="NormalWeb"/>
+        <w:spacing w:before="0" w:beforeAutospacing="0" w:after="150" w:afterAutospacing="0"/>
+        <w:jc w:val="both"/>
+        <w:rPr>
+          <w:rFonts w:asciiTheme="minorHAnsi" w:hAnsiTheme="minorHAnsi" w:cstheme="minorHAnsi"/>
+          <w:sz w:val="22"/>
+          <w:szCs w:val="22"/>
+        </w:rPr>
+      </w:pPr>
       <w:bookmarkStart w:id="0" w:name="_GoBack"/>
       <w:bookmarkEnd w:id="0"/>
-    </w:p>
-    <w:p/>
-    <w:p/>
+      <w:r>
+        <w:rPr>
+          <w:rStyle w:val="Strong"/>
+          <w:rFonts w:asciiTheme="minorHAnsi" w:hAnsiTheme="minorHAnsi" w:cstheme="minorHAnsi"/>
+          <w:sz w:val="22"/>
+          <w:szCs w:val="22"/>
+        </w:rPr>
+        <w:t>Why and when would you choose one over the other? </w:t>
+      </w:r>
+      <w:r>
+        <w:rPr>
+          <w:rFonts w:asciiTheme="minorHAnsi" w:hAnsiTheme="minorHAnsi" w:cstheme="minorHAnsi"/>
+          <w:sz w:val="22"/>
+          <w:szCs w:val="22"/>
+        </w:rPr>
+        <w:br/>
+        <w:t>Hadoop is an excellent way to replace an organization’s tape back-up strategy with it acting as a great Super-fast Tapeless Backup.</w:t>
+      </w:r>
+    </w:p>
+    <w:p>
+      <w:pPr>
+        <w:pStyle w:val="NormalWeb"/>
+        <w:spacing w:before="0" w:beforeAutospacing="0" w:after="150" w:afterAutospacing="0"/>
+        <w:jc w:val="both"/>
+        <w:rPr>
+          <w:rFonts w:asciiTheme="minorHAnsi" w:hAnsiTheme="minorHAnsi" w:cstheme="minorHAnsi"/>
+          <w:sz w:val="22"/>
+          <w:szCs w:val="22"/>
+        </w:rPr>
+      </w:pPr>
+      <w:r>
+        <w:rPr>
+          <w:rFonts w:asciiTheme="minorHAnsi" w:hAnsiTheme="minorHAnsi" w:cstheme="minorHAnsi"/>
+          <w:sz w:val="22"/>
+          <w:szCs w:val="22"/>
+        </w:rPr>
+        <w:t xml:space="preserve">Hadoop is great for when one </w:t>
+      </w:r>
+      <w:proofErr w:type="gramStart"/>
+      <w:r>
+        <w:rPr>
+          <w:rFonts w:asciiTheme="minorHAnsi" w:hAnsiTheme="minorHAnsi" w:cstheme="minorHAnsi"/>
+          <w:sz w:val="22"/>
+          <w:szCs w:val="22"/>
+        </w:rPr>
+        <w:t>has to</w:t>
+      </w:r>
+      <w:proofErr w:type="gramEnd"/>
+      <w:r>
+        <w:rPr>
+          <w:rFonts w:asciiTheme="minorHAnsi" w:hAnsiTheme="minorHAnsi" w:cstheme="minorHAnsi"/>
+          <w:sz w:val="22"/>
+          <w:szCs w:val="22"/>
+        </w:rPr>
+        <w:t xml:space="preserve"> sift through endless Gigabytes and Terabytes of data and does not know what to do with the data with one not knowing what to do with the data. Hadoop is very user-friendly since it can be used by people not equipped with the know-how to handle data. There is no workaround to the fact that a user will have to model his/her data, and any exception made in this regard will bring about fundamental problems of great scale.</w:t>
+      </w:r>
+    </w:p>
+    <w:p>
+      <w:pPr>
+        <w:pStyle w:val="NormalWeb"/>
+        <w:spacing w:before="0" w:beforeAutospacing="0" w:after="150" w:afterAutospacing="0"/>
+        <w:jc w:val="both"/>
+        <w:rPr>
+          <w:rFonts w:asciiTheme="minorHAnsi" w:hAnsiTheme="minorHAnsi" w:cstheme="minorHAnsi"/>
+          <w:sz w:val="22"/>
+          <w:szCs w:val="22"/>
+        </w:rPr>
+      </w:pPr>
+      <w:r>
+        <w:rPr>
+          <w:rFonts w:asciiTheme="minorHAnsi" w:hAnsiTheme="minorHAnsi" w:cstheme="minorHAnsi"/>
+          <w:sz w:val="22"/>
+          <w:szCs w:val="22"/>
+        </w:rPr>
+        <w:t xml:space="preserve">Hadoop is custom-made for large quantities of structured data and unstructured data is usually rare such as email, or poorly designed log files, twitter feeds and www web pages. Such data is used when users have not put in the time to understand their data. RDBMS are used whenever a consumer wants </w:t>
+      </w:r>
+      <w:r>
+        <w:rPr>
+          <w:rFonts w:asciiTheme="minorHAnsi" w:hAnsiTheme="minorHAnsi" w:cstheme="minorHAnsi"/>
+          <w:sz w:val="22"/>
+          <w:szCs w:val="22"/>
+        </w:rPr>
+        <w:lastRenderedPageBreak/>
+        <w:t>to manage data, its relationships and when the user cares about data governance and security at large scale budgets and platforms used at such budgets.</w:t>
+      </w:r>
+    </w:p>
+    <w:p>
+      <w:pPr>
+        <w:pStyle w:val="NormalWeb"/>
+        <w:spacing w:before="0" w:beforeAutospacing="0" w:after="150" w:afterAutospacing="0"/>
+        <w:jc w:val="both"/>
+        <w:rPr>
+          <w:rFonts w:asciiTheme="minorHAnsi" w:hAnsiTheme="minorHAnsi" w:cstheme="minorHAnsi"/>
+          <w:sz w:val="22"/>
+          <w:szCs w:val="22"/>
+        </w:rPr>
+      </w:pPr>
+      <w:r>
+        <w:rPr>
+          <w:rFonts w:asciiTheme="minorHAnsi" w:hAnsiTheme="minorHAnsi" w:cstheme="minorHAnsi"/>
+          <w:sz w:val="22"/>
+          <w:szCs w:val="22"/>
+        </w:rPr>
+        <w:t xml:space="preserve">Traditional RDBMS is utilized to handle relational data while Hadoop works well with structured as well as unstructured data, supporting multiple serialization and data formats such as Text, Json, Xml, Avro and more. The distribution of Hadoop is done from the ground up with the option of adding more nodes </w:t>
+      </w:r>
+      <w:proofErr w:type="gramStart"/>
+      <w:r>
+        <w:rPr>
+          <w:rFonts w:asciiTheme="minorHAnsi" w:hAnsiTheme="minorHAnsi" w:cstheme="minorHAnsi"/>
+          <w:sz w:val="22"/>
+          <w:szCs w:val="22"/>
+        </w:rPr>
+        <w:t>in order to</w:t>
+      </w:r>
+      <w:proofErr w:type="gramEnd"/>
+      <w:r>
+        <w:rPr>
+          <w:rFonts w:asciiTheme="minorHAnsi" w:hAnsiTheme="minorHAnsi" w:cstheme="minorHAnsi"/>
+          <w:sz w:val="22"/>
+          <w:szCs w:val="22"/>
+        </w:rPr>
+        <w:t xml:space="preserve"> boost capacity.</w:t>
+      </w:r>
+    </w:p>
+    <w:p>
+      <w:pPr>
+        <w:pStyle w:val="NormalWeb"/>
+        <w:spacing w:before="0" w:beforeAutospacing="0" w:after="150" w:afterAutospacing="0"/>
+        <w:jc w:val="both"/>
+        <w:rPr>
+          <w:rFonts w:asciiTheme="minorHAnsi" w:hAnsiTheme="minorHAnsi" w:cstheme="minorHAnsi"/>
+          <w:sz w:val="22"/>
+          <w:szCs w:val="22"/>
+        </w:rPr>
+      </w:pPr>
+      <w:r>
+        <w:rPr>
+          <w:rFonts w:asciiTheme="minorHAnsi" w:hAnsiTheme="minorHAnsi" w:cstheme="minorHAnsi"/>
+          <w:sz w:val="22"/>
+          <w:szCs w:val="22"/>
+        </w:rPr>
+        <w:t xml:space="preserve">The only place where problems would arise would be where SQL databases are the only choice. If the data size and type </w:t>
+      </w:r>
+      <w:proofErr w:type="gramStart"/>
+      <w:r>
+        <w:rPr>
+          <w:rFonts w:asciiTheme="minorHAnsi" w:hAnsiTheme="minorHAnsi" w:cstheme="minorHAnsi"/>
+          <w:sz w:val="22"/>
+          <w:szCs w:val="22"/>
+        </w:rPr>
+        <w:t>allows</w:t>
+      </w:r>
+      <w:proofErr w:type="gramEnd"/>
+      <w:r>
+        <w:rPr>
+          <w:rFonts w:asciiTheme="minorHAnsi" w:hAnsiTheme="minorHAnsi" w:cstheme="minorHAnsi"/>
+          <w:sz w:val="22"/>
+          <w:szCs w:val="22"/>
+        </w:rPr>
+        <w:t xml:space="preserve"> for it, with the data type being relational, </w:t>
+      </w:r>
+      <w:proofErr w:type="spellStart"/>
+      <w:r>
+        <w:rPr>
+          <w:rFonts w:asciiTheme="minorHAnsi" w:hAnsiTheme="minorHAnsi" w:cstheme="minorHAnsi"/>
+          <w:sz w:val="22"/>
+          <w:szCs w:val="22"/>
+        </w:rPr>
+        <w:t>oone</w:t>
+      </w:r>
+      <w:proofErr w:type="spellEnd"/>
+      <w:r>
+        <w:rPr>
+          <w:rFonts w:asciiTheme="minorHAnsi" w:hAnsiTheme="minorHAnsi" w:cstheme="minorHAnsi"/>
+          <w:sz w:val="22"/>
+          <w:szCs w:val="22"/>
+        </w:rPr>
+        <w:t xml:space="preserve"> can go ahead with the RDBMS route since it is a time tested method and a matured tech.</w:t>
+      </w:r>
+    </w:p>
+    <w:p>
+      <w:pPr>
+        <w:pStyle w:val="NormalWeb"/>
+        <w:spacing w:before="0" w:beforeAutospacing="0" w:after="150" w:afterAutospacing="0"/>
+        <w:jc w:val="both"/>
+        <w:rPr>
+          <w:rFonts w:asciiTheme="minorHAnsi" w:hAnsiTheme="minorHAnsi" w:cstheme="minorHAnsi"/>
+          <w:sz w:val="22"/>
+          <w:szCs w:val="22"/>
+        </w:rPr>
+      </w:pPr>
+      <w:r>
+        <w:rPr>
+          <w:rFonts w:asciiTheme="minorHAnsi" w:hAnsiTheme="minorHAnsi" w:cstheme="minorHAnsi"/>
+          <w:sz w:val="22"/>
+          <w:szCs w:val="22"/>
+        </w:rPr>
+        <w:t>When the data size or type is such that one is unable to save it in an RDBMS, then one should select Hadoop as their way out. The perfect example for this would be product catalogue. An automobile would have a much higher number of attributes than a TV which will make it tough to construct a new table as per the product type. Another suitable example is when dealing with machine generated data where the data size puts a large stress on traditional RDBMS – which serves as a classic case of Hadoop coming to the rescue. Another obvious example would be document indexing.</w:t>
+      </w:r>
+    </w:p>
+    <w:p>
+      <w:pPr>
+        <w:rPr>
+          <w:rFonts w:cstheme="minorHAnsi"/>
+          <w:b/>
+          <w:u w:val="single"/>
+        </w:rPr>
+      </w:pPr>
+    </w:p>
     <w:sectPr>
       <w:pgSz w:w="12240" w:h="15840"/>
       <w:pgMar w:top="1440" w:right="1440" w:bottom="1440" w:left="1440" w:header="720" w:footer="720" w:gutter="0"/>
@@ -149,6 +8179,1611 @@
     </w:sectPr>
   </w:body>
 </w:document>
+</file>
+
+<file path=word/numbering.xml><?xml version="1.0" encoding="utf-8"?>
+<w:numbering xmlns:wpc="http://schemas.microsoft.com/office/word/2010/wordprocessingCanvas" xmlns:cx="http://schemas.microsoft.com/office/drawing/2014/chartex" xmlns:cx1="http://schemas.microsoft.com/office/drawing/2015/9/8/chartex" xmlns:cx2="http://schemas.microsoft.com/office/drawing/2015/10/21/chartex" xmlns:cx3="http://schemas.microsoft.com/office/drawing/2016/5/9/chartex" xmlns:cx4="http://schemas.microsoft.com/office/drawing/2016/5/10/chartex" xmlns:cx5="http://schemas.microsoft.com/office/drawing/2016/5/11/chartex" xmlns:cx6="http://schemas.microsoft.com/office/drawing/2016/5/12/chartex" xmlns:cx7="http://schemas.microsoft.com/office/drawing/2016/5/13/chartex" xmlns:cx8="http://schemas.microsoft.com/office/drawing/2016/5/14/chartex" xmlns:mc="http://schemas.openxmlformats.org/markup-compatibility/2006" xmlns:aink="http://schemas.microsoft.com/office/drawing/2016/ink" xmlns:am3d="http://schemas.microsoft.com/office/drawing/2017/model3d" xmlns:o="urn:schemas-microsoft-com:office:office" xmlns:r="http://schemas.openxmlformats.org/officeDocument/2006/relationships" xmlns:m="http://schemas.openxmlformats.org/officeDocument/2006/math" xmlns:v="urn:schemas-microsoft-com:vml" xmlns:wp14="http://schemas.microsoft.com/office/word/2010/wordprocessingDrawing" xmlns:wp="http://schemas.openxmlformats.org/drawingml/2006/wordprocessingDrawing" xmlns:w10="urn:schemas-microsoft-com:office:word" xmlns:w="http://schemas.openxmlformats.org/wordprocessingml/2006/main" xmlns:w14="http://schemas.microsoft.com/office/word/2010/wordml" xmlns:w15="http://schemas.microsoft.com/office/word/2012/wordml" xmlns:w16cid="http://schemas.microsoft.com/office/word/2016/wordml/cid" xmlns:w16se="http://schemas.microsoft.com/office/word/2015/wordml/symex" xmlns:wpg="http://schemas.microsoft.com/office/word/2010/wordprocessingGroup" xmlns:wpi="http://schemas.microsoft.com/office/word/2010/wordprocessingInk" xmlns:wne="http://schemas.microsoft.com/office/word/2006/wordml" xmlns:wps="http://schemas.microsoft.com/office/word/2010/wordprocessingShape" mc:Ignorable="w14 w15 w16se w16cid wp14">
+  <w:abstractNum w:abstractNumId="0" w15:restartNumberingAfterBreak="0">
+    <w:nsid w:val="05A125C8"/>
+    <w:multiLevelType w:val="multilevel"/>
+    <w:tmpl w:val="207A5510"/>
+    <w:lvl w:ilvl="0">
+      <w:start w:val="1"/>
+      <w:numFmt w:val="bullet"/>
+      <w:lvlText w:val=""/>
+      <w:lvlJc w:val="left"/>
+      <w:pPr>
+        <w:tabs>
+          <w:tab w:val="num" w:pos="720"/>
+        </w:tabs>
+        <w:ind w:left="720" w:hanging="360"/>
+      </w:pPr>
+      <w:rPr>
+        <w:rFonts w:ascii="Symbol" w:hAnsi="Symbol" w:hint="default"/>
+        <w:sz w:val="20"/>
+      </w:rPr>
+    </w:lvl>
+    <w:lvl w:ilvl="1" w:tentative="1">
+      <w:start w:val="1"/>
+      <w:numFmt w:val="bullet"/>
+      <w:lvlText w:val="o"/>
+      <w:lvlJc w:val="left"/>
+      <w:pPr>
+        <w:tabs>
+          <w:tab w:val="num" w:pos="1440"/>
+        </w:tabs>
+        <w:ind w:left="1440" w:hanging="360"/>
+      </w:pPr>
+      <w:rPr>
+        <w:rFonts w:ascii="Courier New" w:hAnsi="Courier New" w:hint="default"/>
+        <w:sz w:val="20"/>
+      </w:rPr>
+    </w:lvl>
+    <w:lvl w:ilvl="2" w:tentative="1">
+      <w:start w:val="1"/>
+      <w:numFmt w:val="bullet"/>
+      <w:lvlText w:val=""/>
+      <w:lvlJc w:val="left"/>
+      <w:pPr>
+        <w:tabs>
+          <w:tab w:val="num" w:pos="2160"/>
+        </w:tabs>
+        <w:ind w:left="2160" w:hanging="360"/>
+      </w:pPr>
+      <w:rPr>
+        <w:rFonts w:ascii="Wingdings" w:hAnsi="Wingdings" w:hint="default"/>
+        <w:sz w:val="20"/>
+      </w:rPr>
+    </w:lvl>
+    <w:lvl w:ilvl="3" w:tentative="1">
+      <w:start w:val="1"/>
+      <w:numFmt w:val="bullet"/>
+      <w:lvlText w:val=""/>
+      <w:lvlJc w:val="left"/>
+      <w:pPr>
+        <w:tabs>
+          <w:tab w:val="num" w:pos="2880"/>
+        </w:tabs>
+        <w:ind w:left="2880" w:hanging="360"/>
+      </w:pPr>
+      <w:rPr>
+        <w:rFonts w:ascii="Wingdings" w:hAnsi="Wingdings" w:hint="default"/>
+        <w:sz w:val="20"/>
+      </w:rPr>
+    </w:lvl>
+    <w:lvl w:ilvl="4" w:tentative="1">
+      <w:start w:val="1"/>
+      <w:numFmt w:val="bullet"/>
+      <w:lvlText w:val=""/>
+      <w:lvlJc w:val="left"/>
+      <w:pPr>
+        <w:tabs>
+          <w:tab w:val="num" w:pos="3600"/>
+        </w:tabs>
+        <w:ind w:left="3600" w:hanging="360"/>
+      </w:pPr>
+      <w:rPr>
+        <w:rFonts w:ascii="Wingdings" w:hAnsi="Wingdings" w:hint="default"/>
+        <w:sz w:val="20"/>
+      </w:rPr>
+    </w:lvl>
+    <w:lvl w:ilvl="5" w:tentative="1">
+      <w:start w:val="1"/>
+      <w:numFmt w:val="bullet"/>
+      <w:lvlText w:val=""/>
+      <w:lvlJc w:val="left"/>
+      <w:pPr>
+        <w:tabs>
+          <w:tab w:val="num" w:pos="4320"/>
+        </w:tabs>
+        <w:ind w:left="4320" w:hanging="360"/>
+      </w:pPr>
+      <w:rPr>
+        <w:rFonts w:ascii="Wingdings" w:hAnsi="Wingdings" w:hint="default"/>
+        <w:sz w:val="20"/>
+      </w:rPr>
+    </w:lvl>
+    <w:lvl w:ilvl="6" w:tentative="1">
+      <w:start w:val="1"/>
+      <w:numFmt w:val="bullet"/>
+      <w:lvlText w:val=""/>
+      <w:lvlJc w:val="left"/>
+      <w:pPr>
+        <w:tabs>
+          <w:tab w:val="num" w:pos="5040"/>
+        </w:tabs>
+        <w:ind w:left="5040" w:hanging="360"/>
+      </w:pPr>
+      <w:rPr>
+        <w:rFonts w:ascii="Wingdings" w:hAnsi="Wingdings" w:hint="default"/>
+        <w:sz w:val="20"/>
+      </w:rPr>
+    </w:lvl>
+    <w:lvl w:ilvl="7" w:tentative="1">
+      <w:start w:val="1"/>
+      <w:numFmt w:val="bullet"/>
+      <w:lvlText w:val=""/>
+      <w:lvlJc w:val="left"/>
+      <w:pPr>
+        <w:tabs>
+          <w:tab w:val="num" w:pos="5760"/>
+        </w:tabs>
+        <w:ind w:left="5760" w:hanging="360"/>
+      </w:pPr>
+      <w:rPr>
+        <w:rFonts w:ascii="Wingdings" w:hAnsi="Wingdings" w:hint="default"/>
+        <w:sz w:val="20"/>
+      </w:rPr>
+    </w:lvl>
+    <w:lvl w:ilvl="8" w:tentative="1">
+      <w:start w:val="1"/>
+      <w:numFmt w:val="bullet"/>
+      <w:lvlText w:val=""/>
+      <w:lvlJc w:val="left"/>
+      <w:pPr>
+        <w:tabs>
+          <w:tab w:val="num" w:pos="6480"/>
+        </w:tabs>
+        <w:ind w:left="6480" w:hanging="360"/>
+      </w:pPr>
+      <w:rPr>
+        <w:rFonts w:ascii="Wingdings" w:hAnsi="Wingdings" w:hint="default"/>
+        <w:sz w:val="20"/>
+      </w:rPr>
+    </w:lvl>
+  </w:abstractNum>
+  <w:abstractNum w:abstractNumId="1" w15:restartNumberingAfterBreak="0">
+    <w:nsid w:val="1A2F2723"/>
+    <w:multiLevelType w:val="multilevel"/>
+    <w:tmpl w:val="6C0ECFF4"/>
+    <w:lvl w:ilvl="0">
+      <w:start w:val="1"/>
+      <w:numFmt w:val="bullet"/>
+      <w:lvlText w:val=""/>
+      <w:lvlJc w:val="left"/>
+      <w:pPr>
+        <w:tabs>
+          <w:tab w:val="num" w:pos="720"/>
+        </w:tabs>
+        <w:ind w:left="720" w:hanging="360"/>
+      </w:pPr>
+      <w:rPr>
+        <w:rFonts w:ascii="Symbol" w:hAnsi="Symbol" w:hint="default"/>
+        <w:sz w:val="20"/>
+      </w:rPr>
+    </w:lvl>
+    <w:lvl w:ilvl="1">
+      <w:start w:val="1"/>
+      <w:numFmt w:val="bullet"/>
+      <w:lvlText w:val="o"/>
+      <w:lvlJc w:val="left"/>
+      <w:pPr>
+        <w:tabs>
+          <w:tab w:val="num" w:pos="1440"/>
+        </w:tabs>
+        <w:ind w:left="1440" w:hanging="360"/>
+      </w:pPr>
+      <w:rPr>
+        <w:rFonts w:ascii="Courier New" w:hAnsi="Courier New" w:hint="default"/>
+        <w:sz w:val="20"/>
+      </w:rPr>
+    </w:lvl>
+    <w:lvl w:ilvl="2" w:tentative="1">
+      <w:start w:val="1"/>
+      <w:numFmt w:val="bullet"/>
+      <w:lvlText w:val=""/>
+      <w:lvlJc w:val="left"/>
+      <w:pPr>
+        <w:tabs>
+          <w:tab w:val="num" w:pos="2160"/>
+        </w:tabs>
+        <w:ind w:left="2160" w:hanging="360"/>
+      </w:pPr>
+      <w:rPr>
+        <w:rFonts w:ascii="Wingdings" w:hAnsi="Wingdings" w:hint="default"/>
+        <w:sz w:val="20"/>
+      </w:rPr>
+    </w:lvl>
+    <w:lvl w:ilvl="3" w:tentative="1">
+      <w:start w:val="1"/>
+      <w:numFmt w:val="bullet"/>
+      <w:lvlText w:val=""/>
+      <w:lvlJc w:val="left"/>
+      <w:pPr>
+        <w:tabs>
+          <w:tab w:val="num" w:pos="2880"/>
+        </w:tabs>
+        <w:ind w:left="2880" w:hanging="360"/>
+      </w:pPr>
+      <w:rPr>
+        <w:rFonts w:ascii="Wingdings" w:hAnsi="Wingdings" w:hint="default"/>
+        <w:sz w:val="20"/>
+      </w:rPr>
+    </w:lvl>
+    <w:lvl w:ilvl="4" w:tentative="1">
+      <w:start w:val="1"/>
+      <w:numFmt w:val="bullet"/>
+      <w:lvlText w:val=""/>
+      <w:lvlJc w:val="left"/>
+      <w:pPr>
+        <w:tabs>
+          <w:tab w:val="num" w:pos="3600"/>
+        </w:tabs>
+        <w:ind w:left="3600" w:hanging="360"/>
+      </w:pPr>
+      <w:rPr>
+        <w:rFonts w:ascii="Wingdings" w:hAnsi="Wingdings" w:hint="default"/>
+        <w:sz w:val="20"/>
+      </w:rPr>
+    </w:lvl>
+    <w:lvl w:ilvl="5" w:tentative="1">
+      <w:start w:val="1"/>
+      <w:numFmt w:val="bullet"/>
+      <w:lvlText w:val=""/>
+      <w:lvlJc w:val="left"/>
+      <w:pPr>
+        <w:tabs>
+          <w:tab w:val="num" w:pos="4320"/>
+        </w:tabs>
+        <w:ind w:left="4320" w:hanging="360"/>
+      </w:pPr>
+      <w:rPr>
+        <w:rFonts w:ascii="Wingdings" w:hAnsi="Wingdings" w:hint="default"/>
+        <w:sz w:val="20"/>
+      </w:rPr>
+    </w:lvl>
+    <w:lvl w:ilvl="6" w:tentative="1">
+      <w:start w:val="1"/>
+      <w:numFmt w:val="bullet"/>
+      <w:lvlText w:val=""/>
+      <w:lvlJc w:val="left"/>
+      <w:pPr>
+        <w:tabs>
+          <w:tab w:val="num" w:pos="5040"/>
+        </w:tabs>
+        <w:ind w:left="5040" w:hanging="360"/>
+      </w:pPr>
+      <w:rPr>
+        <w:rFonts w:ascii="Wingdings" w:hAnsi="Wingdings" w:hint="default"/>
+        <w:sz w:val="20"/>
+      </w:rPr>
+    </w:lvl>
+    <w:lvl w:ilvl="7" w:tentative="1">
+      <w:start w:val="1"/>
+      <w:numFmt w:val="bullet"/>
+      <w:lvlText w:val=""/>
+      <w:lvlJc w:val="left"/>
+      <w:pPr>
+        <w:tabs>
+          <w:tab w:val="num" w:pos="5760"/>
+        </w:tabs>
+        <w:ind w:left="5760" w:hanging="360"/>
+      </w:pPr>
+      <w:rPr>
+        <w:rFonts w:ascii="Wingdings" w:hAnsi="Wingdings" w:hint="default"/>
+        <w:sz w:val="20"/>
+      </w:rPr>
+    </w:lvl>
+    <w:lvl w:ilvl="8" w:tentative="1">
+      <w:start w:val="1"/>
+      <w:numFmt w:val="bullet"/>
+      <w:lvlText w:val=""/>
+      <w:lvlJc w:val="left"/>
+      <w:pPr>
+        <w:tabs>
+          <w:tab w:val="num" w:pos="6480"/>
+        </w:tabs>
+        <w:ind w:left="6480" w:hanging="360"/>
+      </w:pPr>
+      <w:rPr>
+        <w:rFonts w:ascii="Wingdings" w:hAnsi="Wingdings" w:hint="default"/>
+        <w:sz w:val="20"/>
+      </w:rPr>
+    </w:lvl>
+  </w:abstractNum>
+  <w:abstractNum w:abstractNumId="2" w15:restartNumberingAfterBreak="0">
+    <w:nsid w:val="1C9A7638"/>
+    <w:multiLevelType w:val="multilevel"/>
+    <w:tmpl w:val="2B6673F0"/>
+    <w:lvl w:ilvl="0">
+      <w:start w:val="1"/>
+      <w:numFmt w:val="bullet"/>
+      <w:lvlText w:val=""/>
+      <w:lvlJc w:val="left"/>
+      <w:pPr>
+        <w:tabs>
+          <w:tab w:val="num" w:pos="720"/>
+        </w:tabs>
+        <w:ind w:left="720" w:hanging="360"/>
+      </w:pPr>
+      <w:rPr>
+        <w:rFonts w:ascii="Symbol" w:hAnsi="Symbol" w:hint="default"/>
+        <w:sz w:val="20"/>
+      </w:rPr>
+    </w:lvl>
+    <w:lvl w:ilvl="1">
+      <w:start w:val="1"/>
+      <w:numFmt w:val="bullet"/>
+      <w:lvlText w:val="o"/>
+      <w:lvlJc w:val="left"/>
+      <w:pPr>
+        <w:tabs>
+          <w:tab w:val="num" w:pos="1440"/>
+        </w:tabs>
+        <w:ind w:left="1440" w:hanging="360"/>
+      </w:pPr>
+      <w:rPr>
+        <w:rFonts w:ascii="Courier New" w:hAnsi="Courier New" w:hint="default"/>
+        <w:sz w:val="20"/>
+      </w:rPr>
+    </w:lvl>
+    <w:lvl w:ilvl="2" w:tentative="1">
+      <w:start w:val="1"/>
+      <w:numFmt w:val="bullet"/>
+      <w:lvlText w:val=""/>
+      <w:lvlJc w:val="left"/>
+      <w:pPr>
+        <w:tabs>
+          <w:tab w:val="num" w:pos="2160"/>
+        </w:tabs>
+        <w:ind w:left="2160" w:hanging="360"/>
+      </w:pPr>
+      <w:rPr>
+        <w:rFonts w:ascii="Wingdings" w:hAnsi="Wingdings" w:hint="default"/>
+        <w:sz w:val="20"/>
+      </w:rPr>
+    </w:lvl>
+    <w:lvl w:ilvl="3" w:tentative="1">
+      <w:start w:val="1"/>
+      <w:numFmt w:val="bullet"/>
+      <w:lvlText w:val=""/>
+      <w:lvlJc w:val="left"/>
+      <w:pPr>
+        <w:tabs>
+          <w:tab w:val="num" w:pos="2880"/>
+        </w:tabs>
+        <w:ind w:left="2880" w:hanging="360"/>
+      </w:pPr>
+      <w:rPr>
+        <w:rFonts w:ascii="Wingdings" w:hAnsi="Wingdings" w:hint="default"/>
+        <w:sz w:val="20"/>
+      </w:rPr>
+    </w:lvl>
+    <w:lvl w:ilvl="4" w:tentative="1">
+      <w:start w:val="1"/>
+      <w:numFmt w:val="bullet"/>
+      <w:lvlText w:val=""/>
+      <w:lvlJc w:val="left"/>
+      <w:pPr>
+        <w:tabs>
+          <w:tab w:val="num" w:pos="3600"/>
+        </w:tabs>
+        <w:ind w:left="3600" w:hanging="360"/>
+      </w:pPr>
+      <w:rPr>
+        <w:rFonts w:ascii="Wingdings" w:hAnsi="Wingdings" w:hint="default"/>
+        <w:sz w:val="20"/>
+      </w:rPr>
+    </w:lvl>
+    <w:lvl w:ilvl="5" w:tentative="1">
+      <w:start w:val="1"/>
+      <w:numFmt w:val="bullet"/>
+      <w:lvlText w:val=""/>
+      <w:lvlJc w:val="left"/>
+      <w:pPr>
+        <w:tabs>
+          <w:tab w:val="num" w:pos="4320"/>
+        </w:tabs>
+        <w:ind w:left="4320" w:hanging="360"/>
+      </w:pPr>
+      <w:rPr>
+        <w:rFonts w:ascii="Wingdings" w:hAnsi="Wingdings" w:hint="default"/>
+        <w:sz w:val="20"/>
+      </w:rPr>
+    </w:lvl>
+    <w:lvl w:ilvl="6" w:tentative="1">
+      <w:start w:val="1"/>
+      <w:numFmt w:val="bullet"/>
+      <w:lvlText w:val=""/>
+      <w:lvlJc w:val="left"/>
+      <w:pPr>
+        <w:tabs>
+          <w:tab w:val="num" w:pos="5040"/>
+        </w:tabs>
+        <w:ind w:left="5040" w:hanging="360"/>
+      </w:pPr>
+      <w:rPr>
+        <w:rFonts w:ascii="Wingdings" w:hAnsi="Wingdings" w:hint="default"/>
+        <w:sz w:val="20"/>
+      </w:rPr>
+    </w:lvl>
+    <w:lvl w:ilvl="7" w:tentative="1">
+      <w:start w:val="1"/>
+      <w:numFmt w:val="bullet"/>
+      <w:lvlText w:val=""/>
+      <w:lvlJc w:val="left"/>
+      <w:pPr>
+        <w:tabs>
+          <w:tab w:val="num" w:pos="5760"/>
+        </w:tabs>
+        <w:ind w:left="5760" w:hanging="360"/>
+      </w:pPr>
+      <w:rPr>
+        <w:rFonts w:ascii="Wingdings" w:hAnsi="Wingdings" w:hint="default"/>
+        <w:sz w:val="20"/>
+      </w:rPr>
+    </w:lvl>
+    <w:lvl w:ilvl="8" w:tentative="1">
+      <w:start w:val="1"/>
+      <w:numFmt w:val="bullet"/>
+      <w:lvlText w:val=""/>
+      <w:lvlJc w:val="left"/>
+      <w:pPr>
+        <w:tabs>
+          <w:tab w:val="num" w:pos="6480"/>
+        </w:tabs>
+        <w:ind w:left="6480" w:hanging="360"/>
+      </w:pPr>
+      <w:rPr>
+        <w:rFonts w:ascii="Wingdings" w:hAnsi="Wingdings" w:hint="default"/>
+        <w:sz w:val="20"/>
+      </w:rPr>
+    </w:lvl>
+  </w:abstractNum>
+  <w:abstractNum w:abstractNumId="3" w15:restartNumberingAfterBreak="0">
+    <w:nsid w:val="20311D27"/>
+    <w:multiLevelType w:val="multilevel"/>
+    <w:tmpl w:val="46AA3CCE"/>
+    <w:lvl w:ilvl="0">
+      <w:start w:val="1"/>
+      <w:numFmt w:val="bullet"/>
+      <w:lvlText w:val=""/>
+      <w:lvlJc w:val="left"/>
+      <w:pPr>
+        <w:tabs>
+          <w:tab w:val="num" w:pos="720"/>
+        </w:tabs>
+        <w:ind w:left="720" w:hanging="360"/>
+      </w:pPr>
+      <w:rPr>
+        <w:rFonts w:ascii="Symbol" w:hAnsi="Symbol" w:hint="default"/>
+        <w:sz w:val="20"/>
+      </w:rPr>
+    </w:lvl>
+    <w:lvl w:ilvl="1" w:tentative="1">
+      <w:start w:val="1"/>
+      <w:numFmt w:val="bullet"/>
+      <w:lvlText w:val="o"/>
+      <w:lvlJc w:val="left"/>
+      <w:pPr>
+        <w:tabs>
+          <w:tab w:val="num" w:pos="1440"/>
+        </w:tabs>
+        <w:ind w:left="1440" w:hanging="360"/>
+      </w:pPr>
+      <w:rPr>
+        <w:rFonts w:ascii="Courier New" w:hAnsi="Courier New" w:hint="default"/>
+        <w:sz w:val="20"/>
+      </w:rPr>
+    </w:lvl>
+    <w:lvl w:ilvl="2" w:tentative="1">
+      <w:start w:val="1"/>
+      <w:numFmt w:val="bullet"/>
+      <w:lvlText w:val=""/>
+      <w:lvlJc w:val="left"/>
+      <w:pPr>
+        <w:tabs>
+          <w:tab w:val="num" w:pos="2160"/>
+        </w:tabs>
+        <w:ind w:left="2160" w:hanging="360"/>
+      </w:pPr>
+      <w:rPr>
+        <w:rFonts w:ascii="Wingdings" w:hAnsi="Wingdings" w:hint="default"/>
+        <w:sz w:val="20"/>
+      </w:rPr>
+    </w:lvl>
+    <w:lvl w:ilvl="3" w:tentative="1">
+      <w:start w:val="1"/>
+      <w:numFmt w:val="bullet"/>
+      <w:lvlText w:val=""/>
+      <w:lvlJc w:val="left"/>
+      <w:pPr>
+        <w:tabs>
+          <w:tab w:val="num" w:pos="2880"/>
+        </w:tabs>
+        <w:ind w:left="2880" w:hanging="360"/>
+      </w:pPr>
+      <w:rPr>
+        <w:rFonts w:ascii="Wingdings" w:hAnsi="Wingdings" w:hint="default"/>
+        <w:sz w:val="20"/>
+      </w:rPr>
+    </w:lvl>
+    <w:lvl w:ilvl="4" w:tentative="1">
+      <w:start w:val="1"/>
+      <w:numFmt w:val="bullet"/>
+      <w:lvlText w:val=""/>
+      <w:lvlJc w:val="left"/>
+      <w:pPr>
+        <w:tabs>
+          <w:tab w:val="num" w:pos="3600"/>
+        </w:tabs>
+        <w:ind w:left="3600" w:hanging="360"/>
+      </w:pPr>
+      <w:rPr>
+        <w:rFonts w:ascii="Wingdings" w:hAnsi="Wingdings" w:hint="default"/>
+        <w:sz w:val="20"/>
+      </w:rPr>
+    </w:lvl>
+    <w:lvl w:ilvl="5" w:tentative="1">
+      <w:start w:val="1"/>
+      <w:numFmt w:val="bullet"/>
+      <w:lvlText w:val=""/>
+      <w:lvlJc w:val="left"/>
+      <w:pPr>
+        <w:tabs>
+          <w:tab w:val="num" w:pos="4320"/>
+        </w:tabs>
+        <w:ind w:left="4320" w:hanging="360"/>
+      </w:pPr>
+      <w:rPr>
+        <w:rFonts w:ascii="Wingdings" w:hAnsi="Wingdings" w:hint="default"/>
+        <w:sz w:val="20"/>
+      </w:rPr>
+    </w:lvl>
+    <w:lvl w:ilvl="6" w:tentative="1">
+      <w:start w:val="1"/>
+      <w:numFmt w:val="bullet"/>
+      <w:lvlText w:val=""/>
+      <w:lvlJc w:val="left"/>
+      <w:pPr>
+        <w:tabs>
+          <w:tab w:val="num" w:pos="5040"/>
+        </w:tabs>
+        <w:ind w:left="5040" w:hanging="360"/>
+      </w:pPr>
+      <w:rPr>
+        <w:rFonts w:ascii="Wingdings" w:hAnsi="Wingdings" w:hint="default"/>
+        <w:sz w:val="20"/>
+      </w:rPr>
+    </w:lvl>
+    <w:lvl w:ilvl="7" w:tentative="1">
+      <w:start w:val="1"/>
+      <w:numFmt w:val="bullet"/>
+      <w:lvlText w:val=""/>
+      <w:lvlJc w:val="left"/>
+      <w:pPr>
+        <w:tabs>
+          <w:tab w:val="num" w:pos="5760"/>
+        </w:tabs>
+        <w:ind w:left="5760" w:hanging="360"/>
+      </w:pPr>
+      <w:rPr>
+        <w:rFonts w:ascii="Wingdings" w:hAnsi="Wingdings" w:hint="default"/>
+        <w:sz w:val="20"/>
+      </w:rPr>
+    </w:lvl>
+    <w:lvl w:ilvl="8" w:tentative="1">
+      <w:start w:val="1"/>
+      <w:numFmt w:val="bullet"/>
+      <w:lvlText w:val=""/>
+      <w:lvlJc w:val="left"/>
+      <w:pPr>
+        <w:tabs>
+          <w:tab w:val="num" w:pos="6480"/>
+        </w:tabs>
+        <w:ind w:left="6480" w:hanging="360"/>
+      </w:pPr>
+      <w:rPr>
+        <w:rFonts w:ascii="Wingdings" w:hAnsi="Wingdings" w:hint="default"/>
+        <w:sz w:val="20"/>
+      </w:rPr>
+    </w:lvl>
+  </w:abstractNum>
+  <w:abstractNum w:abstractNumId="4" w15:restartNumberingAfterBreak="0">
+    <w:nsid w:val="21347CC4"/>
+    <w:multiLevelType w:val="multilevel"/>
+    <w:tmpl w:val="60D8BA6C"/>
+    <w:lvl w:ilvl="0">
+      <w:start w:val="1"/>
+      <w:numFmt w:val="bullet"/>
+      <w:lvlText w:val=""/>
+      <w:lvlJc w:val="left"/>
+      <w:pPr>
+        <w:tabs>
+          <w:tab w:val="num" w:pos="720"/>
+        </w:tabs>
+        <w:ind w:left="720" w:hanging="360"/>
+      </w:pPr>
+      <w:rPr>
+        <w:rFonts w:ascii="Symbol" w:hAnsi="Symbol" w:hint="default"/>
+        <w:sz w:val="20"/>
+      </w:rPr>
+    </w:lvl>
+    <w:lvl w:ilvl="1" w:tentative="1">
+      <w:start w:val="1"/>
+      <w:numFmt w:val="bullet"/>
+      <w:lvlText w:val="o"/>
+      <w:lvlJc w:val="left"/>
+      <w:pPr>
+        <w:tabs>
+          <w:tab w:val="num" w:pos="1440"/>
+        </w:tabs>
+        <w:ind w:left="1440" w:hanging="360"/>
+      </w:pPr>
+      <w:rPr>
+        <w:rFonts w:ascii="Courier New" w:hAnsi="Courier New" w:hint="default"/>
+        <w:sz w:val="20"/>
+      </w:rPr>
+    </w:lvl>
+    <w:lvl w:ilvl="2" w:tentative="1">
+      <w:start w:val="1"/>
+      <w:numFmt w:val="bullet"/>
+      <w:lvlText w:val=""/>
+      <w:lvlJc w:val="left"/>
+      <w:pPr>
+        <w:tabs>
+          <w:tab w:val="num" w:pos="2160"/>
+        </w:tabs>
+        <w:ind w:left="2160" w:hanging="360"/>
+      </w:pPr>
+      <w:rPr>
+        <w:rFonts w:ascii="Wingdings" w:hAnsi="Wingdings" w:hint="default"/>
+        <w:sz w:val="20"/>
+      </w:rPr>
+    </w:lvl>
+    <w:lvl w:ilvl="3" w:tentative="1">
+      <w:start w:val="1"/>
+      <w:numFmt w:val="bullet"/>
+      <w:lvlText w:val=""/>
+      <w:lvlJc w:val="left"/>
+      <w:pPr>
+        <w:tabs>
+          <w:tab w:val="num" w:pos="2880"/>
+        </w:tabs>
+        <w:ind w:left="2880" w:hanging="360"/>
+      </w:pPr>
+      <w:rPr>
+        <w:rFonts w:ascii="Wingdings" w:hAnsi="Wingdings" w:hint="default"/>
+        <w:sz w:val="20"/>
+      </w:rPr>
+    </w:lvl>
+    <w:lvl w:ilvl="4" w:tentative="1">
+      <w:start w:val="1"/>
+      <w:numFmt w:val="bullet"/>
+      <w:lvlText w:val=""/>
+      <w:lvlJc w:val="left"/>
+      <w:pPr>
+        <w:tabs>
+          <w:tab w:val="num" w:pos="3600"/>
+        </w:tabs>
+        <w:ind w:left="3600" w:hanging="360"/>
+      </w:pPr>
+      <w:rPr>
+        <w:rFonts w:ascii="Wingdings" w:hAnsi="Wingdings" w:hint="default"/>
+        <w:sz w:val="20"/>
+      </w:rPr>
+    </w:lvl>
+    <w:lvl w:ilvl="5" w:tentative="1">
+      <w:start w:val="1"/>
+      <w:numFmt w:val="bullet"/>
+      <w:lvlText w:val=""/>
+      <w:lvlJc w:val="left"/>
+      <w:pPr>
+        <w:tabs>
+          <w:tab w:val="num" w:pos="4320"/>
+        </w:tabs>
+        <w:ind w:left="4320" w:hanging="360"/>
+      </w:pPr>
+      <w:rPr>
+        <w:rFonts w:ascii="Wingdings" w:hAnsi="Wingdings" w:hint="default"/>
+        <w:sz w:val="20"/>
+      </w:rPr>
+    </w:lvl>
+    <w:lvl w:ilvl="6" w:tentative="1">
+      <w:start w:val="1"/>
+      <w:numFmt w:val="bullet"/>
+      <w:lvlText w:val=""/>
+      <w:lvlJc w:val="left"/>
+      <w:pPr>
+        <w:tabs>
+          <w:tab w:val="num" w:pos="5040"/>
+        </w:tabs>
+        <w:ind w:left="5040" w:hanging="360"/>
+      </w:pPr>
+      <w:rPr>
+        <w:rFonts w:ascii="Wingdings" w:hAnsi="Wingdings" w:hint="default"/>
+        <w:sz w:val="20"/>
+      </w:rPr>
+    </w:lvl>
+    <w:lvl w:ilvl="7" w:tentative="1">
+      <w:start w:val="1"/>
+      <w:numFmt w:val="bullet"/>
+      <w:lvlText w:val=""/>
+      <w:lvlJc w:val="left"/>
+      <w:pPr>
+        <w:tabs>
+          <w:tab w:val="num" w:pos="5760"/>
+        </w:tabs>
+        <w:ind w:left="5760" w:hanging="360"/>
+      </w:pPr>
+      <w:rPr>
+        <w:rFonts w:ascii="Wingdings" w:hAnsi="Wingdings" w:hint="default"/>
+        <w:sz w:val="20"/>
+      </w:rPr>
+    </w:lvl>
+    <w:lvl w:ilvl="8" w:tentative="1">
+      <w:start w:val="1"/>
+      <w:numFmt w:val="bullet"/>
+      <w:lvlText w:val=""/>
+      <w:lvlJc w:val="left"/>
+      <w:pPr>
+        <w:tabs>
+          <w:tab w:val="num" w:pos="6480"/>
+        </w:tabs>
+        <w:ind w:left="6480" w:hanging="360"/>
+      </w:pPr>
+      <w:rPr>
+        <w:rFonts w:ascii="Wingdings" w:hAnsi="Wingdings" w:hint="default"/>
+        <w:sz w:val="20"/>
+      </w:rPr>
+    </w:lvl>
+  </w:abstractNum>
+  <w:abstractNum w:abstractNumId="5" w15:restartNumberingAfterBreak="0">
+    <w:nsid w:val="2D6B19B4"/>
+    <w:multiLevelType w:val="multilevel"/>
+    <w:tmpl w:val="AC604BEA"/>
+    <w:lvl w:ilvl="0">
+      <w:start w:val="1"/>
+      <w:numFmt w:val="decimal"/>
+      <w:lvlText w:val="%1."/>
+      <w:lvlJc w:val="left"/>
+      <w:pPr>
+        <w:tabs>
+          <w:tab w:val="num" w:pos="720"/>
+        </w:tabs>
+        <w:ind w:left="720" w:hanging="360"/>
+      </w:pPr>
+    </w:lvl>
+    <w:lvl w:ilvl="1" w:tentative="1">
+      <w:start w:val="1"/>
+      <w:numFmt w:val="decimal"/>
+      <w:lvlText w:val="%2."/>
+      <w:lvlJc w:val="left"/>
+      <w:pPr>
+        <w:tabs>
+          <w:tab w:val="num" w:pos="1440"/>
+        </w:tabs>
+        <w:ind w:left="1440" w:hanging="360"/>
+      </w:pPr>
+    </w:lvl>
+    <w:lvl w:ilvl="2" w:tentative="1">
+      <w:start w:val="1"/>
+      <w:numFmt w:val="decimal"/>
+      <w:lvlText w:val="%3."/>
+      <w:lvlJc w:val="left"/>
+      <w:pPr>
+        <w:tabs>
+          <w:tab w:val="num" w:pos="2160"/>
+        </w:tabs>
+        <w:ind w:left="2160" w:hanging="360"/>
+      </w:pPr>
+    </w:lvl>
+    <w:lvl w:ilvl="3" w:tentative="1">
+      <w:start w:val="1"/>
+      <w:numFmt w:val="decimal"/>
+      <w:lvlText w:val="%4."/>
+      <w:lvlJc w:val="left"/>
+      <w:pPr>
+        <w:tabs>
+          <w:tab w:val="num" w:pos="2880"/>
+        </w:tabs>
+        <w:ind w:left="2880" w:hanging="360"/>
+      </w:pPr>
+    </w:lvl>
+    <w:lvl w:ilvl="4" w:tentative="1">
+      <w:start w:val="1"/>
+      <w:numFmt w:val="decimal"/>
+      <w:lvlText w:val="%5."/>
+      <w:lvlJc w:val="left"/>
+      <w:pPr>
+        <w:tabs>
+          <w:tab w:val="num" w:pos="3600"/>
+        </w:tabs>
+        <w:ind w:left="3600" w:hanging="360"/>
+      </w:pPr>
+    </w:lvl>
+    <w:lvl w:ilvl="5" w:tentative="1">
+      <w:start w:val="1"/>
+      <w:numFmt w:val="decimal"/>
+      <w:lvlText w:val="%6."/>
+      <w:lvlJc w:val="left"/>
+      <w:pPr>
+        <w:tabs>
+          <w:tab w:val="num" w:pos="4320"/>
+        </w:tabs>
+        <w:ind w:left="4320" w:hanging="360"/>
+      </w:pPr>
+    </w:lvl>
+    <w:lvl w:ilvl="6" w:tentative="1">
+      <w:start w:val="1"/>
+      <w:numFmt w:val="decimal"/>
+      <w:lvlText w:val="%7."/>
+      <w:lvlJc w:val="left"/>
+      <w:pPr>
+        <w:tabs>
+          <w:tab w:val="num" w:pos="5040"/>
+        </w:tabs>
+        <w:ind w:left="5040" w:hanging="360"/>
+      </w:pPr>
+    </w:lvl>
+    <w:lvl w:ilvl="7" w:tentative="1">
+      <w:start w:val="1"/>
+      <w:numFmt w:val="decimal"/>
+      <w:lvlText w:val="%8."/>
+      <w:lvlJc w:val="left"/>
+      <w:pPr>
+        <w:tabs>
+          <w:tab w:val="num" w:pos="5760"/>
+        </w:tabs>
+        <w:ind w:left="5760" w:hanging="360"/>
+      </w:pPr>
+    </w:lvl>
+    <w:lvl w:ilvl="8" w:tentative="1">
+      <w:start w:val="1"/>
+      <w:numFmt w:val="decimal"/>
+      <w:lvlText w:val="%9."/>
+      <w:lvlJc w:val="left"/>
+      <w:pPr>
+        <w:tabs>
+          <w:tab w:val="num" w:pos="6480"/>
+        </w:tabs>
+        <w:ind w:left="6480" w:hanging="360"/>
+      </w:pPr>
+    </w:lvl>
+  </w:abstractNum>
+  <w:abstractNum w:abstractNumId="6" w15:restartNumberingAfterBreak="0">
+    <w:nsid w:val="582D7E40"/>
+    <w:multiLevelType w:val="multilevel"/>
+    <w:tmpl w:val="72ACD48E"/>
+    <w:lvl w:ilvl="0">
+      <w:start w:val="1"/>
+      <w:numFmt w:val="decimal"/>
+      <w:lvlText w:val="%1."/>
+      <w:lvlJc w:val="left"/>
+      <w:pPr>
+        <w:tabs>
+          <w:tab w:val="num" w:pos="720"/>
+        </w:tabs>
+        <w:ind w:left="720" w:hanging="360"/>
+      </w:pPr>
+    </w:lvl>
+    <w:lvl w:ilvl="1" w:tentative="1">
+      <w:start w:val="1"/>
+      <w:numFmt w:val="decimal"/>
+      <w:lvlText w:val="%2."/>
+      <w:lvlJc w:val="left"/>
+      <w:pPr>
+        <w:tabs>
+          <w:tab w:val="num" w:pos="1440"/>
+        </w:tabs>
+        <w:ind w:left="1440" w:hanging="360"/>
+      </w:pPr>
+    </w:lvl>
+    <w:lvl w:ilvl="2" w:tentative="1">
+      <w:start w:val="1"/>
+      <w:numFmt w:val="decimal"/>
+      <w:lvlText w:val="%3."/>
+      <w:lvlJc w:val="left"/>
+      <w:pPr>
+        <w:tabs>
+          <w:tab w:val="num" w:pos="2160"/>
+        </w:tabs>
+        <w:ind w:left="2160" w:hanging="360"/>
+      </w:pPr>
+    </w:lvl>
+    <w:lvl w:ilvl="3" w:tentative="1">
+      <w:start w:val="1"/>
+      <w:numFmt w:val="decimal"/>
+      <w:lvlText w:val="%4."/>
+      <w:lvlJc w:val="left"/>
+      <w:pPr>
+        <w:tabs>
+          <w:tab w:val="num" w:pos="2880"/>
+        </w:tabs>
+        <w:ind w:left="2880" w:hanging="360"/>
+      </w:pPr>
+    </w:lvl>
+    <w:lvl w:ilvl="4" w:tentative="1">
+      <w:start w:val="1"/>
+      <w:numFmt w:val="decimal"/>
+      <w:lvlText w:val="%5."/>
+      <w:lvlJc w:val="left"/>
+      <w:pPr>
+        <w:tabs>
+          <w:tab w:val="num" w:pos="3600"/>
+        </w:tabs>
+        <w:ind w:left="3600" w:hanging="360"/>
+      </w:pPr>
+    </w:lvl>
+    <w:lvl w:ilvl="5" w:tentative="1">
+      <w:start w:val="1"/>
+      <w:numFmt w:val="decimal"/>
+      <w:lvlText w:val="%6."/>
+      <w:lvlJc w:val="left"/>
+      <w:pPr>
+        <w:tabs>
+          <w:tab w:val="num" w:pos="4320"/>
+        </w:tabs>
+        <w:ind w:left="4320" w:hanging="360"/>
+      </w:pPr>
+    </w:lvl>
+    <w:lvl w:ilvl="6" w:tentative="1">
+      <w:start w:val="1"/>
+      <w:numFmt w:val="decimal"/>
+      <w:lvlText w:val="%7."/>
+      <w:lvlJc w:val="left"/>
+      <w:pPr>
+        <w:tabs>
+          <w:tab w:val="num" w:pos="5040"/>
+        </w:tabs>
+        <w:ind w:left="5040" w:hanging="360"/>
+      </w:pPr>
+    </w:lvl>
+    <w:lvl w:ilvl="7" w:tentative="1">
+      <w:start w:val="1"/>
+      <w:numFmt w:val="decimal"/>
+      <w:lvlText w:val="%8."/>
+      <w:lvlJc w:val="left"/>
+      <w:pPr>
+        <w:tabs>
+          <w:tab w:val="num" w:pos="5760"/>
+        </w:tabs>
+        <w:ind w:left="5760" w:hanging="360"/>
+      </w:pPr>
+    </w:lvl>
+    <w:lvl w:ilvl="8" w:tentative="1">
+      <w:start w:val="1"/>
+      <w:numFmt w:val="decimal"/>
+      <w:lvlText w:val="%9."/>
+      <w:lvlJc w:val="left"/>
+      <w:pPr>
+        <w:tabs>
+          <w:tab w:val="num" w:pos="6480"/>
+        </w:tabs>
+        <w:ind w:left="6480" w:hanging="360"/>
+      </w:pPr>
+    </w:lvl>
+  </w:abstractNum>
+  <w:abstractNum w:abstractNumId="7" w15:restartNumberingAfterBreak="0">
+    <w:nsid w:val="5FD82C72"/>
+    <w:multiLevelType w:val="multilevel"/>
+    <w:tmpl w:val="9270357C"/>
+    <w:lvl w:ilvl="0">
+      <w:start w:val="1"/>
+      <w:numFmt w:val="bullet"/>
+      <w:lvlText w:val=""/>
+      <w:lvlJc w:val="left"/>
+      <w:pPr>
+        <w:tabs>
+          <w:tab w:val="num" w:pos="720"/>
+        </w:tabs>
+        <w:ind w:left="720" w:hanging="360"/>
+      </w:pPr>
+      <w:rPr>
+        <w:rFonts w:ascii="Symbol" w:hAnsi="Symbol" w:hint="default"/>
+        <w:sz w:val="20"/>
+      </w:rPr>
+    </w:lvl>
+    <w:lvl w:ilvl="1" w:tentative="1">
+      <w:start w:val="1"/>
+      <w:numFmt w:val="bullet"/>
+      <w:lvlText w:val="o"/>
+      <w:lvlJc w:val="left"/>
+      <w:pPr>
+        <w:tabs>
+          <w:tab w:val="num" w:pos="1440"/>
+        </w:tabs>
+        <w:ind w:left="1440" w:hanging="360"/>
+      </w:pPr>
+      <w:rPr>
+        <w:rFonts w:ascii="Courier New" w:hAnsi="Courier New" w:hint="default"/>
+        <w:sz w:val="20"/>
+      </w:rPr>
+    </w:lvl>
+    <w:lvl w:ilvl="2" w:tentative="1">
+      <w:start w:val="1"/>
+      <w:numFmt w:val="bullet"/>
+      <w:lvlText w:val=""/>
+      <w:lvlJc w:val="left"/>
+      <w:pPr>
+        <w:tabs>
+          <w:tab w:val="num" w:pos="2160"/>
+        </w:tabs>
+        <w:ind w:left="2160" w:hanging="360"/>
+      </w:pPr>
+      <w:rPr>
+        <w:rFonts w:ascii="Wingdings" w:hAnsi="Wingdings" w:hint="default"/>
+        <w:sz w:val="20"/>
+      </w:rPr>
+    </w:lvl>
+    <w:lvl w:ilvl="3" w:tentative="1">
+      <w:start w:val="1"/>
+      <w:numFmt w:val="bullet"/>
+      <w:lvlText w:val=""/>
+      <w:lvlJc w:val="left"/>
+      <w:pPr>
+        <w:tabs>
+          <w:tab w:val="num" w:pos="2880"/>
+        </w:tabs>
+        <w:ind w:left="2880" w:hanging="360"/>
+      </w:pPr>
+      <w:rPr>
+        <w:rFonts w:ascii="Wingdings" w:hAnsi="Wingdings" w:hint="default"/>
+        <w:sz w:val="20"/>
+      </w:rPr>
+    </w:lvl>
+    <w:lvl w:ilvl="4" w:tentative="1">
+      <w:start w:val="1"/>
+      <w:numFmt w:val="bullet"/>
+      <w:lvlText w:val=""/>
+      <w:lvlJc w:val="left"/>
+      <w:pPr>
+        <w:tabs>
+          <w:tab w:val="num" w:pos="3600"/>
+        </w:tabs>
+        <w:ind w:left="3600" w:hanging="360"/>
+      </w:pPr>
+      <w:rPr>
+        <w:rFonts w:ascii="Wingdings" w:hAnsi="Wingdings" w:hint="default"/>
+        <w:sz w:val="20"/>
+      </w:rPr>
+    </w:lvl>
+    <w:lvl w:ilvl="5" w:tentative="1">
+      <w:start w:val="1"/>
+      <w:numFmt w:val="bullet"/>
+      <w:lvlText w:val=""/>
+      <w:lvlJc w:val="left"/>
+      <w:pPr>
+        <w:tabs>
+          <w:tab w:val="num" w:pos="4320"/>
+        </w:tabs>
+        <w:ind w:left="4320" w:hanging="360"/>
+      </w:pPr>
+      <w:rPr>
+        <w:rFonts w:ascii="Wingdings" w:hAnsi="Wingdings" w:hint="default"/>
+        <w:sz w:val="20"/>
+      </w:rPr>
+    </w:lvl>
+    <w:lvl w:ilvl="6" w:tentative="1">
+      <w:start w:val="1"/>
+      <w:numFmt w:val="bullet"/>
+      <w:lvlText w:val=""/>
+      <w:lvlJc w:val="left"/>
+      <w:pPr>
+        <w:tabs>
+          <w:tab w:val="num" w:pos="5040"/>
+        </w:tabs>
+        <w:ind w:left="5040" w:hanging="360"/>
+      </w:pPr>
+      <w:rPr>
+        <w:rFonts w:ascii="Wingdings" w:hAnsi="Wingdings" w:hint="default"/>
+        <w:sz w:val="20"/>
+      </w:rPr>
+    </w:lvl>
+    <w:lvl w:ilvl="7" w:tentative="1">
+      <w:start w:val="1"/>
+      <w:numFmt w:val="bullet"/>
+      <w:lvlText w:val=""/>
+      <w:lvlJc w:val="left"/>
+      <w:pPr>
+        <w:tabs>
+          <w:tab w:val="num" w:pos="5760"/>
+        </w:tabs>
+        <w:ind w:left="5760" w:hanging="360"/>
+      </w:pPr>
+      <w:rPr>
+        <w:rFonts w:ascii="Wingdings" w:hAnsi="Wingdings" w:hint="default"/>
+        <w:sz w:val="20"/>
+      </w:rPr>
+    </w:lvl>
+    <w:lvl w:ilvl="8" w:tentative="1">
+      <w:start w:val="1"/>
+      <w:numFmt w:val="bullet"/>
+      <w:lvlText w:val=""/>
+      <w:lvlJc w:val="left"/>
+      <w:pPr>
+        <w:tabs>
+          <w:tab w:val="num" w:pos="6480"/>
+        </w:tabs>
+        <w:ind w:left="6480" w:hanging="360"/>
+      </w:pPr>
+      <w:rPr>
+        <w:rFonts w:ascii="Wingdings" w:hAnsi="Wingdings" w:hint="default"/>
+        <w:sz w:val="20"/>
+      </w:rPr>
+    </w:lvl>
+  </w:abstractNum>
+  <w:abstractNum w:abstractNumId="8" w15:restartNumberingAfterBreak="0">
+    <w:nsid w:val="671F5D71"/>
+    <w:multiLevelType w:val="multilevel"/>
+    <w:tmpl w:val="E7262F44"/>
+    <w:lvl w:ilvl="0">
+      <w:start w:val="1"/>
+      <w:numFmt w:val="bullet"/>
+      <w:lvlText w:val=""/>
+      <w:lvlJc w:val="left"/>
+      <w:pPr>
+        <w:tabs>
+          <w:tab w:val="num" w:pos="720"/>
+        </w:tabs>
+        <w:ind w:left="720" w:hanging="360"/>
+      </w:pPr>
+      <w:rPr>
+        <w:rFonts w:ascii="Symbol" w:hAnsi="Symbol" w:hint="default"/>
+        <w:sz w:val="20"/>
+      </w:rPr>
+    </w:lvl>
+    <w:lvl w:ilvl="1" w:tentative="1">
+      <w:start w:val="1"/>
+      <w:numFmt w:val="bullet"/>
+      <w:lvlText w:val="o"/>
+      <w:lvlJc w:val="left"/>
+      <w:pPr>
+        <w:tabs>
+          <w:tab w:val="num" w:pos="1440"/>
+        </w:tabs>
+        <w:ind w:left="1440" w:hanging="360"/>
+      </w:pPr>
+      <w:rPr>
+        <w:rFonts w:ascii="Courier New" w:hAnsi="Courier New" w:hint="default"/>
+        <w:sz w:val="20"/>
+      </w:rPr>
+    </w:lvl>
+    <w:lvl w:ilvl="2" w:tentative="1">
+      <w:start w:val="1"/>
+      <w:numFmt w:val="bullet"/>
+      <w:lvlText w:val=""/>
+      <w:lvlJc w:val="left"/>
+      <w:pPr>
+        <w:tabs>
+          <w:tab w:val="num" w:pos="2160"/>
+        </w:tabs>
+        <w:ind w:left="2160" w:hanging="360"/>
+      </w:pPr>
+      <w:rPr>
+        <w:rFonts w:ascii="Wingdings" w:hAnsi="Wingdings" w:hint="default"/>
+        <w:sz w:val="20"/>
+      </w:rPr>
+    </w:lvl>
+    <w:lvl w:ilvl="3" w:tentative="1">
+      <w:start w:val="1"/>
+      <w:numFmt w:val="bullet"/>
+      <w:lvlText w:val=""/>
+      <w:lvlJc w:val="left"/>
+      <w:pPr>
+        <w:tabs>
+          <w:tab w:val="num" w:pos="2880"/>
+        </w:tabs>
+        <w:ind w:left="2880" w:hanging="360"/>
+      </w:pPr>
+      <w:rPr>
+        <w:rFonts w:ascii="Wingdings" w:hAnsi="Wingdings" w:hint="default"/>
+        <w:sz w:val="20"/>
+      </w:rPr>
+    </w:lvl>
+    <w:lvl w:ilvl="4" w:tentative="1">
+      <w:start w:val="1"/>
+      <w:numFmt w:val="bullet"/>
+      <w:lvlText w:val=""/>
+      <w:lvlJc w:val="left"/>
+      <w:pPr>
+        <w:tabs>
+          <w:tab w:val="num" w:pos="3600"/>
+        </w:tabs>
+        <w:ind w:left="3600" w:hanging="360"/>
+      </w:pPr>
+      <w:rPr>
+        <w:rFonts w:ascii="Wingdings" w:hAnsi="Wingdings" w:hint="default"/>
+        <w:sz w:val="20"/>
+      </w:rPr>
+    </w:lvl>
+    <w:lvl w:ilvl="5" w:tentative="1">
+      <w:start w:val="1"/>
+      <w:numFmt w:val="bullet"/>
+      <w:lvlText w:val=""/>
+      <w:lvlJc w:val="left"/>
+      <w:pPr>
+        <w:tabs>
+          <w:tab w:val="num" w:pos="4320"/>
+        </w:tabs>
+        <w:ind w:left="4320" w:hanging="360"/>
+      </w:pPr>
+      <w:rPr>
+        <w:rFonts w:ascii="Wingdings" w:hAnsi="Wingdings" w:hint="default"/>
+        <w:sz w:val="20"/>
+      </w:rPr>
+    </w:lvl>
+    <w:lvl w:ilvl="6" w:tentative="1">
+      <w:start w:val="1"/>
+      <w:numFmt w:val="bullet"/>
+      <w:lvlText w:val=""/>
+      <w:lvlJc w:val="left"/>
+      <w:pPr>
+        <w:tabs>
+          <w:tab w:val="num" w:pos="5040"/>
+        </w:tabs>
+        <w:ind w:left="5040" w:hanging="360"/>
+      </w:pPr>
+      <w:rPr>
+        <w:rFonts w:ascii="Wingdings" w:hAnsi="Wingdings" w:hint="default"/>
+        <w:sz w:val="20"/>
+      </w:rPr>
+    </w:lvl>
+    <w:lvl w:ilvl="7" w:tentative="1">
+      <w:start w:val="1"/>
+      <w:numFmt w:val="bullet"/>
+      <w:lvlText w:val=""/>
+      <w:lvlJc w:val="left"/>
+      <w:pPr>
+        <w:tabs>
+          <w:tab w:val="num" w:pos="5760"/>
+        </w:tabs>
+        <w:ind w:left="5760" w:hanging="360"/>
+      </w:pPr>
+      <w:rPr>
+        <w:rFonts w:ascii="Wingdings" w:hAnsi="Wingdings" w:hint="default"/>
+        <w:sz w:val="20"/>
+      </w:rPr>
+    </w:lvl>
+    <w:lvl w:ilvl="8" w:tentative="1">
+      <w:start w:val="1"/>
+      <w:numFmt w:val="bullet"/>
+      <w:lvlText w:val=""/>
+      <w:lvlJc w:val="left"/>
+      <w:pPr>
+        <w:tabs>
+          <w:tab w:val="num" w:pos="6480"/>
+        </w:tabs>
+        <w:ind w:left="6480" w:hanging="360"/>
+      </w:pPr>
+      <w:rPr>
+        <w:rFonts w:ascii="Wingdings" w:hAnsi="Wingdings" w:hint="default"/>
+        <w:sz w:val="20"/>
+      </w:rPr>
+    </w:lvl>
+  </w:abstractNum>
+  <w:abstractNum w:abstractNumId="9" w15:restartNumberingAfterBreak="0">
+    <w:nsid w:val="68794760"/>
+    <w:multiLevelType w:val="multilevel"/>
+    <w:tmpl w:val="DA2C5298"/>
+    <w:lvl w:ilvl="0">
+      <w:start w:val="1"/>
+      <w:numFmt w:val="bullet"/>
+      <w:lvlText w:val=""/>
+      <w:lvlJc w:val="left"/>
+      <w:pPr>
+        <w:tabs>
+          <w:tab w:val="num" w:pos="720"/>
+        </w:tabs>
+        <w:ind w:left="720" w:hanging="360"/>
+      </w:pPr>
+      <w:rPr>
+        <w:rFonts w:ascii="Symbol" w:hAnsi="Symbol" w:hint="default"/>
+        <w:sz w:val="20"/>
+      </w:rPr>
+    </w:lvl>
+    <w:lvl w:ilvl="1" w:tentative="1">
+      <w:start w:val="1"/>
+      <w:numFmt w:val="bullet"/>
+      <w:lvlText w:val="o"/>
+      <w:lvlJc w:val="left"/>
+      <w:pPr>
+        <w:tabs>
+          <w:tab w:val="num" w:pos="1440"/>
+        </w:tabs>
+        <w:ind w:left="1440" w:hanging="360"/>
+      </w:pPr>
+      <w:rPr>
+        <w:rFonts w:ascii="Courier New" w:hAnsi="Courier New" w:hint="default"/>
+        <w:sz w:val="20"/>
+      </w:rPr>
+    </w:lvl>
+    <w:lvl w:ilvl="2" w:tentative="1">
+      <w:start w:val="1"/>
+      <w:numFmt w:val="bullet"/>
+      <w:lvlText w:val=""/>
+      <w:lvlJc w:val="left"/>
+      <w:pPr>
+        <w:tabs>
+          <w:tab w:val="num" w:pos="2160"/>
+        </w:tabs>
+        <w:ind w:left="2160" w:hanging="360"/>
+      </w:pPr>
+      <w:rPr>
+        <w:rFonts w:ascii="Wingdings" w:hAnsi="Wingdings" w:hint="default"/>
+        <w:sz w:val="20"/>
+      </w:rPr>
+    </w:lvl>
+    <w:lvl w:ilvl="3" w:tentative="1">
+      <w:start w:val="1"/>
+      <w:numFmt w:val="bullet"/>
+      <w:lvlText w:val=""/>
+      <w:lvlJc w:val="left"/>
+      <w:pPr>
+        <w:tabs>
+          <w:tab w:val="num" w:pos="2880"/>
+        </w:tabs>
+        <w:ind w:left="2880" w:hanging="360"/>
+      </w:pPr>
+      <w:rPr>
+        <w:rFonts w:ascii="Wingdings" w:hAnsi="Wingdings" w:hint="default"/>
+        <w:sz w:val="20"/>
+      </w:rPr>
+    </w:lvl>
+    <w:lvl w:ilvl="4" w:tentative="1">
+      <w:start w:val="1"/>
+      <w:numFmt w:val="bullet"/>
+      <w:lvlText w:val=""/>
+      <w:lvlJc w:val="left"/>
+      <w:pPr>
+        <w:tabs>
+          <w:tab w:val="num" w:pos="3600"/>
+        </w:tabs>
+        <w:ind w:left="3600" w:hanging="360"/>
+      </w:pPr>
+      <w:rPr>
+        <w:rFonts w:ascii="Wingdings" w:hAnsi="Wingdings" w:hint="default"/>
+        <w:sz w:val="20"/>
+      </w:rPr>
+    </w:lvl>
+    <w:lvl w:ilvl="5" w:tentative="1">
+      <w:start w:val="1"/>
+      <w:numFmt w:val="bullet"/>
+      <w:lvlText w:val=""/>
+      <w:lvlJc w:val="left"/>
+      <w:pPr>
+        <w:tabs>
+          <w:tab w:val="num" w:pos="4320"/>
+        </w:tabs>
+        <w:ind w:left="4320" w:hanging="360"/>
+      </w:pPr>
+      <w:rPr>
+        <w:rFonts w:ascii="Wingdings" w:hAnsi="Wingdings" w:hint="default"/>
+        <w:sz w:val="20"/>
+      </w:rPr>
+    </w:lvl>
+    <w:lvl w:ilvl="6" w:tentative="1">
+      <w:start w:val="1"/>
+      <w:numFmt w:val="bullet"/>
+      <w:lvlText w:val=""/>
+      <w:lvlJc w:val="left"/>
+      <w:pPr>
+        <w:tabs>
+          <w:tab w:val="num" w:pos="5040"/>
+        </w:tabs>
+        <w:ind w:left="5040" w:hanging="360"/>
+      </w:pPr>
+      <w:rPr>
+        <w:rFonts w:ascii="Wingdings" w:hAnsi="Wingdings" w:hint="default"/>
+        <w:sz w:val="20"/>
+      </w:rPr>
+    </w:lvl>
+    <w:lvl w:ilvl="7" w:tentative="1">
+      <w:start w:val="1"/>
+      <w:numFmt w:val="bullet"/>
+      <w:lvlText w:val=""/>
+      <w:lvlJc w:val="left"/>
+      <w:pPr>
+        <w:tabs>
+          <w:tab w:val="num" w:pos="5760"/>
+        </w:tabs>
+        <w:ind w:left="5760" w:hanging="360"/>
+      </w:pPr>
+      <w:rPr>
+        <w:rFonts w:ascii="Wingdings" w:hAnsi="Wingdings" w:hint="default"/>
+        <w:sz w:val="20"/>
+      </w:rPr>
+    </w:lvl>
+    <w:lvl w:ilvl="8" w:tentative="1">
+      <w:start w:val="1"/>
+      <w:numFmt w:val="bullet"/>
+      <w:lvlText w:val=""/>
+      <w:lvlJc w:val="left"/>
+      <w:pPr>
+        <w:tabs>
+          <w:tab w:val="num" w:pos="6480"/>
+        </w:tabs>
+        <w:ind w:left="6480" w:hanging="360"/>
+      </w:pPr>
+      <w:rPr>
+        <w:rFonts w:ascii="Wingdings" w:hAnsi="Wingdings" w:hint="default"/>
+        <w:sz w:val="20"/>
+      </w:rPr>
+    </w:lvl>
+  </w:abstractNum>
+  <w:abstractNum w:abstractNumId="10" w15:restartNumberingAfterBreak="0">
+    <w:nsid w:val="7A6849EA"/>
+    <w:multiLevelType w:val="multilevel"/>
+    <w:tmpl w:val="AA8AD9D2"/>
+    <w:lvl w:ilvl="0">
+      <w:start w:val="1"/>
+      <w:numFmt w:val="bullet"/>
+      <w:lvlText w:val=""/>
+      <w:lvlJc w:val="left"/>
+      <w:pPr>
+        <w:tabs>
+          <w:tab w:val="num" w:pos="720"/>
+        </w:tabs>
+        <w:ind w:left="720" w:hanging="360"/>
+      </w:pPr>
+      <w:rPr>
+        <w:rFonts w:ascii="Symbol" w:hAnsi="Symbol" w:hint="default"/>
+        <w:sz w:val="20"/>
+      </w:rPr>
+    </w:lvl>
+    <w:lvl w:ilvl="1" w:tentative="1">
+      <w:start w:val="1"/>
+      <w:numFmt w:val="bullet"/>
+      <w:lvlText w:val="o"/>
+      <w:lvlJc w:val="left"/>
+      <w:pPr>
+        <w:tabs>
+          <w:tab w:val="num" w:pos="1440"/>
+        </w:tabs>
+        <w:ind w:left="1440" w:hanging="360"/>
+      </w:pPr>
+      <w:rPr>
+        <w:rFonts w:ascii="Courier New" w:hAnsi="Courier New" w:hint="default"/>
+        <w:sz w:val="20"/>
+      </w:rPr>
+    </w:lvl>
+    <w:lvl w:ilvl="2" w:tentative="1">
+      <w:start w:val="1"/>
+      <w:numFmt w:val="bullet"/>
+      <w:lvlText w:val=""/>
+      <w:lvlJc w:val="left"/>
+      <w:pPr>
+        <w:tabs>
+          <w:tab w:val="num" w:pos="2160"/>
+        </w:tabs>
+        <w:ind w:left="2160" w:hanging="360"/>
+      </w:pPr>
+      <w:rPr>
+        <w:rFonts w:ascii="Wingdings" w:hAnsi="Wingdings" w:hint="default"/>
+        <w:sz w:val="20"/>
+      </w:rPr>
+    </w:lvl>
+    <w:lvl w:ilvl="3" w:tentative="1">
+      <w:start w:val="1"/>
+      <w:numFmt w:val="bullet"/>
+      <w:lvlText w:val=""/>
+      <w:lvlJc w:val="left"/>
+      <w:pPr>
+        <w:tabs>
+          <w:tab w:val="num" w:pos="2880"/>
+        </w:tabs>
+        <w:ind w:left="2880" w:hanging="360"/>
+      </w:pPr>
+      <w:rPr>
+        <w:rFonts w:ascii="Wingdings" w:hAnsi="Wingdings" w:hint="default"/>
+        <w:sz w:val="20"/>
+      </w:rPr>
+    </w:lvl>
+    <w:lvl w:ilvl="4" w:tentative="1">
+      <w:start w:val="1"/>
+      <w:numFmt w:val="bullet"/>
+      <w:lvlText w:val=""/>
+      <w:lvlJc w:val="left"/>
+      <w:pPr>
+        <w:tabs>
+          <w:tab w:val="num" w:pos="3600"/>
+        </w:tabs>
+        <w:ind w:left="3600" w:hanging="360"/>
+      </w:pPr>
+      <w:rPr>
+        <w:rFonts w:ascii="Wingdings" w:hAnsi="Wingdings" w:hint="default"/>
+        <w:sz w:val="20"/>
+      </w:rPr>
+    </w:lvl>
+    <w:lvl w:ilvl="5" w:tentative="1">
+      <w:start w:val="1"/>
+      <w:numFmt w:val="bullet"/>
+      <w:lvlText w:val=""/>
+      <w:lvlJc w:val="left"/>
+      <w:pPr>
+        <w:tabs>
+          <w:tab w:val="num" w:pos="4320"/>
+        </w:tabs>
+        <w:ind w:left="4320" w:hanging="360"/>
+      </w:pPr>
+      <w:rPr>
+        <w:rFonts w:ascii="Wingdings" w:hAnsi="Wingdings" w:hint="default"/>
+        <w:sz w:val="20"/>
+      </w:rPr>
+    </w:lvl>
+    <w:lvl w:ilvl="6" w:tentative="1">
+      <w:start w:val="1"/>
+      <w:numFmt w:val="bullet"/>
+      <w:lvlText w:val=""/>
+      <w:lvlJc w:val="left"/>
+      <w:pPr>
+        <w:tabs>
+          <w:tab w:val="num" w:pos="5040"/>
+        </w:tabs>
+        <w:ind w:left="5040" w:hanging="360"/>
+      </w:pPr>
+      <w:rPr>
+        <w:rFonts w:ascii="Wingdings" w:hAnsi="Wingdings" w:hint="default"/>
+        <w:sz w:val="20"/>
+      </w:rPr>
+    </w:lvl>
+    <w:lvl w:ilvl="7" w:tentative="1">
+      <w:start w:val="1"/>
+      <w:numFmt w:val="bullet"/>
+      <w:lvlText w:val=""/>
+      <w:lvlJc w:val="left"/>
+      <w:pPr>
+        <w:tabs>
+          <w:tab w:val="num" w:pos="5760"/>
+        </w:tabs>
+        <w:ind w:left="5760" w:hanging="360"/>
+      </w:pPr>
+      <w:rPr>
+        <w:rFonts w:ascii="Wingdings" w:hAnsi="Wingdings" w:hint="default"/>
+        <w:sz w:val="20"/>
+      </w:rPr>
+    </w:lvl>
+    <w:lvl w:ilvl="8" w:tentative="1">
+      <w:start w:val="1"/>
+      <w:numFmt w:val="bullet"/>
+      <w:lvlText w:val=""/>
+      <w:lvlJc w:val="left"/>
+      <w:pPr>
+        <w:tabs>
+          <w:tab w:val="num" w:pos="6480"/>
+        </w:tabs>
+        <w:ind w:left="6480" w:hanging="360"/>
+      </w:pPr>
+      <w:rPr>
+        <w:rFonts w:ascii="Wingdings" w:hAnsi="Wingdings" w:hint="default"/>
+        <w:sz w:val="20"/>
+      </w:rPr>
+    </w:lvl>
+  </w:abstractNum>
+  <w:num w:numId="1">
+    <w:abstractNumId w:val="1"/>
+  </w:num>
+  <w:num w:numId="2">
+    <w:abstractNumId w:val="4"/>
+  </w:num>
+  <w:num w:numId="3">
+    <w:abstractNumId w:val="5"/>
+  </w:num>
+  <w:num w:numId="4">
+    <w:abstractNumId w:val="9"/>
+  </w:num>
+  <w:num w:numId="5">
+    <w:abstractNumId w:val="10"/>
+  </w:num>
+  <w:num w:numId="6">
+    <w:abstractNumId w:val="8"/>
+  </w:num>
+  <w:num w:numId="7">
+    <w:abstractNumId w:val="6"/>
+  </w:num>
+  <w:num w:numId="8">
+    <w:abstractNumId w:val="0"/>
+  </w:num>
+  <w:num w:numId="9">
+    <w:abstractNumId w:val="7"/>
+  </w:num>
+  <w:num w:numId="10">
+    <w:abstractNumId w:val="3"/>
+  </w:num>
+  <w:num w:numId="11">
+    <w:abstractNumId w:val="2"/>
+  </w:num>
+</w:numbering>
 </file>
 
 <file path=word/styles.xml><?xml version="1.0" encoding="utf-8"?>
@@ -550,6 +10185,46 @@
     <w:qFormat/>
     <w:rsid w:val="004244F7"/>
   </w:style>
+  <w:style w:type="paragraph" w:styleId="Heading1">
+    <w:name w:val="heading 1"/>
+    <w:basedOn w:val="Normal"/>
+    <w:next w:val="Normal"/>
+    <w:link w:val="Heading1Char"/>
+    <w:uiPriority w:val="9"/>
+    <w:qFormat/>
+    <w:rsid w:val="00E43EEB"/>
+    <w:pPr>
+      <w:keepNext/>
+      <w:keepLines/>
+      <w:spacing w:before="240" w:after="0"/>
+      <w:outlineLvl w:val="0"/>
+    </w:pPr>
+    <w:rPr>
+      <w:rFonts w:asciiTheme="majorHAnsi" w:eastAsiaTheme="majorEastAsia" w:hAnsiTheme="majorHAnsi" w:cstheme="majorBidi"/>
+      <w:color w:val="2F5496" w:themeColor="accent1" w:themeShade="BF"/>
+      <w:sz w:val="32"/>
+      <w:szCs w:val="32"/>
+    </w:rPr>
+  </w:style>
+  <w:style w:type="paragraph" w:styleId="Heading2">
+    <w:name w:val="heading 2"/>
+    <w:basedOn w:val="Normal"/>
+    <w:link w:val="Heading2Char"/>
+    <w:uiPriority w:val="9"/>
+    <w:qFormat/>
+    <w:rsid w:val="001470F4"/>
+    <w:pPr>
+      <w:spacing w:before="100" w:beforeAutospacing="1" w:after="100" w:afterAutospacing="1" w:line="240" w:lineRule="auto"/>
+      <w:outlineLvl w:val="1"/>
+    </w:pPr>
+    <w:rPr>
+      <w:rFonts w:ascii="Times New Roman" w:eastAsia="Times New Roman" w:hAnsi="Times New Roman" w:cs="Times New Roman"/>
+      <w:b/>
+      <w:bCs/>
+      <w:sz w:val="36"/>
+      <w:szCs w:val="36"/>
+    </w:rPr>
+  </w:style>
   <w:style w:type="character" w:default="1" w:styleId="DefaultParagraphFont">
     <w:name w:val="Default Paragraph Font"/>
     <w:uiPriority w:val="1"/>
@@ -576,6 +10251,120 @@
     <w:uiPriority w:val="99"/>
     <w:semiHidden/>
     <w:unhideWhenUsed/>
+  </w:style>
+  <w:style w:type="paragraph" w:styleId="NormalWeb">
+    <w:name w:val="Normal (Web)"/>
+    <w:basedOn w:val="Normal"/>
+    <w:uiPriority w:val="99"/>
+    <w:semiHidden/>
+    <w:unhideWhenUsed/>
+    <w:rsid w:val="008266BD"/>
+    <w:pPr>
+      <w:spacing w:before="100" w:beforeAutospacing="1" w:after="100" w:afterAutospacing="1" w:line="240" w:lineRule="auto"/>
+    </w:pPr>
+    <w:rPr>
+      <w:rFonts w:ascii="Times New Roman" w:eastAsia="Times New Roman" w:hAnsi="Times New Roman" w:cs="Times New Roman"/>
+      <w:sz w:val="24"/>
+      <w:szCs w:val="24"/>
+    </w:rPr>
+  </w:style>
+  <w:style w:type="character" w:styleId="Hyperlink">
+    <w:name w:val="Hyperlink"/>
+    <w:basedOn w:val="DefaultParagraphFont"/>
+    <w:uiPriority w:val="99"/>
+    <w:semiHidden/>
+    <w:unhideWhenUsed/>
+    <w:rsid w:val="008266BD"/>
+    <w:rPr>
+      <w:color w:val="0000FF"/>
+      <w:u w:val="single"/>
+    </w:rPr>
+  </w:style>
+  <w:style w:type="character" w:customStyle="1" w:styleId="Heading2Char">
+    <w:name w:val="Heading 2 Char"/>
+    <w:basedOn w:val="DefaultParagraphFont"/>
+    <w:link w:val="Heading2"/>
+    <w:uiPriority w:val="9"/>
+    <w:rsid w:val="001470F4"/>
+    <w:rPr>
+      <w:rFonts w:ascii="Times New Roman" w:eastAsia="Times New Roman" w:hAnsi="Times New Roman" w:cs="Times New Roman"/>
+      <w:b/>
+      <w:bCs/>
+      <w:sz w:val="36"/>
+      <w:szCs w:val="36"/>
+    </w:rPr>
+  </w:style>
+  <w:style w:type="character" w:styleId="Strong">
+    <w:name w:val="Strong"/>
+    <w:basedOn w:val="DefaultParagraphFont"/>
+    <w:uiPriority w:val="22"/>
+    <w:qFormat/>
+    <w:rsid w:val="001470F4"/>
+    <w:rPr>
+      <w:b/>
+      <w:bCs/>
+    </w:rPr>
+  </w:style>
+  <w:style w:type="character" w:customStyle="1" w:styleId="Heading1Char">
+    <w:name w:val="Heading 1 Char"/>
+    <w:basedOn w:val="DefaultParagraphFont"/>
+    <w:link w:val="Heading1"/>
+    <w:uiPriority w:val="9"/>
+    <w:rsid w:val="00E43EEB"/>
+    <w:rPr>
+      <w:rFonts w:asciiTheme="majorHAnsi" w:eastAsiaTheme="majorEastAsia" w:hAnsiTheme="majorHAnsi" w:cstheme="majorBidi"/>
+      <w:color w:val="2F5496" w:themeColor="accent1" w:themeShade="BF"/>
+      <w:sz w:val="32"/>
+      <w:szCs w:val="32"/>
+    </w:rPr>
+  </w:style>
+  <w:style w:type="character" w:customStyle="1" w:styleId="recommendedsec">
+    <w:name w:val="recommendedsec"/>
+    <w:basedOn w:val="DefaultParagraphFont"/>
+    <w:rsid w:val="00E43EEB"/>
+  </w:style>
+  <w:style w:type="character" w:customStyle="1" w:styleId="postedby">
+    <w:name w:val="postedby"/>
+    <w:basedOn w:val="DefaultParagraphFont"/>
+    <w:rsid w:val="00E43EEB"/>
+  </w:style>
+  <w:style w:type="character" w:customStyle="1" w:styleId="viewsblog">
+    <w:name w:val="viewsblog"/>
+    <w:basedOn w:val="DefaultParagraphFont"/>
+    <w:rsid w:val="00E43EEB"/>
+  </w:style>
+  <w:style w:type="character" w:customStyle="1" w:styleId="commentsblog">
+    <w:name w:val="commentsblog"/>
+    <w:basedOn w:val="DefaultParagraphFont"/>
+    <w:rsid w:val="00E43EEB"/>
+  </w:style>
+  <w:style w:type="character" w:customStyle="1" w:styleId="hidden-xs">
+    <w:name w:val="hidden-xs"/>
+    <w:basedOn w:val="DefaultParagraphFont"/>
+    <w:rsid w:val="00E43EEB"/>
+  </w:style>
+  <w:style w:type="paragraph" w:customStyle="1" w:styleId="myheading">
+    <w:name w:val="myheading"/>
+    <w:basedOn w:val="Normal"/>
+    <w:rsid w:val="00E43EEB"/>
+    <w:pPr>
+      <w:spacing w:before="100" w:beforeAutospacing="1" w:after="100" w:afterAutospacing="1" w:line="240" w:lineRule="auto"/>
+    </w:pPr>
+    <w:rPr>
+      <w:rFonts w:ascii="Times New Roman" w:eastAsia="Times New Roman" w:hAnsi="Times New Roman" w:cs="Times New Roman"/>
+      <w:sz w:val="24"/>
+      <w:szCs w:val="24"/>
+    </w:rPr>
+  </w:style>
+  <w:style w:type="character" w:customStyle="1" w:styleId="post-views-label">
+    <w:name w:val="post-views-label"/>
+    <w:basedOn w:val="DefaultParagraphFont"/>
+    <w:rsid w:val="00E43EEB"/>
+  </w:style>
+  <w:style w:type="character" w:customStyle="1" w:styleId="post-views-count">
+    <w:name w:val="post-views-count"/>
+    <w:basedOn w:val="DefaultParagraphFont"/>
+    <w:rsid w:val="00E43EEB"/>
   </w:style>
 </w:styles>
 </file>
